--- a/贾岛.docx
+++ b/贾岛.docx
@@ -782,6 +782,7 @@
                               <w:dataBinding w:prefixMappings="xmlns:ns0='http://purl.org/dc/elements/1.1/' xmlns:ns1='http://schemas.openxmlformats.org/package/2006/metadata/core-properties' " w:xpath="/ns1:coreProperties[1]/ns0:title[1]" w:storeItemID="{6C3C8BC8-F283-45AE-878A-BAB7291924A1}"/>
                               <w:text/>
                             </w:sdtPr>
+                            <w:sdtEndPr/>
                             <w:sdtContent>
                               <w:p>
                                 <w:pPr>
@@ -830,6 +831,7 @@
                               <w:dataBinding w:prefixMappings="xmlns:ns0='http://purl.org/dc/elements/1.1/' xmlns:ns1='http://schemas.openxmlformats.org/package/2006/metadata/core-properties' " w:xpath="/ns1:coreProperties[1]/ns0:subject[1]" w:storeItemID="{6C3C8BC8-F283-45AE-878A-BAB7291924A1}"/>
                               <w:text/>
                             </w:sdtPr>
+                            <w:sdtEndPr/>
                             <w:sdtContent>
                               <w:p>
                                 <w:pPr>
@@ -29381,113 +29383,198 @@
         <w:lastRenderedPageBreak/>
         <w:br w:type="page"/>
       </w:r>
-      <w:bookmarkStart w:id="0" w:name="_GoBack"/>
+    </w:p>
+    <w:p/>
+    <w:p>
+      <w:pPr>
+        <w:pStyle w:val="Heading1"/>
+        <w:rPr>
+          <w:szCs w:val="48"/>
+        </w:rPr>
+      </w:pPr>
+      <w:bookmarkStart w:id="0" w:name="_Toc432347593"/>
+      <w:bookmarkStart w:id="1" w:name="_Toc432356295"/>
+      <w:r>
+        <w:rPr>
+          <w:rFonts w:hint="eastAsia"/>
+          <w:szCs w:val="48"/>
+        </w:rPr>
+        <w:t>卷</w:t>
+      </w:r>
+      <w:r>
+        <w:rPr>
+          <w:szCs w:val="48"/>
+        </w:rPr>
+        <w:t>一</w:t>
+      </w:r>
       <w:bookmarkEnd w:id="0"/>
-    </w:p>
-    <w:p/>
-    <w:p>
-      <w:pPr>
-        <w:pStyle w:val="Heading1"/>
-        <w:rPr>
-          <w:szCs w:val="48"/>
-        </w:rPr>
-      </w:pPr>
-      <w:bookmarkStart w:id="1" w:name="_Toc432347593"/>
-      <w:bookmarkStart w:id="2" w:name="_Toc432356295"/>
-      <w:r>
-        <w:rPr>
-          <w:rFonts w:hint="eastAsia"/>
-          <w:szCs w:val="48"/>
-        </w:rPr>
-        <w:t>卷</w:t>
-      </w:r>
-      <w:r>
-        <w:rPr>
-          <w:szCs w:val="48"/>
-        </w:rPr>
-        <w:t>一</w:t>
-      </w:r>
       <w:bookmarkEnd w:id="1"/>
+    </w:p>
+    <w:p>
+      <w:pPr>
+        <w:rPr>
+          <w:sz w:val="36"/>
+          <w:szCs w:val="36"/>
+        </w:rPr>
+      </w:pPr>
+      <w:r>
+        <w:rPr>
+          <w:rFonts w:hint="eastAsia"/>
+          <w:sz w:val="36"/>
+          <w:szCs w:val="36"/>
+        </w:rPr>
+        <w:t xml:space="preserve"> </w:t>
+      </w:r>
+    </w:p>
+    <w:p>
+      <w:pPr>
+        <w:pStyle w:val="Heading2"/>
+      </w:pPr>
+      <w:bookmarkStart w:id="2" w:name="_Toc432347594"/>
+      <w:bookmarkStart w:id="3" w:name="_Toc432356296"/>
+      <w:r>
+        <w:rPr>
+          <w:rFonts w:hint="eastAsia"/>
+        </w:rPr>
+        <w:t>古意</w:t>
+      </w:r>
       <w:bookmarkEnd w:id="2"/>
-    </w:p>
-    <w:p>
-      <w:pPr>
-        <w:rPr>
-          <w:sz w:val="36"/>
-          <w:szCs w:val="36"/>
-        </w:rPr>
-      </w:pPr>
-      <w:r>
-        <w:rPr>
-          <w:rFonts w:hint="eastAsia"/>
-          <w:sz w:val="36"/>
-          <w:szCs w:val="36"/>
-        </w:rPr>
-        <w:t xml:space="preserve"> </w:t>
-      </w:r>
+      <w:bookmarkEnd w:id="3"/>
+    </w:p>
+    <w:p>
+      <w:pPr>
+        <w:rPr>
+          <w:sz w:val="36"/>
+          <w:szCs w:val="36"/>
+        </w:rPr>
+      </w:pPr>
+      <w:r>
+        <w:rPr>
+          <w:rFonts w:hint="eastAsia"/>
+          <w:sz w:val="36"/>
+          <w:szCs w:val="36"/>
+        </w:rPr>
+        <w:t>碌碌复碌碌，百年双转毂。志士终夜心，良马白日足。</w:t>
+      </w:r>
+    </w:p>
+    <w:p>
+      <w:pPr>
+        <w:rPr>
+          <w:sz w:val="36"/>
+          <w:szCs w:val="36"/>
+        </w:rPr>
+      </w:pPr>
+      <w:r>
+        <w:rPr>
+          <w:rFonts w:hint="eastAsia"/>
+          <w:sz w:val="36"/>
+          <w:szCs w:val="36"/>
+        </w:rPr>
+        <w:t>俱为不等闲，谁是知音目。眼中两行泪，曾吊三献玉。</w:t>
+      </w:r>
+    </w:p>
+    <w:p>
+      <w:pPr>
+        <w:ind w:firstLine="720"/>
+        <w:rPr>
+          <w:sz w:val="36"/>
+          <w:szCs w:val="36"/>
+        </w:rPr>
+      </w:pPr>
+      <w:r>
+        <w:rPr>
+          <w:rFonts w:hint="eastAsia"/>
+          <w:sz w:val="36"/>
+          <w:szCs w:val="36"/>
+        </w:rPr>
+        <w:t>【注】“眼中两行泪，曾吊三献玉”：另作“别来两泪尽，谁向荆山哭？”</w:t>
+      </w:r>
+    </w:p>
+    <w:p>
+      <w:pPr>
+        <w:rPr>
+          <w:sz w:val="36"/>
+          <w:szCs w:val="36"/>
+        </w:rPr>
+      </w:pPr>
     </w:p>
     <w:p>
       <w:pPr>
         <w:pStyle w:val="Heading2"/>
       </w:pPr>
-      <w:bookmarkStart w:id="3" w:name="_Toc432347594"/>
-      <w:bookmarkStart w:id="4" w:name="_Toc432356296"/>
-      <w:r>
-        <w:rPr>
-          <w:rFonts w:hint="eastAsia"/>
-        </w:rPr>
-        <w:t>古意</w:t>
-      </w:r>
-      <w:bookmarkEnd w:id="3"/>
+      <w:bookmarkStart w:id="4" w:name="_Toc432347595"/>
+      <w:bookmarkStart w:id="5" w:name="_Toc432356297"/>
+      <w:r>
+        <w:rPr>
+          <w:rFonts w:hint="eastAsia"/>
+        </w:rPr>
+        <w:t>望山</w:t>
+      </w:r>
       <w:bookmarkEnd w:id="4"/>
-    </w:p>
-    <w:p>
-      <w:pPr>
-        <w:rPr>
-          <w:sz w:val="36"/>
-          <w:szCs w:val="36"/>
-        </w:rPr>
-      </w:pPr>
-      <w:r>
-        <w:rPr>
-          <w:rFonts w:hint="eastAsia"/>
-          <w:sz w:val="36"/>
-          <w:szCs w:val="36"/>
-        </w:rPr>
-        <w:t>碌碌复碌碌，百年双转毂。志士终夜心，良马白日足。</w:t>
-      </w:r>
-    </w:p>
-    <w:p>
-      <w:pPr>
-        <w:rPr>
-          <w:sz w:val="36"/>
-          <w:szCs w:val="36"/>
-        </w:rPr>
-      </w:pPr>
-      <w:r>
-        <w:rPr>
-          <w:rFonts w:hint="eastAsia"/>
-          <w:sz w:val="36"/>
-          <w:szCs w:val="36"/>
-        </w:rPr>
-        <w:t>俱为不等闲，谁是知音目。眼中两行泪，曾吊三献玉。</w:t>
-      </w:r>
-    </w:p>
-    <w:p>
-      <w:pPr>
-        <w:ind w:firstLine="720"/>
-        <w:rPr>
-          <w:sz w:val="36"/>
-          <w:szCs w:val="36"/>
-        </w:rPr>
-      </w:pPr>
-      <w:r>
-        <w:rPr>
-          <w:rFonts w:hint="eastAsia"/>
-          <w:sz w:val="36"/>
-          <w:szCs w:val="36"/>
-        </w:rPr>
-        <w:t>【注】“眼中两行泪，曾吊三献玉”：另作“别来两泪尽，谁向荆山哭？”</w:t>
+      <w:bookmarkEnd w:id="5"/>
+    </w:p>
+    <w:p>
+      <w:pPr>
+        <w:rPr>
+          <w:sz w:val="36"/>
+          <w:szCs w:val="36"/>
+        </w:rPr>
+      </w:pPr>
+      <w:r>
+        <w:rPr>
+          <w:rFonts w:hint="eastAsia"/>
+          <w:sz w:val="36"/>
+          <w:szCs w:val="36"/>
+        </w:rPr>
+        <w:t>南山三十里，不见逾一旬。冒雨时立望，望之如朋亲。</w:t>
+      </w:r>
+    </w:p>
+    <w:p>
+      <w:pPr>
+        <w:rPr>
+          <w:sz w:val="36"/>
+          <w:szCs w:val="36"/>
+        </w:rPr>
+      </w:pPr>
+      <w:r>
+        <w:rPr>
+          <w:rFonts w:hint="eastAsia"/>
+          <w:sz w:val="36"/>
+          <w:szCs w:val="36"/>
+        </w:rPr>
+        <w:t>虬龙一掬波，洗荡千万春。日日雨不断，愁杀望山人。</w:t>
+      </w:r>
+    </w:p>
+    <w:p>
+      <w:pPr>
+        <w:rPr>
+          <w:sz w:val="36"/>
+          <w:szCs w:val="36"/>
+        </w:rPr>
+      </w:pPr>
+      <w:r>
+        <w:rPr>
+          <w:rFonts w:hint="eastAsia"/>
+          <w:sz w:val="36"/>
+          <w:szCs w:val="36"/>
+        </w:rPr>
+        <w:t>天事不可长，劲风来如奔。阴霪一以扫，浩翠写国门。</w:t>
+      </w:r>
+    </w:p>
+    <w:p>
+      <w:pPr>
+        <w:rPr>
+          <w:sz w:val="36"/>
+          <w:szCs w:val="36"/>
+        </w:rPr>
+      </w:pPr>
+      <w:r>
+        <w:rPr>
+          <w:rFonts w:hint="eastAsia"/>
+          <w:sz w:val="36"/>
+          <w:szCs w:val="36"/>
+        </w:rPr>
+        <w:t>长安百万家，家家张屏新。谁家最好山，我愿为其邻。</w:t>
       </w:r>
     </w:p>
     <w:p>
@@ -29502,79 +29589,63 @@
       <w:pPr>
         <w:pStyle w:val="Heading2"/>
       </w:pPr>
-      <w:bookmarkStart w:id="5" w:name="_Toc432347595"/>
-      <w:bookmarkStart w:id="6" w:name="_Toc432356297"/>
-      <w:r>
-        <w:rPr>
-          <w:rFonts w:hint="eastAsia"/>
-        </w:rPr>
-        <w:t>望山</w:t>
-      </w:r>
-      <w:bookmarkEnd w:id="5"/>
+      <w:bookmarkStart w:id="6" w:name="_Toc432347596"/>
+      <w:bookmarkStart w:id="7" w:name="_Toc432356298"/>
+      <w:r>
+        <w:rPr>
+          <w:rFonts w:hint="eastAsia"/>
+        </w:rPr>
+        <w:t>北岳庙</w:t>
+      </w:r>
       <w:bookmarkEnd w:id="6"/>
-    </w:p>
-    <w:p>
-      <w:pPr>
-        <w:rPr>
-          <w:sz w:val="36"/>
-          <w:szCs w:val="36"/>
-        </w:rPr>
-      </w:pPr>
-      <w:r>
-        <w:rPr>
-          <w:rFonts w:hint="eastAsia"/>
-          <w:sz w:val="36"/>
-          <w:szCs w:val="36"/>
-        </w:rPr>
-        <w:t>南山三十里，不见逾一旬。冒雨时立望，望之如朋亲。</w:t>
-      </w:r>
-    </w:p>
-    <w:p>
-      <w:pPr>
-        <w:rPr>
-          <w:sz w:val="36"/>
-          <w:szCs w:val="36"/>
-        </w:rPr>
-      </w:pPr>
-      <w:r>
-        <w:rPr>
-          <w:rFonts w:hint="eastAsia"/>
-          <w:sz w:val="36"/>
-          <w:szCs w:val="36"/>
-        </w:rPr>
-        <w:t>虬龙一掬波，洗荡千万春。日日雨不断，愁杀望山人。</w:t>
-      </w:r>
-    </w:p>
-    <w:p>
-      <w:pPr>
-        <w:rPr>
-          <w:sz w:val="36"/>
-          <w:szCs w:val="36"/>
-        </w:rPr>
-      </w:pPr>
-      <w:r>
-        <w:rPr>
-          <w:rFonts w:hint="eastAsia"/>
-          <w:sz w:val="36"/>
-          <w:szCs w:val="36"/>
-        </w:rPr>
-        <w:t>天事不可长，劲风来如奔。阴霪一以扫，浩翠写国门。</w:t>
-      </w:r>
-    </w:p>
-    <w:p>
-      <w:pPr>
-        <w:rPr>
-          <w:sz w:val="36"/>
-          <w:szCs w:val="36"/>
-        </w:rPr>
-      </w:pPr>
-      <w:r>
-        <w:rPr>
-          <w:rFonts w:hint="eastAsia"/>
-          <w:sz w:val="36"/>
-          <w:szCs w:val="36"/>
-        </w:rPr>
-        <w:t>长安百万家，家家张屏新。谁家最好山，我愿为其邻。</w:t>
+      <w:bookmarkEnd w:id="7"/>
+    </w:p>
+    <w:p>
+      <w:pPr>
+        <w:rPr>
+          <w:sz w:val="36"/>
+          <w:szCs w:val="36"/>
+        </w:rPr>
+      </w:pPr>
+      <w:r>
+        <w:rPr>
+          <w:rFonts w:hint="eastAsia"/>
+          <w:sz w:val="36"/>
+          <w:szCs w:val="36"/>
+        </w:rPr>
+        <w:t>天地有五岳，恒岳居其北。岩峦叠万重，诡怪浩难测。</w:t>
+      </w:r>
+    </w:p>
+    <w:p>
+      <w:pPr>
+        <w:rPr>
+          <w:sz w:val="36"/>
+          <w:szCs w:val="36"/>
+        </w:rPr>
+      </w:pPr>
+      <w:r>
+        <w:rPr>
+          <w:rFonts w:hint="eastAsia"/>
+          <w:sz w:val="36"/>
+          <w:szCs w:val="36"/>
+        </w:rPr>
+        <w:t>人来不敢入，祠宇白日黑。有时起霖雨，一洒天地德。</w:t>
+      </w:r>
+    </w:p>
+    <w:p>
+      <w:pPr>
+        <w:rPr>
+          <w:sz w:val="36"/>
+          <w:szCs w:val="36"/>
+        </w:rPr>
+      </w:pPr>
+      <w:r>
+        <w:rPr>
+          <w:rFonts w:hint="eastAsia"/>
+          <w:sz w:val="36"/>
+          <w:szCs w:val="36"/>
+        </w:rPr>
+        <w:t>神兮安在哉，永康我王国。</w:t>
       </w:r>
     </w:p>
     <w:p>
@@ -29589,79 +29660,8 @@
       <w:pPr>
         <w:pStyle w:val="Heading2"/>
       </w:pPr>
-      <w:bookmarkStart w:id="7" w:name="_Toc432347596"/>
-      <w:bookmarkStart w:id="8" w:name="_Toc432356298"/>
-      <w:r>
-        <w:rPr>
-          <w:rFonts w:hint="eastAsia"/>
-        </w:rPr>
-        <w:t>北岳庙</w:t>
-      </w:r>
-      <w:bookmarkEnd w:id="7"/>
-      <w:bookmarkEnd w:id="8"/>
-    </w:p>
-    <w:p>
-      <w:pPr>
-        <w:rPr>
-          <w:sz w:val="36"/>
-          <w:szCs w:val="36"/>
-        </w:rPr>
-      </w:pPr>
-      <w:r>
-        <w:rPr>
-          <w:rFonts w:hint="eastAsia"/>
-          <w:sz w:val="36"/>
-          <w:szCs w:val="36"/>
-        </w:rPr>
-        <w:t>天地有五岳，恒岳居其北。岩峦叠万重，诡怪浩难测。</w:t>
-      </w:r>
-    </w:p>
-    <w:p>
-      <w:pPr>
-        <w:rPr>
-          <w:sz w:val="36"/>
-          <w:szCs w:val="36"/>
-        </w:rPr>
-      </w:pPr>
-      <w:r>
-        <w:rPr>
-          <w:rFonts w:hint="eastAsia"/>
-          <w:sz w:val="36"/>
-          <w:szCs w:val="36"/>
-        </w:rPr>
-        <w:t>人来不敢入，祠宇白日黑。有时起霖雨，一洒天地德。</w:t>
-      </w:r>
-    </w:p>
-    <w:p>
-      <w:pPr>
-        <w:rPr>
-          <w:sz w:val="36"/>
-          <w:szCs w:val="36"/>
-        </w:rPr>
-      </w:pPr>
-      <w:r>
-        <w:rPr>
-          <w:rFonts w:hint="eastAsia"/>
-          <w:sz w:val="36"/>
-          <w:szCs w:val="36"/>
-        </w:rPr>
-        <w:t>神兮安在哉，永康我王国。</w:t>
-      </w:r>
-    </w:p>
-    <w:p>
-      <w:pPr>
-        <w:rPr>
-          <w:sz w:val="36"/>
-          <w:szCs w:val="36"/>
-        </w:rPr>
-      </w:pPr>
-    </w:p>
-    <w:p>
-      <w:pPr>
-        <w:pStyle w:val="Heading2"/>
-      </w:pPr>
-      <w:bookmarkStart w:id="9" w:name="_Toc432347597"/>
-      <w:bookmarkStart w:id="10" w:name="_Toc432356299"/>
+      <w:bookmarkStart w:id="8" w:name="_Toc432347597"/>
+      <w:bookmarkStart w:id="9" w:name="_Toc432356299"/>
       <w:r>
         <w:rPr>
           <w:rFonts w:hint="eastAsia"/>
@@ -29669,55 +29669,158 @@
         <w:lastRenderedPageBreak/>
         <w:t>朝饥</w:t>
       </w:r>
+      <w:bookmarkEnd w:id="8"/>
       <w:bookmarkEnd w:id="9"/>
+    </w:p>
+    <w:p>
+      <w:pPr>
+        <w:rPr>
+          <w:sz w:val="36"/>
+          <w:szCs w:val="36"/>
+        </w:rPr>
+      </w:pPr>
+      <w:r>
+        <w:rPr>
+          <w:rFonts w:hint="eastAsia"/>
+          <w:sz w:val="36"/>
+          <w:szCs w:val="36"/>
+        </w:rPr>
+        <w:t>市中有樵山，此舍朝无烟。井底有甘泉，釜中乃空然。</w:t>
+      </w:r>
+    </w:p>
+    <w:p>
+      <w:pPr>
+        <w:rPr>
+          <w:sz w:val="36"/>
+          <w:szCs w:val="36"/>
+        </w:rPr>
+      </w:pPr>
+      <w:r>
+        <w:rPr>
+          <w:rFonts w:hint="eastAsia"/>
+          <w:sz w:val="36"/>
+          <w:szCs w:val="36"/>
+        </w:rPr>
+        <w:t>我要见白日，雪来塞青天。坐闻西床琴，冻折两三弦。</w:t>
+      </w:r>
+    </w:p>
+    <w:p>
+      <w:pPr>
+        <w:rPr>
+          <w:sz w:val="36"/>
+          <w:szCs w:val="36"/>
+        </w:rPr>
+      </w:pPr>
+      <w:r>
+        <w:rPr>
+          <w:rFonts w:hint="eastAsia"/>
+          <w:sz w:val="36"/>
+          <w:szCs w:val="36"/>
+        </w:rPr>
+        <w:t>饥莫诣他门，古人有拙言。</w:t>
+      </w:r>
+    </w:p>
+    <w:p>
+      <w:pPr>
+        <w:rPr>
+          <w:sz w:val="36"/>
+          <w:szCs w:val="36"/>
+        </w:rPr>
+      </w:pPr>
+    </w:p>
+    <w:p>
+      <w:pPr>
+        <w:pStyle w:val="Heading2"/>
+      </w:pPr>
+      <w:bookmarkStart w:id="10" w:name="_Toc432347598"/>
+      <w:bookmarkStart w:id="11" w:name="_Toc432356300"/>
+      <w:r>
+        <w:rPr>
+          <w:rFonts w:hint="eastAsia"/>
+        </w:rPr>
+        <w:t>哭卢仝</w:t>
+      </w:r>
       <w:bookmarkEnd w:id="10"/>
-    </w:p>
-    <w:p>
-      <w:pPr>
-        <w:rPr>
-          <w:sz w:val="36"/>
-          <w:szCs w:val="36"/>
-        </w:rPr>
-      </w:pPr>
-      <w:r>
-        <w:rPr>
-          <w:rFonts w:hint="eastAsia"/>
-          <w:sz w:val="36"/>
-          <w:szCs w:val="36"/>
-        </w:rPr>
-        <w:t>市中有樵山，此舍朝无烟。井底有甘泉，釜中乃空然。</w:t>
-      </w:r>
-    </w:p>
-    <w:p>
-      <w:pPr>
-        <w:rPr>
-          <w:sz w:val="36"/>
-          <w:szCs w:val="36"/>
-        </w:rPr>
-      </w:pPr>
-      <w:r>
-        <w:rPr>
-          <w:rFonts w:hint="eastAsia"/>
-          <w:sz w:val="36"/>
-          <w:szCs w:val="36"/>
-        </w:rPr>
-        <w:t>我要见白日，雪来塞青天。坐闻西床琴，冻折两三弦。</w:t>
-      </w:r>
-    </w:p>
-    <w:p>
-      <w:pPr>
-        <w:rPr>
-          <w:sz w:val="36"/>
-          <w:szCs w:val="36"/>
-        </w:rPr>
-      </w:pPr>
-      <w:r>
-        <w:rPr>
-          <w:rFonts w:hint="eastAsia"/>
-          <w:sz w:val="36"/>
-          <w:szCs w:val="36"/>
-        </w:rPr>
-        <w:t>饥莫诣他门，古人有拙言。</w:t>
+      <w:bookmarkEnd w:id="11"/>
+    </w:p>
+    <w:p>
+      <w:pPr>
+        <w:rPr>
+          <w:sz w:val="36"/>
+          <w:szCs w:val="36"/>
+        </w:rPr>
+      </w:pPr>
+      <w:r>
+        <w:rPr>
+          <w:rFonts w:hint="eastAsia"/>
+          <w:sz w:val="36"/>
+          <w:szCs w:val="36"/>
+        </w:rPr>
+        <w:t>贤人无官死，不亲者亦悲。空令古鬼哭，更得新邻比。</w:t>
+      </w:r>
+    </w:p>
+    <w:p>
+      <w:pPr>
+        <w:rPr>
+          <w:sz w:val="36"/>
+          <w:szCs w:val="36"/>
+        </w:rPr>
+      </w:pPr>
+      <w:r>
+        <w:rPr>
+          <w:rFonts w:hint="eastAsia"/>
+          <w:sz w:val="36"/>
+          <w:szCs w:val="36"/>
+        </w:rPr>
+        <w:t>平生四十年，惟著白布衣。天子未辟召，地府谁来追。</w:t>
+      </w:r>
+    </w:p>
+    <w:p>
+      <w:pPr>
+        <w:rPr>
+          <w:sz w:val="36"/>
+          <w:szCs w:val="36"/>
+        </w:rPr>
+      </w:pPr>
+      <w:r>
+        <w:rPr>
+          <w:rFonts w:hint="eastAsia"/>
+          <w:sz w:val="36"/>
+          <w:szCs w:val="36"/>
+        </w:rPr>
+        <w:t>长安有交友，托孤遽弃移。冢侧志石短，文字行参差。</w:t>
+      </w:r>
+    </w:p>
+    <w:p>
+      <w:pPr>
+        <w:rPr>
+          <w:sz w:val="36"/>
+          <w:szCs w:val="36"/>
+        </w:rPr>
+      </w:pPr>
+      <w:r>
+        <w:rPr>
+          <w:rFonts w:hint="eastAsia"/>
+          <w:sz w:val="36"/>
+          <w:szCs w:val="36"/>
+        </w:rPr>
+        <w:t>无钱买松栽，自生蒿草枝。在日赠我文，泪流把读时。</w:t>
+      </w:r>
+    </w:p>
+    <w:p>
+      <w:pPr>
+        <w:rPr>
+          <w:sz w:val="36"/>
+          <w:szCs w:val="36"/>
+        </w:rPr>
+      </w:pPr>
+      <w:r>
+        <w:rPr>
+          <w:rFonts w:hint="eastAsia"/>
+          <w:sz w:val="36"/>
+          <w:szCs w:val="36"/>
+        </w:rPr>
+        <w:t>从兹加敬重，深藏恐失遗。</w:t>
       </w:r>
     </w:p>
     <w:p>
@@ -29732,95 +29835,47 @@
       <w:pPr>
         <w:pStyle w:val="Heading2"/>
       </w:pPr>
-      <w:bookmarkStart w:id="11" w:name="_Toc432347598"/>
-      <w:bookmarkStart w:id="12" w:name="_Toc432356300"/>
-      <w:r>
-        <w:rPr>
-          <w:rFonts w:hint="eastAsia"/>
-        </w:rPr>
-        <w:t>哭卢仝</w:t>
-      </w:r>
-      <w:bookmarkEnd w:id="11"/>
+      <w:bookmarkStart w:id="12" w:name="_Toc432347599"/>
+      <w:bookmarkStart w:id="13" w:name="_Toc432356301"/>
+      <w:r>
+        <w:rPr>
+          <w:rFonts w:hint="eastAsia"/>
+        </w:rPr>
+        <w:t>剑客</w:t>
+      </w:r>
       <w:bookmarkEnd w:id="12"/>
-    </w:p>
-    <w:p>
-      <w:pPr>
-        <w:rPr>
-          <w:sz w:val="36"/>
-          <w:szCs w:val="36"/>
-        </w:rPr>
-      </w:pPr>
-      <w:r>
-        <w:rPr>
-          <w:rFonts w:hint="eastAsia"/>
-          <w:sz w:val="36"/>
-          <w:szCs w:val="36"/>
-        </w:rPr>
-        <w:t>贤人无官死，不亲者亦悲。空令古鬼哭，更得新邻比。</w:t>
-      </w:r>
-    </w:p>
-    <w:p>
-      <w:pPr>
-        <w:rPr>
-          <w:sz w:val="36"/>
-          <w:szCs w:val="36"/>
-        </w:rPr>
-      </w:pPr>
-      <w:r>
-        <w:rPr>
-          <w:rFonts w:hint="eastAsia"/>
-          <w:sz w:val="36"/>
-          <w:szCs w:val="36"/>
-        </w:rPr>
-        <w:t>平生四十年，惟著白布衣。天子未辟召，地府谁来追。</w:t>
-      </w:r>
-    </w:p>
-    <w:p>
-      <w:pPr>
-        <w:rPr>
-          <w:sz w:val="36"/>
-          <w:szCs w:val="36"/>
-        </w:rPr>
-      </w:pPr>
-      <w:r>
-        <w:rPr>
-          <w:rFonts w:hint="eastAsia"/>
-          <w:sz w:val="36"/>
-          <w:szCs w:val="36"/>
-        </w:rPr>
-        <w:t>长安有交友，托孤遽弃移。冢侧志石短，文字行参差。</w:t>
-      </w:r>
-    </w:p>
-    <w:p>
-      <w:pPr>
-        <w:rPr>
-          <w:sz w:val="36"/>
-          <w:szCs w:val="36"/>
-        </w:rPr>
-      </w:pPr>
-      <w:r>
-        <w:rPr>
-          <w:rFonts w:hint="eastAsia"/>
-          <w:sz w:val="36"/>
-          <w:szCs w:val="36"/>
-        </w:rPr>
-        <w:t>无钱买松栽，自生蒿草枝。在日赠我文，泪流把读时。</w:t>
-      </w:r>
-    </w:p>
-    <w:p>
-      <w:pPr>
-        <w:rPr>
-          <w:sz w:val="36"/>
-          <w:szCs w:val="36"/>
-        </w:rPr>
-      </w:pPr>
-      <w:r>
-        <w:rPr>
-          <w:rFonts w:hint="eastAsia"/>
-          <w:sz w:val="36"/>
-          <w:szCs w:val="36"/>
-        </w:rPr>
-        <w:t>从兹加敬重，深藏恐失遗。</w:t>
+      <w:bookmarkEnd w:id="13"/>
+    </w:p>
+    <w:p>
+      <w:pPr>
+        <w:rPr>
+          <w:sz w:val="36"/>
+          <w:szCs w:val="36"/>
+        </w:rPr>
+      </w:pPr>
+      <w:r>
+        <w:rPr>
+          <w:rFonts w:hint="eastAsia"/>
+          <w:sz w:val="36"/>
+          <w:szCs w:val="36"/>
+        </w:rPr>
+        <w:t>十年磨一剑，霜刃未曾试。今日把似君，谁为不平事。</w:t>
+      </w:r>
+    </w:p>
+    <w:p>
+      <w:pPr>
+        <w:rPr>
+          <w:sz w:val="36"/>
+          <w:szCs w:val="36"/>
+        </w:rPr>
+      </w:pPr>
+      <w:r>
+        <w:rPr>
+          <w:rFonts w:hint="eastAsia"/>
+          <w:sz w:val="36"/>
+          <w:szCs w:val="36"/>
+        </w:rPr>
+        <w:t xml:space="preserve">　　【注】题一作“述剑”。</w:t>
       </w:r>
     </w:p>
     <w:p>
@@ -29835,47 +29890,31 @@
       <w:pPr>
         <w:pStyle w:val="Heading2"/>
       </w:pPr>
-      <w:bookmarkStart w:id="13" w:name="_Toc432347599"/>
-      <w:bookmarkStart w:id="14" w:name="_Toc432356301"/>
-      <w:r>
-        <w:rPr>
-          <w:rFonts w:hint="eastAsia"/>
-        </w:rPr>
-        <w:t>剑客</w:t>
-      </w:r>
-      <w:bookmarkEnd w:id="13"/>
+      <w:bookmarkStart w:id="14" w:name="_Toc432347600"/>
+      <w:bookmarkStart w:id="15" w:name="_Toc432356302"/>
+      <w:r>
+        <w:rPr>
+          <w:rFonts w:hint="eastAsia"/>
+        </w:rPr>
+        <w:t>口号</w:t>
+      </w:r>
       <w:bookmarkEnd w:id="14"/>
-    </w:p>
-    <w:p>
-      <w:pPr>
-        <w:rPr>
-          <w:sz w:val="36"/>
-          <w:szCs w:val="36"/>
-        </w:rPr>
-      </w:pPr>
-      <w:r>
-        <w:rPr>
-          <w:rFonts w:hint="eastAsia"/>
-          <w:sz w:val="36"/>
-          <w:szCs w:val="36"/>
-        </w:rPr>
-        <w:t>十年磨一剑，霜刃未曾试。今日把似君，谁为不平事。</w:t>
-      </w:r>
-    </w:p>
-    <w:p>
-      <w:pPr>
-        <w:rPr>
-          <w:sz w:val="36"/>
-          <w:szCs w:val="36"/>
-        </w:rPr>
-      </w:pPr>
-      <w:r>
-        <w:rPr>
-          <w:rFonts w:hint="eastAsia"/>
-          <w:sz w:val="36"/>
-          <w:szCs w:val="36"/>
-        </w:rPr>
-        <w:t xml:space="preserve">　　【注】题一作“述剑”。</w:t>
+      <w:bookmarkEnd w:id="15"/>
+    </w:p>
+    <w:p>
+      <w:pPr>
+        <w:rPr>
+          <w:sz w:val="36"/>
+          <w:szCs w:val="36"/>
+        </w:rPr>
+      </w:pPr>
+      <w:r>
+        <w:rPr>
+          <w:rFonts w:hint="eastAsia"/>
+          <w:sz w:val="36"/>
+          <w:szCs w:val="36"/>
+        </w:rPr>
+        <w:t>中夜忽自起，汲此百尺泉。林木含白露，星斗在青天。</w:t>
       </w:r>
     </w:p>
     <w:p>
@@ -29890,47 +29929,8 @@
       <w:pPr>
         <w:pStyle w:val="Heading2"/>
       </w:pPr>
-      <w:bookmarkStart w:id="15" w:name="_Toc432347600"/>
-      <w:bookmarkStart w:id="16" w:name="_Toc432356302"/>
-      <w:r>
-        <w:rPr>
-          <w:rFonts w:hint="eastAsia"/>
-        </w:rPr>
-        <w:t>口号</w:t>
-      </w:r>
-      <w:bookmarkEnd w:id="15"/>
-      <w:bookmarkEnd w:id="16"/>
-    </w:p>
-    <w:p>
-      <w:pPr>
-        <w:rPr>
-          <w:sz w:val="36"/>
-          <w:szCs w:val="36"/>
-        </w:rPr>
-      </w:pPr>
-      <w:r>
-        <w:rPr>
-          <w:rFonts w:hint="eastAsia"/>
-          <w:sz w:val="36"/>
-          <w:szCs w:val="36"/>
-        </w:rPr>
-        <w:t>中夜忽自起，汲此百尺泉。林木含白露，星斗在青天。</w:t>
-      </w:r>
-    </w:p>
-    <w:p>
-      <w:pPr>
-        <w:rPr>
-          <w:sz w:val="36"/>
-          <w:szCs w:val="36"/>
-        </w:rPr>
-      </w:pPr>
-    </w:p>
-    <w:p>
-      <w:pPr>
-        <w:pStyle w:val="Heading2"/>
-      </w:pPr>
-      <w:bookmarkStart w:id="17" w:name="_Toc432347601"/>
-      <w:bookmarkStart w:id="18" w:name="_Toc432356303"/>
+      <w:bookmarkStart w:id="16" w:name="_Toc432347601"/>
+      <w:bookmarkStart w:id="17" w:name="_Toc432356303"/>
       <w:r>
         <w:rPr>
           <w:rFonts w:hint="eastAsia"/>
@@ -29938,71 +29938,158 @@
         <w:lastRenderedPageBreak/>
         <w:t>寄远</w:t>
       </w:r>
+      <w:bookmarkEnd w:id="16"/>
       <w:bookmarkEnd w:id="17"/>
+    </w:p>
+    <w:p>
+      <w:pPr>
+        <w:rPr>
+          <w:sz w:val="36"/>
+          <w:szCs w:val="36"/>
+        </w:rPr>
+      </w:pPr>
+      <w:r>
+        <w:rPr>
+          <w:rFonts w:hint="eastAsia"/>
+          <w:sz w:val="36"/>
+          <w:szCs w:val="36"/>
+        </w:rPr>
+        <w:t>别肠多郁纡，岂能肥肌肤。始知相结密，不及相结疏。</w:t>
+      </w:r>
+    </w:p>
+    <w:p>
+      <w:pPr>
+        <w:rPr>
+          <w:sz w:val="36"/>
+          <w:szCs w:val="36"/>
+        </w:rPr>
+      </w:pPr>
+      <w:r>
+        <w:rPr>
+          <w:rFonts w:hint="eastAsia"/>
+          <w:sz w:val="36"/>
+          <w:szCs w:val="36"/>
+        </w:rPr>
+        <w:t>疏别恨应少，密离恨难袪。门前南流水，中有北飞鱼。</w:t>
+      </w:r>
+    </w:p>
+    <w:p>
+      <w:pPr>
+        <w:rPr>
+          <w:sz w:val="36"/>
+          <w:szCs w:val="36"/>
+        </w:rPr>
+      </w:pPr>
+      <w:r>
+        <w:rPr>
+          <w:rFonts w:hint="eastAsia"/>
+          <w:sz w:val="36"/>
+          <w:szCs w:val="36"/>
+        </w:rPr>
+        <w:t>鱼飞向北海，可以寄远书。不惜寄远书，故人今在无。</w:t>
+      </w:r>
+    </w:p>
+    <w:p>
+      <w:pPr>
+        <w:rPr>
+          <w:sz w:val="36"/>
+          <w:szCs w:val="36"/>
+        </w:rPr>
+      </w:pPr>
+      <w:r>
+        <w:rPr>
+          <w:rFonts w:hint="eastAsia"/>
+          <w:sz w:val="36"/>
+          <w:szCs w:val="36"/>
+        </w:rPr>
+        <w:t>况此数尺身，阻彼万里途。自非日月光，难以知子躯。</w:t>
+      </w:r>
+    </w:p>
+    <w:p>
+      <w:pPr>
+        <w:rPr>
+          <w:sz w:val="36"/>
+          <w:szCs w:val="36"/>
+        </w:rPr>
+      </w:pPr>
+    </w:p>
+    <w:p>
+      <w:pPr>
+        <w:pStyle w:val="Heading2"/>
+      </w:pPr>
+      <w:bookmarkStart w:id="18" w:name="_Toc432347602"/>
+      <w:bookmarkStart w:id="19" w:name="_Toc432356304"/>
+      <w:r>
+        <w:rPr>
+          <w:rFonts w:hint="eastAsia"/>
+        </w:rPr>
+        <w:t>斋中</w:t>
+      </w:r>
       <w:bookmarkEnd w:id="18"/>
-    </w:p>
-    <w:p>
-      <w:pPr>
-        <w:rPr>
-          <w:sz w:val="36"/>
-          <w:szCs w:val="36"/>
-        </w:rPr>
-      </w:pPr>
-      <w:r>
-        <w:rPr>
-          <w:rFonts w:hint="eastAsia"/>
-          <w:sz w:val="36"/>
-          <w:szCs w:val="36"/>
-        </w:rPr>
-        <w:t>别肠多郁纡，岂能肥肌肤。始知相结密，不及相结疏。</w:t>
-      </w:r>
-    </w:p>
-    <w:p>
-      <w:pPr>
-        <w:rPr>
-          <w:sz w:val="36"/>
-          <w:szCs w:val="36"/>
-        </w:rPr>
-      </w:pPr>
-      <w:r>
-        <w:rPr>
-          <w:rFonts w:hint="eastAsia"/>
-          <w:sz w:val="36"/>
-          <w:szCs w:val="36"/>
-        </w:rPr>
-        <w:t>疏别恨应少，密离恨难袪。门前南流水，中有北飞鱼。</w:t>
-      </w:r>
-    </w:p>
-    <w:p>
-      <w:pPr>
-        <w:rPr>
-          <w:sz w:val="36"/>
-          <w:szCs w:val="36"/>
-        </w:rPr>
-      </w:pPr>
-      <w:r>
-        <w:rPr>
-          <w:rFonts w:hint="eastAsia"/>
-          <w:sz w:val="36"/>
-          <w:szCs w:val="36"/>
-        </w:rPr>
-        <w:t>鱼飞向北海，可以寄远书。不惜寄远书，故人今在无。</w:t>
-      </w:r>
-    </w:p>
-    <w:p>
-      <w:pPr>
-        <w:rPr>
-          <w:sz w:val="36"/>
-          <w:szCs w:val="36"/>
-        </w:rPr>
-      </w:pPr>
-      <w:r>
-        <w:rPr>
-          <w:rFonts w:hint="eastAsia"/>
-          <w:sz w:val="36"/>
-          <w:szCs w:val="36"/>
-        </w:rPr>
-        <w:t>况此数尺身，阻彼万里途。自非日月光，难以知子躯。</w:t>
+      <w:bookmarkEnd w:id="19"/>
+    </w:p>
+    <w:p>
+      <w:pPr>
+        <w:rPr>
+          <w:sz w:val="36"/>
+          <w:szCs w:val="36"/>
+        </w:rPr>
+      </w:pPr>
+      <w:r>
+        <w:rPr>
+          <w:rFonts w:hint="eastAsia"/>
+          <w:sz w:val="36"/>
+          <w:szCs w:val="36"/>
+        </w:rPr>
+        <w:t>眈静非谬为，本性实疏索。斋中一就枕，不觉白日落。</w:t>
+      </w:r>
+    </w:p>
+    <w:p>
+      <w:pPr>
+        <w:rPr>
+          <w:sz w:val="36"/>
+          <w:szCs w:val="36"/>
+        </w:rPr>
+      </w:pPr>
+      <w:r>
+        <w:rPr>
+          <w:rFonts w:hint="eastAsia"/>
+          <w:sz w:val="36"/>
+          <w:szCs w:val="36"/>
+        </w:rPr>
+        <w:t>低扉碍轩辔，寡德谢接诺。丛菊在墙阴，秋穷未开萼。</w:t>
+      </w:r>
+    </w:p>
+    <w:p>
+      <w:pPr>
+        <w:rPr>
+          <w:sz w:val="36"/>
+          <w:szCs w:val="36"/>
+        </w:rPr>
+      </w:pPr>
+      <w:r>
+        <w:rPr>
+          <w:rFonts w:hint="eastAsia"/>
+          <w:sz w:val="36"/>
+          <w:szCs w:val="36"/>
+        </w:rPr>
+        <w:t>所餐类病马，动影似移岳。欲驻迫逃衰，岂殊辞绠缚。</w:t>
+      </w:r>
+    </w:p>
+    <w:p>
+      <w:pPr>
+        <w:rPr>
+          <w:sz w:val="36"/>
+          <w:szCs w:val="36"/>
+        </w:rPr>
+      </w:pPr>
+      <w:r>
+        <w:rPr>
+          <w:rFonts w:hint="eastAsia"/>
+          <w:sz w:val="36"/>
+          <w:szCs w:val="36"/>
+        </w:rPr>
+        <w:t>已见饱时雨，应丰蔬与药。</w:t>
       </w:r>
     </w:p>
     <w:p>
@@ -30017,79 +30104,79 @@
       <w:pPr>
         <w:pStyle w:val="Heading2"/>
       </w:pPr>
-      <w:bookmarkStart w:id="19" w:name="_Toc432347602"/>
-      <w:bookmarkStart w:id="20" w:name="_Toc432356304"/>
-      <w:r>
-        <w:rPr>
-          <w:rFonts w:hint="eastAsia"/>
-        </w:rPr>
-        <w:t>斋中</w:t>
-      </w:r>
-      <w:bookmarkEnd w:id="19"/>
+      <w:bookmarkStart w:id="20" w:name="_Toc432347603"/>
+      <w:bookmarkStart w:id="21" w:name="_Toc432356305"/>
+      <w:r>
+        <w:rPr>
+          <w:rFonts w:hint="eastAsia"/>
+        </w:rPr>
+        <w:t>感秋</w:t>
+      </w:r>
       <w:bookmarkEnd w:id="20"/>
-    </w:p>
-    <w:p>
-      <w:pPr>
-        <w:rPr>
-          <w:sz w:val="36"/>
-          <w:szCs w:val="36"/>
-        </w:rPr>
-      </w:pPr>
-      <w:r>
-        <w:rPr>
-          <w:rFonts w:hint="eastAsia"/>
-          <w:sz w:val="36"/>
-          <w:szCs w:val="36"/>
-        </w:rPr>
-        <w:t>眈静非谬为，本性实疏索。斋中一就枕，不觉白日落。</w:t>
-      </w:r>
-    </w:p>
-    <w:p>
-      <w:pPr>
-        <w:rPr>
-          <w:sz w:val="36"/>
-          <w:szCs w:val="36"/>
-        </w:rPr>
-      </w:pPr>
-      <w:r>
-        <w:rPr>
-          <w:rFonts w:hint="eastAsia"/>
-          <w:sz w:val="36"/>
-          <w:szCs w:val="36"/>
-        </w:rPr>
-        <w:t>低扉碍轩辔，寡德谢接诺。丛菊在墙阴，秋穷未开萼。</w:t>
-      </w:r>
-    </w:p>
-    <w:p>
-      <w:pPr>
-        <w:rPr>
-          <w:sz w:val="36"/>
-          <w:szCs w:val="36"/>
-        </w:rPr>
-      </w:pPr>
-      <w:r>
-        <w:rPr>
-          <w:rFonts w:hint="eastAsia"/>
-          <w:sz w:val="36"/>
-          <w:szCs w:val="36"/>
-        </w:rPr>
-        <w:t>所餐类病马，动影似移岳。欲驻迫逃衰，岂殊辞绠缚。</w:t>
-      </w:r>
-    </w:p>
-    <w:p>
-      <w:pPr>
-        <w:rPr>
-          <w:sz w:val="36"/>
-          <w:szCs w:val="36"/>
-        </w:rPr>
-      </w:pPr>
-      <w:r>
-        <w:rPr>
-          <w:rFonts w:hint="eastAsia"/>
-          <w:sz w:val="36"/>
-          <w:szCs w:val="36"/>
-        </w:rPr>
-        <w:t>已见饱时雨，应丰蔬与药。</w:t>
+      <w:bookmarkEnd w:id="21"/>
+    </w:p>
+    <w:p>
+      <w:pPr>
+        <w:rPr>
+          <w:sz w:val="36"/>
+          <w:szCs w:val="36"/>
+        </w:rPr>
+      </w:pPr>
+      <w:r>
+        <w:rPr>
+          <w:rFonts w:hint="eastAsia"/>
+          <w:sz w:val="36"/>
+          <w:szCs w:val="36"/>
+        </w:rPr>
+        <w:t>商气飒已来，岁华又虚掷。朝云藏奇峰，暮雨洒疏滴。</w:t>
+      </w:r>
+    </w:p>
+    <w:p>
+      <w:pPr>
+        <w:rPr>
+          <w:sz w:val="36"/>
+          <w:szCs w:val="36"/>
+        </w:rPr>
+      </w:pPr>
+      <w:r>
+        <w:rPr>
+          <w:rFonts w:hint="eastAsia"/>
+          <w:sz w:val="36"/>
+          <w:szCs w:val="36"/>
+        </w:rPr>
+        <w:t>几蜩嘿凉叶，数蛩思阴壁。落日空馆中，归心远山碧。</w:t>
+      </w:r>
+    </w:p>
+    <w:p>
+      <w:pPr>
+        <w:rPr>
+          <w:sz w:val="36"/>
+          <w:szCs w:val="36"/>
+        </w:rPr>
+      </w:pPr>
+      <w:r>
+        <w:rPr>
+          <w:rFonts w:hint="eastAsia"/>
+          <w:sz w:val="36"/>
+          <w:szCs w:val="36"/>
+        </w:rPr>
+        <w:t>昔人多秋感，今人何异昔。四序驰百年，玄发坐成白。</w:t>
+      </w:r>
+    </w:p>
+    <w:p>
+      <w:pPr>
+        <w:rPr>
+          <w:sz w:val="36"/>
+          <w:szCs w:val="36"/>
+        </w:rPr>
+      </w:pPr>
+      <w:r>
+        <w:rPr>
+          <w:rFonts w:hint="eastAsia"/>
+          <w:sz w:val="36"/>
+          <w:szCs w:val="36"/>
+        </w:rPr>
+        <w:t>喧喧徇声利，扰扰同辙迹。傥无世上怀，去偃松下石。</w:t>
       </w:r>
     </w:p>
     <w:p>
@@ -30104,103 +30191,16 @@
       <w:pPr>
         <w:pStyle w:val="Heading2"/>
       </w:pPr>
-      <w:bookmarkStart w:id="21" w:name="_Toc432347603"/>
-      <w:bookmarkStart w:id="22" w:name="_Toc432356305"/>
-      <w:r>
-        <w:rPr>
-          <w:rFonts w:hint="eastAsia"/>
-        </w:rPr>
-        <w:t>感秋</w:t>
-      </w:r>
-      <w:bookmarkEnd w:id="21"/>
+      <w:bookmarkStart w:id="22" w:name="_Toc432347604"/>
+      <w:bookmarkStart w:id="23" w:name="_Toc432356306"/>
+      <w:r>
+        <w:rPr>
+          <w:rFonts w:hint="eastAsia"/>
+        </w:rPr>
+        <w:t>玩月</w:t>
+      </w:r>
       <w:bookmarkEnd w:id="22"/>
-    </w:p>
-    <w:p>
-      <w:pPr>
-        <w:rPr>
-          <w:sz w:val="36"/>
-          <w:szCs w:val="36"/>
-        </w:rPr>
-      </w:pPr>
-      <w:r>
-        <w:rPr>
-          <w:rFonts w:hint="eastAsia"/>
-          <w:sz w:val="36"/>
-          <w:szCs w:val="36"/>
-        </w:rPr>
-        <w:t>商气飒已来，岁华又虚掷。朝云藏奇峰，暮雨洒疏滴。</w:t>
-      </w:r>
-    </w:p>
-    <w:p>
-      <w:pPr>
-        <w:rPr>
-          <w:sz w:val="36"/>
-          <w:szCs w:val="36"/>
-        </w:rPr>
-      </w:pPr>
-      <w:r>
-        <w:rPr>
-          <w:rFonts w:hint="eastAsia"/>
-          <w:sz w:val="36"/>
-          <w:szCs w:val="36"/>
-        </w:rPr>
-        <w:t>几蜩嘿凉叶，数蛩思阴壁。落日空馆中，归心远山碧。</w:t>
-      </w:r>
-    </w:p>
-    <w:p>
-      <w:pPr>
-        <w:rPr>
-          <w:sz w:val="36"/>
-          <w:szCs w:val="36"/>
-        </w:rPr>
-      </w:pPr>
-      <w:r>
-        <w:rPr>
-          <w:rFonts w:hint="eastAsia"/>
-          <w:sz w:val="36"/>
-          <w:szCs w:val="36"/>
-        </w:rPr>
-        <w:t>昔人多秋感，今人何异昔。四序驰百年，玄发坐成白。</w:t>
-      </w:r>
-    </w:p>
-    <w:p>
-      <w:pPr>
-        <w:rPr>
-          <w:sz w:val="36"/>
-          <w:szCs w:val="36"/>
-        </w:rPr>
-      </w:pPr>
-      <w:r>
-        <w:rPr>
-          <w:rFonts w:hint="eastAsia"/>
-          <w:sz w:val="36"/>
-          <w:szCs w:val="36"/>
-        </w:rPr>
-        <w:t>喧喧徇声利，扰扰同辙迹。傥无世上怀，去偃松下石。</w:t>
-      </w:r>
-    </w:p>
-    <w:p>
-      <w:pPr>
-        <w:rPr>
-          <w:sz w:val="36"/>
-          <w:szCs w:val="36"/>
-        </w:rPr>
-      </w:pPr>
-    </w:p>
-    <w:p>
-      <w:pPr>
-        <w:pStyle w:val="Heading2"/>
-      </w:pPr>
-      <w:bookmarkStart w:id="23" w:name="_Toc432347604"/>
-      <w:bookmarkStart w:id="24" w:name="_Toc432356306"/>
-      <w:r>
-        <w:rPr>
-          <w:rFonts w:hint="eastAsia"/>
-        </w:rPr>
-        <w:t>玩月</w:t>
-      </w:r>
       <w:bookmarkEnd w:id="23"/>
-      <w:bookmarkEnd w:id="24"/>
     </w:p>
     <w:p>
       <w:pPr>
@@ -30392,63 +30392,160 @@
       <w:pPr>
         <w:pStyle w:val="Heading2"/>
       </w:pPr>
-      <w:bookmarkStart w:id="25" w:name="_Toc432347605"/>
-      <w:bookmarkStart w:id="26" w:name="_Toc432356307"/>
+      <w:bookmarkStart w:id="24" w:name="_Toc432347605"/>
+      <w:bookmarkStart w:id="25" w:name="_Toc432356307"/>
       <w:r>
         <w:rPr>
           <w:rFonts w:hint="eastAsia"/>
         </w:rPr>
         <w:t>辞二知己</w:t>
       </w:r>
+      <w:bookmarkEnd w:id="24"/>
       <w:bookmarkEnd w:id="25"/>
+    </w:p>
+    <w:p>
+      <w:pPr>
+        <w:rPr>
+          <w:sz w:val="36"/>
+          <w:szCs w:val="36"/>
+          <w:lang w:eastAsia="zh-TW"/>
+        </w:rPr>
+      </w:pPr>
+      <w:r>
+        <w:rPr>
+          <w:rFonts w:hint="eastAsia"/>
+          <w:sz w:val="36"/>
+          <w:szCs w:val="36"/>
+        </w:rPr>
+        <w:t>一双千岁鹤，立别孤翔鸿。</w:t>
+      </w:r>
+      <w:r>
+        <w:rPr>
+          <w:rFonts w:hint="eastAsia"/>
+          <w:sz w:val="36"/>
+          <w:szCs w:val="36"/>
+          <w:lang w:eastAsia="zh-TW"/>
+        </w:rPr>
+        <w:t>波岛忽已暮，海雨寒濛濛。</w:t>
+      </w:r>
+    </w:p>
+    <w:p>
+      <w:pPr>
+        <w:rPr>
+          <w:sz w:val="36"/>
+          <w:szCs w:val="36"/>
+        </w:rPr>
+      </w:pPr>
+      <w:r>
+        <w:rPr>
+          <w:rFonts w:hint="eastAsia"/>
+          <w:sz w:val="36"/>
+          <w:szCs w:val="36"/>
+        </w:rPr>
+        <w:t>离人闻美弹，亦与哀弹同。况兹切切弄，绕彼行行躬。</w:t>
+      </w:r>
+    </w:p>
+    <w:p>
+      <w:pPr>
+        <w:rPr>
+          <w:sz w:val="36"/>
+          <w:szCs w:val="36"/>
+        </w:rPr>
+      </w:pPr>
+      <w:r>
+        <w:rPr>
+          <w:rFonts w:hint="eastAsia"/>
+          <w:sz w:val="36"/>
+          <w:szCs w:val="36"/>
+        </w:rPr>
+        <w:t>云飞北岳碧，火息西山红。何以代远诚，折芳腊雪中。</w:t>
+      </w:r>
+    </w:p>
+    <w:p>
+      <w:pPr>
+        <w:rPr>
+          <w:sz w:val="36"/>
+          <w:szCs w:val="36"/>
+        </w:rPr>
+      </w:pPr>
+    </w:p>
+    <w:p>
+      <w:pPr>
+        <w:pStyle w:val="Heading2"/>
+      </w:pPr>
+      <w:bookmarkStart w:id="26" w:name="_Toc432347606"/>
+      <w:bookmarkStart w:id="27" w:name="_Toc432356308"/>
+      <w:r>
+        <w:rPr>
+          <w:rFonts w:hint="eastAsia"/>
+        </w:rPr>
+        <w:t>义雀行和朱评事</w:t>
+      </w:r>
       <w:bookmarkEnd w:id="26"/>
-    </w:p>
-    <w:p>
-      <w:pPr>
-        <w:rPr>
-          <w:sz w:val="36"/>
-          <w:szCs w:val="36"/>
-        </w:rPr>
-      </w:pPr>
-      <w:r>
-        <w:rPr>
-          <w:rFonts w:hint="eastAsia"/>
-          <w:sz w:val="36"/>
-          <w:szCs w:val="36"/>
-        </w:rPr>
-        <w:t>一双千岁鹤，立别孤翔鸿。波岛忽已暮，海雨寒濛濛。</w:t>
-      </w:r>
-    </w:p>
-    <w:p>
-      <w:pPr>
-        <w:rPr>
-          <w:sz w:val="36"/>
-          <w:szCs w:val="36"/>
-        </w:rPr>
-      </w:pPr>
-      <w:r>
-        <w:rPr>
-          <w:rFonts w:hint="eastAsia"/>
-          <w:sz w:val="36"/>
-          <w:szCs w:val="36"/>
-        </w:rPr>
-        <w:t>离人闻美弹，亦与哀弹同。况兹切切弄，绕彼行行躬。</w:t>
-      </w:r>
-    </w:p>
-    <w:p>
-      <w:pPr>
-        <w:rPr>
-          <w:sz w:val="36"/>
-          <w:szCs w:val="36"/>
-        </w:rPr>
-      </w:pPr>
-      <w:r>
-        <w:rPr>
-          <w:rFonts w:hint="eastAsia"/>
-          <w:sz w:val="36"/>
-          <w:szCs w:val="36"/>
-        </w:rPr>
-        <w:t>云飞北岳碧，火息西山红。何以代远诚，折芳腊雪中。</w:t>
+      <w:bookmarkEnd w:id="27"/>
+    </w:p>
+    <w:p>
+      <w:pPr>
+        <w:rPr>
+          <w:sz w:val="36"/>
+          <w:szCs w:val="36"/>
+        </w:rPr>
+      </w:pPr>
+      <w:r>
+        <w:rPr>
+          <w:rFonts w:hint="eastAsia"/>
+          <w:sz w:val="36"/>
+          <w:szCs w:val="36"/>
+        </w:rPr>
+        <w:t>玄鸟雄雌俱，春雷惊蛰馀。口衔黄河泥，空即翔天隅。</w:t>
+      </w:r>
+    </w:p>
+    <w:p>
+      <w:pPr>
+        <w:rPr>
+          <w:sz w:val="36"/>
+          <w:szCs w:val="36"/>
+        </w:rPr>
+      </w:pPr>
+      <w:r>
+        <w:rPr>
+          <w:rFonts w:hint="eastAsia"/>
+          <w:sz w:val="36"/>
+          <w:szCs w:val="36"/>
+        </w:rPr>
+        <w:t>一夕皆莫归，哓哓遗众雏。双雀抱仁义，哺食劳劬劬。</w:t>
+      </w:r>
+    </w:p>
+    <w:p>
+      <w:pPr>
+        <w:rPr>
+          <w:sz w:val="36"/>
+          <w:szCs w:val="36"/>
+        </w:rPr>
+      </w:pPr>
+      <w:r>
+        <w:rPr>
+          <w:rFonts w:hint="eastAsia"/>
+          <w:sz w:val="36"/>
+          <w:szCs w:val="36"/>
+        </w:rPr>
+        <w:t>雏既逦迤飞，云间声相呼。燕雀虽微类，感愧诚不殊。</w:t>
+      </w:r>
+    </w:p>
+    <w:p>
+      <w:pPr>
+        <w:rPr>
+          <w:sz w:val="36"/>
+          <w:szCs w:val="36"/>
+        </w:rPr>
+      </w:pPr>
+      <w:r>
+        <w:rPr>
+          <w:rFonts w:hint="eastAsia"/>
+          <w:sz w:val="36"/>
+          <w:szCs w:val="36"/>
+        </w:rPr>
+        <w:t>禽贤难自彰，幸得主人书。</w:t>
       </w:r>
     </w:p>
     <w:p>
@@ -30463,79 +30560,31 @@
       <w:pPr>
         <w:pStyle w:val="Heading2"/>
       </w:pPr>
-      <w:bookmarkStart w:id="27" w:name="_Toc432347606"/>
-      <w:bookmarkStart w:id="28" w:name="_Toc432356308"/>
-      <w:r>
-        <w:rPr>
-          <w:rFonts w:hint="eastAsia"/>
-        </w:rPr>
-        <w:t>义雀行和朱评事</w:t>
-      </w:r>
-      <w:bookmarkEnd w:id="27"/>
+      <w:bookmarkStart w:id="28" w:name="_Toc432347607"/>
+      <w:bookmarkStart w:id="29" w:name="_Toc432356309"/>
+      <w:r>
+        <w:rPr>
+          <w:rFonts w:hint="eastAsia"/>
+        </w:rPr>
+        <w:t>宿悬泉驿</w:t>
+      </w:r>
       <w:bookmarkEnd w:id="28"/>
-    </w:p>
-    <w:p>
-      <w:pPr>
-        <w:rPr>
-          <w:sz w:val="36"/>
-          <w:szCs w:val="36"/>
-        </w:rPr>
-      </w:pPr>
-      <w:r>
-        <w:rPr>
-          <w:rFonts w:hint="eastAsia"/>
-          <w:sz w:val="36"/>
-          <w:szCs w:val="36"/>
-        </w:rPr>
-        <w:t>玄鸟雄雌俱，春雷惊蛰馀。口衔黄河泥，空即翔天隅。</w:t>
-      </w:r>
-    </w:p>
-    <w:p>
-      <w:pPr>
-        <w:rPr>
-          <w:sz w:val="36"/>
-          <w:szCs w:val="36"/>
-        </w:rPr>
-      </w:pPr>
-      <w:r>
-        <w:rPr>
-          <w:rFonts w:hint="eastAsia"/>
-          <w:sz w:val="36"/>
-          <w:szCs w:val="36"/>
-        </w:rPr>
-        <w:t>一夕皆莫归，哓哓遗众雏。双雀抱仁义，哺食劳劬劬。</w:t>
-      </w:r>
-    </w:p>
-    <w:p>
-      <w:pPr>
-        <w:rPr>
-          <w:sz w:val="36"/>
-          <w:szCs w:val="36"/>
-        </w:rPr>
-      </w:pPr>
-      <w:r>
-        <w:rPr>
-          <w:rFonts w:hint="eastAsia"/>
-          <w:sz w:val="36"/>
-          <w:szCs w:val="36"/>
-        </w:rPr>
-        <w:t>雏既逦迤飞，云间声相呼。燕雀虽微类，感愧诚不殊。</w:t>
-      </w:r>
-    </w:p>
-    <w:p>
-      <w:pPr>
-        <w:rPr>
-          <w:sz w:val="36"/>
-          <w:szCs w:val="36"/>
-        </w:rPr>
-      </w:pPr>
-      <w:r>
-        <w:rPr>
-          <w:rFonts w:hint="eastAsia"/>
-          <w:sz w:val="36"/>
-          <w:szCs w:val="36"/>
-        </w:rPr>
-        <w:t>禽贤难自彰，幸得主人书。</w:t>
+      <w:bookmarkEnd w:id="29"/>
+    </w:p>
+    <w:p>
+      <w:pPr>
+        <w:rPr>
+          <w:sz w:val="36"/>
+          <w:szCs w:val="36"/>
+        </w:rPr>
+      </w:pPr>
+      <w:r>
+        <w:rPr>
+          <w:rFonts w:hint="eastAsia"/>
+          <w:sz w:val="36"/>
+          <w:szCs w:val="36"/>
+        </w:rPr>
+        <w:t>晓行沥水楼，暮到悬泉驿。林月值云遮，山灯照愁寂。</w:t>
       </w:r>
     </w:p>
     <w:p>
@@ -30550,31 +30599,144 @@
       <w:pPr>
         <w:pStyle w:val="Heading2"/>
       </w:pPr>
-      <w:bookmarkStart w:id="29" w:name="_Toc432347607"/>
-      <w:bookmarkStart w:id="30" w:name="_Toc432356309"/>
-      <w:r>
-        <w:rPr>
-          <w:rFonts w:hint="eastAsia"/>
-        </w:rPr>
-        <w:t>宿悬泉驿</w:t>
-      </w:r>
-      <w:bookmarkEnd w:id="29"/>
+      <w:bookmarkStart w:id="30" w:name="_Toc432347608"/>
+      <w:bookmarkStart w:id="31" w:name="_Toc432356310"/>
+      <w:r>
+        <w:rPr>
+          <w:rFonts w:hint="eastAsia"/>
+        </w:rPr>
+        <w:t>辩士</w:t>
+      </w:r>
       <w:bookmarkEnd w:id="30"/>
-    </w:p>
-    <w:p>
-      <w:pPr>
-        <w:rPr>
-          <w:sz w:val="36"/>
-          <w:szCs w:val="36"/>
-        </w:rPr>
-      </w:pPr>
-      <w:r>
-        <w:rPr>
-          <w:rFonts w:hint="eastAsia"/>
-          <w:sz w:val="36"/>
-          <w:szCs w:val="36"/>
-        </w:rPr>
-        <w:t>晓行沥水楼，暮到悬泉驿。林月值云遮，山灯照愁寂。</w:t>
+      <w:bookmarkEnd w:id="31"/>
+    </w:p>
+    <w:p>
+      <w:pPr>
+        <w:rPr>
+          <w:sz w:val="36"/>
+          <w:szCs w:val="36"/>
+        </w:rPr>
+      </w:pPr>
+      <w:r>
+        <w:rPr>
+          <w:rFonts w:hint="eastAsia"/>
+          <w:sz w:val="36"/>
+          <w:szCs w:val="36"/>
+        </w:rPr>
+        <w:t>辩士多</w:t>
+      </w:r>
+      <w:r>
+        <w:rPr>
+          <w:rFonts w:hint="eastAsia"/>
+          <w:color w:val="FF0000"/>
+          <w:sz w:val="36"/>
+          <w:szCs w:val="36"/>
+        </w:rPr>
+        <w:t>毁訾</w:t>
+      </w:r>
+      <w:r>
+        <w:rPr>
+          <w:rFonts w:hint="eastAsia"/>
+          <w:sz w:val="36"/>
+          <w:szCs w:val="36"/>
+        </w:rPr>
+        <w:t>，不闻谈己非。猛虎恣杀暴，未尝啮妻儿。</w:t>
+      </w:r>
+    </w:p>
+    <w:p>
+      <w:pPr>
+        <w:rPr>
+          <w:sz w:val="36"/>
+          <w:szCs w:val="36"/>
+        </w:rPr>
+      </w:pPr>
+      <w:r>
+        <w:rPr>
+          <w:rFonts w:hint="eastAsia"/>
+          <w:sz w:val="36"/>
+          <w:szCs w:val="36"/>
+        </w:rPr>
+        <w:t>此理天所感，所感当问谁。求食饲雏禽，吐出美言词。</w:t>
+      </w:r>
+    </w:p>
+    <w:p>
+      <w:pPr>
+        <w:rPr>
+          <w:sz w:val="36"/>
+          <w:szCs w:val="36"/>
+        </w:rPr>
+      </w:pPr>
+      <w:r>
+        <w:rPr>
+          <w:rFonts w:hint="eastAsia"/>
+          <w:sz w:val="36"/>
+          <w:szCs w:val="36"/>
+        </w:rPr>
+        <w:t>善哉君子人，扬光掩瑕玼。</w:t>
+      </w:r>
+    </w:p>
+    <w:p>
+      <w:pPr>
+        <w:rPr>
+          <w:sz w:val="36"/>
+          <w:szCs w:val="36"/>
+        </w:rPr>
+      </w:pPr>
+      <w:r>
+        <w:rPr>
+          <w:rFonts w:hint="eastAsia"/>
+          <w:sz w:val="36"/>
+          <w:szCs w:val="36"/>
+        </w:rPr>
+        <w:t>訾</w:t>
+      </w:r>
+      <w:r>
+        <w:rPr>
+          <w:rFonts w:hint="eastAsia"/>
+          <w:sz w:val="36"/>
+          <w:szCs w:val="36"/>
+        </w:rPr>
+        <w:t>z</w:t>
+      </w:r>
+      <w:r>
+        <w:rPr>
+          <w:rFonts w:hint="eastAsia"/>
+          <w:sz w:val="36"/>
+          <w:szCs w:val="36"/>
+        </w:rPr>
+        <w:t>ǐ</w:t>
+      </w:r>
+      <w:r>
+        <w:rPr>
+          <w:rFonts w:hint="eastAsia"/>
+          <w:sz w:val="36"/>
+          <w:szCs w:val="36"/>
+        </w:rPr>
+        <w:t>（</w:t>
+      </w:r>
+      <w:r>
+        <w:rPr>
+          <w:sz w:val="36"/>
+          <w:szCs w:val="36"/>
+        </w:rPr>
+        <w:t>古</w:t>
+      </w:r>
+      <w:proofErr w:type="spellStart"/>
+      <w:r>
+        <w:rPr>
+          <w:sz w:val="36"/>
+          <w:szCs w:val="36"/>
+        </w:rPr>
+        <w:t>zī</w:t>
+      </w:r>
+      <w:proofErr w:type="spellEnd"/>
+      <w:r>
+        <w:rPr>
+          <w:rFonts w:hint="eastAsia"/>
+          <w:sz w:val="36"/>
+          <w:szCs w:val="36"/>
+        </w:rPr>
+        <w:t>）</w:t>
       </w:r>
     </w:p>
     <w:p>
@@ -30589,144 +30751,63 @@
       <w:pPr>
         <w:pStyle w:val="Heading2"/>
       </w:pPr>
-      <w:bookmarkStart w:id="31" w:name="_Toc432347608"/>
-      <w:bookmarkStart w:id="32" w:name="_Toc432356310"/>
-      <w:r>
-        <w:rPr>
-          <w:rFonts w:hint="eastAsia"/>
-        </w:rPr>
-        <w:t>辩士</w:t>
-      </w:r>
-      <w:bookmarkEnd w:id="31"/>
+      <w:bookmarkStart w:id="32" w:name="_Toc432347609"/>
+      <w:bookmarkStart w:id="33" w:name="_Toc432356311"/>
+      <w:r>
+        <w:rPr>
+          <w:rFonts w:hint="eastAsia"/>
+        </w:rPr>
+        <w:t>不欺</w:t>
+      </w:r>
       <w:bookmarkEnd w:id="32"/>
-    </w:p>
-    <w:p>
-      <w:pPr>
-        <w:rPr>
-          <w:sz w:val="36"/>
-          <w:szCs w:val="36"/>
-        </w:rPr>
-      </w:pPr>
-      <w:r>
-        <w:rPr>
-          <w:rFonts w:hint="eastAsia"/>
-          <w:sz w:val="36"/>
-          <w:szCs w:val="36"/>
-        </w:rPr>
-        <w:t>辩士多</w:t>
-      </w:r>
-      <w:r>
-        <w:rPr>
-          <w:rFonts w:hint="eastAsia"/>
-          <w:color w:val="FF0000"/>
-          <w:sz w:val="36"/>
-          <w:szCs w:val="36"/>
-        </w:rPr>
-        <w:t>毁訾</w:t>
-      </w:r>
-      <w:r>
-        <w:rPr>
-          <w:rFonts w:hint="eastAsia"/>
-          <w:sz w:val="36"/>
-          <w:szCs w:val="36"/>
-        </w:rPr>
-        <w:t>，不闻谈己非。猛虎恣杀暴，未尝啮妻儿。</w:t>
-      </w:r>
-    </w:p>
-    <w:p>
-      <w:pPr>
-        <w:rPr>
-          <w:sz w:val="36"/>
-          <w:szCs w:val="36"/>
-        </w:rPr>
-      </w:pPr>
-      <w:r>
-        <w:rPr>
-          <w:rFonts w:hint="eastAsia"/>
-          <w:sz w:val="36"/>
-          <w:szCs w:val="36"/>
-        </w:rPr>
-        <w:t>此理天所感，所感当问谁。求食饲雏禽，吐出美言词。</w:t>
-      </w:r>
-    </w:p>
-    <w:p>
-      <w:pPr>
-        <w:rPr>
-          <w:sz w:val="36"/>
-          <w:szCs w:val="36"/>
-        </w:rPr>
-      </w:pPr>
-      <w:r>
-        <w:rPr>
-          <w:rFonts w:hint="eastAsia"/>
-          <w:sz w:val="36"/>
-          <w:szCs w:val="36"/>
-        </w:rPr>
-        <w:t>善哉君子人，扬光掩瑕玼。</w:t>
-      </w:r>
-    </w:p>
-    <w:p>
-      <w:pPr>
-        <w:rPr>
-          <w:sz w:val="36"/>
-          <w:szCs w:val="36"/>
-        </w:rPr>
-      </w:pPr>
-      <w:r>
-        <w:rPr>
-          <w:rFonts w:hint="eastAsia"/>
-          <w:sz w:val="36"/>
-          <w:szCs w:val="36"/>
-        </w:rPr>
-        <w:t>訾</w:t>
-      </w:r>
-      <w:r>
-        <w:rPr>
-          <w:rFonts w:hint="eastAsia"/>
-          <w:sz w:val="36"/>
-          <w:szCs w:val="36"/>
-        </w:rPr>
-        <w:t>z</w:t>
-      </w:r>
-      <w:r>
-        <w:rPr>
-          <w:rFonts w:hint="eastAsia"/>
-          <w:sz w:val="36"/>
-          <w:szCs w:val="36"/>
-        </w:rPr>
-        <w:t>ǐ</w:t>
-      </w:r>
-      <w:r>
-        <w:rPr>
-          <w:rFonts w:hint="eastAsia"/>
-          <w:sz w:val="36"/>
-          <w:szCs w:val="36"/>
-        </w:rPr>
-        <w:t>（</w:t>
-      </w:r>
-      <w:r>
-        <w:rPr>
-          <w:sz w:val="36"/>
-          <w:szCs w:val="36"/>
-        </w:rPr>
-        <w:t>古</w:t>
-      </w:r>
-      <w:proofErr w:type="spellStart"/>
-      <w:r>
-        <w:rPr>
-          <w:sz w:val="36"/>
-          <w:szCs w:val="36"/>
-        </w:rPr>
-        <w:t>zī</w:t>
-      </w:r>
-      <w:proofErr w:type="spellEnd"/>
-      <w:r>
-        <w:rPr>
-          <w:rFonts w:hint="eastAsia"/>
-          <w:sz w:val="36"/>
-          <w:szCs w:val="36"/>
-        </w:rPr>
-        <w:t>）</w:t>
+      <w:bookmarkEnd w:id="33"/>
+    </w:p>
+    <w:p>
+      <w:pPr>
+        <w:rPr>
+          <w:sz w:val="36"/>
+          <w:szCs w:val="36"/>
+        </w:rPr>
+      </w:pPr>
+      <w:r>
+        <w:rPr>
+          <w:rFonts w:hint="eastAsia"/>
+          <w:sz w:val="36"/>
+          <w:szCs w:val="36"/>
+        </w:rPr>
+        <w:t>上不欺星辰，下不欺鬼神。知心两如此，然后何所陈。</w:t>
+      </w:r>
+    </w:p>
+    <w:p>
+      <w:pPr>
+        <w:rPr>
+          <w:sz w:val="36"/>
+          <w:szCs w:val="36"/>
+        </w:rPr>
+      </w:pPr>
+      <w:r>
+        <w:rPr>
+          <w:rFonts w:hint="eastAsia"/>
+          <w:sz w:val="36"/>
+          <w:szCs w:val="36"/>
+        </w:rPr>
+        <w:t>食鱼味在鲜，食蓼味在辛。掘井须到流，结交须到头。</w:t>
+      </w:r>
+    </w:p>
+    <w:p>
+      <w:pPr>
+        <w:rPr>
+          <w:sz w:val="36"/>
+          <w:szCs w:val="36"/>
+        </w:rPr>
+      </w:pPr>
+      <w:r>
+        <w:rPr>
+          <w:rFonts w:hint="eastAsia"/>
+          <w:sz w:val="36"/>
+          <w:szCs w:val="36"/>
+        </w:rPr>
+        <w:t>此语诚不谬，敌君三万秋。</w:t>
       </w:r>
     </w:p>
     <w:p>
@@ -30741,63 +30822,31 @@
       <w:pPr>
         <w:pStyle w:val="Heading2"/>
       </w:pPr>
-      <w:bookmarkStart w:id="33" w:name="_Toc432347609"/>
-      <w:bookmarkStart w:id="34" w:name="_Toc432356311"/>
-      <w:r>
-        <w:rPr>
-          <w:rFonts w:hint="eastAsia"/>
-        </w:rPr>
-        <w:t>不欺</w:t>
-      </w:r>
-      <w:bookmarkEnd w:id="33"/>
+      <w:bookmarkStart w:id="34" w:name="_Toc432347610"/>
+      <w:bookmarkStart w:id="35" w:name="_Toc432356312"/>
+      <w:r>
+        <w:rPr>
+          <w:rFonts w:hint="eastAsia"/>
+        </w:rPr>
+        <w:t>绝句</w:t>
+      </w:r>
       <w:bookmarkEnd w:id="34"/>
-    </w:p>
-    <w:p>
-      <w:pPr>
-        <w:rPr>
-          <w:sz w:val="36"/>
-          <w:szCs w:val="36"/>
-        </w:rPr>
-      </w:pPr>
-      <w:r>
-        <w:rPr>
-          <w:rFonts w:hint="eastAsia"/>
-          <w:sz w:val="36"/>
-          <w:szCs w:val="36"/>
-        </w:rPr>
-        <w:t>上不欺星辰，下不欺鬼神。知心两如此，然后何所陈。</w:t>
-      </w:r>
-    </w:p>
-    <w:p>
-      <w:pPr>
-        <w:rPr>
-          <w:sz w:val="36"/>
-          <w:szCs w:val="36"/>
-        </w:rPr>
-      </w:pPr>
-      <w:r>
-        <w:rPr>
-          <w:rFonts w:hint="eastAsia"/>
-          <w:sz w:val="36"/>
-          <w:szCs w:val="36"/>
-        </w:rPr>
-        <w:t>食鱼味在鲜，食蓼味在辛。掘井须到流，结交须到头。</w:t>
-      </w:r>
-    </w:p>
-    <w:p>
-      <w:pPr>
-        <w:rPr>
-          <w:sz w:val="36"/>
-          <w:szCs w:val="36"/>
-        </w:rPr>
-      </w:pPr>
-      <w:r>
-        <w:rPr>
-          <w:rFonts w:hint="eastAsia"/>
-          <w:sz w:val="36"/>
-          <w:szCs w:val="36"/>
-        </w:rPr>
-        <w:t>此语诚不谬，敌君三万秋。</w:t>
+      <w:bookmarkEnd w:id="35"/>
+    </w:p>
+    <w:p>
+      <w:pPr>
+        <w:rPr>
+          <w:sz w:val="36"/>
+          <w:szCs w:val="36"/>
+        </w:rPr>
+      </w:pPr>
+      <w:r>
+        <w:rPr>
+          <w:rFonts w:hint="eastAsia"/>
+          <w:sz w:val="36"/>
+          <w:szCs w:val="36"/>
+        </w:rPr>
+        <w:t>海底有明月，圆于天上轮。得之一寸光，可买千里春。</w:t>
       </w:r>
     </w:p>
     <w:p>
@@ -30812,55 +30861,16 @@
       <w:pPr>
         <w:pStyle w:val="Heading2"/>
       </w:pPr>
-      <w:bookmarkStart w:id="35" w:name="_Toc432347610"/>
-      <w:bookmarkStart w:id="36" w:name="_Toc432356312"/>
-      <w:r>
-        <w:rPr>
-          <w:rFonts w:hint="eastAsia"/>
-        </w:rPr>
-        <w:t>绝句</w:t>
-      </w:r>
-      <w:bookmarkEnd w:id="35"/>
+      <w:bookmarkStart w:id="36" w:name="_Toc432347611"/>
+      <w:bookmarkStart w:id="37" w:name="_Toc432356313"/>
+      <w:r>
+        <w:rPr>
+          <w:rFonts w:hint="eastAsia"/>
+        </w:rPr>
+        <w:t>寓兴</w:t>
+      </w:r>
       <w:bookmarkEnd w:id="36"/>
-    </w:p>
-    <w:p>
-      <w:pPr>
-        <w:rPr>
-          <w:sz w:val="36"/>
-          <w:szCs w:val="36"/>
-        </w:rPr>
-      </w:pPr>
-      <w:r>
-        <w:rPr>
-          <w:rFonts w:hint="eastAsia"/>
-          <w:sz w:val="36"/>
-          <w:szCs w:val="36"/>
-        </w:rPr>
-        <w:t>海底有明月，圆于天上轮。得之一寸光，可买千里春。</w:t>
-      </w:r>
-    </w:p>
-    <w:p>
-      <w:pPr>
-        <w:rPr>
-          <w:sz w:val="36"/>
-          <w:szCs w:val="36"/>
-        </w:rPr>
-      </w:pPr>
-    </w:p>
-    <w:p>
-      <w:pPr>
-        <w:pStyle w:val="Heading2"/>
-      </w:pPr>
-      <w:bookmarkStart w:id="37" w:name="_Toc432347611"/>
-      <w:bookmarkStart w:id="38" w:name="_Toc432356313"/>
-      <w:r>
-        <w:rPr>
-          <w:rFonts w:hint="eastAsia"/>
-        </w:rPr>
-        <w:t>寓兴</w:t>
-      </w:r>
       <w:bookmarkEnd w:id="37"/>
-      <w:bookmarkEnd w:id="38"/>
     </w:p>
     <w:p>
       <w:pPr>
@@ -30907,63 +30917,118 @@
       <w:pPr>
         <w:pStyle w:val="Heading2"/>
       </w:pPr>
-      <w:bookmarkStart w:id="39" w:name="_Toc432347612"/>
-      <w:bookmarkStart w:id="40" w:name="_Toc432356314"/>
+      <w:bookmarkStart w:id="38" w:name="_Toc432347612"/>
+      <w:bookmarkStart w:id="39" w:name="_Toc432356314"/>
       <w:r>
         <w:rPr>
           <w:rFonts w:hint="eastAsia"/>
         </w:rPr>
         <w:t>游仙</w:t>
       </w:r>
+      <w:bookmarkEnd w:id="38"/>
       <w:bookmarkEnd w:id="39"/>
+    </w:p>
+    <w:p>
+      <w:pPr>
+        <w:rPr>
+          <w:sz w:val="36"/>
+          <w:szCs w:val="36"/>
+        </w:rPr>
+      </w:pPr>
+      <w:r>
+        <w:rPr>
+          <w:rFonts w:hint="eastAsia"/>
+          <w:sz w:val="36"/>
+          <w:szCs w:val="36"/>
+        </w:rPr>
+        <w:t>借得孤鹤骑，高近金乌飞。掬河洗老貌，照月生光辉。</w:t>
+      </w:r>
+    </w:p>
+    <w:p>
+      <w:pPr>
+        <w:rPr>
+          <w:sz w:val="36"/>
+          <w:szCs w:val="36"/>
+        </w:rPr>
+      </w:pPr>
+      <w:r>
+        <w:rPr>
+          <w:rFonts w:hint="eastAsia"/>
+          <w:sz w:val="36"/>
+          <w:szCs w:val="36"/>
+        </w:rPr>
+        <w:t>天中鹤路直，天尽鹤一息。归来不骑鹤，身自有羽翼。</w:t>
+      </w:r>
+    </w:p>
+    <w:p>
+      <w:pPr>
+        <w:rPr>
+          <w:sz w:val="36"/>
+          <w:szCs w:val="36"/>
+        </w:rPr>
+      </w:pPr>
+      <w:r>
+        <w:rPr>
+          <w:rFonts w:hint="eastAsia"/>
+          <w:sz w:val="36"/>
+          <w:szCs w:val="36"/>
+        </w:rPr>
+        <w:t>若人无仙骨，芝朮徒烦食。</w:t>
+      </w:r>
+    </w:p>
+    <w:p>
+      <w:pPr>
+        <w:rPr>
+          <w:sz w:val="36"/>
+          <w:szCs w:val="36"/>
+        </w:rPr>
+      </w:pPr>
+    </w:p>
+    <w:p>
+      <w:pPr>
+        <w:pStyle w:val="Heading2"/>
+      </w:pPr>
+      <w:bookmarkStart w:id="40" w:name="_Toc432347613"/>
+      <w:bookmarkStart w:id="41" w:name="_Toc432356315"/>
+      <w:r>
+        <w:rPr>
+          <w:rFonts w:hint="eastAsia"/>
+        </w:rPr>
+        <w:t>枕上吟</w:t>
+      </w:r>
       <w:bookmarkEnd w:id="40"/>
-    </w:p>
-    <w:p>
-      <w:pPr>
-        <w:rPr>
-          <w:sz w:val="36"/>
-          <w:szCs w:val="36"/>
-        </w:rPr>
-      </w:pPr>
-      <w:r>
-        <w:rPr>
-          <w:rFonts w:hint="eastAsia"/>
-          <w:sz w:val="36"/>
-          <w:szCs w:val="36"/>
-        </w:rPr>
-        <w:t>借得孤鹤骑，高近金乌飞。掬河洗老貌，照月生光辉。</w:t>
-      </w:r>
-    </w:p>
-    <w:p>
-      <w:pPr>
-        <w:rPr>
-          <w:sz w:val="36"/>
-          <w:szCs w:val="36"/>
-        </w:rPr>
-      </w:pPr>
-      <w:r>
-        <w:rPr>
-          <w:rFonts w:hint="eastAsia"/>
-          <w:sz w:val="36"/>
-          <w:szCs w:val="36"/>
-        </w:rPr>
-        <w:t>天中鹤路直，天尽鹤一息。归来不骑鹤，身自有羽翼。</w:t>
-      </w:r>
-    </w:p>
-    <w:p>
-      <w:pPr>
-        <w:rPr>
-          <w:sz w:val="36"/>
-          <w:szCs w:val="36"/>
-        </w:rPr>
-      </w:pPr>
-      <w:r>
-        <w:rPr>
-          <w:rFonts w:hint="eastAsia"/>
-          <w:sz w:val="36"/>
-          <w:szCs w:val="36"/>
-        </w:rPr>
-        <w:t>若人无仙骨，芝朮徒烦食。</w:t>
+      <w:bookmarkEnd w:id="41"/>
+    </w:p>
+    <w:p>
+      <w:pPr>
+        <w:rPr>
+          <w:sz w:val="36"/>
+          <w:szCs w:val="36"/>
+        </w:rPr>
+      </w:pPr>
+      <w:r>
+        <w:rPr>
+          <w:rFonts w:hint="eastAsia"/>
+          <w:sz w:val="36"/>
+          <w:szCs w:val="36"/>
+        </w:rPr>
+        <w:t>夜长忆白日，枕上吟千诗。何当苦寒气，忽被东风吹。</w:t>
+      </w:r>
+    </w:p>
+    <w:p>
+      <w:pPr>
+        <w:rPr>
+          <w:sz w:val="36"/>
+          <w:szCs w:val="36"/>
+        </w:rPr>
+      </w:pPr>
+      <w:r>
+        <w:rPr>
+          <w:rFonts w:hint="eastAsia"/>
+          <w:sz w:val="36"/>
+          <w:szCs w:val="36"/>
+        </w:rPr>
+        <w:t>冰开鱼龙别，天波殊路岐。</w:t>
       </w:r>
     </w:p>
     <w:p>
@@ -30978,47 +31043,47 @@
       <w:pPr>
         <w:pStyle w:val="Heading2"/>
       </w:pPr>
-      <w:bookmarkStart w:id="41" w:name="_Toc432347613"/>
-      <w:bookmarkStart w:id="42" w:name="_Toc432356315"/>
-      <w:r>
-        <w:rPr>
-          <w:rFonts w:hint="eastAsia"/>
-        </w:rPr>
-        <w:t>枕上吟</w:t>
-      </w:r>
-      <w:bookmarkEnd w:id="41"/>
+      <w:bookmarkStart w:id="42" w:name="_Toc432347614"/>
+      <w:bookmarkStart w:id="43" w:name="_Toc432356316"/>
+      <w:r>
+        <w:rPr>
+          <w:rFonts w:hint="eastAsia"/>
+        </w:rPr>
+        <w:t>双鱼谣（时韩职方书中以孟常州简诗见示）</w:t>
+      </w:r>
       <w:bookmarkEnd w:id="42"/>
-    </w:p>
-    <w:p>
-      <w:pPr>
-        <w:rPr>
-          <w:sz w:val="36"/>
-          <w:szCs w:val="36"/>
-        </w:rPr>
-      </w:pPr>
-      <w:r>
-        <w:rPr>
-          <w:rFonts w:hint="eastAsia"/>
-          <w:sz w:val="36"/>
-          <w:szCs w:val="36"/>
-        </w:rPr>
-        <w:t>夜长忆白日，枕上吟千诗。何当苦寒气，忽被东风吹。</w:t>
-      </w:r>
-    </w:p>
-    <w:p>
-      <w:pPr>
-        <w:rPr>
-          <w:sz w:val="36"/>
-          <w:szCs w:val="36"/>
-        </w:rPr>
-      </w:pPr>
-      <w:r>
-        <w:rPr>
-          <w:rFonts w:hint="eastAsia"/>
-          <w:sz w:val="36"/>
-          <w:szCs w:val="36"/>
-        </w:rPr>
-        <w:t>冰开鱼龙别，天波殊路岐。</w:t>
+      <w:bookmarkEnd w:id="43"/>
+    </w:p>
+    <w:p>
+      <w:pPr>
+        <w:rPr>
+          <w:sz w:val="36"/>
+          <w:szCs w:val="36"/>
+        </w:rPr>
+      </w:pPr>
+      <w:r>
+        <w:rPr>
+          <w:rFonts w:hint="eastAsia"/>
+          <w:sz w:val="36"/>
+          <w:szCs w:val="36"/>
+        </w:rPr>
+        <w:t>天河堕双鲂，飞我庭中央。掌握尺馀雪，劈开肠有璜。</w:t>
+      </w:r>
+    </w:p>
+    <w:p>
+      <w:pPr>
+        <w:rPr>
+          <w:sz w:val="36"/>
+          <w:szCs w:val="36"/>
+        </w:rPr>
+      </w:pPr>
+      <w:r>
+        <w:rPr>
+          <w:rFonts w:hint="eastAsia"/>
+          <w:sz w:val="36"/>
+          <w:szCs w:val="36"/>
+        </w:rPr>
+        <w:t>见令馋舌短，烹绕邻舍香。一得古诗字，与玉含异藏。</w:t>
       </w:r>
     </w:p>
     <w:p>
@@ -31033,47 +31098,47 @@
       <w:pPr>
         <w:pStyle w:val="Heading2"/>
       </w:pPr>
-      <w:bookmarkStart w:id="43" w:name="_Toc432347614"/>
-      <w:bookmarkStart w:id="44" w:name="_Toc432356316"/>
-      <w:r>
-        <w:rPr>
-          <w:rFonts w:hint="eastAsia"/>
-        </w:rPr>
-        <w:t>双鱼谣（时韩职方书中以孟常州简诗见示）</w:t>
-      </w:r>
-      <w:bookmarkEnd w:id="43"/>
+      <w:bookmarkStart w:id="44" w:name="_Toc432347615"/>
+      <w:bookmarkStart w:id="45" w:name="_Toc432356317"/>
+      <w:r>
+        <w:rPr>
+          <w:rFonts w:hint="eastAsia"/>
+        </w:rPr>
+        <w:t>易水怀古</w:t>
+      </w:r>
       <w:bookmarkEnd w:id="44"/>
-    </w:p>
-    <w:p>
-      <w:pPr>
-        <w:rPr>
-          <w:sz w:val="36"/>
-          <w:szCs w:val="36"/>
-        </w:rPr>
-      </w:pPr>
-      <w:r>
-        <w:rPr>
-          <w:rFonts w:hint="eastAsia"/>
-          <w:sz w:val="36"/>
-          <w:szCs w:val="36"/>
-        </w:rPr>
-        <w:t>天河堕双鲂，飞我庭中央。掌握尺馀雪，劈开肠有璜。</w:t>
-      </w:r>
-    </w:p>
-    <w:p>
-      <w:pPr>
-        <w:rPr>
-          <w:sz w:val="36"/>
-          <w:szCs w:val="36"/>
-        </w:rPr>
-      </w:pPr>
-      <w:r>
-        <w:rPr>
-          <w:rFonts w:hint="eastAsia"/>
-          <w:sz w:val="36"/>
-          <w:szCs w:val="36"/>
-        </w:rPr>
-        <w:t>见令馋舌短，烹绕邻舍香。一得古诗字，与玉含异藏。</w:t>
+      <w:bookmarkEnd w:id="45"/>
+    </w:p>
+    <w:p>
+      <w:pPr>
+        <w:rPr>
+          <w:sz w:val="36"/>
+          <w:szCs w:val="36"/>
+        </w:rPr>
+      </w:pPr>
+      <w:r>
+        <w:rPr>
+          <w:rFonts w:hint="eastAsia"/>
+          <w:sz w:val="36"/>
+          <w:szCs w:val="36"/>
+        </w:rPr>
+        <w:t>荆卿重虚死，节烈书前史。我叹方寸心，谁论一时事。</w:t>
+      </w:r>
+    </w:p>
+    <w:p>
+      <w:pPr>
+        <w:rPr>
+          <w:sz w:val="36"/>
+          <w:szCs w:val="36"/>
+        </w:rPr>
+      </w:pPr>
+      <w:r>
+        <w:rPr>
+          <w:rFonts w:hint="eastAsia"/>
+          <w:sz w:val="36"/>
+          <w:szCs w:val="36"/>
+        </w:rPr>
+        <w:t>至今易水桥，寒风兮萧萧。易水流得尽，荆卿名不消。</w:t>
       </w:r>
     </w:p>
     <w:p>
@@ -31088,63 +31153,8 @@
       <w:pPr>
         <w:pStyle w:val="Heading2"/>
       </w:pPr>
-      <w:bookmarkStart w:id="45" w:name="_Toc432347615"/>
-      <w:bookmarkStart w:id="46" w:name="_Toc432356317"/>
-      <w:r>
-        <w:rPr>
-          <w:rFonts w:hint="eastAsia"/>
-        </w:rPr>
-        <w:t>易水怀古</w:t>
-      </w:r>
-      <w:bookmarkEnd w:id="45"/>
-      <w:bookmarkEnd w:id="46"/>
-    </w:p>
-    <w:p>
-      <w:pPr>
-        <w:rPr>
-          <w:sz w:val="36"/>
-          <w:szCs w:val="36"/>
-        </w:rPr>
-      </w:pPr>
-      <w:r>
-        <w:rPr>
-          <w:rFonts w:hint="eastAsia"/>
-          <w:sz w:val="36"/>
-          <w:szCs w:val="36"/>
-        </w:rPr>
-        <w:t>荆卿重虚死，节烈书前史。我叹方寸心，谁论一时事。</w:t>
-      </w:r>
-    </w:p>
-    <w:p>
-      <w:pPr>
-        <w:rPr>
-          <w:sz w:val="36"/>
-          <w:szCs w:val="36"/>
-        </w:rPr>
-      </w:pPr>
-      <w:r>
-        <w:rPr>
-          <w:rFonts w:hint="eastAsia"/>
-          <w:sz w:val="36"/>
-          <w:szCs w:val="36"/>
-        </w:rPr>
-        <w:t>至今易水桥，寒风兮萧萧。易水流得尽，荆卿名不消。</w:t>
-      </w:r>
-    </w:p>
-    <w:p>
-      <w:pPr>
-        <w:rPr>
-          <w:sz w:val="36"/>
-          <w:szCs w:val="36"/>
-        </w:rPr>
-      </w:pPr>
-    </w:p>
-    <w:p>
-      <w:pPr>
-        <w:pStyle w:val="Heading2"/>
-      </w:pPr>
-      <w:bookmarkStart w:id="47" w:name="_Toc432347616"/>
-      <w:bookmarkStart w:id="48" w:name="_Toc432356318"/>
+      <w:bookmarkStart w:id="46" w:name="_Toc432347616"/>
+      <w:bookmarkStart w:id="47" w:name="_Toc432356318"/>
       <w:r>
         <w:rPr>
           <w:rFonts w:hint="eastAsia"/>
@@ -31152,55 +31162,126 @@
         <w:lastRenderedPageBreak/>
         <w:t>早起</w:t>
       </w:r>
+      <w:bookmarkEnd w:id="46"/>
       <w:bookmarkEnd w:id="47"/>
+    </w:p>
+    <w:p>
+      <w:pPr>
+        <w:rPr>
+          <w:sz w:val="36"/>
+          <w:szCs w:val="36"/>
+        </w:rPr>
+      </w:pPr>
+      <w:r>
+        <w:rPr>
+          <w:rFonts w:hint="eastAsia"/>
+          <w:sz w:val="36"/>
+          <w:szCs w:val="36"/>
+        </w:rPr>
+        <w:t>北客入西京，北雁再离北。秋寝独前兴，天梭星落织。</w:t>
+      </w:r>
+    </w:p>
+    <w:p>
+      <w:pPr>
+        <w:rPr>
+          <w:sz w:val="36"/>
+          <w:szCs w:val="36"/>
+        </w:rPr>
+      </w:pPr>
+      <w:r>
+        <w:rPr>
+          <w:rFonts w:hint="eastAsia"/>
+          <w:sz w:val="36"/>
+          <w:szCs w:val="36"/>
+        </w:rPr>
+        <w:t>耽玩馀恬爽，顾盼轻痾力。旅途少颜尽，明镜劝仙食。</w:t>
+      </w:r>
+    </w:p>
+    <w:p>
+      <w:pPr>
+        <w:rPr>
+          <w:sz w:val="36"/>
+          <w:szCs w:val="36"/>
+        </w:rPr>
+      </w:pPr>
+      <w:r>
+        <w:rPr>
+          <w:rFonts w:hint="eastAsia"/>
+          <w:sz w:val="36"/>
+          <w:szCs w:val="36"/>
+        </w:rPr>
+        <w:t>出门路纵横，张家路最直。昨夜梦见书，张家厅上壁。</w:t>
+      </w:r>
+    </w:p>
+    <w:p>
+      <w:pPr>
+        <w:rPr>
+          <w:sz w:val="36"/>
+          <w:szCs w:val="36"/>
+        </w:rPr>
+      </w:pPr>
+    </w:p>
+    <w:p>
+      <w:pPr>
+        <w:pStyle w:val="Heading2"/>
+      </w:pPr>
+      <w:bookmarkStart w:id="48" w:name="_Toc432347617"/>
+      <w:bookmarkStart w:id="49" w:name="_Toc432356319"/>
+      <w:r>
+        <w:rPr>
+          <w:rFonts w:hint="eastAsia"/>
+        </w:rPr>
+        <w:t>客喜</w:t>
+      </w:r>
       <w:bookmarkEnd w:id="48"/>
-    </w:p>
-    <w:p>
-      <w:pPr>
-        <w:rPr>
-          <w:sz w:val="36"/>
-          <w:szCs w:val="36"/>
-        </w:rPr>
-      </w:pPr>
-      <w:r>
-        <w:rPr>
-          <w:rFonts w:hint="eastAsia"/>
-          <w:sz w:val="36"/>
-          <w:szCs w:val="36"/>
-        </w:rPr>
-        <w:t>北客入西京，北雁再离北。秋寝独前兴，天梭星落织。</w:t>
-      </w:r>
-    </w:p>
-    <w:p>
-      <w:pPr>
-        <w:rPr>
-          <w:sz w:val="36"/>
-          <w:szCs w:val="36"/>
-        </w:rPr>
-      </w:pPr>
-      <w:r>
-        <w:rPr>
-          <w:rFonts w:hint="eastAsia"/>
-          <w:sz w:val="36"/>
-          <w:szCs w:val="36"/>
-        </w:rPr>
-        <w:t>耽玩馀恬爽，顾盼轻痾力。旅途少颜尽，明镜劝仙食。</w:t>
-      </w:r>
-    </w:p>
-    <w:p>
-      <w:pPr>
-        <w:rPr>
-          <w:sz w:val="36"/>
-          <w:szCs w:val="36"/>
-        </w:rPr>
-      </w:pPr>
-      <w:r>
-        <w:rPr>
-          <w:rFonts w:hint="eastAsia"/>
-          <w:sz w:val="36"/>
-          <w:szCs w:val="36"/>
-        </w:rPr>
-        <w:t>出门路纵横，张家路最直。昨夜梦见书，张家厅上壁。</w:t>
+      <w:bookmarkEnd w:id="49"/>
+    </w:p>
+    <w:p>
+      <w:pPr>
+        <w:rPr>
+          <w:sz w:val="36"/>
+          <w:szCs w:val="36"/>
+        </w:rPr>
+      </w:pPr>
+      <w:r>
+        <w:rPr>
+          <w:rFonts w:hint="eastAsia"/>
+          <w:sz w:val="36"/>
+          <w:szCs w:val="36"/>
+        </w:rPr>
+        <w:t>客喜非实喜，客悲非实悲。百回信到家，未当身一归。</w:t>
+      </w:r>
+    </w:p>
+    <w:p>
+      <w:pPr>
+        <w:rPr>
+          <w:sz w:val="36"/>
+          <w:szCs w:val="36"/>
+        </w:rPr>
+      </w:pPr>
+      <w:r>
+        <w:rPr>
+          <w:rFonts w:hint="eastAsia"/>
+          <w:sz w:val="36"/>
+          <w:szCs w:val="36"/>
+        </w:rPr>
+        <w:t>未归长嗟愁，嗟愁填中怀。开口吐愁声，还却入耳来。</w:t>
+      </w:r>
+    </w:p>
+    <w:p>
+      <w:pPr>
+        <w:rPr>
+          <w:sz w:val="36"/>
+          <w:szCs w:val="36"/>
+        </w:rPr>
+      </w:pPr>
+      <w:r>
+        <w:rPr>
+          <w:rFonts w:hint="eastAsia"/>
+          <w:sz w:val="36"/>
+          <w:szCs w:val="36"/>
+        </w:rPr>
+        <w:t>常恐泪滴多，自损两目辉。鬓边虽有丝，不堪织寒衣。</w:t>
       </w:r>
     </w:p>
     <w:p>
@@ -31215,63 +31296,105 @@
       <w:pPr>
         <w:pStyle w:val="Heading2"/>
       </w:pPr>
-      <w:bookmarkStart w:id="49" w:name="_Toc432347617"/>
-      <w:bookmarkStart w:id="50" w:name="_Toc432356319"/>
-      <w:r>
-        <w:rPr>
-          <w:rFonts w:hint="eastAsia"/>
-        </w:rPr>
-        <w:t>客喜</w:t>
-      </w:r>
-      <w:bookmarkEnd w:id="49"/>
+      <w:bookmarkStart w:id="50" w:name="_Toc432347618"/>
+      <w:bookmarkStart w:id="51" w:name="_Toc432356320"/>
+      <w:r>
+        <w:rPr>
+          <w:rFonts w:hint="eastAsia"/>
+        </w:rPr>
+        <w:t>延寿里精舍寓居</w:t>
+      </w:r>
       <w:bookmarkEnd w:id="50"/>
-    </w:p>
-    <w:p>
-      <w:pPr>
-        <w:rPr>
-          <w:sz w:val="36"/>
-          <w:szCs w:val="36"/>
-        </w:rPr>
-      </w:pPr>
-      <w:r>
-        <w:rPr>
-          <w:rFonts w:hint="eastAsia"/>
-          <w:sz w:val="36"/>
-          <w:szCs w:val="36"/>
-        </w:rPr>
-        <w:t>客喜非实喜，客悲非实悲。百回信到家，未当身一归。</w:t>
-      </w:r>
-    </w:p>
-    <w:p>
-      <w:pPr>
-        <w:rPr>
-          <w:sz w:val="36"/>
-          <w:szCs w:val="36"/>
-        </w:rPr>
-      </w:pPr>
-      <w:r>
-        <w:rPr>
-          <w:rFonts w:hint="eastAsia"/>
-          <w:sz w:val="36"/>
-          <w:szCs w:val="36"/>
-        </w:rPr>
-        <w:t>未归长嗟愁，嗟愁填中怀。开口吐愁声，还却入耳来。</w:t>
-      </w:r>
-    </w:p>
-    <w:p>
-      <w:pPr>
-        <w:rPr>
-          <w:sz w:val="36"/>
-          <w:szCs w:val="36"/>
-        </w:rPr>
-      </w:pPr>
-      <w:r>
-        <w:rPr>
-          <w:rFonts w:hint="eastAsia"/>
-          <w:sz w:val="36"/>
-          <w:szCs w:val="36"/>
-        </w:rPr>
-        <w:t>常恐泪滴多，自损两目辉。鬓边虽有丝，不堪织寒衣。</w:t>
+      <w:bookmarkEnd w:id="51"/>
+    </w:p>
+    <w:p>
+      <w:pPr>
+        <w:rPr>
+          <w:sz w:val="36"/>
+          <w:szCs w:val="36"/>
+        </w:rPr>
+      </w:pPr>
+      <w:r>
+        <w:rPr>
+          <w:rFonts w:hint="eastAsia"/>
+          <w:color w:val="FF0000"/>
+          <w:sz w:val="36"/>
+          <w:szCs w:val="36"/>
+        </w:rPr>
+        <w:t>旅托</w:t>
+      </w:r>
+      <w:r>
+        <w:rPr>
+          <w:rFonts w:hint="eastAsia"/>
+          <w:sz w:val="36"/>
+          <w:szCs w:val="36"/>
+        </w:rPr>
+        <w:t>避华馆，荒楼遂愚慵。短庭无繁植，珍果春亦浓。</w:t>
+      </w:r>
+    </w:p>
+    <w:p>
+      <w:pPr>
+        <w:rPr>
+          <w:sz w:val="36"/>
+          <w:szCs w:val="36"/>
+        </w:rPr>
+      </w:pPr>
+      <w:r>
+        <w:rPr>
+          <w:rFonts w:hint="eastAsia"/>
+          <w:sz w:val="36"/>
+          <w:szCs w:val="36"/>
+        </w:rPr>
+        <w:t>侧庐废扃枢，纤魄时卧逢。耳目乃</w:t>
+      </w:r>
+      <w:r>
+        <w:rPr>
+          <w:rFonts w:hint="eastAsia"/>
+          <w:color w:val="FF0000"/>
+          <w:sz w:val="36"/>
+          <w:szCs w:val="36"/>
+        </w:rPr>
+        <w:t>鄽井</w:t>
+      </w:r>
+      <w:r>
+        <w:rPr>
+          <w:rFonts w:hint="eastAsia"/>
+          <w:sz w:val="36"/>
+          <w:szCs w:val="36"/>
+        </w:rPr>
+        <w:t>，肺肝即岩峰。</w:t>
+      </w:r>
+    </w:p>
+    <w:p>
+      <w:pPr>
+        <w:rPr>
+          <w:sz w:val="36"/>
+          <w:szCs w:val="36"/>
+        </w:rPr>
+      </w:pPr>
+      <w:r>
+        <w:rPr>
+          <w:rFonts w:hint="eastAsia"/>
+          <w:sz w:val="36"/>
+          <w:szCs w:val="36"/>
+        </w:rPr>
+        <w:t>汲泉饮酌馀，见我闲静容。霜蹊犹舒英，寒蝶断来踪。</w:t>
+      </w:r>
+    </w:p>
+    <w:p>
+      <w:pPr>
+        <w:rPr>
+          <w:sz w:val="36"/>
+          <w:szCs w:val="36"/>
+        </w:rPr>
+      </w:pPr>
+      <w:r>
+        <w:rPr>
+          <w:rFonts w:hint="eastAsia"/>
+          <w:sz w:val="36"/>
+          <w:szCs w:val="36"/>
+        </w:rPr>
+        <w:t>双履与谁逐，一寻青瘦筇。</w:t>
       </w:r>
     </w:p>
     <w:p>
@@ -31286,129 +31409,16 @@
       <w:pPr>
         <w:pStyle w:val="Heading2"/>
       </w:pPr>
-      <w:bookmarkStart w:id="51" w:name="_Toc432347618"/>
-      <w:bookmarkStart w:id="52" w:name="_Toc432356320"/>
-      <w:r>
-        <w:rPr>
-          <w:rFonts w:hint="eastAsia"/>
-        </w:rPr>
-        <w:t>延寿里精舍寓居</w:t>
-      </w:r>
-      <w:bookmarkEnd w:id="51"/>
+      <w:bookmarkStart w:id="52" w:name="_Toc432347619"/>
+      <w:bookmarkStart w:id="53" w:name="_Toc432356321"/>
+      <w:r>
+        <w:rPr>
+          <w:rFonts w:hint="eastAsia"/>
+        </w:rPr>
+        <w:t>赠智朗禅师</w:t>
+      </w:r>
       <w:bookmarkEnd w:id="52"/>
-    </w:p>
-    <w:p>
-      <w:pPr>
-        <w:rPr>
-          <w:sz w:val="36"/>
-          <w:szCs w:val="36"/>
-        </w:rPr>
-      </w:pPr>
-      <w:r>
-        <w:rPr>
-          <w:rFonts w:hint="eastAsia"/>
-          <w:color w:val="FF0000"/>
-          <w:sz w:val="36"/>
-          <w:szCs w:val="36"/>
-        </w:rPr>
-        <w:t>旅托</w:t>
-      </w:r>
-      <w:r>
-        <w:rPr>
-          <w:rFonts w:hint="eastAsia"/>
-          <w:sz w:val="36"/>
-          <w:szCs w:val="36"/>
-        </w:rPr>
-        <w:t>避华馆，荒楼遂愚慵。短庭无繁植，珍果春亦浓。</w:t>
-      </w:r>
-    </w:p>
-    <w:p>
-      <w:pPr>
-        <w:rPr>
-          <w:sz w:val="36"/>
-          <w:szCs w:val="36"/>
-        </w:rPr>
-      </w:pPr>
-      <w:r>
-        <w:rPr>
-          <w:rFonts w:hint="eastAsia"/>
-          <w:sz w:val="36"/>
-          <w:szCs w:val="36"/>
-        </w:rPr>
-        <w:t>侧庐废扃枢，纤魄时卧逢。耳目乃</w:t>
-      </w:r>
-      <w:r>
-        <w:rPr>
-          <w:rFonts w:hint="eastAsia"/>
-          <w:color w:val="FF0000"/>
-          <w:sz w:val="36"/>
-          <w:szCs w:val="36"/>
-        </w:rPr>
-        <w:t>鄽井</w:t>
-      </w:r>
-      <w:r>
-        <w:rPr>
-          <w:rFonts w:hint="eastAsia"/>
-          <w:sz w:val="36"/>
-          <w:szCs w:val="36"/>
-        </w:rPr>
-        <w:t>，肺肝即岩峰。</w:t>
-      </w:r>
-    </w:p>
-    <w:p>
-      <w:pPr>
-        <w:rPr>
-          <w:sz w:val="36"/>
-          <w:szCs w:val="36"/>
-        </w:rPr>
-      </w:pPr>
-      <w:r>
-        <w:rPr>
-          <w:rFonts w:hint="eastAsia"/>
-          <w:sz w:val="36"/>
-          <w:szCs w:val="36"/>
-        </w:rPr>
-        <w:t>汲泉饮酌馀，见我闲静容。霜蹊犹舒英，寒蝶断来踪。</w:t>
-      </w:r>
-    </w:p>
-    <w:p>
-      <w:pPr>
-        <w:rPr>
-          <w:sz w:val="36"/>
-          <w:szCs w:val="36"/>
-        </w:rPr>
-      </w:pPr>
-      <w:r>
-        <w:rPr>
-          <w:rFonts w:hint="eastAsia"/>
-          <w:sz w:val="36"/>
-          <w:szCs w:val="36"/>
-        </w:rPr>
-        <w:t>双履与谁逐，一寻青瘦筇。</w:t>
-      </w:r>
-    </w:p>
-    <w:p>
-      <w:pPr>
-        <w:rPr>
-          <w:sz w:val="36"/>
-          <w:szCs w:val="36"/>
-        </w:rPr>
-      </w:pPr>
-    </w:p>
-    <w:p>
-      <w:pPr>
-        <w:pStyle w:val="Heading2"/>
-      </w:pPr>
-      <w:bookmarkStart w:id="53" w:name="_Toc432347619"/>
-      <w:bookmarkStart w:id="54" w:name="_Toc432356321"/>
-      <w:r>
-        <w:rPr>
-          <w:rFonts w:hint="eastAsia"/>
-        </w:rPr>
-        <w:t>赠智朗禅师</w:t>
-      </w:r>
       <w:bookmarkEnd w:id="53"/>
-      <w:bookmarkEnd w:id="54"/>
     </w:p>
     <w:p>
       <w:pPr>
@@ -31487,112 +31497,183 @@
       <w:pPr>
         <w:pStyle w:val="Heading2"/>
       </w:pPr>
-      <w:bookmarkStart w:id="55" w:name="_Toc432347620"/>
-      <w:bookmarkStart w:id="56" w:name="_Toc432356322"/>
+      <w:bookmarkStart w:id="54" w:name="_Toc432347620"/>
+      <w:bookmarkStart w:id="55" w:name="_Toc432356322"/>
       <w:r>
         <w:rPr>
           <w:rFonts w:hint="eastAsia"/>
         </w:rPr>
         <w:t>送沈秀才下第东归</w:t>
       </w:r>
+      <w:bookmarkEnd w:id="54"/>
       <w:bookmarkEnd w:id="55"/>
+    </w:p>
+    <w:p>
+      <w:pPr>
+        <w:rPr>
+          <w:sz w:val="36"/>
+          <w:szCs w:val="36"/>
+        </w:rPr>
+      </w:pPr>
+      <w:r>
+        <w:rPr>
+          <w:rFonts w:hint="eastAsia"/>
+          <w:sz w:val="36"/>
+          <w:szCs w:val="36"/>
+        </w:rPr>
+        <w:t>曲言恶者谁，悦耳如弹丝。直言好者谁，刺耳如长锥。</w:t>
+      </w:r>
+    </w:p>
+    <w:p>
+      <w:pPr>
+        <w:rPr>
+          <w:sz w:val="36"/>
+          <w:szCs w:val="36"/>
+        </w:rPr>
+      </w:pPr>
+      <w:r>
+        <w:rPr>
+          <w:rFonts w:hint="eastAsia"/>
+          <w:sz w:val="36"/>
+          <w:szCs w:val="36"/>
+        </w:rPr>
+        <w:t>沈生才俊秀，心肠无邪欺。君子忌苟合，择交如求师。</w:t>
+      </w:r>
+    </w:p>
+    <w:p>
+      <w:pPr>
+        <w:rPr>
+          <w:sz w:val="36"/>
+          <w:szCs w:val="36"/>
+        </w:rPr>
+      </w:pPr>
+      <w:r>
+        <w:rPr>
+          <w:rFonts w:hint="eastAsia"/>
+          <w:sz w:val="36"/>
+          <w:szCs w:val="36"/>
+        </w:rPr>
+        <w:t>毁出</w:t>
+      </w:r>
+      <w:r>
+        <w:rPr>
+          <w:rFonts w:hint="eastAsia"/>
+          <w:color w:val="FF0000"/>
+          <w:sz w:val="36"/>
+          <w:szCs w:val="36"/>
+        </w:rPr>
+        <w:t>疾夫</w:t>
+      </w:r>
+      <w:r>
+        <w:rPr>
+          <w:rFonts w:hint="eastAsia"/>
+          <w:sz w:val="36"/>
+          <w:szCs w:val="36"/>
+        </w:rPr>
+        <w:t>口，腾入礼部闱。下第子不耻，遗才人耻之。</w:t>
+      </w:r>
+    </w:p>
+    <w:p>
+      <w:pPr>
+        <w:rPr>
+          <w:sz w:val="36"/>
+          <w:szCs w:val="36"/>
+        </w:rPr>
+      </w:pPr>
+      <w:r>
+        <w:rPr>
+          <w:rFonts w:hint="eastAsia"/>
+          <w:sz w:val="36"/>
+          <w:szCs w:val="36"/>
+        </w:rPr>
+        <w:t>东归家室远，掉辔时参差。浙云近吴见，汴柳接楚垂。</w:t>
+      </w:r>
+    </w:p>
+    <w:p>
+      <w:pPr>
+        <w:rPr>
+          <w:sz w:val="36"/>
+          <w:szCs w:val="36"/>
+        </w:rPr>
+      </w:pPr>
+      <w:r>
+        <w:rPr>
+          <w:rFonts w:hint="eastAsia"/>
+          <w:sz w:val="36"/>
+          <w:szCs w:val="36"/>
+        </w:rPr>
+        <w:t>明年春光别，回首不复疑。</w:t>
+      </w:r>
+    </w:p>
+    <w:p>
+      <w:pPr>
+        <w:rPr>
+          <w:sz w:val="36"/>
+          <w:szCs w:val="36"/>
+        </w:rPr>
+      </w:pPr>
+    </w:p>
+    <w:p>
+      <w:pPr>
+        <w:pStyle w:val="Heading2"/>
+      </w:pPr>
+      <w:bookmarkStart w:id="56" w:name="_Toc432347621"/>
+      <w:bookmarkStart w:id="57" w:name="_Toc432356323"/>
+      <w:r>
+        <w:rPr>
+          <w:rFonts w:hint="eastAsia"/>
+        </w:rPr>
+        <w:t>酬栖上人</w:t>
+      </w:r>
       <w:bookmarkEnd w:id="56"/>
-    </w:p>
-    <w:p>
-      <w:pPr>
-        <w:rPr>
-          <w:sz w:val="36"/>
-          <w:szCs w:val="36"/>
-        </w:rPr>
-      </w:pPr>
-      <w:r>
-        <w:rPr>
-          <w:rFonts w:hint="eastAsia"/>
-          <w:sz w:val="36"/>
-          <w:szCs w:val="36"/>
-        </w:rPr>
-        <w:t>曲言恶者谁，悦耳如弹丝。直言好者谁，刺耳如长锥。</w:t>
-      </w:r>
-    </w:p>
-    <w:p>
-      <w:pPr>
-        <w:rPr>
-          <w:sz w:val="36"/>
-          <w:szCs w:val="36"/>
-        </w:rPr>
-      </w:pPr>
-      <w:r>
-        <w:rPr>
-          <w:rFonts w:hint="eastAsia"/>
-          <w:sz w:val="36"/>
-          <w:szCs w:val="36"/>
-        </w:rPr>
-        <w:t>沈生才俊秀，心肠无邪欺。君子忌苟合，择交如求师。</w:t>
-      </w:r>
-    </w:p>
-    <w:p>
-      <w:pPr>
-        <w:rPr>
-          <w:sz w:val="36"/>
-          <w:szCs w:val="36"/>
-        </w:rPr>
-      </w:pPr>
-      <w:r>
-        <w:rPr>
-          <w:rFonts w:hint="eastAsia"/>
-          <w:sz w:val="36"/>
-          <w:szCs w:val="36"/>
-        </w:rPr>
-        <w:t>毁出</w:t>
-      </w:r>
-      <w:r>
-        <w:rPr>
-          <w:rFonts w:hint="eastAsia"/>
-          <w:color w:val="FF0000"/>
-          <w:sz w:val="36"/>
-          <w:szCs w:val="36"/>
-        </w:rPr>
-        <w:t>疾夫</w:t>
-      </w:r>
-      <w:r>
-        <w:rPr>
-          <w:rFonts w:hint="eastAsia"/>
-          <w:sz w:val="36"/>
-          <w:szCs w:val="36"/>
-        </w:rPr>
-        <w:t>口，腾入礼部闱。下第子不耻，遗才人耻之。</w:t>
-      </w:r>
-    </w:p>
-    <w:p>
-      <w:pPr>
-        <w:rPr>
-          <w:sz w:val="36"/>
-          <w:szCs w:val="36"/>
-        </w:rPr>
-      </w:pPr>
-      <w:r>
-        <w:rPr>
-          <w:rFonts w:hint="eastAsia"/>
-          <w:sz w:val="36"/>
-          <w:szCs w:val="36"/>
-        </w:rPr>
-        <w:t>东归家室远，掉辔时参差。浙云近吴见，汴柳接楚垂。</w:t>
-      </w:r>
-    </w:p>
-    <w:p>
-      <w:pPr>
-        <w:rPr>
-          <w:sz w:val="36"/>
-          <w:szCs w:val="36"/>
-        </w:rPr>
-      </w:pPr>
-      <w:r>
-        <w:rPr>
-          <w:rFonts w:hint="eastAsia"/>
-          <w:sz w:val="36"/>
-          <w:szCs w:val="36"/>
-        </w:rPr>
-        <w:t>明年春光别，回首不复疑。</w:t>
+      <w:bookmarkEnd w:id="57"/>
+    </w:p>
+    <w:p>
+      <w:pPr>
+        <w:rPr>
+          <w:sz w:val="36"/>
+          <w:szCs w:val="36"/>
+        </w:rPr>
+      </w:pPr>
+      <w:r>
+        <w:rPr>
+          <w:rFonts w:hint="eastAsia"/>
+          <w:sz w:val="36"/>
+          <w:szCs w:val="36"/>
+        </w:rPr>
+        <w:t>夜久城馆闲，情幽出在山。新月有微辉，朗朗空庭间。</w:t>
+      </w:r>
+    </w:p>
+    <w:p>
+      <w:pPr>
+        <w:rPr>
+          <w:sz w:val="36"/>
+          <w:szCs w:val="36"/>
+        </w:rPr>
+      </w:pPr>
+      <w:r>
+        <w:rPr>
+          <w:rFonts w:hint="eastAsia"/>
+          <w:sz w:val="36"/>
+          <w:szCs w:val="36"/>
+        </w:rPr>
+        <w:t>处世虽识机，伊余多掩关。松姿度腊见，篱药知春还。</w:t>
+      </w:r>
+    </w:p>
+    <w:p>
+      <w:pPr>
+        <w:rPr>
+          <w:sz w:val="36"/>
+          <w:szCs w:val="36"/>
+        </w:rPr>
+      </w:pPr>
+      <w:r>
+        <w:rPr>
+          <w:rFonts w:hint="eastAsia"/>
+          <w:sz w:val="36"/>
+          <w:szCs w:val="36"/>
+        </w:rPr>
+        <w:t>静览冰雪词，厚为酬赠颜。东林有踯躅，脱屣期共攀。</w:t>
       </w:r>
     </w:p>
     <w:p>
@@ -31607,87 +31688,16 @@
       <w:pPr>
         <w:pStyle w:val="Heading2"/>
       </w:pPr>
-      <w:bookmarkStart w:id="57" w:name="_Toc432347621"/>
-      <w:bookmarkStart w:id="58" w:name="_Toc432356323"/>
-      <w:r>
-        <w:rPr>
-          <w:rFonts w:hint="eastAsia"/>
-        </w:rPr>
-        <w:t>酬栖上人</w:t>
-      </w:r>
-      <w:bookmarkEnd w:id="57"/>
+      <w:bookmarkStart w:id="58" w:name="_Toc432347622"/>
+      <w:bookmarkStart w:id="59" w:name="_Toc432356324"/>
+      <w:r>
+        <w:rPr>
+          <w:rFonts w:hint="eastAsia"/>
+        </w:rPr>
+        <w:t>冬月长安雨中见终南雪</w:t>
+      </w:r>
       <w:bookmarkEnd w:id="58"/>
-    </w:p>
-    <w:p>
-      <w:pPr>
-        <w:rPr>
-          <w:sz w:val="36"/>
-          <w:szCs w:val="36"/>
-        </w:rPr>
-      </w:pPr>
-      <w:r>
-        <w:rPr>
-          <w:rFonts w:hint="eastAsia"/>
-          <w:sz w:val="36"/>
-          <w:szCs w:val="36"/>
-        </w:rPr>
-        <w:t>夜久城馆闲，情幽出在山。新月有微辉，朗朗空庭间。</w:t>
-      </w:r>
-    </w:p>
-    <w:p>
-      <w:pPr>
-        <w:rPr>
-          <w:sz w:val="36"/>
-          <w:szCs w:val="36"/>
-        </w:rPr>
-      </w:pPr>
-      <w:r>
-        <w:rPr>
-          <w:rFonts w:hint="eastAsia"/>
-          <w:sz w:val="36"/>
-          <w:szCs w:val="36"/>
-        </w:rPr>
-        <w:t>处世虽识机，伊余多掩关。松姿度腊见，篱药知春还。</w:t>
-      </w:r>
-    </w:p>
-    <w:p>
-      <w:pPr>
-        <w:rPr>
-          <w:sz w:val="36"/>
-          <w:szCs w:val="36"/>
-        </w:rPr>
-      </w:pPr>
-      <w:r>
-        <w:rPr>
-          <w:rFonts w:hint="eastAsia"/>
-          <w:sz w:val="36"/>
-          <w:szCs w:val="36"/>
-        </w:rPr>
-        <w:t>静览冰雪词，厚为酬赠颜。东林有踯躅，脱屣期共攀。</w:t>
-      </w:r>
-    </w:p>
-    <w:p>
-      <w:pPr>
-        <w:rPr>
-          <w:sz w:val="36"/>
-          <w:szCs w:val="36"/>
-        </w:rPr>
-      </w:pPr>
-    </w:p>
-    <w:p>
-      <w:pPr>
-        <w:pStyle w:val="Heading2"/>
-      </w:pPr>
-      <w:bookmarkStart w:id="59" w:name="_Toc432347622"/>
-      <w:bookmarkStart w:id="60" w:name="_Toc432356324"/>
-      <w:r>
-        <w:rPr>
-          <w:rFonts w:hint="eastAsia"/>
-        </w:rPr>
-        <w:t>冬月长安雨中见终南雪</w:t>
-      </w:r>
       <w:bookmarkEnd w:id="59"/>
-      <w:bookmarkEnd w:id="60"/>
     </w:p>
     <w:p>
       <w:pPr>
@@ -31759,8 +31769,8 @@
           <w:szCs w:val="48"/>
         </w:rPr>
       </w:pPr>
-      <w:bookmarkStart w:id="61" w:name="_Toc432347623"/>
-      <w:bookmarkStart w:id="62" w:name="_Toc432356325"/>
+      <w:bookmarkStart w:id="60" w:name="_Toc432347623"/>
+      <w:bookmarkStart w:id="61" w:name="_Toc432356325"/>
       <w:r>
         <w:rPr>
           <w:rFonts w:hint="eastAsia"/>
@@ -31769,103 +31779,190 @@
         <w:lastRenderedPageBreak/>
         <w:t>卷二</w:t>
       </w:r>
+      <w:bookmarkEnd w:id="60"/>
       <w:bookmarkEnd w:id="61"/>
+    </w:p>
+    <w:p/>
+    <w:p>
+      <w:pPr>
+        <w:pStyle w:val="Heading2"/>
+      </w:pPr>
+      <w:bookmarkStart w:id="62" w:name="_Toc432347624"/>
+      <w:bookmarkStart w:id="63" w:name="_Toc432356326"/>
+      <w:r>
+        <w:rPr>
+          <w:rFonts w:hint="eastAsia"/>
+        </w:rPr>
+        <w:t>寄孟协律</w:t>
+      </w:r>
       <w:bookmarkEnd w:id="62"/>
-    </w:p>
-    <w:p/>
+      <w:bookmarkEnd w:id="63"/>
+    </w:p>
+    <w:p>
+      <w:pPr>
+        <w:rPr>
+          <w:sz w:val="36"/>
+          <w:szCs w:val="36"/>
+        </w:rPr>
+      </w:pPr>
+      <w:r>
+        <w:rPr>
+          <w:rFonts w:hint="eastAsia"/>
+          <w:sz w:val="36"/>
+          <w:szCs w:val="36"/>
+        </w:rPr>
+        <w:t>我有吊古泣，不泣向路岐。挥泪洒暮天，滴著桂树枝。</w:t>
+      </w:r>
+    </w:p>
+    <w:p>
+      <w:pPr>
+        <w:rPr>
+          <w:sz w:val="36"/>
+          <w:szCs w:val="36"/>
+        </w:rPr>
+      </w:pPr>
+      <w:r>
+        <w:rPr>
+          <w:rFonts w:hint="eastAsia"/>
+          <w:sz w:val="36"/>
+          <w:szCs w:val="36"/>
+        </w:rPr>
+        <w:t>别后冬节至，离心北风吹。坐孤雪扉夕，泉落石桥时。</w:t>
+      </w:r>
+    </w:p>
+    <w:p>
+      <w:pPr>
+        <w:rPr>
+          <w:sz w:val="36"/>
+          <w:szCs w:val="36"/>
+        </w:rPr>
+      </w:pPr>
+      <w:r>
+        <w:rPr>
+          <w:rFonts w:hint="eastAsia"/>
+          <w:sz w:val="36"/>
+          <w:szCs w:val="36"/>
+        </w:rPr>
+        <w:t>不惊猛虎啸，难辱君子词。欲酬空觉老，无以堪远持。</w:t>
+      </w:r>
+    </w:p>
+    <w:p>
+      <w:pPr>
+        <w:rPr>
+          <w:sz w:val="36"/>
+          <w:szCs w:val="36"/>
+        </w:rPr>
+      </w:pPr>
+      <w:r>
+        <w:rPr>
+          <w:rFonts w:hint="eastAsia"/>
+          <w:sz w:val="36"/>
+          <w:szCs w:val="36"/>
+        </w:rPr>
+        <w:t>岧峣倚窗</w:t>
+      </w:r>
+      <w:r>
+        <w:rPr>
+          <w:rFonts w:hint="eastAsia"/>
+          <w:sz w:val="36"/>
+          <w:szCs w:val="36"/>
+        </w:rPr>
+        <w:t>角</w:t>
+      </w:r>
+      <w:r>
+        <w:rPr>
+          <w:rFonts w:hint="eastAsia"/>
+          <w:sz w:val="36"/>
+          <w:szCs w:val="36"/>
+        </w:rPr>
+        <w:t>，王屋悬清思。</w:t>
+      </w:r>
+    </w:p>
+    <w:p>
+      <w:pPr>
+        <w:rPr>
+          <w:sz w:val="36"/>
+          <w:szCs w:val="36"/>
+        </w:rPr>
+      </w:pPr>
+    </w:p>
     <w:p>
       <w:pPr>
         <w:pStyle w:val="Heading2"/>
       </w:pPr>
-      <w:bookmarkStart w:id="63" w:name="_Toc432347624"/>
-      <w:bookmarkStart w:id="64" w:name="_Toc432356326"/>
-      <w:r>
-        <w:rPr>
-          <w:rFonts w:hint="eastAsia"/>
-        </w:rPr>
-        <w:t>寄孟协律</w:t>
-      </w:r>
-      <w:bookmarkEnd w:id="63"/>
+      <w:bookmarkStart w:id="64" w:name="_Toc432347625"/>
+      <w:bookmarkStart w:id="65" w:name="_Toc432356327"/>
+      <w:r>
+        <w:rPr>
+          <w:rFonts w:hint="eastAsia"/>
+        </w:rPr>
+        <w:t>和刘涵</w:t>
+      </w:r>
       <w:bookmarkEnd w:id="64"/>
-    </w:p>
-    <w:p>
-      <w:pPr>
-        <w:rPr>
-          <w:sz w:val="36"/>
-          <w:szCs w:val="36"/>
-        </w:rPr>
-      </w:pPr>
-      <w:r>
-        <w:rPr>
-          <w:rFonts w:hint="eastAsia"/>
-          <w:sz w:val="36"/>
-          <w:szCs w:val="36"/>
-        </w:rPr>
-        <w:t>我有吊古泣，不泣向路岐。挥泪洒暮天，滴著桂树枝。</w:t>
-      </w:r>
-    </w:p>
-    <w:p>
-      <w:pPr>
-        <w:rPr>
-          <w:sz w:val="36"/>
-          <w:szCs w:val="36"/>
-        </w:rPr>
-      </w:pPr>
-      <w:r>
-        <w:rPr>
-          <w:rFonts w:hint="eastAsia"/>
-          <w:sz w:val="36"/>
-          <w:szCs w:val="36"/>
-        </w:rPr>
-        <w:t>别后冬节至，离心北风吹。坐孤雪扉夕，泉落石桥时。</w:t>
-      </w:r>
-    </w:p>
-    <w:p>
-      <w:pPr>
-        <w:rPr>
-          <w:sz w:val="36"/>
-          <w:szCs w:val="36"/>
-        </w:rPr>
-      </w:pPr>
-      <w:r>
-        <w:rPr>
-          <w:rFonts w:hint="eastAsia"/>
-          <w:sz w:val="36"/>
-          <w:szCs w:val="36"/>
-        </w:rPr>
-        <w:t>不惊猛虎啸，难辱君子词。欲酬空觉老，无以堪远持。</w:t>
-      </w:r>
-    </w:p>
-    <w:p>
-      <w:pPr>
-        <w:rPr>
-          <w:sz w:val="36"/>
-          <w:szCs w:val="36"/>
-        </w:rPr>
-      </w:pPr>
-      <w:r>
-        <w:rPr>
-          <w:rFonts w:hint="eastAsia"/>
-          <w:sz w:val="36"/>
-          <w:szCs w:val="36"/>
-        </w:rPr>
-        <w:t>岧峣倚窗</w:t>
-      </w:r>
-      <w:r>
-        <w:rPr>
-          <w:rFonts w:hint="eastAsia"/>
-          <w:sz w:val="36"/>
-          <w:szCs w:val="36"/>
-        </w:rPr>
-        <w:t>角</w:t>
-      </w:r>
-      <w:r>
-        <w:rPr>
-          <w:rFonts w:hint="eastAsia"/>
-          <w:sz w:val="36"/>
-          <w:szCs w:val="36"/>
-        </w:rPr>
-        <w:t>，王屋悬清思。</w:t>
+      <w:bookmarkEnd w:id="65"/>
+    </w:p>
+    <w:p>
+      <w:pPr>
+        <w:rPr>
+          <w:sz w:val="36"/>
+          <w:szCs w:val="36"/>
+        </w:rPr>
+      </w:pPr>
+      <w:r>
+        <w:rPr>
+          <w:rFonts w:hint="eastAsia"/>
+          <w:sz w:val="36"/>
+          <w:szCs w:val="36"/>
+        </w:rPr>
+        <w:t>京官始云满，野人依旧闲。闭扉一亩居，中有古风还。</w:t>
+      </w:r>
+    </w:p>
+    <w:p>
+      <w:pPr>
+        <w:rPr>
+          <w:sz w:val="36"/>
+          <w:szCs w:val="36"/>
+        </w:rPr>
+      </w:pPr>
+      <w:r>
+        <w:rPr>
+          <w:rFonts w:hint="eastAsia"/>
+          <w:sz w:val="36"/>
+          <w:szCs w:val="36"/>
+        </w:rPr>
+        <w:t>市井日已午，幽窗梦南山。乔木覆北斋，有鸟鸣其间。</w:t>
+      </w:r>
+    </w:p>
+    <w:p>
+      <w:pPr>
+        <w:rPr>
+          <w:sz w:val="36"/>
+          <w:szCs w:val="36"/>
+        </w:rPr>
+      </w:pPr>
+      <w:r>
+        <w:rPr>
+          <w:rFonts w:hint="eastAsia"/>
+          <w:sz w:val="36"/>
+          <w:szCs w:val="36"/>
+        </w:rPr>
+        <w:t>前日远岳僧，来时与开关。新题惊我瘦，窥镜见丑颜。</w:t>
+      </w:r>
+    </w:p>
+    <w:p>
+      <w:pPr>
+        <w:rPr>
+          <w:sz w:val="36"/>
+          <w:szCs w:val="36"/>
+        </w:rPr>
+      </w:pPr>
+      <w:r>
+        <w:rPr>
+          <w:rFonts w:hint="eastAsia"/>
+          <w:sz w:val="36"/>
+          <w:szCs w:val="36"/>
+        </w:rPr>
+        <w:t>陶情惜清澹，此意复谁攀。</w:t>
       </w:r>
     </w:p>
     <w:p>
@@ -31880,79 +31977,95 @@
       <w:pPr>
         <w:pStyle w:val="Heading2"/>
       </w:pPr>
-      <w:bookmarkStart w:id="65" w:name="_Toc432347625"/>
-      <w:bookmarkStart w:id="66" w:name="_Toc432356327"/>
-      <w:r>
-        <w:rPr>
-          <w:rFonts w:hint="eastAsia"/>
-        </w:rPr>
-        <w:t>和刘涵</w:t>
-      </w:r>
-      <w:bookmarkEnd w:id="65"/>
+      <w:bookmarkStart w:id="66" w:name="_Toc432347626"/>
+      <w:bookmarkStart w:id="67" w:name="_Toc432356328"/>
+      <w:r>
+        <w:rPr>
+          <w:rFonts w:hint="eastAsia"/>
+        </w:rPr>
+        <w:t>明月山怀独孤崇鱼琢</w:t>
+      </w:r>
       <w:bookmarkEnd w:id="66"/>
-    </w:p>
-    <w:p>
-      <w:pPr>
-        <w:rPr>
-          <w:sz w:val="36"/>
-          <w:szCs w:val="36"/>
-        </w:rPr>
-      </w:pPr>
-      <w:r>
-        <w:rPr>
-          <w:rFonts w:hint="eastAsia"/>
-          <w:sz w:val="36"/>
-          <w:szCs w:val="36"/>
-        </w:rPr>
-        <w:t>京官始云满，野人依旧闲。闭扉一亩居，中有古风还。</w:t>
-      </w:r>
-    </w:p>
-    <w:p>
-      <w:pPr>
-        <w:rPr>
-          <w:sz w:val="36"/>
-          <w:szCs w:val="36"/>
-        </w:rPr>
-      </w:pPr>
-      <w:r>
-        <w:rPr>
-          <w:rFonts w:hint="eastAsia"/>
-          <w:sz w:val="36"/>
-          <w:szCs w:val="36"/>
-        </w:rPr>
-        <w:t>市井日已午，幽窗梦南山。乔木覆北斋，有鸟鸣其间。</w:t>
-      </w:r>
-    </w:p>
-    <w:p>
-      <w:pPr>
-        <w:rPr>
-          <w:sz w:val="36"/>
-          <w:szCs w:val="36"/>
-        </w:rPr>
-      </w:pPr>
-      <w:r>
-        <w:rPr>
-          <w:rFonts w:hint="eastAsia"/>
-          <w:sz w:val="36"/>
-          <w:szCs w:val="36"/>
-        </w:rPr>
-        <w:t>前日远岳僧，来时与开关。新题惊我瘦，窥镜见丑颜。</w:t>
-      </w:r>
-    </w:p>
-    <w:p>
-      <w:pPr>
-        <w:rPr>
-          <w:sz w:val="36"/>
-          <w:szCs w:val="36"/>
-        </w:rPr>
-      </w:pPr>
-      <w:r>
-        <w:rPr>
-          <w:rFonts w:hint="eastAsia"/>
-          <w:sz w:val="36"/>
-          <w:szCs w:val="36"/>
-        </w:rPr>
-        <w:t>陶情惜清澹，此意复谁攀。</w:t>
+      <w:bookmarkEnd w:id="67"/>
+    </w:p>
+    <w:p>
+      <w:pPr>
+        <w:rPr>
+          <w:sz w:val="36"/>
+          <w:szCs w:val="36"/>
+        </w:rPr>
+      </w:pPr>
+      <w:r>
+        <w:rPr>
+          <w:rFonts w:hint="eastAsia"/>
+          <w:sz w:val="36"/>
+          <w:szCs w:val="36"/>
+        </w:rPr>
+        <w:t>明月长在目，明月长在心。在心复在目，何得稀去寻。</w:t>
+      </w:r>
+    </w:p>
+    <w:p>
+      <w:pPr>
+        <w:rPr>
+          <w:sz w:val="36"/>
+          <w:szCs w:val="36"/>
+        </w:rPr>
+      </w:pPr>
+      <w:r>
+        <w:rPr>
+          <w:rFonts w:hint="eastAsia"/>
+          <w:sz w:val="36"/>
+          <w:szCs w:val="36"/>
+        </w:rPr>
+        <w:t>试望明月人，孟夏树蔽岑。想彼叹此怀，乐喧忘幽林。</w:t>
+      </w:r>
+    </w:p>
+    <w:p>
+      <w:pPr>
+        <w:rPr>
+          <w:sz w:val="36"/>
+          <w:szCs w:val="36"/>
+        </w:rPr>
+      </w:pPr>
+      <w:r>
+        <w:rPr>
+          <w:rFonts w:hint="eastAsia"/>
+          <w:sz w:val="36"/>
+          <w:szCs w:val="36"/>
+        </w:rPr>
+        <w:t>乡本北岳外，悔恨东夷深。愿缩地脉还，岂待天恩临。</w:t>
+      </w:r>
+    </w:p>
+    <w:p>
+      <w:pPr>
+        <w:rPr>
+          <w:sz w:val="36"/>
+          <w:szCs w:val="36"/>
+        </w:rPr>
+      </w:pPr>
+      <w:r>
+        <w:rPr>
+          <w:rFonts w:hint="eastAsia"/>
+          <w:sz w:val="36"/>
+          <w:szCs w:val="36"/>
+        </w:rPr>
+        <w:t>非不渴隐秀，却嫌他事侵。或云岳楼钟，来绕草堂吟。</w:t>
+      </w:r>
+    </w:p>
+    <w:p>
+      <w:pPr>
+        <w:rPr>
+          <w:sz w:val="36"/>
+          <w:szCs w:val="36"/>
+        </w:rPr>
+      </w:pPr>
+      <w:r>
+        <w:rPr>
+          <w:rFonts w:hint="eastAsia"/>
+          <w:sz w:val="36"/>
+          <w:szCs w:val="36"/>
+        </w:rPr>
+        <w:t>当从令尹后，再往步柏林。</w:t>
       </w:r>
     </w:p>
     <w:p>
@@ -31967,95 +32080,79 @@
       <w:pPr>
         <w:pStyle w:val="Heading2"/>
       </w:pPr>
-      <w:bookmarkStart w:id="67" w:name="_Toc432347626"/>
-      <w:bookmarkStart w:id="68" w:name="_Toc432356328"/>
-      <w:r>
-        <w:rPr>
-          <w:rFonts w:hint="eastAsia"/>
-        </w:rPr>
-        <w:t>明月山怀独孤崇鱼琢</w:t>
-      </w:r>
-      <w:bookmarkEnd w:id="67"/>
+      <w:bookmarkStart w:id="68" w:name="_Toc432347627"/>
+      <w:bookmarkStart w:id="69" w:name="_Toc432356329"/>
+      <w:r>
+        <w:rPr>
+          <w:rFonts w:hint="eastAsia"/>
+        </w:rPr>
+        <w:t>投张太祝</w:t>
+      </w:r>
       <w:bookmarkEnd w:id="68"/>
-    </w:p>
-    <w:p>
-      <w:pPr>
-        <w:rPr>
-          <w:sz w:val="36"/>
-          <w:szCs w:val="36"/>
-        </w:rPr>
-      </w:pPr>
-      <w:r>
-        <w:rPr>
-          <w:rFonts w:hint="eastAsia"/>
-          <w:sz w:val="36"/>
-          <w:szCs w:val="36"/>
-        </w:rPr>
-        <w:t>明月长在目，明月长在心。在心复在目，何得稀去寻。</w:t>
-      </w:r>
-    </w:p>
-    <w:p>
-      <w:pPr>
-        <w:rPr>
-          <w:sz w:val="36"/>
-          <w:szCs w:val="36"/>
-        </w:rPr>
-      </w:pPr>
-      <w:r>
-        <w:rPr>
-          <w:rFonts w:hint="eastAsia"/>
-          <w:sz w:val="36"/>
-          <w:szCs w:val="36"/>
-        </w:rPr>
-        <w:t>试望明月人，孟夏树蔽岑。想彼叹此怀，乐喧忘幽林。</w:t>
-      </w:r>
-    </w:p>
-    <w:p>
-      <w:pPr>
-        <w:rPr>
-          <w:sz w:val="36"/>
-          <w:szCs w:val="36"/>
-        </w:rPr>
-      </w:pPr>
-      <w:r>
-        <w:rPr>
-          <w:rFonts w:hint="eastAsia"/>
-          <w:sz w:val="36"/>
-          <w:szCs w:val="36"/>
-        </w:rPr>
-        <w:t>乡本北岳外，悔恨东夷深。愿缩地脉还，岂待天恩临。</w:t>
-      </w:r>
-    </w:p>
-    <w:p>
-      <w:pPr>
-        <w:rPr>
-          <w:sz w:val="36"/>
-          <w:szCs w:val="36"/>
-        </w:rPr>
-      </w:pPr>
-      <w:r>
-        <w:rPr>
-          <w:rFonts w:hint="eastAsia"/>
-          <w:sz w:val="36"/>
-          <w:szCs w:val="36"/>
-        </w:rPr>
-        <w:t>非不渴隐秀，却嫌他事侵。或云岳楼钟，来绕草堂吟。</w:t>
-      </w:r>
-    </w:p>
-    <w:p>
-      <w:pPr>
-        <w:rPr>
-          <w:sz w:val="36"/>
-          <w:szCs w:val="36"/>
-        </w:rPr>
-      </w:pPr>
-      <w:r>
-        <w:rPr>
-          <w:rFonts w:hint="eastAsia"/>
-          <w:sz w:val="36"/>
-          <w:szCs w:val="36"/>
-        </w:rPr>
-        <w:t>当从令尹后，再往步柏林。</w:t>
+      <w:bookmarkEnd w:id="69"/>
+    </w:p>
+    <w:p>
+      <w:pPr>
+        <w:rPr>
+          <w:sz w:val="36"/>
+          <w:szCs w:val="36"/>
+        </w:rPr>
+      </w:pPr>
+      <w:r>
+        <w:rPr>
+          <w:rFonts w:hint="eastAsia"/>
+          <w:sz w:val="36"/>
+          <w:szCs w:val="36"/>
+        </w:rPr>
+        <w:t>风骨高更老，向春初阳葩。泠泠月下韵，一一落海涯。</w:t>
+      </w:r>
+    </w:p>
+    <w:p>
+      <w:pPr>
+        <w:rPr>
+          <w:sz w:val="36"/>
+          <w:szCs w:val="36"/>
+        </w:rPr>
+      </w:pPr>
+      <w:r>
+        <w:rPr>
+          <w:rFonts w:hint="eastAsia"/>
+          <w:sz w:val="36"/>
+          <w:szCs w:val="36"/>
+        </w:rPr>
+        <w:t>有子不敢和，一听千叹嗟。身卧东北泥，魂挂西南霞。</w:t>
+      </w:r>
+    </w:p>
+    <w:p>
+      <w:pPr>
+        <w:rPr>
+          <w:sz w:val="36"/>
+          <w:szCs w:val="36"/>
+        </w:rPr>
+      </w:pPr>
+      <w:r>
+        <w:rPr>
+          <w:rFonts w:hint="eastAsia"/>
+          <w:sz w:val="36"/>
+          <w:szCs w:val="36"/>
+        </w:rPr>
+        <w:t>手把一枝栗，往轻觉程赊。水天朔方色，暖日嵩根花。</w:t>
+      </w:r>
+    </w:p>
+    <w:p>
+      <w:pPr>
+        <w:rPr>
+          <w:sz w:val="36"/>
+          <w:szCs w:val="36"/>
+        </w:rPr>
+      </w:pPr>
+      <w:r>
+        <w:rPr>
+          <w:rFonts w:hint="eastAsia"/>
+          <w:sz w:val="36"/>
+          <w:szCs w:val="36"/>
+        </w:rPr>
+        <w:t>达闲幽栖山，遣寻种药家。欲买双琼瑶，惭无一木瓜。</w:t>
       </w:r>
     </w:p>
     <w:p>
@@ -32070,79 +32167,31 @@
       <w:pPr>
         <w:pStyle w:val="Heading2"/>
       </w:pPr>
-      <w:bookmarkStart w:id="69" w:name="_Toc432347627"/>
-      <w:bookmarkStart w:id="70" w:name="_Toc432356329"/>
-      <w:r>
-        <w:rPr>
-          <w:rFonts w:hint="eastAsia"/>
-        </w:rPr>
-        <w:t>投张太祝</w:t>
-      </w:r>
-      <w:bookmarkEnd w:id="69"/>
+      <w:bookmarkStart w:id="70" w:name="_Toc432347628"/>
+      <w:bookmarkStart w:id="71" w:name="_Toc432356330"/>
+      <w:r>
+        <w:rPr>
+          <w:rFonts w:hint="eastAsia"/>
+        </w:rPr>
+        <w:t>咏韩氏二子</w:t>
+      </w:r>
       <w:bookmarkEnd w:id="70"/>
-    </w:p>
-    <w:p>
-      <w:pPr>
-        <w:rPr>
-          <w:sz w:val="36"/>
-          <w:szCs w:val="36"/>
-        </w:rPr>
-      </w:pPr>
-      <w:r>
-        <w:rPr>
-          <w:rFonts w:hint="eastAsia"/>
-          <w:sz w:val="36"/>
-          <w:szCs w:val="36"/>
-        </w:rPr>
-        <w:t>风骨高更老，向春初阳葩。泠泠月下韵，一一落海涯。</w:t>
-      </w:r>
-    </w:p>
-    <w:p>
-      <w:pPr>
-        <w:rPr>
-          <w:sz w:val="36"/>
-          <w:szCs w:val="36"/>
-        </w:rPr>
-      </w:pPr>
-      <w:r>
-        <w:rPr>
-          <w:rFonts w:hint="eastAsia"/>
-          <w:sz w:val="36"/>
-          <w:szCs w:val="36"/>
-        </w:rPr>
-        <w:t>有子不敢和，一听千叹嗟。身卧东北泥，魂挂西南霞。</w:t>
-      </w:r>
-    </w:p>
-    <w:p>
-      <w:pPr>
-        <w:rPr>
-          <w:sz w:val="36"/>
-          <w:szCs w:val="36"/>
-        </w:rPr>
-      </w:pPr>
-      <w:r>
-        <w:rPr>
-          <w:rFonts w:hint="eastAsia"/>
-          <w:sz w:val="36"/>
-          <w:szCs w:val="36"/>
-        </w:rPr>
-        <w:t>手把一枝栗，往轻觉程赊。水天朔方色，暖日嵩根花。</w:t>
-      </w:r>
-    </w:p>
-    <w:p>
-      <w:pPr>
-        <w:rPr>
-          <w:sz w:val="36"/>
-          <w:szCs w:val="36"/>
-        </w:rPr>
-      </w:pPr>
-      <w:r>
-        <w:rPr>
-          <w:rFonts w:hint="eastAsia"/>
-          <w:sz w:val="36"/>
-          <w:szCs w:val="36"/>
-        </w:rPr>
-        <w:t>达闲幽栖山，遣寻种药家。欲买双琼瑶，惭无一木瓜。</w:t>
+      <w:bookmarkEnd w:id="71"/>
+    </w:p>
+    <w:p>
+      <w:pPr>
+        <w:rPr>
+          <w:sz w:val="36"/>
+          <w:szCs w:val="36"/>
+        </w:rPr>
+      </w:pPr>
+      <w:r>
+        <w:rPr>
+          <w:rFonts w:hint="eastAsia"/>
+          <w:sz w:val="36"/>
+          <w:szCs w:val="36"/>
+        </w:rPr>
+        <w:t>千岩一尺璧，八月十五夕。清露堕桂花，白鸟舞虚碧。</w:t>
       </w:r>
     </w:p>
     <w:p>
@@ -32157,31 +32206,31 @@
       <w:pPr>
         <w:pStyle w:val="Heading2"/>
       </w:pPr>
-      <w:bookmarkStart w:id="71" w:name="_Toc432347628"/>
-      <w:bookmarkStart w:id="72" w:name="_Toc432356330"/>
-      <w:r>
-        <w:rPr>
-          <w:rFonts w:hint="eastAsia"/>
-        </w:rPr>
-        <w:t>咏韩氏二子</w:t>
-      </w:r>
-      <w:bookmarkEnd w:id="71"/>
+      <w:bookmarkStart w:id="72" w:name="_Toc432347629"/>
+      <w:bookmarkStart w:id="73" w:name="_Toc432356331"/>
+      <w:r>
+        <w:rPr>
+          <w:rFonts w:hint="eastAsia"/>
+        </w:rPr>
+        <w:t>送别</w:t>
+      </w:r>
       <w:bookmarkEnd w:id="72"/>
-    </w:p>
-    <w:p>
-      <w:pPr>
-        <w:rPr>
-          <w:sz w:val="36"/>
-          <w:szCs w:val="36"/>
-        </w:rPr>
-      </w:pPr>
-      <w:r>
-        <w:rPr>
-          <w:rFonts w:hint="eastAsia"/>
-          <w:sz w:val="36"/>
-          <w:szCs w:val="36"/>
-        </w:rPr>
-        <w:t>千岩一尺璧，八月十五夕。清露堕桂花，白鸟舞虚碧。</w:t>
+      <w:bookmarkEnd w:id="73"/>
+    </w:p>
+    <w:p>
+      <w:pPr>
+        <w:rPr>
+          <w:sz w:val="36"/>
+          <w:szCs w:val="36"/>
+        </w:rPr>
+      </w:pPr>
+      <w:r>
+        <w:rPr>
+          <w:rFonts w:hint="eastAsia"/>
+          <w:sz w:val="36"/>
+          <w:szCs w:val="36"/>
+        </w:rPr>
+        <w:t>丈夫未得意，行行且低眉。素琴弹复弹，会有知音知。</w:t>
       </w:r>
     </w:p>
     <w:p>
@@ -32196,31 +32245,71 @@
       <w:pPr>
         <w:pStyle w:val="Heading2"/>
       </w:pPr>
-      <w:bookmarkStart w:id="73" w:name="_Toc432347629"/>
-      <w:bookmarkStart w:id="74" w:name="_Toc432356331"/>
-      <w:r>
-        <w:rPr>
-          <w:rFonts w:hint="eastAsia"/>
-        </w:rPr>
-        <w:t>送别</w:t>
-      </w:r>
-      <w:bookmarkEnd w:id="73"/>
+      <w:bookmarkStart w:id="74" w:name="_Toc432347630"/>
+      <w:bookmarkStart w:id="75" w:name="_Toc432356332"/>
+      <w:r>
+        <w:rPr>
+          <w:rFonts w:hint="eastAsia"/>
+        </w:rPr>
+        <w:t>携新文诣张籍韩愈途中成</w:t>
+      </w:r>
       <w:bookmarkEnd w:id="74"/>
-    </w:p>
-    <w:p>
-      <w:pPr>
-        <w:rPr>
-          <w:sz w:val="36"/>
-          <w:szCs w:val="36"/>
-        </w:rPr>
-      </w:pPr>
-      <w:r>
-        <w:rPr>
-          <w:rFonts w:hint="eastAsia"/>
-          <w:sz w:val="36"/>
-          <w:szCs w:val="36"/>
-        </w:rPr>
-        <w:t>丈夫未得意，行行且低眉。素琴弹复弹，会有知音知。</w:t>
+      <w:bookmarkEnd w:id="75"/>
+    </w:p>
+    <w:p>
+      <w:pPr>
+        <w:rPr>
+          <w:sz w:val="36"/>
+          <w:szCs w:val="36"/>
+        </w:rPr>
+      </w:pPr>
+      <w:r>
+        <w:rPr>
+          <w:rFonts w:hint="eastAsia"/>
+          <w:sz w:val="36"/>
+          <w:szCs w:val="36"/>
+        </w:rPr>
+        <w:t>袖有新成诗，欲见张韩老。青竹未生翼，一步万里道。</w:t>
+      </w:r>
+    </w:p>
+    <w:p>
+      <w:pPr>
+        <w:rPr>
+          <w:sz w:val="36"/>
+          <w:szCs w:val="36"/>
+        </w:rPr>
+      </w:pPr>
+      <w:r>
+        <w:rPr>
+          <w:rFonts w:hint="eastAsia"/>
+          <w:sz w:val="36"/>
+          <w:szCs w:val="36"/>
+        </w:rPr>
+        <w:t>仰望青冥天，云雪压我脑。失却终南山，惆怅满怀抱。</w:t>
+      </w:r>
+    </w:p>
+    <w:p>
+      <w:pPr>
+        <w:rPr>
+          <w:sz w:val="36"/>
+          <w:szCs w:val="36"/>
+        </w:rPr>
+      </w:pPr>
+      <w:r>
+        <w:rPr>
+          <w:rFonts w:hint="eastAsia"/>
+          <w:sz w:val="36"/>
+          <w:szCs w:val="36"/>
+        </w:rPr>
+        <w:t>安得西北风，身愿变蓬草。地祗</w:t>
+      </w:r>
+      <w:r>
+        <w:rPr>
+          <w:rFonts w:hint="eastAsia"/>
+          <w:sz w:val="36"/>
+          <w:szCs w:val="36"/>
+        </w:rPr>
+        <w:t>闻此语，突出惊我倒。</w:t>
       </w:r>
     </w:p>
     <w:p>
@@ -32235,63 +32324,31 @@
       <w:pPr>
         <w:pStyle w:val="Heading2"/>
       </w:pPr>
-      <w:bookmarkStart w:id="75" w:name="_Toc432347630"/>
-      <w:bookmarkStart w:id="76" w:name="_Toc432356332"/>
-      <w:r>
-        <w:rPr>
-          <w:rFonts w:hint="eastAsia"/>
-        </w:rPr>
-        <w:t>携新文诣张籍韩愈途中成</w:t>
-      </w:r>
-      <w:bookmarkEnd w:id="75"/>
+      <w:bookmarkStart w:id="76" w:name="_Toc432347631"/>
+      <w:bookmarkStart w:id="77" w:name="_Toc432356333"/>
+      <w:r>
+        <w:rPr>
+          <w:rFonts w:hint="eastAsia"/>
+        </w:rPr>
+        <w:t>上谷送客游江湖</w:t>
+      </w:r>
       <w:bookmarkEnd w:id="76"/>
-    </w:p>
-    <w:p>
-      <w:pPr>
-        <w:rPr>
-          <w:sz w:val="36"/>
-          <w:szCs w:val="36"/>
-        </w:rPr>
-      </w:pPr>
-      <w:r>
-        <w:rPr>
-          <w:rFonts w:hint="eastAsia"/>
-          <w:sz w:val="36"/>
-          <w:szCs w:val="36"/>
-        </w:rPr>
-        <w:t>袖有新成诗，欲见张韩老。青竹未生翼，一步万里道。</w:t>
-      </w:r>
-    </w:p>
-    <w:p>
-      <w:pPr>
-        <w:rPr>
-          <w:sz w:val="36"/>
-          <w:szCs w:val="36"/>
-        </w:rPr>
-      </w:pPr>
-      <w:r>
-        <w:rPr>
-          <w:rFonts w:hint="eastAsia"/>
-          <w:sz w:val="36"/>
-          <w:szCs w:val="36"/>
-        </w:rPr>
-        <w:t>仰望青冥天，云雪压我脑。失却终南山，惆怅满怀抱。</w:t>
-      </w:r>
-    </w:p>
-    <w:p>
-      <w:pPr>
-        <w:rPr>
-          <w:sz w:val="36"/>
-          <w:szCs w:val="36"/>
-        </w:rPr>
-      </w:pPr>
-      <w:r>
-        <w:rPr>
-          <w:rFonts w:hint="eastAsia"/>
-          <w:sz w:val="36"/>
-          <w:szCs w:val="36"/>
-        </w:rPr>
-        <w:t>安得西北风，身愿变蓬草。地只闻此语，突出惊我倒。</w:t>
+      <w:bookmarkEnd w:id="77"/>
+    </w:p>
+    <w:p>
+      <w:pPr>
+        <w:rPr>
+          <w:sz w:val="36"/>
+          <w:szCs w:val="36"/>
+        </w:rPr>
+      </w:pPr>
+      <w:r>
+        <w:rPr>
+          <w:rFonts w:hint="eastAsia"/>
+          <w:sz w:val="36"/>
+          <w:szCs w:val="36"/>
+        </w:rPr>
+        <w:t>莫叹迢递分，何殊咫尺别。江楼到夜登，还见南台月。</w:t>
       </w:r>
     </w:p>
     <w:p>
@@ -32306,31 +32363,128 @@
       <w:pPr>
         <w:pStyle w:val="Heading2"/>
       </w:pPr>
-      <w:bookmarkStart w:id="77" w:name="_Toc432347631"/>
-      <w:bookmarkStart w:id="78" w:name="_Toc432356333"/>
-      <w:r>
-        <w:rPr>
-          <w:rFonts w:hint="eastAsia"/>
-        </w:rPr>
-        <w:t>上谷送客游江湖</w:t>
-      </w:r>
-      <w:bookmarkEnd w:id="77"/>
+      <w:bookmarkStart w:id="78" w:name="_Toc432347632"/>
+      <w:bookmarkStart w:id="79" w:name="_Toc432356334"/>
+      <w:r>
+        <w:rPr>
+          <w:rFonts w:hint="eastAsia"/>
+        </w:rPr>
+        <w:t>重酬姚少府</w:t>
+      </w:r>
       <w:bookmarkEnd w:id="78"/>
-    </w:p>
-    <w:p>
-      <w:pPr>
-        <w:rPr>
-          <w:sz w:val="36"/>
-          <w:szCs w:val="36"/>
-        </w:rPr>
-      </w:pPr>
-      <w:r>
-        <w:rPr>
-          <w:rFonts w:hint="eastAsia"/>
-          <w:sz w:val="36"/>
-          <w:szCs w:val="36"/>
-        </w:rPr>
-        <w:t>莫叹迢递分，何殊咫尺别。江楼到夜登，还见南台月。</w:t>
+      <w:bookmarkEnd w:id="79"/>
+    </w:p>
+    <w:p>
+      <w:pPr>
+        <w:rPr>
+          <w:sz w:val="36"/>
+          <w:szCs w:val="36"/>
+        </w:rPr>
+      </w:pPr>
+      <w:r>
+        <w:rPr>
+          <w:rFonts w:hint="eastAsia"/>
+          <w:sz w:val="36"/>
+          <w:szCs w:val="36"/>
+        </w:rPr>
+        <w:t>隙月斜枕旁，讽咏夏贻什。如今何时节，虫虺亦已蛰。</w:t>
+      </w:r>
+    </w:p>
+    <w:p>
+      <w:pPr>
+        <w:rPr>
+          <w:sz w:val="36"/>
+          <w:szCs w:val="36"/>
+        </w:rPr>
+      </w:pPr>
+      <w:r>
+        <w:rPr>
+          <w:rFonts w:hint="eastAsia"/>
+          <w:sz w:val="36"/>
+          <w:szCs w:val="36"/>
+        </w:rPr>
+        <w:t>答迟礼涉傲，抱疾思加涩。仆本胡为者，衔肩贡客集。</w:t>
+      </w:r>
+    </w:p>
+    <w:p>
+      <w:pPr>
+        <w:rPr>
+          <w:sz w:val="36"/>
+          <w:szCs w:val="36"/>
+        </w:rPr>
+      </w:pPr>
+      <w:r>
+        <w:rPr>
+          <w:rFonts w:hint="eastAsia"/>
+          <w:sz w:val="36"/>
+          <w:szCs w:val="36"/>
+        </w:rPr>
+        <w:t>茫然九州内，譬如一锥立。欺暗少此怀，自明曾</w:t>
+      </w:r>
+      <w:r>
+        <w:rPr>
+          <w:rFonts w:hint="eastAsia"/>
+          <w:color w:val="FF0000"/>
+          <w:sz w:val="36"/>
+          <w:szCs w:val="36"/>
+        </w:rPr>
+        <w:t>沥泣</w:t>
+      </w:r>
+      <w:r>
+        <w:rPr>
+          <w:rFonts w:hint="eastAsia"/>
+          <w:sz w:val="36"/>
+          <w:szCs w:val="36"/>
+        </w:rPr>
+        <w:t>。</w:t>
+      </w:r>
+    </w:p>
+    <w:p>
+      <w:pPr>
+        <w:rPr>
+          <w:sz w:val="36"/>
+          <w:szCs w:val="36"/>
+        </w:rPr>
+      </w:pPr>
+      <w:r>
+        <w:rPr>
+          <w:rFonts w:hint="eastAsia"/>
+          <w:sz w:val="36"/>
+          <w:szCs w:val="36"/>
+        </w:rPr>
+        <w:t>量无趫勇士，诚欲戈矛戢。原阁期跻攀，潭舫偶俱入。</w:t>
+      </w:r>
+    </w:p>
+    <w:p>
+      <w:pPr>
+        <w:rPr>
+          <w:sz w:val="36"/>
+          <w:szCs w:val="36"/>
+        </w:rPr>
+      </w:pPr>
+      <w:r>
+        <w:rPr>
+          <w:rFonts w:hint="eastAsia"/>
+          <w:sz w:val="36"/>
+          <w:szCs w:val="36"/>
+        </w:rPr>
+        <w:t>深斋竹木合，毕夕风雨急。俸利沐均分，价称烦嘘噏。</w:t>
+      </w:r>
+    </w:p>
+    <w:p>
+      <w:pPr>
+        <w:rPr>
+          <w:sz w:val="36"/>
+          <w:szCs w:val="36"/>
+        </w:rPr>
+      </w:pPr>
+      <w:r>
+        <w:rPr>
+          <w:rFonts w:hint="eastAsia"/>
+          <w:sz w:val="36"/>
+          <w:szCs w:val="36"/>
+        </w:rPr>
+        <w:t>百篇见删罢，一命嗟未及。沧浪愚将还，知音激所习。</w:t>
       </w:r>
     </w:p>
     <w:p>
@@ -32345,288 +32499,170 @@
       <w:pPr>
         <w:pStyle w:val="Heading2"/>
       </w:pPr>
-      <w:bookmarkStart w:id="79" w:name="_Toc432347632"/>
-      <w:bookmarkStart w:id="80" w:name="_Toc432356334"/>
-      <w:r>
-        <w:rPr>
-          <w:rFonts w:hint="eastAsia"/>
-        </w:rPr>
-        <w:t>重酬姚少府</w:t>
-      </w:r>
-      <w:bookmarkEnd w:id="79"/>
+      <w:bookmarkStart w:id="80" w:name="_Toc432347633"/>
+      <w:bookmarkStart w:id="81" w:name="_Toc432356335"/>
+      <w:r>
+        <w:rPr>
+          <w:rFonts w:hint="eastAsia"/>
+        </w:rPr>
+        <w:t>投孟郊</w:t>
+      </w:r>
       <w:bookmarkEnd w:id="80"/>
-    </w:p>
-    <w:p>
-      <w:pPr>
-        <w:rPr>
-          <w:sz w:val="36"/>
-          <w:szCs w:val="36"/>
-        </w:rPr>
-      </w:pPr>
-      <w:r>
-        <w:rPr>
-          <w:rFonts w:hint="eastAsia"/>
-          <w:sz w:val="36"/>
-          <w:szCs w:val="36"/>
-        </w:rPr>
-        <w:t>隙月斜枕旁，讽咏夏贻什。如今何时节，虫虺亦已蛰。</w:t>
-      </w:r>
-    </w:p>
-    <w:p>
-      <w:pPr>
-        <w:rPr>
-          <w:sz w:val="36"/>
-          <w:szCs w:val="36"/>
-        </w:rPr>
-      </w:pPr>
-      <w:r>
-        <w:rPr>
-          <w:rFonts w:hint="eastAsia"/>
-          <w:sz w:val="36"/>
-          <w:szCs w:val="36"/>
-        </w:rPr>
-        <w:t>答迟礼涉傲，抱疾思加涩。仆本胡为者，衔肩贡客集。</w:t>
-      </w:r>
-    </w:p>
-    <w:p>
-      <w:pPr>
-        <w:rPr>
-          <w:sz w:val="36"/>
-          <w:szCs w:val="36"/>
-        </w:rPr>
-      </w:pPr>
-      <w:r>
-        <w:rPr>
-          <w:rFonts w:hint="eastAsia"/>
-          <w:sz w:val="36"/>
-          <w:szCs w:val="36"/>
-        </w:rPr>
-        <w:t>茫然九州内，譬如一锥立。欺暗少此怀，自明曾</w:t>
-      </w:r>
-      <w:r>
-        <w:rPr>
-          <w:rFonts w:hint="eastAsia"/>
-          <w:color w:val="FF0000"/>
-          <w:sz w:val="36"/>
-          <w:szCs w:val="36"/>
-        </w:rPr>
-        <w:t>沥泣</w:t>
-      </w:r>
-      <w:r>
-        <w:rPr>
-          <w:rFonts w:hint="eastAsia"/>
-          <w:sz w:val="36"/>
-          <w:szCs w:val="36"/>
-        </w:rPr>
-        <w:t>。</w:t>
-      </w:r>
-    </w:p>
-    <w:p>
-      <w:pPr>
-        <w:rPr>
-          <w:sz w:val="36"/>
-          <w:szCs w:val="36"/>
-        </w:rPr>
-      </w:pPr>
-      <w:r>
-        <w:rPr>
-          <w:rFonts w:hint="eastAsia"/>
-          <w:sz w:val="36"/>
-          <w:szCs w:val="36"/>
-        </w:rPr>
-        <w:t>量无趫勇士，诚欲戈矛戢。原阁期跻攀，潭舫偶俱入。</w:t>
-      </w:r>
-    </w:p>
-    <w:p>
-      <w:pPr>
-        <w:rPr>
-          <w:sz w:val="36"/>
-          <w:szCs w:val="36"/>
-        </w:rPr>
-      </w:pPr>
-      <w:r>
-        <w:rPr>
-          <w:rFonts w:hint="eastAsia"/>
-          <w:sz w:val="36"/>
-          <w:szCs w:val="36"/>
-        </w:rPr>
-        <w:t>深斋竹木合，毕夕风雨急。俸利沐均分，价称烦嘘噏。</w:t>
-      </w:r>
-    </w:p>
-    <w:p>
-      <w:pPr>
-        <w:rPr>
-          <w:sz w:val="36"/>
-          <w:szCs w:val="36"/>
-        </w:rPr>
-      </w:pPr>
-      <w:r>
-        <w:rPr>
-          <w:rFonts w:hint="eastAsia"/>
-          <w:sz w:val="36"/>
-          <w:szCs w:val="36"/>
-        </w:rPr>
-        <w:t>百篇见删罢，一命嗟未及。沧浪愚将还，知音激所习。</w:t>
-      </w:r>
-    </w:p>
-    <w:p>
-      <w:pPr>
-        <w:rPr>
-          <w:sz w:val="36"/>
-          <w:szCs w:val="36"/>
-        </w:rPr>
-      </w:pPr>
-    </w:p>
-    <w:p>
-      <w:pPr>
-        <w:pStyle w:val="Heading2"/>
-      </w:pPr>
-      <w:bookmarkStart w:id="81" w:name="_Toc432347633"/>
-      <w:bookmarkStart w:id="82" w:name="_Toc432356335"/>
-      <w:r>
-        <w:rPr>
-          <w:rFonts w:hint="eastAsia"/>
-        </w:rPr>
-        <w:t>投孟郊</w:t>
-      </w:r>
       <w:bookmarkEnd w:id="81"/>
+    </w:p>
+    <w:p>
+      <w:pPr>
+        <w:rPr>
+          <w:sz w:val="36"/>
+          <w:szCs w:val="36"/>
+        </w:rPr>
+      </w:pPr>
+      <w:r>
+        <w:rPr>
+          <w:rFonts w:hint="eastAsia"/>
+          <w:sz w:val="36"/>
+          <w:szCs w:val="36"/>
+        </w:rPr>
+        <w:t>月中有孤芳，天下聆薰风。江南有高唱，海北初来通。</w:t>
+      </w:r>
+    </w:p>
+    <w:p>
+      <w:pPr>
+        <w:rPr>
+          <w:sz w:val="36"/>
+          <w:szCs w:val="36"/>
+        </w:rPr>
+      </w:pPr>
+      <w:r>
+        <w:rPr>
+          <w:rFonts w:hint="eastAsia"/>
+          <w:sz w:val="36"/>
+          <w:szCs w:val="36"/>
+        </w:rPr>
+        <w:t>容飘清冷馀，自蕴襟抱中。止息乃流溢，推寻却冥濛。</w:t>
+      </w:r>
+    </w:p>
+    <w:p>
+      <w:pPr>
+        <w:rPr>
+          <w:sz w:val="36"/>
+          <w:szCs w:val="36"/>
+        </w:rPr>
+      </w:pPr>
+      <w:r>
+        <w:rPr>
+          <w:rFonts w:hint="eastAsia"/>
+          <w:sz w:val="36"/>
+          <w:szCs w:val="36"/>
+        </w:rPr>
+        <w:t>我知雪山子，谒彼偈句空。必竟获所实，尔焉遂深衷。</w:t>
+      </w:r>
+    </w:p>
+    <w:p>
+      <w:pPr>
+        <w:rPr>
+          <w:sz w:val="36"/>
+          <w:szCs w:val="36"/>
+        </w:rPr>
+      </w:pPr>
+      <w:r>
+        <w:rPr>
+          <w:rFonts w:hint="eastAsia"/>
+          <w:sz w:val="36"/>
+          <w:szCs w:val="36"/>
+        </w:rPr>
+        <w:t>录之孤灯前，犹恨百首终。一吟动狂机，万疾辞顽躬。</w:t>
+      </w:r>
+    </w:p>
+    <w:p>
+      <w:pPr>
+        <w:rPr>
+          <w:sz w:val="36"/>
+          <w:szCs w:val="36"/>
+        </w:rPr>
+      </w:pPr>
+      <w:r>
+        <w:rPr>
+          <w:rFonts w:hint="eastAsia"/>
+          <w:sz w:val="36"/>
+          <w:szCs w:val="36"/>
+        </w:rPr>
+        <w:t>生平面未交，永夕梦辄同。叙诘谁君师，讵言无吾宗。</w:t>
+      </w:r>
+    </w:p>
+    <w:p>
+      <w:pPr>
+        <w:rPr>
+          <w:sz w:val="36"/>
+          <w:szCs w:val="36"/>
+        </w:rPr>
+      </w:pPr>
+      <w:r>
+        <w:rPr>
+          <w:rFonts w:hint="eastAsia"/>
+          <w:sz w:val="36"/>
+          <w:szCs w:val="36"/>
+        </w:rPr>
+        <w:t>余求履其迹，君曰可但攻。啜波肠易饱，揖险神难从。</w:t>
+      </w:r>
+    </w:p>
+    <w:p>
+      <w:pPr>
+        <w:rPr>
+          <w:sz w:val="36"/>
+          <w:szCs w:val="36"/>
+        </w:rPr>
+      </w:pPr>
+      <w:r>
+        <w:rPr>
+          <w:rFonts w:hint="eastAsia"/>
+          <w:sz w:val="36"/>
+          <w:szCs w:val="36"/>
+        </w:rPr>
+        <w:t>前岁曾入洛，差池阻从龙。萍家复从赵，云思长萦萦。</w:t>
+      </w:r>
+    </w:p>
+    <w:p>
+      <w:pPr>
+        <w:rPr>
+          <w:sz w:val="36"/>
+          <w:szCs w:val="36"/>
+        </w:rPr>
+      </w:pPr>
+      <w:r>
+        <w:rPr>
+          <w:rFonts w:hint="eastAsia"/>
+          <w:sz w:val="36"/>
+          <w:szCs w:val="36"/>
+        </w:rPr>
+        <w:t>嵩海每可诣，长途追再穷。</w:t>
+      </w:r>
+      <w:r>
+        <w:rPr>
+          <w:rFonts w:hint="eastAsia"/>
+          <w:sz w:val="36"/>
+          <w:szCs w:val="36"/>
+        </w:rPr>
+        <w:t>愿</w:t>
+      </w:r>
+      <w:r>
+        <w:rPr>
+          <w:rFonts w:hint="eastAsia"/>
+          <w:sz w:val="36"/>
+          <w:szCs w:val="36"/>
+        </w:rPr>
+        <w:t>倾肺肠事，尽入焦梧桐。</w:t>
+      </w:r>
+    </w:p>
+    <w:p>
+      <w:pPr>
+        <w:rPr>
+          <w:sz w:val="36"/>
+          <w:szCs w:val="36"/>
+        </w:rPr>
+      </w:pPr>
+      <w:bookmarkStart w:id="82" w:name="_GoBack"/>
       <w:bookmarkEnd w:id="82"/>
-    </w:p>
-    <w:p>
-      <w:pPr>
-        <w:rPr>
-          <w:sz w:val="36"/>
-          <w:szCs w:val="36"/>
-        </w:rPr>
-      </w:pPr>
-      <w:r>
-        <w:rPr>
-          <w:rFonts w:hint="eastAsia"/>
-          <w:sz w:val="36"/>
-          <w:szCs w:val="36"/>
-        </w:rPr>
-        <w:t>月中有孤芳，天下聆薰风。江南有高唱，海北初来通。</w:t>
-      </w:r>
-    </w:p>
-    <w:p>
-      <w:pPr>
-        <w:rPr>
-          <w:sz w:val="36"/>
-          <w:szCs w:val="36"/>
-        </w:rPr>
-      </w:pPr>
-      <w:r>
-        <w:rPr>
-          <w:rFonts w:hint="eastAsia"/>
-          <w:sz w:val="36"/>
-          <w:szCs w:val="36"/>
-        </w:rPr>
-        <w:t>容飘清冷馀，自蕴襟抱中。止息乃流溢，推寻却冥濛。</w:t>
-      </w:r>
-    </w:p>
-    <w:p>
-      <w:pPr>
-        <w:rPr>
-          <w:sz w:val="36"/>
-          <w:szCs w:val="36"/>
-        </w:rPr>
-      </w:pPr>
-      <w:r>
-        <w:rPr>
-          <w:rFonts w:hint="eastAsia"/>
-          <w:sz w:val="36"/>
-          <w:szCs w:val="36"/>
-        </w:rPr>
-        <w:t>我知雪山子，谒彼偈句空。必竟获所实，尔焉遂深衷。</w:t>
-      </w:r>
-    </w:p>
-    <w:p>
-      <w:pPr>
-        <w:rPr>
-          <w:sz w:val="36"/>
-          <w:szCs w:val="36"/>
-        </w:rPr>
-      </w:pPr>
-      <w:r>
-        <w:rPr>
-          <w:rFonts w:hint="eastAsia"/>
-          <w:sz w:val="36"/>
-          <w:szCs w:val="36"/>
-        </w:rPr>
-        <w:t>录之孤灯前，犹恨百首终。一吟动狂机，万疾辞顽躬。</w:t>
-      </w:r>
-    </w:p>
-    <w:p>
-      <w:pPr>
-        <w:rPr>
-          <w:sz w:val="36"/>
-          <w:szCs w:val="36"/>
-        </w:rPr>
-      </w:pPr>
-      <w:r>
-        <w:rPr>
-          <w:rFonts w:hint="eastAsia"/>
-          <w:sz w:val="36"/>
-          <w:szCs w:val="36"/>
-        </w:rPr>
-        <w:t>生平面未交，永夕梦辄同。叙诘谁君师，讵言无吾宗。</w:t>
-      </w:r>
-    </w:p>
-    <w:p>
-      <w:pPr>
-        <w:rPr>
-          <w:sz w:val="36"/>
-          <w:szCs w:val="36"/>
-        </w:rPr>
-      </w:pPr>
-      <w:r>
-        <w:rPr>
-          <w:rFonts w:hint="eastAsia"/>
-          <w:sz w:val="36"/>
-          <w:szCs w:val="36"/>
-        </w:rPr>
-        <w:t>余求履其迹，君曰可但攻。啜波肠易饱，揖险神难从。</w:t>
-      </w:r>
-    </w:p>
-    <w:p>
-      <w:pPr>
-        <w:rPr>
-          <w:sz w:val="36"/>
-          <w:szCs w:val="36"/>
-        </w:rPr>
-      </w:pPr>
-      <w:r>
-        <w:rPr>
-          <w:rFonts w:hint="eastAsia"/>
-          <w:sz w:val="36"/>
-          <w:szCs w:val="36"/>
-        </w:rPr>
-        <w:t>前岁曾入洛，差池阻从龙。萍家复从赵，云思长萦萦。</w:t>
-      </w:r>
-    </w:p>
-    <w:p>
-      <w:pPr>
-        <w:rPr>
-          <w:sz w:val="36"/>
-          <w:szCs w:val="36"/>
-        </w:rPr>
-      </w:pPr>
-      <w:r>
-        <w:rPr>
-          <w:rFonts w:hint="eastAsia"/>
-          <w:sz w:val="36"/>
-          <w:szCs w:val="36"/>
-        </w:rPr>
-        <w:t>嵩海每可诣，长途追再穷。原倾肺肠事，尽入焦梧桐。</w:t>
-      </w:r>
-    </w:p>
-    <w:p>
-      <w:pPr>
-        <w:rPr>
-          <w:sz w:val="36"/>
-          <w:szCs w:val="36"/>
-        </w:rPr>
-      </w:pPr>
     </w:p>
     <w:p>
       <w:pPr>
@@ -35841,15 +35877,25 @@
         <w:rPr>
           <w:sz w:val="36"/>
           <w:szCs w:val="36"/>
-        </w:rPr>
-      </w:pPr>
-      <w:r>
-        <w:rPr>
-          <w:rFonts w:hint="eastAsia"/>
-          <w:sz w:val="36"/>
-          <w:szCs w:val="36"/>
-        </w:rPr>
-        <w:t>涕流闻度瘴，病起喜还秦。曾是令勤道，非惟恤在迍。</w:t>
+          <w:lang w:eastAsia="zh-TW"/>
+        </w:rPr>
+      </w:pPr>
+      <w:r>
+        <w:rPr>
+          <w:rFonts w:hint="eastAsia"/>
+          <w:sz w:val="36"/>
+          <w:szCs w:val="36"/>
+        </w:rPr>
+        <w:t>涕流闻度瘴，病起喜还秦。</w:t>
+      </w:r>
+      <w:r>
+        <w:rPr>
+          <w:rFonts w:hint="eastAsia"/>
+          <w:sz w:val="36"/>
+          <w:szCs w:val="36"/>
+          <w:lang w:eastAsia="zh-TW"/>
+        </w:rPr>
+        <w:t>曾是令勤道，非惟恤在迍。</w:t>
       </w:r>
     </w:p>
     <w:p>
@@ -39106,11 +39152,15 @@
     <w:p>
       <w:pPr>
         <w:pStyle w:val="Heading2"/>
+        <w:rPr>
+          <w:lang w:eastAsia="zh-TW"/>
+        </w:rPr>
       </w:pPr>
       <w:bookmarkStart w:id="300" w:name="_Toc432356446"/>
       <w:r>
         <w:rPr>
           <w:rFonts w:hint="eastAsia"/>
+          <w:lang w:eastAsia="zh-TW"/>
         </w:rPr>
         <w:t>送神邈法师</w:t>
       </w:r>
@@ -39128,8 +39178,17 @@
           <w:rFonts w:hint="eastAsia"/>
           <w:sz w:val="36"/>
           <w:szCs w:val="36"/>
-        </w:rPr>
-        <w:t>柳絮落濛濛，西州道路中。相逢春忽尽，独去讲初终。</w:t>
+          <w:lang w:eastAsia="zh-TW"/>
+        </w:rPr>
+        <w:t>柳絮落濛濛，西州道路中。</w:t>
+      </w:r>
+      <w:r>
+        <w:rPr>
+          <w:rFonts w:hint="eastAsia"/>
+          <w:sz w:val="36"/>
+          <w:szCs w:val="36"/>
+        </w:rPr>
+        <w:t>相逢春忽尽，独去讲初终。</w:t>
       </w:r>
     </w:p>
     <w:p>
@@ -41874,11 +41933,15 @@
     <w:p>
       <w:pPr>
         <w:pStyle w:val="Heading2"/>
+        <w:rPr>
+          <w:lang w:eastAsia="zh-TW"/>
+        </w:rPr>
       </w:pPr>
       <w:bookmarkStart w:id="347" w:name="_Toc432356493"/>
       <w:r>
         <w:rPr>
           <w:rFonts w:hint="eastAsia"/>
+          <w:lang w:eastAsia="zh-TW"/>
         </w:rPr>
         <w:t>送空公往金州</w:t>
       </w:r>
@@ -41896,8 +41959,17 @@
           <w:rFonts w:hint="eastAsia"/>
           <w:sz w:val="36"/>
           <w:szCs w:val="36"/>
-        </w:rPr>
-        <w:t>七百里山水，手中楖栗粗。松生师坐石，潭涤祖传盂。</w:t>
+          <w:lang w:eastAsia="zh-TW"/>
+        </w:rPr>
+        <w:t>七百里山水，手中楖栗粗。</w:t>
+      </w:r>
+      <w:r>
+        <w:rPr>
+          <w:rFonts w:hint="eastAsia"/>
+          <w:sz w:val="36"/>
+          <w:szCs w:val="36"/>
+        </w:rPr>
+        <w:t>松生师坐石，潭涤祖传盂。</w:t>
       </w:r>
     </w:p>
     <w:p>
@@ -53224,7 +53296,7 @@
 </file>
 
 <file path=customXml/itemProps1.xml><?xml version="1.0" encoding="utf-8"?>
-<ds:datastoreItem xmlns:ds="http://schemas.openxmlformats.org/officeDocument/2006/customXml" ds:itemID="{C3A78F3A-C9E7-4F38-BE78-D627CE5589CF}">
+<ds:datastoreItem xmlns:ds="http://schemas.openxmlformats.org/officeDocument/2006/customXml" ds:itemID="{94B36E70-346A-45C4-8A86-F82658207239}">
   <ds:schemaRefs>
     <ds:schemaRef ds:uri="http://schemas.openxmlformats.org/officeDocument/2006/bibliography"/>
   </ds:schemaRefs>

--- a/贾岛.docx
+++ b/贾岛.docx
@@ -10,7 +10,6 @@
           <w:docPartUnique/>
         </w:docPartObj>
       </w:sdtPr>
-      <w:sdtEndPr/>
       <w:sdtContent>
         <w:p>
           <w:r>
@@ -627,7 +626,6 @@
                                     <w:dataBinding w:prefixMappings="xmlns:ns0='http://purl.org/dc/elements/1.1/' xmlns:ns1='http://schemas.openxmlformats.org/package/2006/metadata/core-properties' " w:xpath="/ns1:coreProperties[1]/ns0:title[1]" w:storeItemID="{6C3C8BC8-F283-45AE-878A-BAB7291924A1}"/>
                                     <w:text/>
                                   </w:sdtPr>
-                                  <w:sdtEndPr/>
                                   <w:sdtContent>
                                     <w:p>
                                       <w:pPr>
@@ -676,7 +674,6 @@
                                     <w:dataBinding w:prefixMappings="xmlns:ns0='http://purl.org/dc/elements/1.1/' xmlns:ns1='http://schemas.openxmlformats.org/package/2006/metadata/core-properties' " w:xpath="/ns1:coreProperties[1]/ns0:subject[1]" w:storeItemID="{6C3C8BC8-F283-45AE-878A-BAB7291924A1}"/>
                                     <w:text/>
                                   </w:sdtPr>
-                                  <w:sdtEndPr/>
                                   <w:sdtContent>
                                     <w:p>
                                       <w:pPr>
@@ -782,7 +779,6 @@
                               <w:dataBinding w:prefixMappings="xmlns:ns0='http://purl.org/dc/elements/1.1/' xmlns:ns1='http://schemas.openxmlformats.org/package/2006/metadata/core-properties' " w:xpath="/ns1:coreProperties[1]/ns0:title[1]" w:storeItemID="{6C3C8BC8-F283-45AE-878A-BAB7291924A1}"/>
                               <w:text/>
                             </w:sdtPr>
-                            <w:sdtEndPr/>
                             <w:sdtContent>
                               <w:p>
                                 <w:pPr>
@@ -831,7 +827,6 @@
                               <w:dataBinding w:prefixMappings="xmlns:ns0='http://purl.org/dc/elements/1.1/' xmlns:ns1='http://schemas.openxmlformats.org/package/2006/metadata/core-properties' " w:xpath="/ns1:coreProperties[1]/ns0:subject[1]" w:storeItemID="{6C3C8BC8-F283-45AE-878A-BAB7291924A1}"/>
                               <w:text/>
                             </w:sdtPr>
-                            <w:sdtEndPr/>
                             <w:sdtContent>
                               <w:p>
                                 <w:pPr>
@@ -29454,7 +29449,24 @@
           <w:sz w:val="36"/>
           <w:szCs w:val="36"/>
         </w:rPr>
-        <w:t>碌碌复碌碌，百年双转毂。志士终夜心，良马白日足。</w:t>
+        <w:t>碌碌复碌碌，百年双</w:t>
+      </w:r>
+      <w:r>
+        <w:rPr>
+          <w:rFonts w:hint="eastAsia"/>
+          <w:color w:val="FF0000"/>
+          <w:sz w:val="36"/>
+          <w:szCs w:val="36"/>
+        </w:rPr>
+        <w:t>转毂</w:t>
+      </w:r>
+      <w:r>
+        <w:rPr>
+          <w:rFonts w:hint="eastAsia"/>
+          <w:sz w:val="36"/>
+          <w:szCs w:val="36"/>
+        </w:rPr>
+        <w:t>。志士终夜心，良马白日足。</w:t>
       </w:r>
     </w:p>
     <w:p>
@@ -29542,23 +29554,57 @@
           <w:sz w:val="36"/>
           <w:szCs w:val="36"/>
         </w:rPr>
-        <w:t>虬龙一掬波，洗荡千万春。日日雨不断，愁杀望山人。</w:t>
-      </w:r>
-    </w:p>
-    <w:p>
-      <w:pPr>
-        <w:rPr>
-          <w:sz w:val="36"/>
-          <w:szCs w:val="36"/>
-        </w:rPr>
-      </w:pPr>
-      <w:r>
-        <w:rPr>
-          <w:rFonts w:hint="eastAsia"/>
-          <w:sz w:val="36"/>
-          <w:szCs w:val="36"/>
-        </w:rPr>
-        <w:t>天事不可长，劲风来如奔。阴霪一以扫，浩翠写国门。</w:t>
+        <w:t>虬龙</w:t>
+      </w:r>
+      <w:r>
+        <w:rPr>
+          <w:rFonts w:hint="eastAsia"/>
+          <w:color w:val="FF0000"/>
+          <w:sz w:val="36"/>
+          <w:szCs w:val="36"/>
+        </w:rPr>
+        <w:t>一掬</w:t>
+      </w:r>
+      <w:r>
+        <w:rPr>
+          <w:rFonts w:hint="eastAsia"/>
+          <w:sz w:val="36"/>
+          <w:szCs w:val="36"/>
+        </w:rPr>
+        <w:t>波，洗荡千万春。日日雨不断，愁杀望山人。</w:t>
+      </w:r>
+    </w:p>
+    <w:p>
+      <w:pPr>
+        <w:rPr>
+          <w:sz w:val="36"/>
+          <w:szCs w:val="36"/>
+        </w:rPr>
+      </w:pPr>
+      <w:r>
+        <w:rPr>
+          <w:rFonts w:hint="eastAsia"/>
+          <w:sz w:val="36"/>
+          <w:szCs w:val="36"/>
+        </w:rPr>
+        <w:t>天事不可长，劲风来如奔。</w:t>
+      </w:r>
+      <w:r>
+        <w:rPr>
+          <w:rFonts w:hint="eastAsia"/>
+          <w:color w:val="FF0000"/>
+          <w:sz w:val="36"/>
+          <w:szCs w:val="36"/>
+        </w:rPr>
+        <w:t>阴霪</w:t>
+      </w:r>
+      <w:r>
+        <w:rPr>
+          <w:rFonts w:hint="eastAsia"/>
+          <w:sz w:val="36"/>
+          <w:szCs w:val="36"/>
+        </w:rPr>
+        <w:t>一以扫，浩翠写国门。</w:t>
       </w:r>
     </w:p>
     <w:p>
@@ -29717,7 +29763,24 @@
           <w:sz w:val="36"/>
           <w:szCs w:val="36"/>
         </w:rPr>
-        <w:t>饥莫诣他门，古人有拙言。</w:t>
+        <w:t>饥莫</w:t>
+      </w:r>
+      <w:r>
+        <w:rPr>
+          <w:rFonts w:hint="eastAsia"/>
+          <w:color w:val="FF0000"/>
+          <w:sz w:val="36"/>
+          <w:szCs w:val="36"/>
+        </w:rPr>
+        <w:t>诣</w:t>
+      </w:r>
+      <w:r>
+        <w:rPr>
+          <w:rFonts w:hint="eastAsia"/>
+          <w:sz w:val="36"/>
+          <w:szCs w:val="36"/>
+        </w:rPr>
+        <w:t>他门，古人有拙言。</w:t>
       </w:r>
     </w:p>
     <w:p>
@@ -29788,7 +29851,24 @@
           <w:sz w:val="36"/>
           <w:szCs w:val="36"/>
         </w:rPr>
-        <w:t>长安有交友，托孤遽弃移。冢侧志石短，文字行参差。</w:t>
+        <w:t>长安有交友，托孤</w:t>
+      </w:r>
+      <w:r>
+        <w:rPr>
+          <w:rFonts w:hint="eastAsia"/>
+          <w:color w:val="FF0000"/>
+          <w:sz w:val="36"/>
+          <w:szCs w:val="36"/>
+        </w:rPr>
+        <w:t>遽</w:t>
+      </w:r>
+      <w:r>
+        <w:rPr>
+          <w:rFonts w:hint="eastAsia"/>
+          <w:sz w:val="36"/>
+          <w:szCs w:val="36"/>
+        </w:rPr>
+        <w:t>弃移。冢侧志石短，文字行参差。</w:t>
       </w:r>
     </w:p>
     <w:p>
@@ -29859,7 +29939,24 @@
           <w:sz w:val="36"/>
           <w:szCs w:val="36"/>
         </w:rPr>
-        <w:t>十年磨一剑，霜刃未曾试。今日把似君，谁为不平事。</w:t>
+        <w:t>十年磨一剑，</w:t>
+      </w:r>
+      <w:r>
+        <w:rPr>
+          <w:rFonts w:hint="eastAsia"/>
+          <w:color w:val="FF0000"/>
+          <w:sz w:val="36"/>
+          <w:szCs w:val="36"/>
+        </w:rPr>
+        <w:t>霜刃</w:t>
+      </w:r>
+      <w:r>
+        <w:rPr>
+          <w:rFonts w:hint="eastAsia"/>
+          <w:sz w:val="36"/>
+          <w:szCs w:val="36"/>
+        </w:rPr>
+        <w:t>未曾试。今日把似君，谁为不平事。</w:t>
       </w:r>
     </w:p>
     <w:p>
@@ -29914,7 +30011,24 @@
           <w:sz w:val="36"/>
           <w:szCs w:val="36"/>
         </w:rPr>
-        <w:t>中夜忽自起，汲此百尺泉。林木含白露，星斗在青天。</w:t>
+        <w:t>中夜忽自起，</w:t>
+      </w:r>
+      <w:r>
+        <w:rPr>
+          <w:rFonts w:hint="eastAsia"/>
+          <w:color w:val="FF0000"/>
+          <w:sz w:val="36"/>
+          <w:szCs w:val="36"/>
+        </w:rPr>
+        <w:t>汲</w:t>
+      </w:r>
+      <w:r>
+        <w:rPr>
+          <w:rFonts w:hint="eastAsia"/>
+          <w:sz w:val="36"/>
+          <w:szCs w:val="36"/>
+        </w:rPr>
+        <w:t>此百尺泉。林木含白露，星斗在青天。</w:t>
       </w:r>
     </w:p>
     <w:p>
@@ -29951,26 +30065,52 @@
       <w:r>
         <w:rPr>
           <w:rFonts w:hint="eastAsia"/>
-          <w:sz w:val="36"/>
-          <w:szCs w:val="36"/>
-        </w:rPr>
-        <w:t>别肠多郁纡，岂能肥肌肤。始知相结密，不及相结疏。</w:t>
-      </w:r>
-    </w:p>
-    <w:p>
-      <w:pPr>
-        <w:rPr>
-          <w:sz w:val="36"/>
-          <w:szCs w:val="36"/>
-        </w:rPr>
-      </w:pPr>
-      <w:r>
-        <w:rPr>
-          <w:rFonts w:hint="eastAsia"/>
-          <w:sz w:val="36"/>
-          <w:szCs w:val="36"/>
-        </w:rPr>
-        <w:t>疏别恨应少，密离恨难袪。门前南流水，中有北飞鱼。</w:t>
+          <w:color w:val="FF0000"/>
+          <w:sz w:val="36"/>
+          <w:szCs w:val="36"/>
+        </w:rPr>
+        <w:t>别肠</w:t>
+      </w:r>
+      <w:r>
+        <w:rPr>
+          <w:rFonts w:hint="eastAsia"/>
+          <w:sz w:val="36"/>
+          <w:szCs w:val="36"/>
+        </w:rPr>
+        <w:t>多郁纡，岂能肥肌肤。始知相结密，不及相结疏。</w:t>
+      </w:r>
+    </w:p>
+    <w:p>
+      <w:pPr>
+        <w:rPr>
+          <w:sz w:val="36"/>
+          <w:szCs w:val="36"/>
+        </w:rPr>
+      </w:pPr>
+      <w:r>
+        <w:rPr>
+          <w:rFonts w:hint="eastAsia"/>
+          <w:sz w:val="36"/>
+          <w:szCs w:val="36"/>
+        </w:rPr>
+        <w:t>疏别恨应少，密离恨难</w:t>
+      </w:r>
+      <w:r>
+        <w:rPr>
+          <w:rFonts w:hint="eastAsia"/>
+          <w:color w:val="FF0000"/>
+          <w:sz w:val="36"/>
+          <w:szCs w:val="36"/>
+        </w:rPr>
+        <w:t>袪</w:t>
+      </w:r>
+      <w:r>
+        <w:rPr>
+          <w:rFonts w:hint="eastAsia"/>
+          <w:sz w:val="36"/>
+          <w:szCs w:val="36"/>
+        </w:rPr>
+        <w:t>。门前南流水，中有北飞鱼。</w:t>
       </w:r>
     </w:p>
     <w:p>
@@ -30041,39 +30181,90 @@
           <w:sz w:val="36"/>
           <w:szCs w:val="36"/>
         </w:rPr>
-        <w:t>眈静非谬为，本性实疏索。斋中一就枕，不觉白日落。</w:t>
-      </w:r>
-    </w:p>
-    <w:p>
-      <w:pPr>
-        <w:rPr>
-          <w:sz w:val="36"/>
-          <w:szCs w:val="36"/>
-        </w:rPr>
-      </w:pPr>
-      <w:r>
-        <w:rPr>
-          <w:rFonts w:hint="eastAsia"/>
-          <w:sz w:val="36"/>
-          <w:szCs w:val="36"/>
-        </w:rPr>
-        <w:t>低扉碍轩辔，寡德谢接诺。丛菊在墙阴，秋穷未开萼。</w:t>
-      </w:r>
-    </w:p>
-    <w:p>
-      <w:pPr>
-        <w:rPr>
-          <w:sz w:val="36"/>
-          <w:szCs w:val="36"/>
-        </w:rPr>
-      </w:pPr>
-      <w:r>
-        <w:rPr>
-          <w:rFonts w:hint="eastAsia"/>
-          <w:sz w:val="36"/>
-          <w:szCs w:val="36"/>
-        </w:rPr>
-        <w:t>所餐类病马，动影似移岳。欲驻迫逃衰，岂殊辞绠缚。</w:t>
+        <w:t>眈静非</w:t>
+      </w:r>
+      <w:r>
+        <w:rPr>
+          <w:rFonts w:hint="eastAsia"/>
+          <w:color w:val="FF0000"/>
+          <w:sz w:val="36"/>
+          <w:szCs w:val="36"/>
+        </w:rPr>
+        <w:t>谬为</w:t>
+      </w:r>
+      <w:r>
+        <w:rPr>
+          <w:rFonts w:hint="eastAsia"/>
+          <w:sz w:val="36"/>
+          <w:szCs w:val="36"/>
+        </w:rPr>
+        <w:t>，本性实疏索。斋中一就枕，不觉白日落。</w:t>
+      </w:r>
+    </w:p>
+    <w:p>
+      <w:pPr>
+        <w:rPr>
+          <w:sz w:val="36"/>
+          <w:szCs w:val="36"/>
+        </w:rPr>
+      </w:pPr>
+      <w:r>
+        <w:rPr>
+          <w:rFonts w:hint="eastAsia"/>
+          <w:sz w:val="36"/>
+          <w:szCs w:val="36"/>
+        </w:rPr>
+        <w:t>低扉</w:t>
+      </w:r>
+      <w:r>
+        <w:rPr>
+          <w:rFonts w:hint="eastAsia"/>
+          <w:color w:val="FF0000"/>
+          <w:sz w:val="36"/>
+          <w:szCs w:val="36"/>
+        </w:rPr>
+        <w:t>碍轩辔</w:t>
+      </w:r>
+      <w:r>
+        <w:rPr>
+          <w:rFonts w:hint="eastAsia"/>
+          <w:sz w:val="36"/>
+          <w:szCs w:val="36"/>
+        </w:rPr>
+        <w:t>，寡德谢接诺。丛菊在墙阴，秋穷未开萼。</w:t>
+      </w:r>
+    </w:p>
+    <w:p>
+      <w:pPr>
+        <w:rPr>
+          <w:sz w:val="36"/>
+          <w:szCs w:val="36"/>
+        </w:rPr>
+      </w:pPr>
+      <w:r>
+        <w:rPr>
+          <w:rFonts w:hint="eastAsia"/>
+          <w:sz w:val="36"/>
+          <w:szCs w:val="36"/>
+        </w:rPr>
+        <w:t>所餐类病马，动影似移岳。欲驻</w:t>
+      </w:r>
+      <w:r>
+        <w:rPr>
+          <w:rFonts w:hint="eastAsia"/>
+          <w:color w:val="FF0000"/>
+          <w:sz w:val="36"/>
+          <w:szCs w:val="36"/>
+        </w:rPr>
+        <w:t>迫</w:t>
+      </w:r>
+      <w:r>
+        <w:rPr>
+          <w:rFonts w:hint="eastAsia"/>
+          <w:sz w:val="36"/>
+          <w:szCs w:val="36"/>
+        </w:rPr>
+        <w:t>逃衰，岂殊辞绠缚。</w:t>
       </w:r>
     </w:p>
     <w:p>
@@ -30144,7 +30335,24 @@
           <w:sz w:val="36"/>
           <w:szCs w:val="36"/>
         </w:rPr>
-        <w:t>几蜩嘿凉叶，数蛩思阴壁。落日空馆中，归心远山碧。</w:t>
+        <w:t>几蜩</w:t>
+      </w:r>
+      <w:r>
+        <w:rPr>
+          <w:rFonts w:hint="eastAsia"/>
+          <w:color w:val="FF0000"/>
+          <w:sz w:val="36"/>
+          <w:szCs w:val="36"/>
+        </w:rPr>
+        <w:t>嘿</w:t>
+      </w:r>
+      <w:r>
+        <w:rPr>
+          <w:rFonts w:hint="eastAsia"/>
+          <w:sz w:val="36"/>
+          <w:szCs w:val="36"/>
+        </w:rPr>
+        <w:t>凉叶，数蛩思阴壁。落日空馆中，归心远山碧。</w:t>
       </w:r>
     </w:p>
     <w:p>
@@ -30248,7 +30456,41 @@
           <w:sz w:val="36"/>
           <w:szCs w:val="36"/>
         </w:rPr>
-        <w:t>月乃不上杉，上杉难相参。眙愕子细视，睛瞳桂枝劖。</w:t>
+        <w:t>月乃不上杉，上杉难相参。</w:t>
+      </w:r>
+      <w:r>
+        <w:rPr>
+          <w:rFonts w:hint="eastAsia"/>
+          <w:color w:val="FF0000"/>
+          <w:sz w:val="36"/>
+          <w:szCs w:val="36"/>
+        </w:rPr>
+        <w:t>眙愕</w:t>
+      </w:r>
+      <w:r>
+        <w:rPr>
+          <w:rFonts w:hint="eastAsia"/>
+          <w:sz w:val="36"/>
+          <w:szCs w:val="36"/>
+        </w:rPr>
+        <w:t>子细视，睛瞳桂枝</w:t>
+      </w:r>
+      <w:r>
+        <w:rPr>
+          <w:rFonts w:hint="eastAsia"/>
+          <w:color w:val="FF0000"/>
+          <w:sz w:val="36"/>
+          <w:szCs w:val="36"/>
+        </w:rPr>
+        <w:t>劖</w:t>
+      </w:r>
+      <w:r>
+        <w:rPr>
+          <w:rFonts w:hint="eastAsia"/>
+          <w:sz w:val="36"/>
+          <w:szCs w:val="36"/>
+        </w:rPr>
+        <w:t>。</w:t>
       </w:r>
     </w:p>
     <w:p>
@@ -30280,7 +30522,7 @@
           <w:sz w:val="36"/>
           <w:szCs w:val="36"/>
         </w:rPr>
-        <w:t>久立双足冻，时向股髀淹。立久病足折，兀然</w:t>
+        <w:t>久立双足冻，</w:t>
       </w:r>
       <w:r>
         <w:rPr>
@@ -30289,6 +30531,23 @@
           <w:sz w:val="36"/>
           <w:szCs w:val="36"/>
         </w:rPr>
+        <w:t>时向</w:t>
+      </w:r>
+      <w:r>
+        <w:rPr>
+          <w:rFonts w:hint="eastAsia"/>
+          <w:sz w:val="36"/>
+          <w:szCs w:val="36"/>
+        </w:rPr>
+        <w:t>股髀淹。立久病足折，兀然</w:t>
+      </w:r>
+      <w:r>
+        <w:rPr>
+          <w:rFonts w:hint="eastAsia"/>
+          <w:color w:val="FF0000"/>
+          <w:sz w:val="36"/>
+          <w:szCs w:val="36"/>
+        </w:rPr>
         <w:t>黐胶</w:t>
       </w:r>
       <w:r>
@@ -30313,7 +30572,24 @@
           <w:sz w:val="36"/>
           <w:szCs w:val="36"/>
         </w:rPr>
-        <w:t>他人应已睡，转喜此景恬。此景亦胡及，而我苦淫耽。</w:t>
+        <w:t>他人应已睡，转喜此景恬。此景亦胡及，而我苦</w:t>
+      </w:r>
+      <w:r>
+        <w:rPr>
+          <w:rFonts w:hint="eastAsia"/>
+          <w:color w:val="FF0000"/>
+          <w:sz w:val="36"/>
+          <w:szCs w:val="36"/>
+        </w:rPr>
+        <w:t>淫耽</w:t>
+      </w:r>
+      <w:r>
+        <w:rPr>
+          <w:rFonts w:hint="eastAsia"/>
+          <w:sz w:val="36"/>
+          <w:szCs w:val="36"/>
+        </w:rPr>
+        <w:t>。</w:t>
       </w:r>
     </w:p>
     <w:p>
@@ -30361,23 +30637,49 @@
           <w:sz w:val="36"/>
           <w:szCs w:val="36"/>
         </w:rPr>
-        <w:t>步到竹丛西，东望如隔帘。却坐竹丛外，清思刮幽潜。</w:t>
-      </w:r>
-    </w:p>
-    <w:p>
-      <w:pPr>
-        <w:rPr>
-          <w:sz w:val="36"/>
-          <w:szCs w:val="36"/>
-        </w:rPr>
-      </w:pPr>
-      <w:r>
-        <w:rPr>
-          <w:rFonts w:hint="eastAsia"/>
-          <w:sz w:val="36"/>
-          <w:szCs w:val="36"/>
-        </w:rPr>
-        <w:t>量知爱月人，身愿化为蟾。</w:t>
+        <w:t>步到竹丛西，东望如隔帘。却坐竹丛外，清思刮</w:t>
+      </w:r>
+      <w:r>
+        <w:rPr>
+          <w:rFonts w:hint="eastAsia"/>
+          <w:color w:val="FF0000"/>
+          <w:sz w:val="36"/>
+          <w:szCs w:val="36"/>
+        </w:rPr>
+        <w:t>幽潜</w:t>
+      </w:r>
+      <w:r>
+        <w:rPr>
+          <w:rFonts w:hint="eastAsia"/>
+          <w:sz w:val="36"/>
+          <w:szCs w:val="36"/>
+        </w:rPr>
+        <w:t>。</w:t>
+      </w:r>
+    </w:p>
+    <w:p>
+      <w:pPr>
+        <w:rPr>
+          <w:sz w:val="36"/>
+          <w:szCs w:val="36"/>
+        </w:rPr>
+      </w:pPr>
+      <w:r>
+        <w:rPr>
+          <w:rFonts w:hint="eastAsia"/>
+          <w:color w:val="FF0000"/>
+          <w:sz w:val="36"/>
+          <w:szCs w:val="36"/>
+        </w:rPr>
+        <w:t>量知</w:t>
+      </w:r>
+      <w:r>
+        <w:rPr>
+          <w:rFonts w:hint="eastAsia"/>
+          <w:sz w:val="36"/>
+          <w:szCs w:val="36"/>
+        </w:rPr>
+        <w:t>爱月人，身愿化为蟾。</w:t>
       </w:r>
     </w:p>
     <w:p>
@@ -30458,7 +30760,24 @@
           <w:sz w:val="36"/>
           <w:szCs w:val="36"/>
         </w:rPr>
-        <w:t>云飞北岳碧，火息西山红。何以代远诚，折芳腊雪中。</w:t>
+        <w:t>云飞北岳碧，火息西山红。何以代</w:t>
+      </w:r>
+      <w:r>
+        <w:rPr>
+          <w:rFonts w:hint="eastAsia"/>
+          <w:color w:val="FF0000"/>
+          <w:sz w:val="36"/>
+          <w:szCs w:val="36"/>
+        </w:rPr>
+        <w:t>远诚</w:t>
+      </w:r>
+      <w:r>
+        <w:rPr>
+          <w:rFonts w:hint="eastAsia"/>
+          <w:sz w:val="36"/>
+          <w:szCs w:val="36"/>
+        </w:rPr>
+        <w:t>，折芳腊雪中。</w:t>
       </w:r>
     </w:p>
     <w:p>
@@ -30497,23 +30816,57 @@
           <w:sz w:val="36"/>
           <w:szCs w:val="36"/>
         </w:rPr>
-        <w:t>玄鸟雄雌俱，春雷惊蛰馀。口衔黄河泥，空即翔天隅。</w:t>
-      </w:r>
-    </w:p>
-    <w:p>
-      <w:pPr>
-        <w:rPr>
-          <w:sz w:val="36"/>
-          <w:szCs w:val="36"/>
-        </w:rPr>
-      </w:pPr>
-      <w:r>
-        <w:rPr>
-          <w:rFonts w:hint="eastAsia"/>
-          <w:sz w:val="36"/>
-          <w:szCs w:val="36"/>
-        </w:rPr>
-        <w:t>一夕皆莫归，哓哓遗众雏。双雀抱仁义，哺食劳劬劬。</w:t>
+        <w:t>玄鸟雄雌</w:t>
+      </w:r>
+      <w:r>
+        <w:rPr>
+          <w:rFonts w:hint="eastAsia"/>
+          <w:color w:val="FF0000"/>
+          <w:sz w:val="36"/>
+          <w:szCs w:val="36"/>
+        </w:rPr>
+        <w:t>俱</w:t>
+      </w:r>
+      <w:r>
+        <w:rPr>
+          <w:rFonts w:hint="eastAsia"/>
+          <w:sz w:val="36"/>
+          <w:szCs w:val="36"/>
+        </w:rPr>
+        <w:t>，春雷惊蛰馀。口衔黄河泥，空即翔天隅。</w:t>
+      </w:r>
+    </w:p>
+    <w:p>
+      <w:pPr>
+        <w:rPr>
+          <w:sz w:val="36"/>
+          <w:szCs w:val="36"/>
+        </w:rPr>
+      </w:pPr>
+      <w:r>
+        <w:rPr>
+          <w:rFonts w:hint="eastAsia"/>
+          <w:sz w:val="36"/>
+          <w:szCs w:val="36"/>
+        </w:rPr>
+        <w:t>一夕皆莫归，</w:t>
+      </w:r>
+      <w:r>
+        <w:rPr>
+          <w:rFonts w:hint="eastAsia"/>
+          <w:color w:val="FF0000"/>
+          <w:sz w:val="36"/>
+          <w:szCs w:val="36"/>
+        </w:rPr>
+        <w:t>哓哓</w:t>
+      </w:r>
+      <w:r>
+        <w:rPr>
+          <w:rFonts w:hint="eastAsia"/>
+          <w:sz w:val="36"/>
+          <w:szCs w:val="36"/>
+        </w:rPr>
+        <w:t>遗众雏。双雀抱仁义，哺食劳劬劬。</w:t>
       </w:r>
     </w:p>
     <w:p>
@@ -31067,7 +31420,24 @@
           <w:sz w:val="36"/>
           <w:szCs w:val="36"/>
         </w:rPr>
-        <w:t>天河堕双鲂，飞我庭中央。掌握尺馀雪，劈开肠有璜。</w:t>
+        <w:t>天河堕双鲂，飞我庭中央。掌握尺馀雪，劈开肠有</w:t>
+      </w:r>
+      <w:r>
+        <w:rPr>
+          <w:rFonts w:hint="eastAsia"/>
+          <w:color w:val="FF0000"/>
+          <w:sz w:val="36"/>
+          <w:szCs w:val="36"/>
+        </w:rPr>
+        <w:t>璜</w:t>
+      </w:r>
+      <w:r>
+        <w:rPr>
+          <w:rFonts w:hint="eastAsia"/>
+          <w:sz w:val="36"/>
+          <w:szCs w:val="36"/>
+        </w:rPr>
+        <w:t>。</w:t>
       </w:r>
     </w:p>
     <w:p>
@@ -31345,7 +31715,24 @@
           <w:sz w:val="36"/>
           <w:szCs w:val="36"/>
         </w:rPr>
-        <w:t>侧庐废扃枢，纤魄时卧逢。耳目乃</w:t>
+        <w:t>侧庐废</w:t>
+      </w:r>
+      <w:r>
+        <w:rPr>
+          <w:rFonts w:hint="eastAsia"/>
+          <w:color w:val="FF0000"/>
+          <w:sz w:val="36"/>
+          <w:szCs w:val="36"/>
+        </w:rPr>
+        <w:t>扃枢</w:t>
+      </w:r>
+      <w:r>
+        <w:rPr>
+          <w:rFonts w:hint="eastAsia"/>
+          <w:sz w:val="36"/>
+          <w:szCs w:val="36"/>
+        </w:rPr>
+        <w:t>，纤魄时卧逢。耳目乃</w:t>
       </w:r>
       <w:r>
         <w:rPr>
@@ -31449,7 +31836,24 @@
           <w:sz w:val="36"/>
           <w:szCs w:val="36"/>
         </w:rPr>
-        <w:t>涕辞孔颜庙，笑访禅寂室。步随青山影，坐学白塔骨。</w:t>
+        <w:t>涕辞孔颜庙，笑访</w:t>
+      </w:r>
+      <w:r>
+        <w:rPr>
+          <w:rFonts w:hint="eastAsia"/>
+          <w:color w:val="FF0000"/>
+          <w:sz w:val="36"/>
+          <w:szCs w:val="36"/>
+        </w:rPr>
+        <w:t>禅寂</w:t>
+      </w:r>
+      <w:r>
+        <w:rPr>
+          <w:rFonts w:hint="eastAsia"/>
+          <w:sz w:val="36"/>
+          <w:szCs w:val="36"/>
+        </w:rPr>
+        <w:t>室。步随青山影，坐学白塔骨。</w:t>
       </w:r>
     </w:p>
     <w:p>
@@ -31570,7 +31974,24 @@
           <w:sz w:val="36"/>
           <w:szCs w:val="36"/>
         </w:rPr>
-        <w:t>口，腾入礼部闱。下第子不耻，遗才人耻之。</w:t>
+        <w:t>口，</w:t>
+      </w:r>
+      <w:r>
+        <w:rPr>
+          <w:rFonts w:hint="eastAsia"/>
+          <w:color w:val="FF0000"/>
+          <w:sz w:val="36"/>
+          <w:szCs w:val="36"/>
+        </w:rPr>
+        <w:t>腾</w:t>
+      </w:r>
+      <w:r>
+        <w:rPr>
+          <w:rFonts w:hint="eastAsia"/>
+          <w:sz w:val="36"/>
+          <w:szCs w:val="36"/>
+        </w:rPr>
+        <w:t>入礼部闱。下第子不耻，遗才人耻之。</w:t>
       </w:r>
     </w:p>
     <w:p>
@@ -31657,7 +32078,24 @@
           <w:sz w:val="36"/>
           <w:szCs w:val="36"/>
         </w:rPr>
-        <w:t>处世虽识机，伊余多掩关。松姿度腊见，篱药知春还。</w:t>
+        <w:t>处世虽识机，伊余多掩关。松姿</w:t>
+      </w:r>
+      <w:r>
+        <w:rPr>
+          <w:rFonts w:hint="eastAsia"/>
+          <w:color w:val="FF0000"/>
+          <w:sz w:val="36"/>
+          <w:szCs w:val="36"/>
+        </w:rPr>
+        <w:t>度腊</w:t>
+      </w:r>
+      <w:r>
+        <w:rPr>
+          <w:rFonts w:hint="eastAsia"/>
+          <w:sz w:val="36"/>
+          <w:szCs w:val="36"/>
+        </w:rPr>
+        <w:t>见，篱药知春还。</w:t>
       </w:r>
     </w:p>
     <w:p>
@@ -31827,23 +32265,57 @@
           <w:sz w:val="36"/>
           <w:szCs w:val="36"/>
         </w:rPr>
-        <w:t>别后冬节至，离心北风吹。坐孤雪扉夕，泉落石桥时。</w:t>
-      </w:r>
-    </w:p>
-    <w:p>
-      <w:pPr>
-        <w:rPr>
-          <w:sz w:val="36"/>
-          <w:szCs w:val="36"/>
-        </w:rPr>
-      </w:pPr>
-      <w:r>
-        <w:rPr>
-          <w:rFonts w:hint="eastAsia"/>
-          <w:sz w:val="36"/>
-          <w:szCs w:val="36"/>
-        </w:rPr>
-        <w:t>不惊猛虎啸，难辱君子词。欲酬空觉老，无以堪远持。</w:t>
+        <w:t>别后冬节至，离心北风吹。坐</w:t>
+      </w:r>
+      <w:r>
+        <w:rPr>
+          <w:rFonts w:hint="eastAsia"/>
+          <w:color w:val="FF0000"/>
+          <w:sz w:val="36"/>
+          <w:szCs w:val="36"/>
+        </w:rPr>
+        <w:t>孤</w:t>
+      </w:r>
+      <w:r>
+        <w:rPr>
+          <w:rFonts w:hint="eastAsia"/>
+          <w:sz w:val="36"/>
+          <w:szCs w:val="36"/>
+        </w:rPr>
+        <w:t>雪扉夕，泉落石桥时。</w:t>
+      </w:r>
+    </w:p>
+    <w:p>
+      <w:pPr>
+        <w:rPr>
+          <w:sz w:val="36"/>
+          <w:szCs w:val="36"/>
+        </w:rPr>
+      </w:pPr>
+      <w:r>
+        <w:rPr>
+          <w:rFonts w:hint="eastAsia"/>
+          <w:sz w:val="36"/>
+          <w:szCs w:val="36"/>
+        </w:rPr>
+        <w:t>不惊猛虎啸，难辱君子词。欲酬空觉老，无以堪</w:t>
+      </w:r>
+      <w:r>
+        <w:rPr>
+          <w:rFonts w:hint="eastAsia"/>
+          <w:color w:val="FF0000"/>
+          <w:sz w:val="36"/>
+          <w:szCs w:val="36"/>
+        </w:rPr>
+        <w:t>远持</w:t>
+      </w:r>
+      <w:r>
+        <w:rPr>
+          <w:rFonts w:hint="eastAsia"/>
+          <w:sz w:val="36"/>
+          <w:szCs w:val="36"/>
+        </w:rPr>
+        <w:t>。</w:t>
       </w:r>
     </w:p>
     <w:p>
@@ -32001,7 +32473,24 @@
           <w:sz w:val="36"/>
           <w:szCs w:val="36"/>
         </w:rPr>
-        <w:t>明月长在目，明月长在心。在心复在目，何得稀去寻。</w:t>
+        <w:t>明月长在目，明月长在心。在心复在目，何得</w:t>
+      </w:r>
+      <w:r>
+        <w:rPr>
+          <w:rFonts w:hint="eastAsia"/>
+          <w:color w:val="FF0000"/>
+          <w:sz w:val="36"/>
+          <w:szCs w:val="36"/>
+        </w:rPr>
+        <w:t>稀</w:t>
+      </w:r>
+      <w:r>
+        <w:rPr>
+          <w:rFonts w:hint="eastAsia"/>
+          <w:sz w:val="36"/>
+          <w:szCs w:val="36"/>
+        </w:rPr>
+        <w:t>去寻。</w:t>
       </w:r>
     </w:p>
     <w:p>
@@ -32136,7 +32625,24 @@
           <w:sz w:val="36"/>
           <w:szCs w:val="36"/>
         </w:rPr>
-        <w:t>手把一枝栗，往轻觉程赊。水天朔方色，暖日嵩根花。</w:t>
+        <w:t>手把一枝</w:t>
+      </w:r>
+      <w:r>
+        <w:rPr>
+          <w:rFonts w:hint="eastAsia"/>
+          <w:color w:val="FF0000"/>
+          <w:sz w:val="36"/>
+          <w:szCs w:val="36"/>
+        </w:rPr>
+        <w:t>栗</w:t>
+      </w:r>
+      <w:r>
+        <w:rPr>
+          <w:rFonts w:hint="eastAsia"/>
+          <w:sz w:val="36"/>
+          <w:szCs w:val="36"/>
+        </w:rPr>
+        <w:t>，往轻觉程赊。水天朔方色，暖日嵩根花。</w:t>
       </w:r>
     </w:p>
     <w:p>
@@ -32191,7 +32697,24 @@
           <w:sz w:val="36"/>
           <w:szCs w:val="36"/>
         </w:rPr>
-        <w:t>千岩一尺璧，八月十五夕。清露堕桂花，白鸟舞虚碧。</w:t>
+        <w:t>千岩一尺璧，八月十五夕。清露堕桂花，白鸟舞</w:t>
+      </w:r>
+      <w:r>
+        <w:rPr>
+          <w:rFonts w:hint="eastAsia"/>
+          <w:color w:val="FF0000"/>
+          <w:sz w:val="36"/>
+          <w:szCs w:val="36"/>
+        </w:rPr>
+        <w:t>虚碧</w:t>
+      </w:r>
+      <w:r>
+        <w:rPr>
+          <w:rFonts w:hint="eastAsia"/>
+          <w:sz w:val="36"/>
+          <w:szCs w:val="36"/>
+        </w:rPr>
+        <w:t>。</w:t>
       </w:r>
     </w:p>
     <w:p>
@@ -32384,26 +32907,52 @@
       <w:r>
         <w:rPr>
           <w:rFonts w:hint="eastAsia"/>
-          <w:sz w:val="36"/>
-          <w:szCs w:val="36"/>
-        </w:rPr>
-        <w:t>隙月斜枕旁，讽咏夏贻什。如今何时节，虫虺亦已蛰。</w:t>
-      </w:r>
-    </w:p>
-    <w:p>
-      <w:pPr>
-        <w:rPr>
-          <w:sz w:val="36"/>
-          <w:szCs w:val="36"/>
-        </w:rPr>
-      </w:pPr>
-      <w:r>
-        <w:rPr>
-          <w:rFonts w:hint="eastAsia"/>
-          <w:sz w:val="36"/>
-          <w:szCs w:val="36"/>
-        </w:rPr>
-        <w:t>答迟礼涉傲，抱疾思加涩。仆本胡为者，衔肩贡客集。</w:t>
+          <w:color w:val="FF0000"/>
+          <w:sz w:val="36"/>
+          <w:szCs w:val="36"/>
+        </w:rPr>
+        <w:t>隙月</w:t>
+      </w:r>
+      <w:r>
+        <w:rPr>
+          <w:rFonts w:hint="eastAsia"/>
+          <w:sz w:val="36"/>
+          <w:szCs w:val="36"/>
+        </w:rPr>
+        <w:t>斜枕旁，讽咏夏贻什。如今何时节，虫虺亦已蛰。</w:t>
+      </w:r>
+    </w:p>
+    <w:p>
+      <w:pPr>
+        <w:rPr>
+          <w:sz w:val="36"/>
+          <w:szCs w:val="36"/>
+        </w:rPr>
+      </w:pPr>
+      <w:r>
+        <w:rPr>
+          <w:rFonts w:hint="eastAsia"/>
+          <w:sz w:val="36"/>
+          <w:szCs w:val="36"/>
+        </w:rPr>
+        <w:t>答迟礼</w:t>
+      </w:r>
+      <w:r>
+        <w:rPr>
+          <w:rFonts w:hint="eastAsia"/>
+          <w:color w:val="FF0000"/>
+          <w:sz w:val="36"/>
+          <w:szCs w:val="36"/>
+        </w:rPr>
+        <w:t>涉</w:t>
+      </w:r>
+      <w:r>
+        <w:rPr>
+          <w:rFonts w:hint="eastAsia"/>
+          <w:sz w:val="36"/>
+          <w:szCs w:val="36"/>
+        </w:rPr>
+        <w:t>傲，抱疾思加涩。仆本胡为者，衔肩贡客集。</w:t>
       </w:r>
     </w:p>
     <w:p>
@@ -32468,7 +33017,41 @@
           <w:sz w:val="36"/>
           <w:szCs w:val="36"/>
         </w:rPr>
-        <w:t>深斋竹木合，毕夕风雨急。俸利沐均分，价称烦嘘噏。</w:t>
+        <w:t>深斋竹木合，毕夕风雨急。俸利沐均分，</w:t>
+      </w:r>
+      <w:r>
+        <w:rPr>
+          <w:rFonts w:hint="eastAsia"/>
+          <w:color w:val="FF0000"/>
+          <w:sz w:val="36"/>
+          <w:szCs w:val="36"/>
+        </w:rPr>
+        <w:t>价称</w:t>
+      </w:r>
+      <w:r>
+        <w:rPr>
+          <w:rFonts w:hint="eastAsia"/>
+          <w:sz w:val="36"/>
+          <w:szCs w:val="36"/>
+        </w:rPr>
+        <w:t>烦</w:t>
+      </w:r>
+      <w:r>
+        <w:rPr>
+          <w:rFonts w:hint="eastAsia"/>
+          <w:color w:val="FF0000"/>
+          <w:sz w:val="36"/>
+          <w:szCs w:val="36"/>
+        </w:rPr>
+        <w:t>嘘噏</w:t>
+      </w:r>
+      <w:r>
+        <w:rPr>
+          <w:rFonts w:hint="eastAsia"/>
+          <w:sz w:val="36"/>
+          <w:szCs w:val="36"/>
+        </w:rPr>
+        <w:t>。</w:t>
       </w:r>
     </w:p>
     <w:p>
@@ -32603,7 +33186,41 @@
           <w:sz w:val="36"/>
           <w:szCs w:val="36"/>
         </w:rPr>
-        <w:t>余求履其迹，君曰可但攻。啜波肠易饱，揖险神难从。</w:t>
+        <w:t>余求履其迹，君曰可但攻。</w:t>
+      </w:r>
+      <w:r>
+        <w:rPr>
+          <w:rFonts w:hint="eastAsia"/>
+          <w:color w:val="FF0000"/>
+          <w:sz w:val="36"/>
+          <w:szCs w:val="36"/>
+        </w:rPr>
+        <w:t>啜波</w:t>
+      </w:r>
+      <w:r>
+        <w:rPr>
+          <w:rFonts w:hint="eastAsia"/>
+          <w:sz w:val="36"/>
+          <w:szCs w:val="36"/>
+        </w:rPr>
+        <w:t>肠易饱，</w:t>
+      </w:r>
+      <w:r>
+        <w:rPr>
+          <w:rFonts w:hint="eastAsia"/>
+          <w:color w:val="FF0000"/>
+          <w:sz w:val="36"/>
+          <w:szCs w:val="36"/>
+        </w:rPr>
+        <w:t>揖险</w:t>
+      </w:r>
+      <w:r>
+        <w:rPr>
+          <w:rFonts w:hint="eastAsia"/>
+          <w:sz w:val="36"/>
+          <w:szCs w:val="36"/>
+        </w:rPr>
+        <w:t>神难从。</w:t>
       </w:r>
     </w:p>
     <w:p>
@@ -32661,15 +33278,13 @@
           <w:szCs w:val="36"/>
         </w:rPr>
       </w:pPr>
-      <w:bookmarkStart w:id="82" w:name="_GoBack"/>
-      <w:bookmarkEnd w:id="82"/>
     </w:p>
     <w:p>
       <w:pPr>
         <w:pStyle w:val="Heading2"/>
       </w:pPr>
-      <w:bookmarkStart w:id="83" w:name="_Toc432347634"/>
-      <w:bookmarkStart w:id="84" w:name="_Toc432356336"/>
+      <w:bookmarkStart w:id="82" w:name="_Toc432347634"/>
+      <w:bookmarkStart w:id="83" w:name="_Toc432356336"/>
       <w:r>
         <w:rPr>
           <w:rFonts w:hint="eastAsia"/>
@@ -32677,39 +33292,170 @@
         <w:lastRenderedPageBreak/>
         <w:t>代边将</w:t>
       </w:r>
+      <w:bookmarkEnd w:id="82"/>
       <w:bookmarkEnd w:id="83"/>
+    </w:p>
+    <w:p>
+      <w:pPr>
+        <w:rPr>
+          <w:sz w:val="36"/>
+          <w:szCs w:val="36"/>
+        </w:rPr>
+      </w:pPr>
+      <w:r>
+        <w:rPr>
+          <w:rFonts w:hint="eastAsia"/>
+          <w:sz w:val="36"/>
+          <w:szCs w:val="36"/>
+        </w:rPr>
+        <w:t>持戈</w:t>
+      </w:r>
+      <w:r>
+        <w:rPr>
+          <w:rFonts w:hint="eastAsia"/>
+          <w:color w:val="FF0000"/>
+          <w:sz w:val="36"/>
+          <w:szCs w:val="36"/>
+        </w:rPr>
+        <w:t>簇</w:t>
+      </w:r>
+      <w:r>
+        <w:rPr>
+          <w:rFonts w:hint="eastAsia"/>
+          <w:sz w:val="36"/>
+          <w:szCs w:val="36"/>
+        </w:rPr>
+        <w:t>边日，战罢浮云收。露草泣寒霁，夜泉鸣陇头。</w:t>
+      </w:r>
+    </w:p>
+    <w:p>
+      <w:pPr>
+        <w:rPr>
+          <w:sz w:val="36"/>
+          <w:szCs w:val="36"/>
+        </w:rPr>
+      </w:pPr>
+      <w:r>
+        <w:rPr>
+          <w:rFonts w:hint="eastAsia"/>
+          <w:sz w:val="36"/>
+          <w:szCs w:val="36"/>
+        </w:rPr>
+        <w:t>三尺握中铁，气冲星斗牛。报国不</w:t>
+      </w:r>
+      <w:r>
+        <w:rPr>
+          <w:rFonts w:hint="eastAsia"/>
+          <w:color w:val="FF0000"/>
+          <w:sz w:val="36"/>
+          <w:szCs w:val="36"/>
+        </w:rPr>
+        <w:t>拘贵</w:t>
+      </w:r>
+      <w:r>
+        <w:rPr>
+          <w:rFonts w:hint="eastAsia"/>
+          <w:sz w:val="36"/>
+          <w:szCs w:val="36"/>
+        </w:rPr>
+        <w:t>，愤将平虏雠。</w:t>
+      </w:r>
+    </w:p>
+    <w:p>
+      <w:pPr>
+        <w:rPr>
+          <w:sz w:val="36"/>
+          <w:szCs w:val="36"/>
+        </w:rPr>
+      </w:pPr>
+    </w:p>
+    <w:p>
+      <w:pPr>
+        <w:pStyle w:val="Heading2"/>
+      </w:pPr>
+      <w:bookmarkStart w:id="84" w:name="_Toc432347635"/>
+      <w:bookmarkStart w:id="85" w:name="_Toc432356337"/>
+      <w:r>
+        <w:rPr>
+          <w:rFonts w:hint="eastAsia"/>
+        </w:rPr>
+        <w:t>寄刘栖楚</w:t>
+      </w:r>
       <w:bookmarkEnd w:id="84"/>
-    </w:p>
-    <w:p>
-      <w:pPr>
-        <w:rPr>
-          <w:sz w:val="36"/>
-          <w:szCs w:val="36"/>
-        </w:rPr>
-      </w:pPr>
-      <w:r>
-        <w:rPr>
-          <w:rFonts w:hint="eastAsia"/>
-          <w:sz w:val="36"/>
-          <w:szCs w:val="36"/>
-        </w:rPr>
-        <w:t>持戈簇边日，战罢浮云收。露草泣寒霁，夜泉鸣陇头。</w:t>
-      </w:r>
-    </w:p>
-    <w:p>
-      <w:pPr>
-        <w:rPr>
-          <w:sz w:val="36"/>
-          <w:szCs w:val="36"/>
-        </w:rPr>
-      </w:pPr>
-      <w:r>
-        <w:rPr>
-          <w:rFonts w:hint="eastAsia"/>
-          <w:sz w:val="36"/>
-          <w:szCs w:val="36"/>
-        </w:rPr>
-        <w:t>三尺握中铁，气冲星斗牛。报国不拘贵，愤将平虏雠。</w:t>
+      <w:bookmarkEnd w:id="85"/>
+    </w:p>
+    <w:p>
+      <w:pPr>
+        <w:rPr>
+          <w:sz w:val="36"/>
+          <w:szCs w:val="36"/>
+        </w:rPr>
+      </w:pPr>
+      <w:r>
+        <w:rPr>
+          <w:rFonts w:hint="eastAsia"/>
+          <w:color w:val="FF0000"/>
+          <w:sz w:val="36"/>
+          <w:szCs w:val="36"/>
+        </w:rPr>
+        <w:t>趋走</w:t>
+      </w:r>
+      <w:r>
+        <w:rPr>
+          <w:rFonts w:hint="eastAsia"/>
+          <w:sz w:val="36"/>
+          <w:szCs w:val="36"/>
+        </w:rPr>
+        <w:t>与</w:t>
+      </w:r>
+      <w:r>
+        <w:rPr>
+          <w:rFonts w:hint="eastAsia"/>
+          <w:color w:val="FF0000"/>
+          <w:sz w:val="36"/>
+          <w:szCs w:val="36"/>
+        </w:rPr>
+        <w:t>偃卧</w:t>
+      </w:r>
+      <w:r>
+        <w:rPr>
+          <w:rFonts w:hint="eastAsia"/>
+          <w:sz w:val="36"/>
+          <w:szCs w:val="36"/>
+        </w:rPr>
+        <w:t>，去就自殊分。当窗一重树，上有万里云。</w:t>
+      </w:r>
+    </w:p>
+    <w:p>
+      <w:pPr>
+        <w:rPr>
+          <w:sz w:val="36"/>
+          <w:szCs w:val="36"/>
+        </w:rPr>
+      </w:pPr>
+      <w:r>
+        <w:rPr>
+          <w:rFonts w:hint="eastAsia"/>
+          <w:sz w:val="36"/>
+          <w:szCs w:val="36"/>
+        </w:rPr>
+        <w:t>离披不相顾，仿佛类人群。友生去更远，来书绝如焚。</w:t>
+      </w:r>
+    </w:p>
+    <w:p>
+      <w:pPr>
+        <w:rPr>
+          <w:sz w:val="36"/>
+          <w:szCs w:val="36"/>
+        </w:rPr>
+      </w:pPr>
+      <w:r>
+        <w:rPr>
+          <w:rFonts w:hint="eastAsia"/>
+          <w:sz w:val="36"/>
+          <w:szCs w:val="36"/>
+        </w:rPr>
+        <w:t>蝉吟我为听，我歌蝉岂闻。岁暮傥旋归，晤言桂氛氲。</w:t>
       </w:r>
     </w:p>
     <w:p>
@@ -32724,63 +33470,130 @@
       <w:pPr>
         <w:pStyle w:val="Heading2"/>
       </w:pPr>
-      <w:bookmarkStart w:id="85" w:name="_Toc432347635"/>
-      <w:bookmarkStart w:id="86" w:name="_Toc432356337"/>
-      <w:r>
-        <w:rPr>
-          <w:rFonts w:hint="eastAsia"/>
-        </w:rPr>
-        <w:t>寄刘栖楚</w:t>
-      </w:r>
-      <w:bookmarkEnd w:id="85"/>
+      <w:bookmarkStart w:id="86" w:name="_Toc432347636"/>
+      <w:bookmarkStart w:id="87" w:name="_Toc432356338"/>
+      <w:r>
+        <w:rPr>
+          <w:rFonts w:hint="eastAsia"/>
+        </w:rPr>
+        <w:t>寄丘儒</w:t>
+      </w:r>
       <w:bookmarkEnd w:id="86"/>
-    </w:p>
-    <w:p>
-      <w:pPr>
-        <w:rPr>
-          <w:sz w:val="36"/>
-          <w:szCs w:val="36"/>
-        </w:rPr>
-      </w:pPr>
-      <w:r>
-        <w:rPr>
-          <w:rFonts w:hint="eastAsia"/>
-          <w:sz w:val="36"/>
-          <w:szCs w:val="36"/>
-        </w:rPr>
-        <w:t>趋走与偃卧，去就自殊分。当窗一重树，上有万里云。</w:t>
-      </w:r>
-    </w:p>
-    <w:p>
-      <w:pPr>
-        <w:rPr>
-          <w:sz w:val="36"/>
-          <w:szCs w:val="36"/>
-        </w:rPr>
-      </w:pPr>
-      <w:r>
-        <w:rPr>
-          <w:rFonts w:hint="eastAsia"/>
-          <w:sz w:val="36"/>
-          <w:szCs w:val="36"/>
-        </w:rPr>
-        <w:t>离披不相顾，仿佛类人群。友生去更远，来书绝如焚。</w:t>
-      </w:r>
-    </w:p>
-    <w:p>
-      <w:pPr>
-        <w:rPr>
-          <w:sz w:val="36"/>
-          <w:szCs w:val="36"/>
-        </w:rPr>
-      </w:pPr>
-      <w:r>
-        <w:rPr>
-          <w:rFonts w:hint="eastAsia"/>
-          <w:sz w:val="36"/>
-          <w:szCs w:val="36"/>
-        </w:rPr>
-        <w:t>蝉吟我为听，我歌蝉岂闻。岁暮傥旋归，晤言桂氛氲。</w:t>
+      <w:bookmarkEnd w:id="87"/>
+    </w:p>
+    <w:p>
+      <w:pPr>
+        <w:rPr>
+          <w:sz w:val="36"/>
+          <w:szCs w:val="36"/>
+        </w:rPr>
+      </w:pPr>
+      <w:r>
+        <w:rPr>
+          <w:rFonts w:hint="eastAsia"/>
+          <w:sz w:val="36"/>
+          <w:szCs w:val="36"/>
+        </w:rPr>
+        <w:t>地近轻数见，地远重一面。一面如何重，重甚珍宝片。</w:t>
+      </w:r>
+    </w:p>
+    <w:p>
+      <w:pPr>
+        <w:rPr>
+          <w:sz w:val="36"/>
+          <w:szCs w:val="36"/>
+        </w:rPr>
+      </w:pPr>
+      <w:r>
+        <w:rPr>
+          <w:rFonts w:hint="eastAsia"/>
+          <w:sz w:val="36"/>
+          <w:szCs w:val="36"/>
+        </w:rPr>
+        <w:t>自经失欢笑，几度腾霜霰。此心</w:t>
+      </w:r>
+      <w:r>
+        <w:rPr>
+          <w:rFonts w:hint="eastAsia"/>
+          <w:color w:val="FF0000"/>
+          <w:sz w:val="36"/>
+          <w:szCs w:val="36"/>
+        </w:rPr>
+        <w:t>镇</w:t>
+      </w:r>
+      <w:r>
+        <w:rPr>
+          <w:rFonts w:hint="eastAsia"/>
+          <w:sz w:val="36"/>
+          <w:szCs w:val="36"/>
+        </w:rPr>
+        <w:t>悬悬，天象固回转。</w:t>
+      </w:r>
+    </w:p>
+    <w:p>
+      <w:pPr>
+        <w:rPr>
+          <w:sz w:val="36"/>
+          <w:szCs w:val="36"/>
+        </w:rPr>
+      </w:pPr>
+      <w:r>
+        <w:rPr>
+          <w:rFonts w:hint="eastAsia"/>
+          <w:sz w:val="36"/>
+          <w:szCs w:val="36"/>
+        </w:rPr>
+        <w:t>长安秋风高，子在东甸县。仪形信</w:t>
+      </w:r>
+      <w:r>
+        <w:rPr>
+          <w:rFonts w:hint="eastAsia"/>
+          <w:color w:val="FF0000"/>
+          <w:sz w:val="36"/>
+          <w:szCs w:val="36"/>
+        </w:rPr>
+        <w:t>寂蔑</w:t>
+      </w:r>
+      <w:r>
+        <w:rPr>
+          <w:rFonts w:hint="eastAsia"/>
+          <w:sz w:val="36"/>
+          <w:szCs w:val="36"/>
+        </w:rPr>
+        <w:t>，风雨岂乖间。</w:t>
+      </w:r>
+    </w:p>
+    <w:p>
+      <w:pPr>
+        <w:rPr>
+          <w:sz w:val="36"/>
+          <w:szCs w:val="36"/>
+        </w:rPr>
+      </w:pPr>
+      <w:r>
+        <w:rPr>
+          <w:rFonts w:hint="eastAsia"/>
+          <w:sz w:val="36"/>
+          <w:szCs w:val="36"/>
+        </w:rPr>
+        <w:t>凭人报消息，何</w:t>
+      </w:r>
+      <w:r>
+        <w:rPr>
+          <w:rFonts w:hint="eastAsia"/>
+          <w:color w:val="FF0000"/>
+          <w:sz w:val="36"/>
+          <w:szCs w:val="36"/>
+        </w:rPr>
+        <w:t>易</w:t>
+      </w:r>
+      <w:r>
+        <w:rPr>
+          <w:rFonts w:hint="eastAsia"/>
+          <w:sz w:val="36"/>
+          <w:szCs w:val="36"/>
+        </w:rPr>
+        <w:t>凭笔砚。俱不尽我心，终须对君宴。</w:t>
       </w:r>
     </w:p>
     <w:p>
@@ -32795,63 +33608,134 @@
       <w:pPr>
         <w:pStyle w:val="Heading2"/>
       </w:pPr>
-      <w:bookmarkStart w:id="87" w:name="_Toc432347636"/>
-      <w:bookmarkStart w:id="88" w:name="_Toc432356338"/>
-      <w:r>
-        <w:rPr>
-          <w:rFonts w:hint="eastAsia"/>
-        </w:rPr>
-        <w:t>寄丘儒</w:t>
-      </w:r>
-      <w:bookmarkEnd w:id="87"/>
+      <w:bookmarkStart w:id="88" w:name="_Toc432347637"/>
+      <w:bookmarkStart w:id="89" w:name="_Toc432356339"/>
+      <w:r>
+        <w:rPr>
+          <w:rFonts w:hint="eastAsia"/>
+        </w:rPr>
+        <w:t>送陈商</w:t>
+      </w:r>
       <w:bookmarkEnd w:id="88"/>
-    </w:p>
-    <w:p>
-      <w:pPr>
-        <w:rPr>
-          <w:sz w:val="36"/>
-          <w:szCs w:val="36"/>
-        </w:rPr>
-      </w:pPr>
-      <w:r>
-        <w:rPr>
-          <w:rFonts w:hint="eastAsia"/>
-          <w:sz w:val="36"/>
-          <w:szCs w:val="36"/>
-        </w:rPr>
-        <w:t>地近轻数见，地远重一面。一面如何重，重甚珍宝片。</w:t>
-      </w:r>
-    </w:p>
-    <w:p>
-      <w:pPr>
-        <w:rPr>
-          <w:sz w:val="36"/>
-          <w:szCs w:val="36"/>
-        </w:rPr>
-      </w:pPr>
-      <w:r>
-        <w:rPr>
-          <w:rFonts w:hint="eastAsia"/>
-          <w:sz w:val="36"/>
-          <w:szCs w:val="36"/>
-        </w:rPr>
-        <w:t>自经失欢笑，几度腾霜霰。此心镇悬悬，天象固回转。</w:t>
-      </w:r>
-    </w:p>
-    <w:p>
-      <w:pPr>
-        <w:rPr>
-          <w:sz w:val="36"/>
-          <w:szCs w:val="36"/>
-        </w:rPr>
-      </w:pPr>
-      <w:r>
-        <w:rPr>
-          <w:rFonts w:hint="eastAsia"/>
-          <w:sz w:val="36"/>
-          <w:szCs w:val="36"/>
-        </w:rPr>
-        <w:t>长安秋风高，子在东甸县。仪形信</w:t>
+      <w:bookmarkEnd w:id="89"/>
+    </w:p>
+    <w:p>
+      <w:pPr>
+        <w:rPr>
+          <w:sz w:val="36"/>
+          <w:szCs w:val="36"/>
+        </w:rPr>
+      </w:pPr>
+      <w:r>
+        <w:rPr>
+          <w:rFonts w:hint="eastAsia"/>
+          <w:sz w:val="36"/>
+          <w:szCs w:val="36"/>
+        </w:rPr>
+        <w:t>古道长荆棘，新岐路交横。君于荒榛中，寻得古辙行。</w:t>
+      </w:r>
+    </w:p>
+    <w:p>
+      <w:pPr>
+        <w:rPr>
+          <w:sz w:val="36"/>
+          <w:szCs w:val="36"/>
+        </w:rPr>
+      </w:pPr>
+      <w:r>
+        <w:rPr>
+          <w:rFonts w:hint="eastAsia"/>
+          <w:sz w:val="36"/>
+          <w:szCs w:val="36"/>
+        </w:rPr>
+        <w:t>足踏圣人路，貌端禅士形。我曾接夜谈，似听讲一经。</w:t>
+      </w:r>
+    </w:p>
+    <w:p>
+      <w:pPr>
+        <w:rPr>
+          <w:sz w:val="36"/>
+          <w:szCs w:val="36"/>
+        </w:rPr>
+      </w:pPr>
+      <w:r>
+        <w:rPr>
+          <w:rFonts w:hint="eastAsia"/>
+          <w:sz w:val="36"/>
+          <w:szCs w:val="36"/>
+        </w:rPr>
+        <w:t>联翩曾数举，昨登高第名。釜底绝烟火，晓行皇帝京。</w:t>
+      </w:r>
+    </w:p>
+    <w:p>
+      <w:pPr>
+        <w:rPr>
+          <w:sz w:val="36"/>
+          <w:szCs w:val="36"/>
+        </w:rPr>
+      </w:pPr>
+      <w:r>
+        <w:rPr>
+          <w:rFonts w:hint="eastAsia"/>
+          <w:sz w:val="36"/>
+          <w:szCs w:val="36"/>
+        </w:rPr>
+        <w:t>上客远府游，主人须目明。青云别青山，何日复可升。</w:t>
+      </w:r>
+    </w:p>
+    <w:p>
+      <w:pPr>
+        <w:rPr>
+          <w:sz w:val="36"/>
+          <w:szCs w:val="36"/>
+        </w:rPr>
+      </w:pPr>
+    </w:p>
+    <w:p>
+      <w:pPr>
+        <w:pStyle w:val="Heading2"/>
+      </w:pPr>
+      <w:bookmarkStart w:id="90" w:name="_Toc432347638"/>
+      <w:bookmarkStart w:id="91" w:name="_Toc432356340"/>
+      <w:r>
+        <w:rPr>
+          <w:rFonts w:hint="eastAsia"/>
+        </w:rPr>
+        <w:t>送张校书季霞</w:t>
+      </w:r>
+      <w:bookmarkEnd w:id="90"/>
+      <w:bookmarkEnd w:id="91"/>
+    </w:p>
+    <w:p>
+      <w:pPr>
+        <w:rPr>
+          <w:sz w:val="36"/>
+          <w:szCs w:val="36"/>
+        </w:rPr>
+      </w:pPr>
+      <w:r>
+        <w:rPr>
+          <w:rFonts w:hint="eastAsia"/>
+          <w:sz w:val="36"/>
+          <w:szCs w:val="36"/>
+        </w:rPr>
+        <w:t>从京去容州，马在船上多。容州几千里，直傍青天涯。</w:t>
+      </w:r>
+    </w:p>
+    <w:p>
+      <w:pPr>
+        <w:rPr>
+          <w:sz w:val="36"/>
+          <w:szCs w:val="36"/>
+        </w:rPr>
+      </w:pPr>
+      <w:r>
+        <w:rPr>
+          <w:rFonts w:hint="eastAsia"/>
+          <w:sz w:val="36"/>
+          <w:szCs w:val="36"/>
+        </w:rPr>
+        <w:t>掌记试校书，未</w:t>
       </w:r>
       <w:r>
         <w:rPr>
@@ -32860,31 +33744,118 @@
           <w:sz w:val="36"/>
           <w:szCs w:val="36"/>
         </w:rPr>
-        <w:t>寂蔑</w:t>
-      </w:r>
-      <w:r>
-        <w:rPr>
-          <w:rFonts w:hint="eastAsia"/>
-          <w:sz w:val="36"/>
-          <w:szCs w:val="36"/>
-        </w:rPr>
-        <w:t>，风雨岂乖间。</w:t>
-      </w:r>
-    </w:p>
-    <w:p>
-      <w:pPr>
-        <w:rPr>
-          <w:sz w:val="36"/>
-          <w:szCs w:val="36"/>
-        </w:rPr>
-      </w:pPr>
-      <w:r>
-        <w:rPr>
-          <w:rFonts w:hint="eastAsia"/>
-          <w:sz w:val="36"/>
-          <w:szCs w:val="36"/>
-        </w:rPr>
-        <w:t>凭人报消息，何</w:t>
+        <w:t>称</w:t>
+      </w:r>
+      <w:r>
+        <w:rPr>
+          <w:rFonts w:hint="eastAsia"/>
+          <w:sz w:val="36"/>
+          <w:szCs w:val="36"/>
+        </w:rPr>
+        <w:t>高词华。义往不可屈，出家如入家。</w:t>
+      </w:r>
+    </w:p>
+    <w:p>
+      <w:pPr>
+        <w:rPr>
+          <w:sz w:val="36"/>
+          <w:szCs w:val="36"/>
+        </w:rPr>
+      </w:pPr>
+      <w:r>
+        <w:rPr>
+          <w:rFonts w:hint="eastAsia"/>
+          <w:sz w:val="36"/>
+          <w:szCs w:val="36"/>
+        </w:rPr>
+        <w:t>城市七月初，热与夏未差。饯君到野地，秋凉满山坡。</w:t>
+      </w:r>
+    </w:p>
+    <w:p>
+      <w:pPr>
+        <w:rPr>
+          <w:sz w:val="36"/>
+          <w:szCs w:val="36"/>
+        </w:rPr>
+      </w:pPr>
+      <w:r>
+        <w:rPr>
+          <w:rFonts w:hint="eastAsia"/>
+          <w:sz w:val="36"/>
+          <w:szCs w:val="36"/>
+        </w:rPr>
+        <w:t>南境异北候，风起无尘沙。秦吟宿楚泽，海酒落桂花。</w:t>
+      </w:r>
+    </w:p>
+    <w:p>
+      <w:pPr>
+        <w:rPr>
+          <w:sz w:val="36"/>
+          <w:szCs w:val="36"/>
+        </w:rPr>
+      </w:pPr>
+      <w:r>
+        <w:rPr>
+          <w:rFonts w:hint="eastAsia"/>
+          <w:sz w:val="36"/>
+          <w:szCs w:val="36"/>
+        </w:rPr>
+        <w:t>暂醉即还醒，彼土生桂茶。</w:t>
+      </w:r>
+    </w:p>
+    <w:p>
+      <w:pPr>
+        <w:rPr>
+          <w:sz w:val="36"/>
+          <w:szCs w:val="36"/>
+        </w:rPr>
+      </w:pPr>
+    </w:p>
+    <w:p>
+      <w:pPr>
+        <w:pStyle w:val="Heading2"/>
+      </w:pPr>
+      <w:bookmarkStart w:id="92" w:name="_Toc432347639"/>
+      <w:bookmarkStart w:id="93" w:name="_Toc432356341"/>
+      <w:r>
+        <w:rPr>
+          <w:rFonts w:hint="eastAsia"/>
+        </w:rPr>
+        <w:t>寄友人</w:t>
+      </w:r>
+      <w:bookmarkEnd w:id="92"/>
+      <w:bookmarkEnd w:id="93"/>
+    </w:p>
+    <w:p>
+      <w:pPr>
+        <w:rPr>
+          <w:sz w:val="36"/>
+          <w:szCs w:val="36"/>
+        </w:rPr>
+      </w:pPr>
+      <w:r>
+        <w:rPr>
+          <w:rFonts w:hint="eastAsia"/>
+          <w:sz w:val="36"/>
+          <w:szCs w:val="36"/>
+        </w:rPr>
+        <w:t>同人半年别，一别寂来音。赖有别时文，相思时一吟。</w:t>
+      </w:r>
+    </w:p>
+    <w:p>
+      <w:pPr>
+        <w:rPr>
+          <w:sz w:val="36"/>
+          <w:szCs w:val="36"/>
+        </w:rPr>
+      </w:pPr>
+      <w:r>
+        <w:rPr>
+          <w:rFonts w:hint="eastAsia"/>
+          <w:sz w:val="36"/>
+          <w:szCs w:val="36"/>
+        </w:rPr>
+        <w:t>我常倦</w:t>
       </w:r>
       <w:r>
         <w:rPr>
@@ -32893,15 +33864,57 @@
           <w:sz w:val="36"/>
           <w:szCs w:val="36"/>
         </w:rPr>
-        <w:t>易</w:t>
-      </w:r>
-      <w:r>
-        <w:rPr>
-          <w:rFonts w:hint="eastAsia"/>
-          <w:sz w:val="36"/>
-          <w:szCs w:val="36"/>
-        </w:rPr>
-        <w:t>凭笔砚。俱不尽我心，终须对君宴。</w:t>
+        <w:t>投迹</w:t>
+      </w:r>
+      <w:r>
+        <w:rPr>
+          <w:rFonts w:hint="eastAsia"/>
+          <w:sz w:val="36"/>
+          <w:szCs w:val="36"/>
+        </w:rPr>
+        <w:t>，君亦知此</w:t>
+      </w:r>
+      <w:r>
+        <w:rPr>
+          <w:rFonts w:hint="eastAsia"/>
+          <w:color w:val="FF0000"/>
+          <w:sz w:val="36"/>
+          <w:szCs w:val="36"/>
+        </w:rPr>
+        <w:t>衿</w:t>
+      </w:r>
+      <w:r>
+        <w:rPr>
+          <w:rFonts w:hint="eastAsia"/>
+          <w:sz w:val="36"/>
+          <w:szCs w:val="36"/>
+        </w:rPr>
+        <w:t>。笔砚且勿弃，苏张曾陆沉。</w:t>
+      </w:r>
+    </w:p>
+    <w:p>
+      <w:pPr>
+        <w:rPr>
+          <w:sz w:val="36"/>
+          <w:szCs w:val="36"/>
+        </w:rPr>
+      </w:pPr>
+      <w:r>
+        <w:rPr>
+          <w:rFonts w:hint="eastAsia"/>
+          <w:color w:val="FF0000"/>
+          <w:sz w:val="36"/>
+          <w:szCs w:val="36"/>
+        </w:rPr>
+        <w:t>但存舌在口，当冀身遂心</w:t>
+      </w:r>
+      <w:r>
+        <w:rPr>
+          <w:rFonts w:hint="eastAsia"/>
+          <w:sz w:val="36"/>
+          <w:szCs w:val="36"/>
+        </w:rPr>
+        <w:t>。君看明月夜，松桂寒森森。</w:t>
       </w:r>
     </w:p>
     <w:p>
@@ -32916,79 +33929,97 @@
       <w:pPr>
         <w:pStyle w:val="Heading2"/>
       </w:pPr>
-      <w:bookmarkStart w:id="89" w:name="_Toc432347637"/>
-      <w:bookmarkStart w:id="90" w:name="_Toc432356339"/>
-      <w:r>
-        <w:rPr>
-          <w:rFonts w:hint="eastAsia"/>
-        </w:rPr>
-        <w:t>送陈商</w:t>
-      </w:r>
-      <w:bookmarkEnd w:id="89"/>
-      <w:bookmarkEnd w:id="90"/>
-    </w:p>
-    <w:p>
-      <w:pPr>
-        <w:rPr>
-          <w:sz w:val="36"/>
-          <w:szCs w:val="36"/>
-        </w:rPr>
-      </w:pPr>
-      <w:r>
-        <w:rPr>
-          <w:rFonts w:hint="eastAsia"/>
-          <w:sz w:val="36"/>
-          <w:szCs w:val="36"/>
-        </w:rPr>
-        <w:t>古道长荆棘，新岐路交横。君于荒榛中，寻得古辙行。</w:t>
-      </w:r>
-    </w:p>
-    <w:p>
-      <w:pPr>
-        <w:rPr>
-          <w:sz w:val="36"/>
-          <w:szCs w:val="36"/>
-        </w:rPr>
-      </w:pPr>
-      <w:r>
-        <w:rPr>
-          <w:rFonts w:hint="eastAsia"/>
-          <w:sz w:val="36"/>
-          <w:szCs w:val="36"/>
-        </w:rPr>
-        <w:t>足踏圣人路，貌端禅士形。我曾接夜谈，似听讲一经。</w:t>
-      </w:r>
-    </w:p>
-    <w:p>
-      <w:pPr>
-        <w:rPr>
-          <w:sz w:val="36"/>
-          <w:szCs w:val="36"/>
-        </w:rPr>
-      </w:pPr>
-      <w:r>
-        <w:rPr>
-          <w:rFonts w:hint="eastAsia"/>
-          <w:sz w:val="36"/>
-          <w:szCs w:val="36"/>
-        </w:rPr>
-        <w:t>联翩曾数举，昨登高第名。釜底绝烟火，晓行皇帝京。</w:t>
-      </w:r>
-    </w:p>
-    <w:p>
-      <w:pPr>
-        <w:rPr>
-          <w:sz w:val="36"/>
-          <w:szCs w:val="36"/>
-        </w:rPr>
-      </w:pPr>
-      <w:r>
-        <w:rPr>
-          <w:rFonts w:hint="eastAsia"/>
-          <w:sz w:val="36"/>
-          <w:szCs w:val="36"/>
-        </w:rPr>
-        <w:t>上客远府游，主人须目明。青云别青山，何日复可升。</w:t>
+      <w:bookmarkStart w:id="94" w:name="_Toc432347640"/>
+      <w:bookmarkStart w:id="95" w:name="_Toc432356342"/>
+      <w:r>
+        <w:rPr>
+          <w:rFonts w:hint="eastAsia"/>
+        </w:rPr>
+        <w:t>答王参</w:t>
+      </w:r>
+      <w:bookmarkEnd w:id="94"/>
+      <w:bookmarkEnd w:id="95"/>
+    </w:p>
+    <w:p>
+      <w:pPr>
+        <w:rPr>
+          <w:sz w:val="36"/>
+          <w:szCs w:val="36"/>
+        </w:rPr>
+      </w:pPr>
+      <w:r>
+        <w:rPr>
+          <w:rFonts w:hint="eastAsia"/>
+          <w:sz w:val="36"/>
+          <w:szCs w:val="36"/>
+        </w:rPr>
+        <w:t>寸晷不相待，四时互如竞。客思先觉秋，虫声苦知暝。</w:t>
+      </w:r>
+    </w:p>
+    <w:p>
+      <w:pPr>
+        <w:rPr>
+          <w:sz w:val="36"/>
+          <w:szCs w:val="36"/>
+        </w:rPr>
+      </w:pPr>
+      <w:r>
+        <w:rPr>
+          <w:rFonts w:hint="eastAsia"/>
+          <w:sz w:val="36"/>
+          <w:szCs w:val="36"/>
+        </w:rPr>
+        <w:t>霜松积旧翠，露月团如镜。诗</w:t>
+      </w:r>
+      <w:r>
+        <w:rPr>
+          <w:rFonts w:hint="eastAsia"/>
+          <w:color w:val="FF0000"/>
+          <w:sz w:val="36"/>
+          <w:szCs w:val="36"/>
+        </w:rPr>
+        <w:t>负</w:t>
+      </w:r>
+      <w:r>
+        <w:rPr>
+          <w:rFonts w:hint="eastAsia"/>
+          <w:sz w:val="36"/>
+          <w:szCs w:val="36"/>
+        </w:rPr>
+        <w:t>属景同，琴</w:t>
+      </w:r>
+      <w:r>
+        <w:rPr>
+          <w:rFonts w:hint="eastAsia"/>
+          <w:color w:val="FF0000"/>
+          <w:sz w:val="36"/>
+          <w:szCs w:val="36"/>
+        </w:rPr>
+        <w:t>孤</w:t>
+      </w:r>
+      <w:r>
+        <w:rPr>
+          <w:rFonts w:hint="eastAsia"/>
+          <w:sz w:val="36"/>
+          <w:szCs w:val="36"/>
+        </w:rPr>
+        <w:t>坐堂听。</w:t>
+      </w:r>
+    </w:p>
+    <w:p>
+      <w:pPr>
+        <w:rPr>
+          <w:sz w:val="36"/>
+          <w:szCs w:val="36"/>
+        </w:rPr>
+      </w:pPr>
+      <w:r>
+        <w:rPr>
+          <w:rFonts w:hint="eastAsia"/>
+          <w:sz w:val="36"/>
+          <w:szCs w:val="36"/>
+        </w:rPr>
+        <w:t>相期黄菊节，别约红桃径。每把式微篇，临风一长咏。</w:t>
       </w:r>
     </w:p>
     <w:p>
@@ -33003,261 +34034,16 @@
       <w:pPr>
         <w:pStyle w:val="Heading2"/>
       </w:pPr>
-      <w:bookmarkStart w:id="91" w:name="_Toc432347638"/>
-      <w:bookmarkStart w:id="92" w:name="_Toc432356340"/>
-      <w:r>
-        <w:rPr>
-          <w:rFonts w:hint="eastAsia"/>
-        </w:rPr>
-        <w:t>送张校书季霞</w:t>
-      </w:r>
-      <w:bookmarkEnd w:id="91"/>
-      <w:bookmarkEnd w:id="92"/>
-    </w:p>
-    <w:p>
-      <w:pPr>
-        <w:rPr>
-          <w:sz w:val="36"/>
-          <w:szCs w:val="36"/>
-        </w:rPr>
-      </w:pPr>
-      <w:r>
-        <w:rPr>
-          <w:rFonts w:hint="eastAsia"/>
-          <w:sz w:val="36"/>
-          <w:szCs w:val="36"/>
-        </w:rPr>
-        <w:t>从京去容州，马在船上多。容州几千里，直傍青天涯。</w:t>
-      </w:r>
-    </w:p>
-    <w:p>
-      <w:pPr>
-        <w:rPr>
-          <w:sz w:val="36"/>
-          <w:szCs w:val="36"/>
-        </w:rPr>
-      </w:pPr>
-      <w:r>
-        <w:rPr>
-          <w:rFonts w:hint="eastAsia"/>
-          <w:sz w:val="36"/>
-          <w:szCs w:val="36"/>
-        </w:rPr>
-        <w:t>掌记试校书，未称高词华。义往不可屈，出家如入家。</w:t>
-      </w:r>
-    </w:p>
-    <w:p>
-      <w:pPr>
-        <w:rPr>
-          <w:sz w:val="36"/>
-          <w:szCs w:val="36"/>
-        </w:rPr>
-      </w:pPr>
-      <w:r>
-        <w:rPr>
-          <w:rFonts w:hint="eastAsia"/>
-          <w:sz w:val="36"/>
-          <w:szCs w:val="36"/>
-        </w:rPr>
-        <w:t>城市七月初，热与夏未差。饯君到野地，秋凉满山坡。</w:t>
-      </w:r>
-    </w:p>
-    <w:p>
-      <w:pPr>
-        <w:rPr>
-          <w:sz w:val="36"/>
-          <w:szCs w:val="36"/>
-        </w:rPr>
-      </w:pPr>
-      <w:r>
-        <w:rPr>
-          <w:rFonts w:hint="eastAsia"/>
-          <w:sz w:val="36"/>
-          <w:szCs w:val="36"/>
-        </w:rPr>
-        <w:t>南境异北候，风起无尘沙。秦吟宿楚泽，海酒落桂花。</w:t>
-      </w:r>
-    </w:p>
-    <w:p>
-      <w:pPr>
-        <w:rPr>
-          <w:sz w:val="36"/>
-          <w:szCs w:val="36"/>
-        </w:rPr>
-      </w:pPr>
-      <w:r>
-        <w:rPr>
-          <w:rFonts w:hint="eastAsia"/>
-          <w:sz w:val="36"/>
-          <w:szCs w:val="36"/>
-        </w:rPr>
-        <w:t>暂醉即还醒，彼土生桂茶。</w:t>
-      </w:r>
-    </w:p>
-    <w:p>
-      <w:pPr>
-        <w:rPr>
-          <w:sz w:val="36"/>
-          <w:szCs w:val="36"/>
-        </w:rPr>
-      </w:pPr>
-    </w:p>
-    <w:p>
-      <w:pPr>
-        <w:pStyle w:val="Heading2"/>
-      </w:pPr>
-      <w:bookmarkStart w:id="93" w:name="_Toc432347639"/>
-      <w:bookmarkStart w:id="94" w:name="_Toc432356341"/>
-      <w:r>
-        <w:rPr>
-          <w:rFonts w:hint="eastAsia"/>
-        </w:rPr>
-        <w:t>寄友人</w:t>
-      </w:r>
-      <w:bookmarkEnd w:id="93"/>
-      <w:bookmarkEnd w:id="94"/>
-    </w:p>
-    <w:p>
-      <w:pPr>
-        <w:rPr>
-          <w:sz w:val="36"/>
-          <w:szCs w:val="36"/>
-        </w:rPr>
-      </w:pPr>
-      <w:r>
-        <w:rPr>
-          <w:rFonts w:hint="eastAsia"/>
-          <w:sz w:val="36"/>
-          <w:szCs w:val="36"/>
-        </w:rPr>
-        <w:t>同人半年别，一别寂来音。赖有别时文，相思时一吟。</w:t>
-      </w:r>
-    </w:p>
-    <w:p>
-      <w:pPr>
-        <w:rPr>
-          <w:sz w:val="36"/>
-          <w:szCs w:val="36"/>
-        </w:rPr>
-      </w:pPr>
-      <w:r>
-        <w:rPr>
-          <w:rFonts w:hint="eastAsia"/>
-          <w:sz w:val="36"/>
-          <w:szCs w:val="36"/>
-        </w:rPr>
-        <w:t>我常倦投迹，君亦知此衿。笔砚且勿弃，苏张曾陆沉。</w:t>
-      </w:r>
-    </w:p>
-    <w:p>
-      <w:pPr>
-        <w:rPr>
-          <w:sz w:val="36"/>
-          <w:szCs w:val="36"/>
-        </w:rPr>
-      </w:pPr>
-      <w:r>
-        <w:rPr>
-          <w:rFonts w:hint="eastAsia"/>
-          <w:sz w:val="36"/>
-          <w:szCs w:val="36"/>
-        </w:rPr>
-        <w:t>但存舌在口，当冀身遂心。君看明月夜，松桂寒森森。</w:t>
-      </w:r>
-    </w:p>
-    <w:p>
-      <w:pPr>
-        <w:rPr>
-          <w:sz w:val="36"/>
-          <w:szCs w:val="36"/>
-        </w:rPr>
-      </w:pPr>
-    </w:p>
-    <w:p>
-      <w:pPr>
-        <w:pStyle w:val="Heading2"/>
-      </w:pPr>
-      <w:bookmarkStart w:id="95" w:name="_Toc432347640"/>
-      <w:bookmarkStart w:id="96" w:name="_Toc432356342"/>
-      <w:r>
-        <w:rPr>
-          <w:rFonts w:hint="eastAsia"/>
-        </w:rPr>
-        <w:t>答王参</w:t>
-      </w:r>
-      <w:bookmarkEnd w:id="95"/>
+      <w:bookmarkStart w:id="96" w:name="_Toc432347641"/>
+      <w:bookmarkStart w:id="97" w:name="_Toc432356343"/>
+      <w:r>
+        <w:rPr>
+          <w:rFonts w:hint="eastAsia"/>
+        </w:rPr>
+        <w:t>延康吟</w:t>
+      </w:r>
       <w:bookmarkEnd w:id="96"/>
-    </w:p>
-    <w:p>
-      <w:pPr>
-        <w:rPr>
-          <w:sz w:val="36"/>
-          <w:szCs w:val="36"/>
-        </w:rPr>
-      </w:pPr>
-      <w:r>
-        <w:rPr>
-          <w:rFonts w:hint="eastAsia"/>
-          <w:sz w:val="36"/>
-          <w:szCs w:val="36"/>
-        </w:rPr>
-        <w:t>寸晷不相待，四时互如竞。客思先觉秋，虫声苦知暝。</w:t>
-      </w:r>
-    </w:p>
-    <w:p>
-      <w:pPr>
-        <w:rPr>
-          <w:sz w:val="36"/>
-          <w:szCs w:val="36"/>
-        </w:rPr>
-      </w:pPr>
-      <w:r>
-        <w:rPr>
-          <w:rFonts w:hint="eastAsia"/>
-          <w:sz w:val="36"/>
-          <w:szCs w:val="36"/>
-        </w:rPr>
-        <w:t>霜松积旧翠，露月团如镜。诗负属景同，琴孤坐堂听。</w:t>
-      </w:r>
-    </w:p>
-    <w:p>
-      <w:pPr>
-        <w:rPr>
-          <w:sz w:val="36"/>
-          <w:szCs w:val="36"/>
-        </w:rPr>
-      </w:pPr>
-      <w:r>
-        <w:rPr>
-          <w:rFonts w:hint="eastAsia"/>
-          <w:sz w:val="36"/>
-          <w:szCs w:val="36"/>
-        </w:rPr>
-        <w:t>相期黄菊节，别约红桃径。每把式微篇，临风一长咏。</w:t>
-      </w:r>
-    </w:p>
-    <w:p>
-      <w:pPr>
-        <w:rPr>
-          <w:sz w:val="36"/>
-          <w:szCs w:val="36"/>
-        </w:rPr>
-      </w:pPr>
-    </w:p>
-    <w:p>
-      <w:pPr>
-        <w:pStyle w:val="Heading2"/>
-      </w:pPr>
-      <w:bookmarkStart w:id="97" w:name="_Toc432347641"/>
-      <w:bookmarkStart w:id="98" w:name="_Toc432356343"/>
-      <w:r>
-        <w:rPr>
-          <w:rFonts w:hint="eastAsia"/>
-        </w:rPr>
-        <w:t>延康吟</w:t>
-      </w:r>
       <w:bookmarkEnd w:id="97"/>
-      <w:bookmarkEnd w:id="98"/>
     </w:p>
     <w:p>
       <w:pPr>
@@ -33304,47 +34090,143 @@
       <w:pPr>
         <w:pStyle w:val="Heading2"/>
       </w:pPr>
-      <w:bookmarkStart w:id="99" w:name="_Toc432347642"/>
-      <w:bookmarkStart w:id="100" w:name="_Toc432356344"/>
+      <w:bookmarkStart w:id="98" w:name="_Toc432347642"/>
+      <w:bookmarkStart w:id="99" w:name="_Toc432356344"/>
       <w:r>
         <w:rPr>
           <w:rFonts w:hint="eastAsia"/>
         </w:rPr>
         <w:t>戏赠友人</w:t>
       </w:r>
+      <w:bookmarkEnd w:id="98"/>
       <w:bookmarkEnd w:id="99"/>
+    </w:p>
+    <w:p>
+      <w:pPr>
+        <w:rPr>
+          <w:sz w:val="36"/>
+          <w:szCs w:val="36"/>
+        </w:rPr>
+      </w:pPr>
+      <w:r>
+        <w:rPr>
+          <w:rFonts w:hint="eastAsia"/>
+          <w:sz w:val="36"/>
+          <w:szCs w:val="36"/>
+        </w:rPr>
+        <w:t>一日不作诗，心源如废井。</w:t>
+      </w:r>
+      <w:r>
+        <w:rPr>
+          <w:rFonts w:hint="eastAsia"/>
+          <w:color w:val="FF0000"/>
+          <w:sz w:val="36"/>
+          <w:szCs w:val="36"/>
+        </w:rPr>
+        <w:t>笔砚为辘轳，吟咏作縻绠。</w:t>
+      </w:r>
+    </w:p>
+    <w:p>
+      <w:pPr>
+        <w:rPr>
+          <w:sz w:val="36"/>
+          <w:szCs w:val="36"/>
+        </w:rPr>
+      </w:pPr>
+      <w:r>
+        <w:rPr>
+          <w:rFonts w:hint="eastAsia"/>
+          <w:sz w:val="36"/>
+          <w:szCs w:val="36"/>
+        </w:rPr>
+        <w:t>朝来重汲引，依旧得清冷。书赠同怀人，词中多苦辛。</w:t>
+      </w:r>
+    </w:p>
+    <w:p>
+      <w:pPr>
+        <w:rPr>
+          <w:sz w:val="36"/>
+          <w:szCs w:val="36"/>
+        </w:rPr>
+      </w:pPr>
+    </w:p>
+    <w:p>
+      <w:pPr>
+        <w:pStyle w:val="Heading2"/>
+      </w:pPr>
+      <w:bookmarkStart w:id="100" w:name="_Toc432347643"/>
+      <w:bookmarkStart w:id="101" w:name="_Toc432356345"/>
+      <w:r>
+        <w:rPr>
+          <w:rFonts w:hint="eastAsia"/>
+        </w:rPr>
+        <w:t>寓兴</w:t>
+      </w:r>
       <w:bookmarkEnd w:id="100"/>
-    </w:p>
-    <w:p>
-      <w:pPr>
-        <w:rPr>
-          <w:sz w:val="36"/>
-          <w:szCs w:val="36"/>
-        </w:rPr>
-      </w:pPr>
-      <w:r>
-        <w:rPr>
-          <w:rFonts w:hint="eastAsia"/>
-          <w:sz w:val="36"/>
-          <w:szCs w:val="36"/>
-        </w:rPr>
-        <w:t>一日不作诗，心源如废井。笔砚为辘轳，吟咏作縻绠。</w:t>
-      </w:r>
-    </w:p>
-    <w:p>
-      <w:pPr>
-        <w:rPr>
-          <w:sz w:val="36"/>
-          <w:szCs w:val="36"/>
-        </w:rPr>
-      </w:pPr>
-      <w:r>
-        <w:rPr>
-          <w:rFonts w:hint="eastAsia"/>
-          <w:sz w:val="36"/>
-          <w:szCs w:val="36"/>
-        </w:rPr>
-        <w:t>朝来重汲引，依旧得清冷。书赠同怀人，词中多苦辛。</w:t>
+      <w:bookmarkEnd w:id="101"/>
+    </w:p>
+    <w:p>
+      <w:pPr>
+        <w:rPr>
+          <w:sz w:val="36"/>
+          <w:szCs w:val="36"/>
+        </w:rPr>
+      </w:pPr>
+      <w:r>
+        <w:rPr>
+          <w:rFonts w:hint="eastAsia"/>
+          <w:sz w:val="36"/>
+          <w:szCs w:val="36"/>
+        </w:rPr>
+        <w:t>真集道方至，貌殊妒还多。山泉入城池，自然生浑波。</w:t>
+      </w:r>
+    </w:p>
+    <w:p>
+      <w:pPr>
+        <w:rPr>
+          <w:sz w:val="36"/>
+          <w:szCs w:val="36"/>
+        </w:rPr>
+      </w:pPr>
+      <w:r>
+        <w:rPr>
+          <w:rFonts w:hint="eastAsia"/>
+          <w:sz w:val="36"/>
+          <w:szCs w:val="36"/>
+        </w:rPr>
+        <w:t>今时出古言，在众翻为讹。有琴含正韵，知音者如何。</w:t>
+      </w:r>
+    </w:p>
+    <w:p>
+      <w:pPr>
+        <w:rPr>
+          <w:sz w:val="36"/>
+          <w:szCs w:val="36"/>
+        </w:rPr>
+      </w:pPr>
+      <w:r>
+        <w:rPr>
+          <w:rFonts w:hint="eastAsia"/>
+          <w:sz w:val="36"/>
+          <w:szCs w:val="36"/>
+        </w:rPr>
+        <w:t>一生足感激，世言忽嵯峨。不得市井味，思响吾岩阿。</w:t>
+      </w:r>
+    </w:p>
+    <w:p>
+      <w:pPr>
+        <w:rPr>
+          <w:sz w:val="36"/>
+          <w:szCs w:val="36"/>
+        </w:rPr>
+      </w:pPr>
+      <w:r>
+        <w:rPr>
+          <w:rFonts w:hint="eastAsia"/>
+          <w:sz w:val="36"/>
+          <w:szCs w:val="36"/>
+        </w:rPr>
+        <w:t>浮华岂我事，日月徒蹉跎。旷哉颍阳风，千载无其他。</w:t>
       </w:r>
     </w:p>
     <w:p>
@@ -33359,79 +34241,63 @@
       <w:pPr>
         <w:pStyle w:val="Heading2"/>
       </w:pPr>
-      <w:bookmarkStart w:id="101" w:name="_Toc432347643"/>
-      <w:bookmarkStart w:id="102" w:name="_Toc432356345"/>
-      <w:r>
-        <w:rPr>
-          <w:rFonts w:hint="eastAsia"/>
-        </w:rPr>
-        <w:t>寓兴</w:t>
-      </w:r>
-      <w:bookmarkEnd w:id="101"/>
+      <w:bookmarkStart w:id="102" w:name="_Toc432347644"/>
+      <w:bookmarkStart w:id="103" w:name="_Toc432356346"/>
+      <w:r>
+        <w:rPr>
+          <w:rFonts w:hint="eastAsia"/>
+        </w:rPr>
+        <w:t>怀郑从志</w:t>
+      </w:r>
       <w:bookmarkEnd w:id="102"/>
-    </w:p>
-    <w:p>
-      <w:pPr>
-        <w:rPr>
-          <w:sz w:val="36"/>
-          <w:szCs w:val="36"/>
-        </w:rPr>
-      </w:pPr>
-      <w:r>
-        <w:rPr>
-          <w:rFonts w:hint="eastAsia"/>
-          <w:sz w:val="36"/>
-          <w:szCs w:val="36"/>
-        </w:rPr>
-        <w:t>真集道方至，貌殊妒还多。山泉入城池，自然生浑波。</w:t>
-      </w:r>
-    </w:p>
-    <w:p>
-      <w:pPr>
-        <w:rPr>
-          <w:sz w:val="36"/>
-          <w:szCs w:val="36"/>
-        </w:rPr>
-      </w:pPr>
-      <w:r>
-        <w:rPr>
-          <w:rFonts w:hint="eastAsia"/>
-          <w:sz w:val="36"/>
-          <w:szCs w:val="36"/>
-        </w:rPr>
-        <w:t>今时出古言，在众翻为讹。有琴含正韵，知音者如何。</w:t>
-      </w:r>
-    </w:p>
-    <w:p>
-      <w:pPr>
-        <w:rPr>
-          <w:sz w:val="36"/>
-          <w:szCs w:val="36"/>
-        </w:rPr>
-      </w:pPr>
-      <w:r>
-        <w:rPr>
-          <w:rFonts w:hint="eastAsia"/>
-          <w:sz w:val="36"/>
-          <w:szCs w:val="36"/>
-        </w:rPr>
-        <w:t>一生足感激，世言忽嵯峨。不得市井味，思响吾岩阿。</w:t>
-      </w:r>
-    </w:p>
-    <w:p>
-      <w:pPr>
-        <w:rPr>
-          <w:sz w:val="36"/>
-          <w:szCs w:val="36"/>
-        </w:rPr>
-      </w:pPr>
-      <w:r>
-        <w:rPr>
-          <w:rFonts w:hint="eastAsia"/>
-          <w:sz w:val="36"/>
-          <w:szCs w:val="36"/>
-        </w:rPr>
-        <w:t>浮华岂我事，日月徒蹉跎。旷哉颍阳风，千载无其他。</w:t>
+      <w:bookmarkEnd w:id="103"/>
+    </w:p>
+    <w:p>
+      <w:pPr>
+        <w:rPr>
+          <w:sz w:val="36"/>
+          <w:szCs w:val="36"/>
+        </w:rPr>
+      </w:pPr>
+      <w:r>
+        <w:rPr>
+          <w:rFonts w:hint="eastAsia"/>
+          <w:sz w:val="36"/>
+          <w:szCs w:val="36"/>
+        </w:rPr>
+        <w:t>西风吹阴云，雨雪半夜收。忽忆天涯人，起看斗与牛。</w:t>
+      </w:r>
+    </w:p>
+    <w:p>
+      <w:pPr>
+        <w:rPr>
+          <w:sz w:val="36"/>
+          <w:szCs w:val="36"/>
+        </w:rPr>
+      </w:pPr>
+      <w:r>
+        <w:rPr>
+          <w:rFonts w:hint="eastAsia"/>
+          <w:sz w:val="36"/>
+          <w:szCs w:val="36"/>
+        </w:rPr>
+        <w:t>故人别二年，我意如百秋。音信两杳杳，谁云昔绸缪。</w:t>
+      </w:r>
+    </w:p>
+    <w:p>
+      <w:pPr>
+        <w:rPr>
+          <w:sz w:val="36"/>
+          <w:szCs w:val="36"/>
+        </w:rPr>
+      </w:pPr>
+      <w:r>
+        <w:rPr>
+          <w:rFonts w:hint="eastAsia"/>
+          <w:sz w:val="36"/>
+          <w:szCs w:val="36"/>
+        </w:rPr>
+        <w:t>平明一封书，寄向东北舟。翩翩春归鸟，会自为匹俦。</w:t>
       </w:r>
     </w:p>
     <w:p>
@@ -33446,63 +34312,47 @@
       <w:pPr>
         <w:pStyle w:val="Heading2"/>
       </w:pPr>
-      <w:bookmarkStart w:id="103" w:name="_Toc432347644"/>
-      <w:bookmarkStart w:id="104" w:name="_Toc432356346"/>
-      <w:r>
-        <w:rPr>
-          <w:rFonts w:hint="eastAsia"/>
-        </w:rPr>
-        <w:t>怀郑从志</w:t>
-      </w:r>
-      <w:bookmarkEnd w:id="103"/>
+      <w:bookmarkStart w:id="104" w:name="_Toc432347645"/>
+      <w:bookmarkStart w:id="105" w:name="_Toc432356347"/>
+      <w:r>
+        <w:rPr>
+          <w:rFonts w:hint="eastAsia"/>
+        </w:rPr>
+        <w:t>易州登龙兴寺楼望郡北高峰</w:t>
+      </w:r>
       <w:bookmarkEnd w:id="104"/>
-    </w:p>
-    <w:p>
-      <w:pPr>
-        <w:rPr>
-          <w:sz w:val="36"/>
-          <w:szCs w:val="36"/>
-        </w:rPr>
-      </w:pPr>
-      <w:r>
-        <w:rPr>
-          <w:rFonts w:hint="eastAsia"/>
-          <w:sz w:val="36"/>
-          <w:szCs w:val="36"/>
-        </w:rPr>
-        <w:t>西风吹阴云，雨雪半夜收。忽忆天涯人，起看斗与牛。</w:t>
-      </w:r>
-    </w:p>
-    <w:p>
-      <w:pPr>
-        <w:rPr>
-          <w:sz w:val="36"/>
-          <w:szCs w:val="36"/>
-        </w:rPr>
-      </w:pPr>
-      <w:r>
-        <w:rPr>
-          <w:rFonts w:hint="eastAsia"/>
-          <w:sz w:val="36"/>
-          <w:szCs w:val="36"/>
-        </w:rPr>
-        <w:t>故人别二年，我意如百秋。音信两杳杳，谁云昔绸缪。</w:t>
-      </w:r>
-    </w:p>
-    <w:p>
-      <w:pPr>
-        <w:rPr>
-          <w:sz w:val="36"/>
-          <w:szCs w:val="36"/>
-        </w:rPr>
-      </w:pPr>
-      <w:r>
-        <w:rPr>
-          <w:rFonts w:hint="eastAsia"/>
-          <w:sz w:val="36"/>
-          <w:szCs w:val="36"/>
-        </w:rPr>
-        <w:t>平明一封书，寄向东北舟。翩翩春归鸟，会自为匹俦。</w:t>
+      <w:bookmarkEnd w:id="105"/>
+    </w:p>
+    <w:p>
+      <w:pPr>
+        <w:rPr>
+          <w:sz w:val="36"/>
+          <w:szCs w:val="36"/>
+        </w:rPr>
+      </w:pPr>
+      <w:r>
+        <w:rPr>
+          <w:rFonts w:hint="eastAsia"/>
+          <w:sz w:val="36"/>
+          <w:szCs w:val="36"/>
+        </w:rPr>
+        <w:t>郡北最高峰，巉岩绝云路。朝来上楼望，稍觉得幽趣。</w:t>
+      </w:r>
+    </w:p>
+    <w:p>
+      <w:pPr>
+        <w:rPr>
+          <w:sz w:val="36"/>
+          <w:szCs w:val="36"/>
+        </w:rPr>
+      </w:pPr>
+      <w:r>
+        <w:rPr>
+          <w:rFonts w:hint="eastAsia"/>
+          <w:sz w:val="36"/>
+          <w:szCs w:val="36"/>
+        </w:rPr>
+        <w:t>朦胧碧烟里，群岭若相附。何时一登陟，万物皆下顾。</w:t>
       </w:r>
     </w:p>
     <w:p>
@@ -33517,47 +34367,31 @@
       <w:pPr>
         <w:pStyle w:val="Heading2"/>
       </w:pPr>
-      <w:bookmarkStart w:id="105" w:name="_Toc432347645"/>
-      <w:bookmarkStart w:id="106" w:name="_Toc432356347"/>
-      <w:r>
-        <w:rPr>
-          <w:rFonts w:hint="eastAsia"/>
-        </w:rPr>
-        <w:t>易州登龙兴寺楼望郡北高峰</w:t>
-      </w:r>
-      <w:bookmarkEnd w:id="105"/>
+      <w:bookmarkStart w:id="106" w:name="_Toc432347646"/>
+      <w:bookmarkStart w:id="107" w:name="_Toc432356348"/>
+      <w:r>
+        <w:rPr>
+          <w:rFonts w:hint="eastAsia"/>
+        </w:rPr>
+        <w:t>送郑山人游江湖</w:t>
+      </w:r>
       <w:bookmarkEnd w:id="106"/>
-    </w:p>
-    <w:p>
-      <w:pPr>
-        <w:rPr>
-          <w:sz w:val="36"/>
-          <w:szCs w:val="36"/>
-        </w:rPr>
-      </w:pPr>
-      <w:r>
-        <w:rPr>
-          <w:rFonts w:hint="eastAsia"/>
-          <w:sz w:val="36"/>
-          <w:szCs w:val="36"/>
-        </w:rPr>
-        <w:t>郡北最高峰，巉岩绝云路。朝来上楼望，稍觉得幽趣。</w:t>
-      </w:r>
-    </w:p>
-    <w:p>
-      <w:pPr>
-        <w:rPr>
-          <w:sz w:val="36"/>
-          <w:szCs w:val="36"/>
-        </w:rPr>
-      </w:pPr>
-      <w:r>
-        <w:rPr>
-          <w:rFonts w:hint="eastAsia"/>
-          <w:sz w:val="36"/>
-          <w:szCs w:val="36"/>
-        </w:rPr>
-        <w:t>朦胧碧烟里，群岭若相附。何时一登陟，万物皆下顾。</w:t>
+      <w:bookmarkEnd w:id="107"/>
+    </w:p>
+    <w:p>
+      <w:pPr>
+        <w:rPr>
+          <w:sz w:val="36"/>
+          <w:szCs w:val="36"/>
+        </w:rPr>
+      </w:pPr>
+      <w:r>
+        <w:rPr>
+          <w:rFonts w:hint="eastAsia"/>
+          <w:sz w:val="36"/>
+          <w:szCs w:val="36"/>
+        </w:rPr>
+        <w:t>南游衡岳上，东往天台里。足蹑华顶峰，目观沧海水。</w:t>
       </w:r>
     </w:p>
     <w:p>
@@ -33572,31 +34406,47 @@
       <w:pPr>
         <w:pStyle w:val="Heading2"/>
       </w:pPr>
-      <w:bookmarkStart w:id="107" w:name="_Toc432347646"/>
-      <w:bookmarkStart w:id="108" w:name="_Toc432356348"/>
-      <w:r>
-        <w:rPr>
-          <w:rFonts w:hint="eastAsia"/>
-        </w:rPr>
-        <w:t>送郑山人游江湖</w:t>
-      </w:r>
-      <w:bookmarkEnd w:id="107"/>
+      <w:bookmarkStart w:id="108" w:name="_Toc432347647"/>
+      <w:bookmarkStart w:id="109" w:name="_Toc432356349"/>
+      <w:r>
+        <w:rPr>
+          <w:rFonts w:hint="eastAsia"/>
+        </w:rPr>
+        <w:t>就峰公宿</w:t>
+      </w:r>
       <w:bookmarkEnd w:id="108"/>
-    </w:p>
-    <w:p>
-      <w:pPr>
-        <w:rPr>
-          <w:sz w:val="36"/>
-          <w:szCs w:val="36"/>
-        </w:rPr>
-      </w:pPr>
-      <w:r>
-        <w:rPr>
-          <w:rFonts w:hint="eastAsia"/>
-          <w:sz w:val="36"/>
-          <w:szCs w:val="36"/>
-        </w:rPr>
-        <w:t>南游衡岳上，东往天台里。足蹑华顶峰，目观沧海水。</w:t>
+      <w:bookmarkEnd w:id="109"/>
+    </w:p>
+    <w:p>
+      <w:pPr>
+        <w:rPr>
+          <w:sz w:val="36"/>
+          <w:szCs w:val="36"/>
+        </w:rPr>
+      </w:pPr>
+      <w:r>
+        <w:rPr>
+          <w:rFonts w:hint="eastAsia"/>
+          <w:sz w:val="36"/>
+          <w:szCs w:val="36"/>
+        </w:rPr>
+        <w:t>河出鸟宿后，萤火白露中。上人坐不倚，共我论量空。</w:t>
+      </w:r>
+    </w:p>
+    <w:p>
+      <w:pPr>
+        <w:rPr>
+          <w:sz w:val="36"/>
+          <w:szCs w:val="36"/>
+        </w:rPr>
+      </w:pPr>
+      <w:r>
+        <w:rPr>
+          <w:rFonts w:hint="eastAsia"/>
+          <w:sz w:val="36"/>
+          <w:szCs w:val="36"/>
+        </w:rPr>
+        <w:t>残月华晻暧，远水响玲珑。尔时无了梦，兹宵方未穷。</w:t>
       </w:r>
     </w:p>
     <w:p>
@@ -33611,47 +34461,56 @@
       <w:pPr>
         <w:pStyle w:val="Heading2"/>
       </w:pPr>
-      <w:bookmarkStart w:id="109" w:name="_Toc432347647"/>
-      <w:bookmarkStart w:id="110" w:name="_Toc432356349"/>
-      <w:r>
-        <w:rPr>
-          <w:rFonts w:hint="eastAsia"/>
-        </w:rPr>
-        <w:t>就峰公宿</w:t>
-      </w:r>
-      <w:bookmarkEnd w:id="109"/>
+      <w:bookmarkStart w:id="110" w:name="_Toc432347648"/>
+      <w:bookmarkStart w:id="111" w:name="_Toc432356350"/>
+      <w:r>
+        <w:rPr>
+          <w:rFonts w:hint="eastAsia"/>
+        </w:rPr>
+        <w:t>刘景阳东斋</w:t>
+      </w:r>
       <w:bookmarkEnd w:id="110"/>
-    </w:p>
-    <w:p>
-      <w:pPr>
-        <w:rPr>
-          <w:sz w:val="36"/>
-          <w:szCs w:val="36"/>
-        </w:rPr>
-      </w:pPr>
-      <w:r>
-        <w:rPr>
-          <w:rFonts w:hint="eastAsia"/>
-          <w:sz w:val="36"/>
-          <w:szCs w:val="36"/>
-        </w:rPr>
-        <w:t>河出鸟宿后，萤火白露中。上人坐不倚，共我论量空。</w:t>
-      </w:r>
-    </w:p>
-    <w:p>
-      <w:pPr>
-        <w:rPr>
-          <w:sz w:val="36"/>
-          <w:szCs w:val="36"/>
-        </w:rPr>
-      </w:pPr>
-      <w:r>
-        <w:rPr>
-          <w:rFonts w:hint="eastAsia"/>
-          <w:sz w:val="36"/>
-          <w:szCs w:val="36"/>
-        </w:rPr>
-        <w:t>残月华晻暧，远水响玲珑。尔时无了梦，兹宵方未穷。</w:t>
+      <w:bookmarkEnd w:id="111"/>
+    </w:p>
+    <w:p>
+      <w:pPr>
+        <w:rPr>
+          <w:sz w:val="36"/>
+          <w:szCs w:val="36"/>
+        </w:rPr>
+      </w:pPr>
+      <w:r>
+        <w:rPr>
+          <w:rFonts w:hint="eastAsia"/>
+          <w:sz w:val="36"/>
+          <w:szCs w:val="36"/>
+        </w:rPr>
+        <w:t>松阴连竹影，中有芜苔井。清风此地多，白日空自永。</w:t>
+      </w:r>
+    </w:p>
+    <w:p>
+      <w:pPr>
+        <w:rPr>
+          <w:sz w:val="36"/>
+          <w:szCs w:val="36"/>
+        </w:rPr>
+      </w:pPr>
+      <w:r>
+        <w:rPr>
+          <w:rFonts w:hint="eastAsia"/>
+          <w:color w:val="FF0000"/>
+          <w:sz w:val="36"/>
+          <w:szCs w:val="36"/>
+        </w:rPr>
+        <w:t>景阳公干</w:t>
+      </w:r>
+      <w:r>
+        <w:rPr>
+          <w:rFonts w:hint="eastAsia"/>
+          <w:sz w:val="36"/>
+          <w:szCs w:val="36"/>
+        </w:rPr>
+        <w:t>孙，诗句得真景。劝我不须归，月出东斋静。</w:t>
       </w:r>
     </w:p>
     <w:p>
@@ -33666,47 +34525,31 @@
       <w:pPr>
         <w:pStyle w:val="Heading2"/>
       </w:pPr>
-      <w:bookmarkStart w:id="111" w:name="_Toc432347648"/>
-      <w:bookmarkStart w:id="112" w:name="_Toc432356350"/>
-      <w:r>
-        <w:rPr>
-          <w:rFonts w:hint="eastAsia"/>
-        </w:rPr>
-        <w:t>刘景阳东斋</w:t>
-      </w:r>
-      <w:bookmarkEnd w:id="111"/>
+      <w:bookmarkStart w:id="112" w:name="_Toc432347649"/>
+      <w:bookmarkStart w:id="113" w:name="_Toc432356351"/>
+      <w:r>
+        <w:rPr>
+          <w:rFonts w:hint="eastAsia"/>
+        </w:rPr>
+        <w:t>对菊</w:t>
+      </w:r>
       <w:bookmarkEnd w:id="112"/>
-    </w:p>
-    <w:p>
-      <w:pPr>
-        <w:rPr>
-          <w:sz w:val="36"/>
-          <w:szCs w:val="36"/>
-        </w:rPr>
-      </w:pPr>
-      <w:r>
-        <w:rPr>
-          <w:rFonts w:hint="eastAsia"/>
-          <w:sz w:val="36"/>
-          <w:szCs w:val="36"/>
-        </w:rPr>
-        <w:t>松阴连竹影，中有芜苔井。清风此地多，白日空自永。</w:t>
-      </w:r>
-    </w:p>
-    <w:p>
-      <w:pPr>
-        <w:rPr>
-          <w:sz w:val="36"/>
-          <w:szCs w:val="36"/>
-        </w:rPr>
-      </w:pPr>
-      <w:r>
-        <w:rPr>
-          <w:rFonts w:hint="eastAsia"/>
-          <w:sz w:val="36"/>
-          <w:szCs w:val="36"/>
-        </w:rPr>
-        <w:t>景阳公干孙，诗句得真景。劝我不须归，月出东斋静。</w:t>
+      <w:bookmarkEnd w:id="113"/>
+    </w:p>
+    <w:p>
+      <w:pPr>
+        <w:rPr>
+          <w:sz w:val="36"/>
+          <w:szCs w:val="36"/>
+        </w:rPr>
+      </w:pPr>
+      <w:r>
+        <w:rPr>
+          <w:rFonts w:hint="eastAsia"/>
+          <w:sz w:val="36"/>
+          <w:szCs w:val="36"/>
+        </w:rPr>
+        <w:t>九日不出门，十日见黄菊。灼灼尚繁英，美人无消息。</w:t>
       </w:r>
     </w:p>
     <w:p>
@@ -33721,31 +34564,64 @@
       <w:pPr>
         <w:pStyle w:val="Heading2"/>
       </w:pPr>
-      <w:bookmarkStart w:id="113" w:name="_Toc432347649"/>
-      <w:bookmarkStart w:id="114" w:name="_Toc432356351"/>
-      <w:r>
-        <w:rPr>
-          <w:rFonts w:hint="eastAsia"/>
-        </w:rPr>
-        <w:t>对菊</w:t>
-      </w:r>
-      <w:bookmarkEnd w:id="113"/>
+      <w:bookmarkStart w:id="114" w:name="_Toc432347650"/>
+      <w:bookmarkStart w:id="115" w:name="_Toc432356352"/>
+      <w:r>
+        <w:rPr>
+          <w:rFonts w:hint="eastAsia"/>
+        </w:rPr>
+        <w:t>送集文上人游方</w:t>
+      </w:r>
       <w:bookmarkEnd w:id="114"/>
-    </w:p>
-    <w:p>
-      <w:pPr>
-        <w:rPr>
-          <w:sz w:val="36"/>
-          <w:szCs w:val="36"/>
-        </w:rPr>
-      </w:pPr>
-      <w:r>
-        <w:rPr>
-          <w:rFonts w:hint="eastAsia"/>
-          <w:sz w:val="36"/>
-          <w:szCs w:val="36"/>
-        </w:rPr>
-        <w:t>九日不出门，十日见黄菊。灼灼尚繁英，美人无消息。</w:t>
+      <w:bookmarkEnd w:id="115"/>
+    </w:p>
+    <w:p>
+      <w:pPr>
+        <w:rPr>
+          <w:sz w:val="36"/>
+          <w:szCs w:val="36"/>
+        </w:rPr>
+      </w:pPr>
+      <w:r>
+        <w:rPr>
+          <w:rFonts w:hint="eastAsia"/>
+          <w:sz w:val="36"/>
+          <w:szCs w:val="36"/>
+        </w:rPr>
+        <w:t>来从道</w:t>
+      </w:r>
+      <w:r>
+        <w:rPr>
+          <w:rFonts w:hint="eastAsia"/>
+          <w:sz w:val="36"/>
+          <w:szCs w:val="36"/>
+          <w:u w:val="single"/>
+        </w:rPr>
+        <w:t>陵井</w:t>
+      </w:r>
+      <w:r>
+        <w:rPr>
+          <w:rFonts w:hint="eastAsia"/>
+          <w:sz w:val="36"/>
+          <w:szCs w:val="36"/>
+        </w:rPr>
+        <w:t>，双木溪边会。分首芳草时，远意青天外。</w:t>
+      </w:r>
+    </w:p>
+    <w:p>
+      <w:pPr>
+        <w:rPr>
+          <w:sz w:val="36"/>
+          <w:szCs w:val="36"/>
+        </w:rPr>
+      </w:pPr>
+      <w:r>
+        <w:rPr>
+          <w:rFonts w:hint="eastAsia"/>
+          <w:sz w:val="36"/>
+          <w:szCs w:val="36"/>
+        </w:rPr>
+        <w:t>此游诣几岳，嵩华衡恒泰。</w:t>
       </w:r>
     </w:p>
     <w:p>
@@ -33760,47 +34636,89 @@
       <w:pPr>
         <w:pStyle w:val="Heading2"/>
       </w:pPr>
-      <w:bookmarkStart w:id="115" w:name="_Toc432347650"/>
-      <w:bookmarkStart w:id="116" w:name="_Toc432356352"/>
-      <w:r>
-        <w:rPr>
-          <w:rFonts w:hint="eastAsia"/>
-        </w:rPr>
-        <w:t>送集文上人游方</w:t>
-      </w:r>
-      <w:bookmarkEnd w:id="115"/>
+      <w:bookmarkStart w:id="116" w:name="_Toc432347651"/>
+      <w:bookmarkStart w:id="117" w:name="_Toc432356353"/>
+      <w:r>
+        <w:rPr>
+          <w:rFonts w:hint="eastAsia"/>
+        </w:rPr>
+        <w:t>题岸上人郡内闲居</w:t>
+      </w:r>
       <w:bookmarkEnd w:id="116"/>
-    </w:p>
-    <w:p>
-      <w:pPr>
-        <w:rPr>
-          <w:sz w:val="36"/>
-          <w:szCs w:val="36"/>
-        </w:rPr>
-      </w:pPr>
-      <w:r>
-        <w:rPr>
-          <w:rFonts w:hint="eastAsia"/>
-          <w:sz w:val="36"/>
-          <w:szCs w:val="36"/>
-        </w:rPr>
-        <w:t>来从道陵井，双木溪边会。分首芳草时，远意青天外。</w:t>
-      </w:r>
-    </w:p>
-    <w:p>
-      <w:pPr>
-        <w:rPr>
-          <w:sz w:val="36"/>
-          <w:szCs w:val="36"/>
-        </w:rPr>
-      </w:pPr>
-      <w:r>
-        <w:rPr>
-          <w:rFonts w:hint="eastAsia"/>
-          <w:sz w:val="36"/>
-          <w:szCs w:val="36"/>
-        </w:rPr>
-        <w:t>此游诣几岳，嵩华衡恒泰。</w:t>
+      <w:bookmarkEnd w:id="117"/>
+    </w:p>
+    <w:p>
+      <w:pPr>
+        <w:rPr>
+          <w:sz w:val="36"/>
+          <w:szCs w:val="36"/>
+        </w:rPr>
+      </w:pPr>
+      <w:r>
+        <w:rPr>
+          <w:rFonts w:hint="eastAsia"/>
+          <w:sz w:val="36"/>
+          <w:szCs w:val="36"/>
+        </w:rPr>
+        <w:t>静向方寸求，不居山嶂幽。池开菡萏香，门闭莓苔秋。</w:t>
+      </w:r>
+    </w:p>
+    <w:p>
+      <w:pPr>
+        <w:rPr>
+          <w:sz w:val="36"/>
+          <w:szCs w:val="36"/>
+        </w:rPr>
+      </w:pPr>
+      <w:r>
+        <w:rPr>
+          <w:rFonts w:hint="eastAsia"/>
+          <w:sz w:val="36"/>
+          <w:szCs w:val="36"/>
+        </w:rPr>
+        <w:lastRenderedPageBreak/>
+        <w:t>金玉重四句，</w:t>
+      </w:r>
+      <w:r>
+        <w:rPr>
+          <w:rFonts w:hint="eastAsia"/>
+          <w:color w:val="FF0000"/>
+          <w:sz w:val="36"/>
+          <w:szCs w:val="36"/>
+        </w:rPr>
+        <w:t>秕糠</w:t>
+      </w:r>
+      <w:r>
+        <w:rPr>
+          <w:rFonts w:hint="eastAsia"/>
+          <w:sz w:val="36"/>
+          <w:szCs w:val="36"/>
+        </w:rPr>
+        <w:t>轻九流。炉烟上乔木，钟磬下危楼。</w:t>
+      </w:r>
+    </w:p>
+    <w:p>
+      <w:pPr>
+        <w:rPr>
+          <w:sz w:val="36"/>
+          <w:szCs w:val="36"/>
+        </w:rPr>
+      </w:pPr>
+      <w:r>
+        <w:rPr>
+          <w:rFonts w:hint="eastAsia"/>
+          <w:sz w:val="36"/>
+          <w:szCs w:val="36"/>
+        </w:rPr>
+        <w:t>手种一株松，贞心与师俦。</w:t>
+      </w:r>
+      <w:r>
+        <w:rPr>
+          <w:rFonts w:hint="eastAsia"/>
+          <w:sz w:val="36"/>
+          <w:szCs w:val="36"/>
+        </w:rPr>
+        <w:t xml:space="preserve"> </w:t>
       </w:r>
     </w:p>
     <w:p>
@@ -33815,72 +34733,47 @@
       <w:pPr>
         <w:pStyle w:val="Heading2"/>
       </w:pPr>
-      <w:bookmarkStart w:id="117" w:name="_Toc432347651"/>
-      <w:bookmarkStart w:id="118" w:name="_Toc432356353"/>
-      <w:r>
-        <w:rPr>
-          <w:rFonts w:hint="eastAsia"/>
-        </w:rPr>
-        <w:t>题岸上人郡内闲居</w:t>
-      </w:r>
-      <w:bookmarkEnd w:id="117"/>
+      <w:bookmarkStart w:id="118" w:name="_Toc432347652"/>
+      <w:bookmarkStart w:id="119" w:name="_Toc432356354"/>
+      <w:r>
+        <w:rPr>
+          <w:rFonts w:hint="eastAsia"/>
+        </w:rPr>
+        <w:t>游子</w:t>
+      </w:r>
       <w:bookmarkEnd w:id="118"/>
-    </w:p>
-    <w:p>
-      <w:pPr>
-        <w:rPr>
-          <w:sz w:val="36"/>
-          <w:szCs w:val="36"/>
-        </w:rPr>
-      </w:pPr>
-      <w:r>
-        <w:rPr>
-          <w:rFonts w:hint="eastAsia"/>
-          <w:sz w:val="36"/>
-          <w:szCs w:val="36"/>
-        </w:rPr>
-        <w:t>静向方寸求，不居山嶂幽。池开菡萏香，门闭莓苔秋。</w:t>
-      </w:r>
-    </w:p>
-    <w:p>
-      <w:pPr>
-        <w:rPr>
-          <w:sz w:val="36"/>
-          <w:szCs w:val="36"/>
-        </w:rPr>
-      </w:pPr>
-      <w:r>
-        <w:rPr>
-          <w:rFonts w:hint="eastAsia"/>
-          <w:sz w:val="36"/>
-          <w:szCs w:val="36"/>
-        </w:rPr>
-        <w:lastRenderedPageBreak/>
-        <w:t>金玉重四句，秕糠轻九流。炉烟上乔木，钟磬下危楼。</w:t>
-      </w:r>
-    </w:p>
-    <w:p>
-      <w:pPr>
-        <w:rPr>
-          <w:sz w:val="36"/>
-          <w:szCs w:val="36"/>
-        </w:rPr>
-      </w:pPr>
-      <w:r>
-        <w:rPr>
-          <w:rFonts w:hint="eastAsia"/>
-          <w:sz w:val="36"/>
-          <w:szCs w:val="36"/>
-        </w:rPr>
-        <w:t>手种一株松，贞心与师俦。</w:t>
-      </w:r>
-      <w:r>
-        <w:rPr>
-          <w:rFonts w:hint="eastAsia"/>
-          <w:sz w:val="36"/>
-          <w:szCs w:val="36"/>
-        </w:rPr>
-        <w:t xml:space="preserve"> </w:t>
+      <w:bookmarkEnd w:id="119"/>
+    </w:p>
+    <w:p>
+      <w:pPr>
+        <w:rPr>
+          <w:sz w:val="36"/>
+          <w:szCs w:val="36"/>
+        </w:rPr>
+      </w:pPr>
+      <w:r>
+        <w:rPr>
+          <w:rFonts w:hint="eastAsia"/>
+          <w:sz w:val="36"/>
+          <w:szCs w:val="36"/>
+        </w:rPr>
+        <w:t>游子喜乡远，非吾忆归庐。谁知奔他山，自欲早旋车。</w:t>
+      </w:r>
+    </w:p>
+    <w:p>
+      <w:pPr>
+        <w:rPr>
+          <w:sz w:val="36"/>
+          <w:szCs w:val="36"/>
+        </w:rPr>
+      </w:pPr>
+      <w:r>
+        <w:rPr>
+          <w:rFonts w:hint="eastAsia"/>
+          <w:sz w:val="36"/>
+          <w:szCs w:val="36"/>
+        </w:rPr>
+        <w:t>朝赏暮已足，图归愿无馀。当期附鹏翼，未偶方踌躇。</w:t>
       </w:r>
     </w:p>
     <w:p>
@@ -33895,47 +34788,47 @@
       <w:pPr>
         <w:pStyle w:val="Heading2"/>
       </w:pPr>
-      <w:bookmarkStart w:id="119" w:name="_Toc432347652"/>
-      <w:bookmarkStart w:id="120" w:name="_Toc432356354"/>
-      <w:r>
-        <w:rPr>
-          <w:rFonts w:hint="eastAsia"/>
-        </w:rPr>
-        <w:t>游子</w:t>
-      </w:r>
-      <w:bookmarkEnd w:id="119"/>
+      <w:bookmarkStart w:id="120" w:name="_Toc432347653"/>
+      <w:bookmarkStart w:id="121" w:name="_Toc432356355"/>
+      <w:r>
+        <w:rPr>
+          <w:rFonts w:hint="eastAsia"/>
+        </w:rPr>
+        <w:t>寄山中王参</w:t>
+      </w:r>
       <w:bookmarkEnd w:id="120"/>
-    </w:p>
-    <w:p>
-      <w:pPr>
-        <w:rPr>
-          <w:sz w:val="36"/>
-          <w:szCs w:val="36"/>
-        </w:rPr>
-      </w:pPr>
-      <w:r>
-        <w:rPr>
-          <w:rFonts w:hint="eastAsia"/>
-          <w:sz w:val="36"/>
-          <w:szCs w:val="36"/>
-        </w:rPr>
-        <w:t>游子喜乡远，非吾忆归庐。谁知奔他山，自欲早旋车。</w:t>
-      </w:r>
-    </w:p>
-    <w:p>
-      <w:pPr>
-        <w:rPr>
-          <w:sz w:val="36"/>
-          <w:szCs w:val="36"/>
-        </w:rPr>
-      </w:pPr>
-      <w:r>
-        <w:rPr>
-          <w:rFonts w:hint="eastAsia"/>
-          <w:sz w:val="36"/>
-          <w:szCs w:val="36"/>
-        </w:rPr>
-        <w:t>朝赏暮已足，图归愿无馀。当期附鹏翼，未偶方踌躇。</w:t>
+      <w:bookmarkEnd w:id="121"/>
+    </w:p>
+    <w:p>
+      <w:pPr>
+        <w:rPr>
+          <w:sz w:val="36"/>
+          <w:szCs w:val="36"/>
+        </w:rPr>
+      </w:pPr>
+      <w:r>
+        <w:rPr>
+          <w:rFonts w:hint="eastAsia"/>
+          <w:sz w:val="36"/>
+          <w:szCs w:val="36"/>
+        </w:rPr>
+        <w:t>我看岳西云，君看岳北月。长怀燕城南，相送十里别。</w:t>
+      </w:r>
+    </w:p>
+    <w:p>
+      <w:pPr>
+        <w:rPr>
+          <w:sz w:val="36"/>
+          <w:szCs w:val="36"/>
+        </w:rPr>
+      </w:pPr>
+      <w:r>
+        <w:rPr>
+          <w:rFonts w:hint="eastAsia"/>
+          <w:sz w:val="36"/>
+          <w:szCs w:val="36"/>
+        </w:rPr>
+        <w:t>别来千馀日，日日忆不歇。远寄一纸书，数字论白发。</w:t>
       </w:r>
     </w:p>
     <w:p>
@@ -33950,71 +34843,16 @@
       <w:pPr>
         <w:pStyle w:val="Heading2"/>
       </w:pPr>
-      <w:bookmarkStart w:id="121" w:name="_Toc432347653"/>
-      <w:bookmarkStart w:id="122" w:name="_Toc432356355"/>
-      <w:r>
-        <w:rPr>
-          <w:rFonts w:hint="eastAsia"/>
-        </w:rPr>
-        <w:t>寄山中王参</w:t>
-      </w:r>
-      <w:bookmarkEnd w:id="121"/>
+      <w:bookmarkStart w:id="122" w:name="_Toc432347654"/>
+      <w:bookmarkStart w:id="123" w:name="_Toc432356356"/>
+      <w:r>
+        <w:rPr>
+          <w:rFonts w:hint="eastAsia"/>
+        </w:rPr>
+        <w:t>送汲鹏</w:t>
+      </w:r>
       <w:bookmarkEnd w:id="122"/>
-    </w:p>
-    <w:p>
-      <w:pPr>
-        <w:rPr>
-          <w:sz w:val="36"/>
-          <w:szCs w:val="36"/>
-        </w:rPr>
-      </w:pPr>
-      <w:r>
-        <w:rPr>
-          <w:rFonts w:hint="eastAsia"/>
-          <w:sz w:val="36"/>
-          <w:szCs w:val="36"/>
-        </w:rPr>
-        <w:t>我看岳西云，君看岳北月。长怀燕城南，相送十里别。</w:t>
-      </w:r>
-    </w:p>
-    <w:p>
-      <w:pPr>
-        <w:rPr>
-          <w:sz w:val="36"/>
-          <w:szCs w:val="36"/>
-        </w:rPr>
-      </w:pPr>
-      <w:r>
-        <w:rPr>
-          <w:rFonts w:hint="eastAsia"/>
-          <w:sz w:val="36"/>
-          <w:szCs w:val="36"/>
-        </w:rPr>
-        <w:t>别来千馀日，日日忆不歇。远寄一纸书，数字论白发。</w:t>
-      </w:r>
-    </w:p>
-    <w:p>
-      <w:pPr>
-        <w:rPr>
-          <w:sz w:val="36"/>
-          <w:szCs w:val="36"/>
-        </w:rPr>
-      </w:pPr>
-    </w:p>
-    <w:p>
-      <w:pPr>
-        <w:pStyle w:val="Heading2"/>
-      </w:pPr>
-      <w:bookmarkStart w:id="123" w:name="_Toc432347654"/>
-      <w:bookmarkStart w:id="124" w:name="_Toc432356356"/>
-      <w:r>
-        <w:rPr>
-          <w:rFonts w:hint="eastAsia"/>
-        </w:rPr>
-        <w:t>送汲鹏</w:t>
-      </w:r>
       <w:bookmarkEnd w:id="123"/>
-      <w:bookmarkEnd w:id="124"/>
     </w:p>
     <w:p>
       <w:pPr>
@@ -34070,8 +34908,8 @@
           <w:szCs w:val="48"/>
         </w:rPr>
       </w:pPr>
-      <w:bookmarkStart w:id="125" w:name="_Toc432347655"/>
-      <w:bookmarkStart w:id="126" w:name="_Toc432356357"/>
+      <w:bookmarkStart w:id="124" w:name="_Toc432347655"/>
+      <w:bookmarkStart w:id="125" w:name="_Toc432356357"/>
       <w:r>
         <w:rPr>
           <w:rFonts w:hint="eastAsia"/>
@@ -34080,133 +34918,222 @@
         <w:lastRenderedPageBreak/>
         <w:t>卷三</w:t>
       </w:r>
+      <w:bookmarkEnd w:id="124"/>
       <w:bookmarkEnd w:id="125"/>
+    </w:p>
+    <w:p>
+      <w:pPr>
+        <w:rPr>
+          <w:sz w:val="36"/>
+          <w:szCs w:val="36"/>
+        </w:rPr>
+      </w:pPr>
+    </w:p>
+    <w:p>
+      <w:pPr>
+        <w:pStyle w:val="Heading2"/>
+      </w:pPr>
+      <w:bookmarkStart w:id="126" w:name="_Toc432347656"/>
+      <w:bookmarkStart w:id="127" w:name="_Toc432356358"/>
+      <w:r>
+        <w:rPr>
+          <w:rFonts w:hint="eastAsia"/>
+        </w:rPr>
+        <w:t>寄令狐相公</w:t>
+      </w:r>
       <w:bookmarkEnd w:id="126"/>
-    </w:p>
-    <w:p>
-      <w:pPr>
-        <w:rPr>
-          <w:sz w:val="36"/>
-          <w:szCs w:val="36"/>
-        </w:rPr>
-      </w:pPr>
+      <w:bookmarkEnd w:id="127"/>
+    </w:p>
+    <w:p>
+      <w:pPr>
+        <w:rPr>
+          <w:sz w:val="36"/>
+          <w:szCs w:val="36"/>
+        </w:rPr>
+      </w:pPr>
+      <w:r>
+        <w:rPr>
+          <w:rFonts w:hint="eastAsia"/>
+          <w:sz w:val="36"/>
+          <w:szCs w:val="36"/>
+        </w:rPr>
+        <w:t>策杖驰山驿，逢人问梓州。长江那可到，行客替生愁。</w:t>
+      </w:r>
+    </w:p>
+    <w:p>
+      <w:pPr>
+        <w:rPr>
+          <w:sz w:val="36"/>
+          <w:szCs w:val="36"/>
+        </w:rPr>
+      </w:pPr>
+      <w:r>
+        <w:rPr>
+          <w:rFonts w:hint="eastAsia"/>
+          <w:sz w:val="36"/>
+          <w:szCs w:val="36"/>
+        </w:rPr>
+        <w:t xml:space="preserve">　　【注】题一作“赴长江道中”。</w:t>
+      </w:r>
+    </w:p>
+    <w:p>
+      <w:pPr>
+        <w:rPr>
+          <w:sz w:val="36"/>
+          <w:szCs w:val="36"/>
+        </w:rPr>
+      </w:pPr>
+      <w:r>
+        <w:rPr>
+          <w:rFonts w:hint="eastAsia"/>
+          <w:sz w:val="36"/>
+          <w:szCs w:val="36"/>
+        </w:rPr>
+        <w:t xml:space="preserve">　</w:t>
+      </w:r>
+      <w:r>
+        <w:rPr>
+          <w:rFonts w:hint="eastAsia"/>
+          <w:sz w:val="36"/>
+          <w:szCs w:val="36"/>
+        </w:rPr>
+        <w:t xml:space="preserve"> </w:t>
+      </w:r>
     </w:p>
     <w:p>
       <w:pPr>
         <w:pStyle w:val="Heading2"/>
       </w:pPr>
-      <w:bookmarkStart w:id="127" w:name="_Toc432347656"/>
-      <w:bookmarkStart w:id="128" w:name="_Toc432356358"/>
-      <w:r>
-        <w:rPr>
-          <w:rFonts w:hint="eastAsia"/>
-        </w:rPr>
-        <w:t>寄令狐相公</w:t>
-      </w:r>
-      <w:bookmarkEnd w:id="127"/>
+      <w:bookmarkStart w:id="128" w:name="_Toc432347657"/>
+      <w:bookmarkStart w:id="129" w:name="_Toc432356359"/>
+      <w:r>
+        <w:rPr>
+          <w:rFonts w:hint="eastAsia"/>
+        </w:rPr>
+        <w:t>哭柏岩和尚</w:t>
+      </w:r>
       <w:bookmarkEnd w:id="128"/>
-    </w:p>
-    <w:p>
-      <w:pPr>
-        <w:rPr>
-          <w:sz w:val="36"/>
-          <w:szCs w:val="36"/>
-        </w:rPr>
-      </w:pPr>
-      <w:r>
-        <w:rPr>
-          <w:rFonts w:hint="eastAsia"/>
-          <w:sz w:val="36"/>
-          <w:szCs w:val="36"/>
-        </w:rPr>
-        <w:t>策杖驰山驿，逢人问梓州。长江那可到，行客替生愁。</w:t>
-      </w:r>
-    </w:p>
-    <w:p>
-      <w:pPr>
-        <w:rPr>
-          <w:sz w:val="36"/>
-          <w:szCs w:val="36"/>
-        </w:rPr>
-      </w:pPr>
-      <w:r>
-        <w:rPr>
-          <w:rFonts w:hint="eastAsia"/>
-          <w:sz w:val="36"/>
-          <w:szCs w:val="36"/>
-        </w:rPr>
-        <w:t xml:space="preserve">　　【注】题一作“赴长江道中”。</w:t>
-      </w:r>
-    </w:p>
-    <w:p>
-      <w:pPr>
-        <w:rPr>
-          <w:sz w:val="36"/>
-          <w:szCs w:val="36"/>
-        </w:rPr>
-      </w:pPr>
-      <w:r>
-        <w:rPr>
-          <w:rFonts w:hint="eastAsia"/>
-          <w:sz w:val="36"/>
-          <w:szCs w:val="36"/>
-        </w:rPr>
-        <w:t xml:space="preserve">　</w:t>
-      </w:r>
-      <w:r>
-        <w:rPr>
-          <w:rFonts w:hint="eastAsia"/>
-          <w:sz w:val="36"/>
-          <w:szCs w:val="36"/>
-        </w:rPr>
-        <w:t xml:space="preserve"> </w:t>
-      </w:r>
+      <w:bookmarkEnd w:id="129"/>
+    </w:p>
+    <w:p>
+      <w:pPr>
+        <w:rPr>
+          <w:sz w:val="36"/>
+          <w:szCs w:val="36"/>
+        </w:rPr>
+      </w:pPr>
+      <w:r>
+        <w:rPr>
+          <w:rFonts w:hint="eastAsia"/>
+          <w:sz w:val="36"/>
+          <w:szCs w:val="36"/>
+        </w:rPr>
+        <w:t>苔覆石床新，师曾占几春。写留行道影，焚却坐禅身。</w:t>
+      </w:r>
+    </w:p>
+    <w:p>
+      <w:pPr>
+        <w:rPr>
+          <w:sz w:val="36"/>
+          <w:szCs w:val="36"/>
+        </w:rPr>
+      </w:pPr>
+      <w:r>
+        <w:rPr>
+          <w:rFonts w:hint="eastAsia"/>
+          <w:sz w:val="36"/>
+          <w:szCs w:val="36"/>
+        </w:rPr>
+        <w:t>塔院关松雪，经房锁</w:t>
+      </w:r>
+      <w:r>
+        <w:rPr>
+          <w:rFonts w:hint="eastAsia"/>
+          <w:color w:val="FF0000"/>
+          <w:sz w:val="36"/>
+          <w:szCs w:val="36"/>
+        </w:rPr>
+        <w:t>隙尘</w:t>
+      </w:r>
+      <w:r>
+        <w:rPr>
+          <w:rFonts w:hint="eastAsia"/>
+          <w:sz w:val="36"/>
+          <w:szCs w:val="36"/>
+        </w:rPr>
+        <w:t>。自嫌双泪下，不是解空人。</w:t>
+      </w:r>
+    </w:p>
+    <w:p>
+      <w:pPr>
+        <w:rPr>
+          <w:sz w:val="36"/>
+          <w:szCs w:val="36"/>
+        </w:rPr>
+      </w:pPr>
     </w:p>
     <w:p>
       <w:pPr>
         <w:pStyle w:val="Heading2"/>
       </w:pPr>
-      <w:bookmarkStart w:id="129" w:name="_Toc432347657"/>
-      <w:bookmarkStart w:id="130" w:name="_Toc432356359"/>
-      <w:r>
-        <w:rPr>
-          <w:rFonts w:hint="eastAsia"/>
-        </w:rPr>
-        <w:t>哭柏岩和尚</w:t>
-      </w:r>
-      <w:bookmarkEnd w:id="129"/>
+      <w:bookmarkStart w:id="130" w:name="_Toc432347658"/>
+      <w:bookmarkStart w:id="131" w:name="_Toc432356360"/>
+      <w:r>
+        <w:rPr>
+          <w:rFonts w:hint="eastAsia"/>
+        </w:rPr>
+        <w:t>山中道士</w:t>
+      </w:r>
       <w:bookmarkEnd w:id="130"/>
-    </w:p>
-    <w:p>
-      <w:pPr>
-        <w:rPr>
-          <w:sz w:val="36"/>
-          <w:szCs w:val="36"/>
-        </w:rPr>
-      </w:pPr>
-      <w:r>
-        <w:rPr>
-          <w:rFonts w:hint="eastAsia"/>
-          <w:sz w:val="36"/>
-          <w:szCs w:val="36"/>
-        </w:rPr>
-        <w:t>苔覆石床新，师曾占几春。写留行道影，焚却坐禅身。</w:t>
-      </w:r>
-    </w:p>
-    <w:p>
-      <w:pPr>
-        <w:rPr>
-          <w:sz w:val="36"/>
-          <w:szCs w:val="36"/>
-        </w:rPr>
-      </w:pPr>
-      <w:r>
-        <w:rPr>
-          <w:rFonts w:hint="eastAsia"/>
-          <w:sz w:val="36"/>
-          <w:szCs w:val="36"/>
-        </w:rPr>
-        <w:t>塔院关松雪，经房锁隙尘。自嫌双泪下，不是解空人。</w:t>
+      <w:bookmarkEnd w:id="131"/>
+    </w:p>
+    <w:p>
+      <w:pPr>
+        <w:rPr>
+          <w:sz w:val="36"/>
+          <w:szCs w:val="36"/>
+        </w:rPr>
+      </w:pPr>
+      <w:r>
+        <w:rPr>
+          <w:rFonts w:hint="eastAsia"/>
+          <w:sz w:val="36"/>
+          <w:szCs w:val="36"/>
+        </w:rPr>
+        <w:t>头发梳千下，休粮带瘦容。养雏成大鹤，种子作高松。</w:t>
+      </w:r>
+    </w:p>
+    <w:p>
+      <w:pPr>
+        <w:rPr>
+          <w:sz w:val="36"/>
+          <w:szCs w:val="36"/>
+        </w:rPr>
+      </w:pPr>
+      <w:r>
+        <w:rPr>
+          <w:rFonts w:hint="eastAsia"/>
+          <w:sz w:val="36"/>
+          <w:szCs w:val="36"/>
+        </w:rPr>
+        <w:t>白石通宵煮，寒泉尽日</w:t>
+      </w:r>
+      <w:r>
+        <w:rPr>
+          <w:rFonts w:hint="eastAsia"/>
+          <w:color w:val="FF0000"/>
+          <w:sz w:val="36"/>
+          <w:szCs w:val="36"/>
+        </w:rPr>
+        <w:t>舂</w:t>
+      </w:r>
+      <w:r>
+        <w:rPr>
+          <w:rFonts w:hint="eastAsia"/>
+          <w:sz w:val="36"/>
+          <w:szCs w:val="36"/>
+        </w:rPr>
+        <w:t>。不曾离隐处，那得世人逢。</w:t>
       </w:r>
     </w:p>
     <w:p>
@@ -34221,47 +35148,47 @@
       <w:pPr>
         <w:pStyle w:val="Heading2"/>
       </w:pPr>
-      <w:bookmarkStart w:id="131" w:name="_Toc432347658"/>
-      <w:bookmarkStart w:id="132" w:name="_Toc432356360"/>
-      <w:r>
-        <w:rPr>
-          <w:rFonts w:hint="eastAsia"/>
-        </w:rPr>
-        <w:t>山中道士</w:t>
-      </w:r>
-      <w:bookmarkEnd w:id="131"/>
+      <w:bookmarkStart w:id="132" w:name="_Toc432347659"/>
+      <w:bookmarkStart w:id="133" w:name="_Toc432356361"/>
+      <w:r>
+        <w:rPr>
+          <w:rFonts w:hint="eastAsia"/>
+        </w:rPr>
+        <w:t>就可公宿</w:t>
+      </w:r>
       <w:bookmarkEnd w:id="132"/>
-    </w:p>
-    <w:p>
-      <w:pPr>
-        <w:rPr>
-          <w:sz w:val="36"/>
-          <w:szCs w:val="36"/>
-        </w:rPr>
-      </w:pPr>
-      <w:r>
-        <w:rPr>
-          <w:rFonts w:hint="eastAsia"/>
-          <w:sz w:val="36"/>
-          <w:szCs w:val="36"/>
-        </w:rPr>
-        <w:t>头发梳千下，休粮带瘦容。养雏成大鹤，种子作高松。</w:t>
-      </w:r>
-    </w:p>
-    <w:p>
-      <w:pPr>
-        <w:rPr>
-          <w:sz w:val="36"/>
-          <w:szCs w:val="36"/>
-        </w:rPr>
-      </w:pPr>
-      <w:r>
-        <w:rPr>
-          <w:rFonts w:hint="eastAsia"/>
-          <w:sz w:val="36"/>
-          <w:szCs w:val="36"/>
-        </w:rPr>
-        <w:t>白石通宵煮，寒泉尽日舂。不曾离隐处，那得世人逢。</w:t>
+      <w:bookmarkEnd w:id="133"/>
+    </w:p>
+    <w:p>
+      <w:pPr>
+        <w:rPr>
+          <w:sz w:val="36"/>
+          <w:szCs w:val="36"/>
+        </w:rPr>
+      </w:pPr>
+      <w:r>
+        <w:rPr>
+          <w:rFonts w:hint="eastAsia"/>
+          <w:sz w:val="36"/>
+          <w:szCs w:val="36"/>
+        </w:rPr>
+        <w:t>十里寻幽寺，寒流数派分。僧同雪夜坐，雁向草堂闻。</w:t>
+      </w:r>
+    </w:p>
+    <w:p>
+      <w:pPr>
+        <w:rPr>
+          <w:sz w:val="36"/>
+          <w:szCs w:val="36"/>
+        </w:rPr>
+      </w:pPr>
+      <w:r>
+        <w:rPr>
+          <w:rFonts w:hint="eastAsia"/>
+          <w:sz w:val="36"/>
+          <w:szCs w:val="36"/>
+        </w:rPr>
+        <w:t>静语终灯焰，馀生许峤云。由来多抱疾，声不达明君。</w:t>
       </w:r>
     </w:p>
     <w:p>
@@ -34276,71 +35203,16 @@
       <w:pPr>
         <w:pStyle w:val="Heading2"/>
       </w:pPr>
-      <w:bookmarkStart w:id="133" w:name="_Toc432347659"/>
-      <w:bookmarkStart w:id="134" w:name="_Toc432356361"/>
-      <w:r>
-        <w:rPr>
-          <w:rFonts w:hint="eastAsia"/>
-        </w:rPr>
-        <w:t>就可公宿</w:t>
-      </w:r>
-      <w:bookmarkEnd w:id="133"/>
+      <w:bookmarkStart w:id="134" w:name="_Toc432347660"/>
+      <w:bookmarkStart w:id="135" w:name="_Toc432356362"/>
+      <w:r>
+        <w:rPr>
+          <w:rFonts w:hint="eastAsia"/>
+        </w:rPr>
+        <w:t>旅游</w:t>
+      </w:r>
       <w:bookmarkEnd w:id="134"/>
-    </w:p>
-    <w:p>
-      <w:pPr>
-        <w:rPr>
-          <w:sz w:val="36"/>
-          <w:szCs w:val="36"/>
-        </w:rPr>
-      </w:pPr>
-      <w:r>
-        <w:rPr>
-          <w:rFonts w:hint="eastAsia"/>
-          <w:sz w:val="36"/>
-          <w:szCs w:val="36"/>
-        </w:rPr>
-        <w:t>十里寻幽寺，寒流数派分。僧同雪夜坐，雁向草堂闻。</w:t>
-      </w:r>
-    </w:p>
-    <w:p>
-      <w:pPr>
-        <w:rPr>
-          <w:sz w:val="36"/>
-          <w:szCs w:val="36"/>
-        </w:rPr>
-      </w:pPr>
-      <w:r>
-        <w:rPr>
-          <w:rFonts w:hint="eastAsia"/>
-          <w:sz w:val="36"/>
-          <w:szCs w:val="36"/>
-        </w:rPr>
-        <w:t>静语终灯焰，馀生许峤云。由来多抱疾，声不达明君。</w:t>
-      </w:r>
-    </w:p>
-    <w:p>
-      <w:pPr>
-        <w:rPr>
-          <w:sz w:val="36"/>
-          <w:szCs w:val="36"/>
-        </w:rPr>
-      </w:pPr>
-    </w:p>
-    <w:p>
-      <w:pPr>
-        <w:pStyle w:val="Heading2"/>
-      </w:pPr>
-      <w:bookmarkStart w:id="135" w:name="_Toc432347660"/>
-      <w:bookmarkStart w:id="136" w:name="_Toc432356362"/>
-      <w:r>
-        <w:rPr>
-          <w:rFonts w:hint="eastAsia"/>
-        </w:rPr>
-        <w:t>旅游</w:t>
-      </w:r>
       <w:bookmarkEnd w:id="135"/>
-      <w:bookmarkEnd w:id="136"/>
     </w:p>
     <w:p>
       <w:pPr>
@@ -34387,47 +35259,102 @@
       <w:pPr>
         <w:pStyle w:val="Heading2"/>
       </w:pPr>
-      <w:bookmarkStart w:id="137" w:name="_Toc432347661"/>
-      <w:bookmarkStart w:id="138" w:name="_Toc432356363"/>
+      <w:bookmarkStart w:id="136" w:name="_Toc432347661"/>
+      <w:bookmarkStart w:id="137" w:name="_Toc432356363"/>
       <w:r>
         <w:rPr>
           <w:rFonts w:hint="eastAsia"/>
         </w:rPr>
         <w:t>送邹明府游灵武</w:t>
       </w:r>
+      <w:bookmarkEnd w:id="136"/>
       <w:bookmarkEnd w:id="137"/>
+    </w:p>
+    <w:p>
+      <w:pPr>
+        <w:rPr>
+          <w:sz w:val="36"/>
+          <w:szCs w:val="36"/>
+        </w:rPr>
+      </w:pPr>
+      <w:r>
+        <w:rPr>
+          <w:rFonts w:hint="eastAsia"/>
+          <w:sz w:val="36"/>
+          <w:szCs w:val="36"/>
+        </w:rPr>
+        <w:t>曾宰西畿县，三年马不肥。债多平剑与，官满载书归。</w:t>
+      </w:r>
+    </w:p>
+    <w:p>
+      <w:pPr>
+        <w:rPr>
+          <w:sz w:val="36"/>
+          <w:szCs w:val="36"/>
+        </w:rPr>
+      </w:pPr>
+      <w:r>
+        <w:rPr>
+          <w:rFonts w:hint="eastAsia"/>
+          <w:sz w:val="36"/>
+          <w:szCs w:val="36"/>
+        </w:rPr>
+        <w:t>边雪藏行径，林风透卧衣。灵州听晓角，客馆未开扉。</w:t>
+      </w:r>
+    </w:p>
+    <w:p>
+      <w:pPr>
+        <w:rPr>
+          <w:sz w:val="36"/>
+          <w:szCs w:val="36"/>
+        </w:rPr>
+      </w:pPr>
+    </w:p>
+    <w:p>
+      <w:pPr>
+        <w:pStyle w:val="Heading2"/>
+      </w:pPr>
+      <w:bookmarkStart w:id="138" w:name="_Toc432347662"/>
+      <w:bookmarkStart w:id="139" w:name="_Toc432356364"/>
+      <w:r>
+        <w:rPr>
+          <w:rFonts w:hint="eastAsia"/>
+        </w:rPr>
+        <w:t>题皇甫荀蓝田厅</w:t>
+      </w:r>
       <w:bookmarkEnd w:id="138"/>
-    </w:p>
-    <w:p>
-      <w:pPr>
-        <w:rPr>
-          <w:sz w:val="36"/>
-          <w:szCs w:val="36"/>
-        </w:rPr>
-      </w:pPr>
-      <w:r>
-        <w:rPr>
-          <w:rFonts w:hint="eastAsia"/>
-          <w:sz w:val="36"/>
-          <w:szCs w:val="36"/>
-        </w:rPr>
-        <w:t>曾宰西畿县，三年马不肥。债多平剑与，官满载书归。</w:t>
-      </w:r>
-    </w:p>
-    <w:p>
-      <w:pPr>
-        <w:rPr>
-          <w:sz w:val="36"/>
-          <w:szCs w:val="36"/>
-        </w:rPr>
-      </w:pPr>
-      <w:r>
-        <w:rPr>
-          <w:rFonts w:hint="eastAsia"/>
-          <w:sz w:val="36"/>
-          <w:szCs w:val="36"/>
-        </w:rPr>
-        <w:t>边雪藏行径，林风透卧衣。灵州听晓角，客馆未开扉。</w:t>
+      <w:bookmarkEnd w:id="139"/>
+    </w:p>
+    <w:p>
+      <w:pPr>
+        <w:rPr>
+          <w:sz w:val="36"/>
+          <w:szCs w:val="36"/>
+        </w:rPr>
+      </w:pPr>
+      <w:r>
+        <w:rPr>
+          <w:rFonts w:hint="eastAsia"/>
+          <w:sz w:val="36"/>
+          <w:szCs w:val="36"/>
+        </w:rPr>
+        <w:t>任官经一年，县与玉峰连。竹笼拾山果，瓦瓶担石泉。</w:t>
+      </w:r>
+    </w:p>
+    <w:p>
+      <w:pPr>
+        <w:rPr>
+          <w:sz w:val="36"/>
+          <w:szCs w:val="36"/>
+        </w:rPr>
+      </w:pPr>
+      <w:r>
+        <w:rPr>
+          <w:rFonts w:hint="eastAsia"/>
+          <w:sz w:val="36"/>
+          <w:szCs w:val="36"/>
+        </w:rPr>
+        <w:t>客归秋雨后，印锁暮钟前。久别丹阳浦，时时梦钓船。</w:t>
       </w:r>
     </w:p>
     <w:p>
@@ -34442,47 +35369,47 @@
       <w:pPr>
         <w:pStyle w:val="Heading2"/>
       </w:pPr>
-      <w:bookmarkStart w:id="139" w:name="_Toc432347662"/>
-      <w:bookmarkStart w:id="140" w:name="_Toc432356364"/>
-      <w:r>
-        <w:rPr>
-          <w:rFonts w:hint="eastAsia"/>
-        </w:rPr>
-        <w:t>题皇甫荀蓝田厅</w:t>
-      </w:r>
-      <w:bookmarkEnd w:id="139"/>
+      <w:bookmarkStart w:id="140" w:name="_Toc432347663"/>
+      <w:bookmarkStart w:id="141" w:name="_Toc432356365"/>
+      <w:r>
+        <w:rPr>
+          <w:rFonts w:hint="eastAsia"/>
+        </w:rPr>
+        <w:t>赠王将军</w:t>
+      </w:r>
       <w:bookmarkEnd w:id="140"/>
-    </w:p>
-    <w:p>
-      <w:pPr>
-        <w:rPr>
-          <w:sz w:val="36"/>
-          <w:szCs w:val="36"/>
-        </w:rPr>
-      </w:pPr>
-      <w:r>
-        <w:rPr>
-          <w:rFonts w:hint="eastAsia"/>
-          <w:sz w:val="36"/>
-          <w:szCs w:val="36"/>
-        </w:rPr>
-        <w:t>任官经一年，县与玉峰连。竹笼拾山果，瓦瓶担石泉。</w:t>
-      </w:r>
-    </w:p>
-    <w:p>
-      <w:pPr>
-        <w:rPr>
-          <w:sz w:val="36"/>
-          <w:szCs w:val="36"/>
-        </w:rPr>
-      </w:pPr>
-      <w:r>
-        <w:rPr>
-          <w:rFonts w:hint="eastAsia"/>
-          <w:sz w:val="36"/>
-          <w:szCs w:val="36"/>
-        </w:rPr>
-        <w:t>客归秋雨后，印锁暮钟前。久别丹阳浦，时时梦钓船。</w:t>
+      <w:bookmarkEnd w:id="141"/>
+    </w:p>
+    <w:p>
+      <w:pPr>
+        <w:rPr>
+          <w:sz w:val="36"/>
+          <w:szCs w:val="36"/>
+        </w:rPr>
+      </w:pPr>
+      <w:r>
+        <w:rPr>
+          <w:rFonts w:hint="eastAsia"/>
+          <w:sz w:val="36"/>
+          <w:szCs w:val="36"/>
+        </w:rPr>
+        <w:t>宿卫炉烟近，除书墨未干。马曾金镞中，身有宝刀瘢。</w:t>
+      </w:r>
+    </w:p>
+    <w:p>
+      <w:pPr>
+        <w:rPr>
+          <w:sz w:val="36"/>
+          <w:szCs w:val="36"/>
+        </w:rPr>
+      </w:pPr>
+      <w:r>
+        <w:rPr>
+          <w:rFonts w:hint="eastAsia"/>
+          <w:sz w:val="36"/>
+          <w:szCs w:val="36"/>
+        </w:rPr>
+        <w:t>父子同时捷，君王画阵看。何当为外帅，白日出长安。</w:t>
       </w:r>
     </w:p>
     <w:p>
@@ -34497,47 +35424,47 @@
       <w:pPr>
         <w:pStyle w:val="Heading2"/>
       </w:pPr>
-      <w:bookmarkStart w:id="141" w:name="_Toc432347663"/>
-      <w:bookmarkStart w:id="142" w:name="_Toc432356365"/>
-      <w:r>
-        <w:rPr>
-          <w:rFonts w:hint="eastAsia"/>
-        </w:rPr>
-        <w:t>赠王将军</w:t>
-      </w:r>
-      <w:bookmarkEnd w:id="141"/>
+      <w:bookmarkStart w:id="142" w:name="_Toc432347664"/>
+      <w:bookmarkStart w:id="143" w:name="_Toc432356366"/>
+      <w:r>
+        <w:rPr>
+          <w:rFonts w:hint="eastAsia"/>
+        </w:rPr>
+        <w:t>下第</w:t>
+      </w:r>
       <w:bookmarkEnd w:id="142"/>
-    </w:p>
-    <w:p>
-      <w:pPr>
-        <w:rPr>
-          <w:sz w:val="36"/>
-          <w:szCs w:val="36"/>
-        </w:rPr>
-      </w:pPr>
-      <w:r>
-        <w:rPr>
-          <w:rFonts w:hint="eastAsia"/>
-          <w:sz w:val="36"/>
-          <w:szCs w:val="36"/>
-        </w:rPr>
-        <w:t>宿卫炉烟近，除书墨未干。马曾金镞中，身有宝刀瘢。</w:t>
-      </w:r>
-    </w:p>
-    <w:p>
-      <w:pPr>
-        <w:rPr>
-          <w:sz w:val="36"/>
-          <w:szCs w:val="36"/>
-        </w:rPr>
-      </w:pPr>
-      <w:r>
-        <w:rPr>
-          <w:rFonts w:hint="eastAsia"/>
-          <w:sz w:val="36"/>
-          <w:szCs w:val="36"/>
-        </w:rPr>
-        <w:t>父子同时捷，君王画阵看。何当为外帅，白日出长安。</w:t>
+      <w:bookmarkEnd w:id="143"/>
+    </w:p>
+    <w:p>
+      <w:pPr>
+        <w:rPr>
+          <w:sz w:val="36"/>
+          <w:szCs w:val="36"/>
+        </w:rPr>
+      </w:pPr>
+      <w:r>
+        <w:rPr>
+          <w:rFonts w:hint="eastAsia"/>
+          <w:sz w:val="36"/>
+          <w:szCs w:val="36"/>
+        </w:rPr>
+        <w:t>下第只空囊，如何住帝乡。杏园啼百舌，谁醉在花傍。</w:t>
+      </w:r>
+    </w:p>
+    <w:p>
+      <w:pPr>
+        <w:rPr>
+          <w:sz w:val="36"/>
+          <w:szCs w:val="36"/>
+        </w:rPr>
+      </w:pPr>
+      <w:r>
+        <w:rPr>
+          <w:rFonts w:hint="eastAsia"/>
+          <w:sz w:val="36"/>
+          <w:szCs w:val="36"/>
+        </w:rPr>
+        <w:t>泪落故山远，病来春草长。知音逢岂易，孤棹负三湘。</w:t>
       </w:r>
     </w:p>
     <w:p>
@@ -34552,71 +35479,16 @@
       <w:pPr>
         <w:pStyle w:val="Heading2"/>
       </w:pPr>
-      <w:bookmarkStart w:id="143" w:name="_Toc432347664"/>
-      <w:bookmarkStart w:id="144" w:name="_Toc432356366"/>
-      <w:r>
-        <w:rPr>
-          <w:rFonts w:hint="eastAsia"/>
-        </w:rPr>
-        <w:t>下第</w:t>
-      </w:r>
-      <w:bookmarkEnd w:id="143"/>
+      <w:bookmarkStart w:id="144" w:name="_Toc432347665"/>
+      <w:bookmarkStart w:id="145" w:name="_Toc432356367"/>
+      <w:r>
+        <w:rPr>
+          <w:rFonts w:hint="eastAsia"/>
+        </w:rPr>
+        <w:t>寄贺兰朋吉</w:t>
+      </w:r>
       <w:bookmarkEnd w:id="144"/>
-    </w:p>
-    <w:p>
-      <w:pPr>
-        <w:rPr>
-          <w:sz w:val="36"/>
-          <w:szCs w:val="36"/>
-        </w:rPr>
-      </w:pPr>
-      <w:r>
-        <w:rPr>
-          <w:rFonts w:hint="eastAsia"/>
-          <w:sz w:val="36"/>
-          <w:szCs w:val="36"/>
-        </w:rPr>
-        <w:t>下第只空囊，如何住帝乡。杏园啼百舌，谁醉在花傍。</w:t>
-      </w:r>
-    </w:p>
-    <w:p>
-      <w:pPr>
-        <w:rPr>
-          <w:sz w:val="36"/>
-          <w:szCs w:val="36"/>
-        </w:rPr>
-      </w:pPr>
-      <w:r>
-        <w:rPr>
-          <w:rFonts w:hint="eastAsia"/>
-          <w:sz w:val="36"/>
-          <w:szCs w:val="36"/>
-        </w:rPr>
-        <w:t>泪落故山远，病来春草长。知音逢岂易，孤棹负三湘。</w:t>
-      </w:r>
-    </w:p>
-    <w:p>
-      <w:pPr>
-        <w:rPr>
-          <w:sz w:val="36"/>
-          <w:szCs w:val="36"/>
-        </w:rPr>
-      </w:pPr>
-    </w:p>
-    <w:p>
-      <w:pPr>
-        <w:pStyle w:val="Heading2"/>
-      </w:pPr>
-      <w:bookmarkStart w:id="145" w:name="_Toc432347665"/>
-      <w:bookmarkStart w:id="146" w:name="_Toc432356367"/>
-      <w:r>
-        <w:rPr>
-          <w:rFonts w:hint="eastAsia"/>
-        </w:rPr>
-        <w:t>寄贺兰朋吉</w:t>
-      </w:r>
       <w:bookmarkEnd w:id="145"/>
-      <w:bookmarkEnd w:id="146"/>
     </w:p>
     <w:p>
       <w:pPr>
@@ -34695,47 +35567,102 @@
       <w:pPr>
         <w:pStyle w:val="Heading2"/>
       </w:pPr>
-      <w:bookmarkStart w:id="147" w:name="_Toc432347666"/>
-      <w:bookmarkStart w:id="148" w:name="_Toc432356368"/>
+      <w:bookmarkStart w:id="146" w:name="_Toc432347666"/>
+      <w:bookmarkStart w:id="147" w:name="_Toc432356368"/>
       <w:r>
         <w:rPr>
           <w:rFonts w:hint="eastAsia"/>
         </w:rPr>
         <w:t>忆吴处士</w:t>
       </w:r>
+      <w:bookmarkEnd w:id="146"/>
       <w:bookmarkEnd w:id="147"/>
+    </w:p>
+    <w:p>
+      <w:pPr>
+        <w:rPr>
+          <w:sz w:val="36"/>
+          <w:szCs w:val="36"/>
+        </w:rPr>
+      </w:pPr>
+      <w:r>
+        <w:rPr>
+          <w:rFonts w:hint="eastAsia"/>
+          <w:sz w:val="36"/>
+          <w:szCs w:val="36"/>
+        </w:rPr>
+        <w:t>半夜长安雨，灯前越客吟。孤舟行一月，万水与千岑。</w:t>
+      </w:r>
+    </w:p>
+    <w:p>
+      <w:pPr>
+        <w:rPr>
+          <w:sz w:val="36"/>
+          <w:szCs w:val="36"/>
+        </w:rPr>
+      </w:pPr>
+      <w:r>
+        <w:rPr>
+          <w:rFonts w:hint="eastAsia"/>
+          <w:sz w:val="36"/>
+          <w:szCs w:val="36"/>
+        </w:rPr>
+        <w:t>岛屿夏云起，汀洲芳草深。何当折松叶，拂石剡溪阴。</w:t>
+      </w:r>
+    </w:p>
+    <w:p>
+      <w:pPr>
+        <w:rPr>
+          <w:sz w:val="36"/>
+          <w:szCs w:val="36"/>
+        </w:rPr>
+      </w:pPr>
+    </w:p>
+    <w:p>
+      <w:pPr>
+        <w:pStyle w:val="Heading2"/>
+      </w:pPr>
+      <w:bookmarkStart w:id="148" w:name="_Toc432347667"/>
+      <w:bookmarkStart w:id="149" w:name="_Toc432356369"/>
+      <w:r>
+        <w:rPr>
+          <w:rFonts w:hint="eastAsia"/>
+        </w:rPr>
+        <w:t>哭孟郊</w:t>
+      </w:r>
       <w:bookmarkEnd w:id="148"/>
-    </w:p>
-    <w:p>
-      <w:pPr>
-        <w:rPr>
-          <w:sz w:val="36"/>
-          <w:szCs w:val="36"/>
-        </w:rPr>
-      </w:pPr>
-      <w:r>
-        <w:rPr>
-          <w:rFonts w:hint="eastAsia"/>
-          <w:sz w:val="36"/>
-          <w:szCs w:val="36"/>
-        </w:rPr>
-        <w:t>半夜长安雨，灯前越客吟。孤舟行一月，万水与千岑。</w:t>
-      </w:r>
-    </w:p>
-    <w:p>
-      <w:pPr>
-        <w:rPr>
-          <w:sz w:val="36"/>
-          <w:szCs w:val="36"/>
-        </w:rPr>
-      </w:pPr>
-      <w:r>
-        <w:rPr>
-          <w:rFonts w:hint="eastAsia"/>
-          <w:sz w:val="36"/>
-          <w:szCs w:val="36"/>
-        </w:rPr>
-        <w:t>岛屿夏云起，汀洲芳草深。何当折松叶，拂石剡溪阴。</w:t>
+      <w:bookmarkEnd w:id="149"/>
+    </w:p>
+    <w:p>
+      <w:pPr>
+        <w:rPr>
+          <w:sz w:val="36"/>
+          <w:szCs w:val="36"/>
+        </w:rPr>
+      </w:pPr>
+      <w:r>
+        <w:rPr>
+          <w:rFonts w:hint="eastAsia"/>
+          <w:sz w:val="36"/>
+          <w:szCs w:val="36"/>
+        </w:rPr>
+        <w:t>身死声名在，多应万古传。寡妻无子息，破宅带林泉。</w:t>
+      </w:r>
+    </w:p>
+    <w:p>
+      <w:pPr>
+        <w:rPr>
+          <w:sz w:val="36"/>
+          <w:szCs w:val="36"/>
+        </w:rPr>
+      </w:pPr>
+      <w:r>
+        <w:rPr>
+          <w:rFonts w:hint="eastAsia"/>
+          <w:sz w:val="36"/>
+          <w:szCs w:val="36"/>
+        </w:rPr>
+        <w:t>冢近登山道，诗随过海船。故人相吊后，斜日下寒天。</w:t>
       </w:r>
     </w:p>
     <w:p>
@@ -34750,47 +35677,47 @@
       <w:pPr>
         <w:pStyle w:val="Heading2"/>
       </w:pPr>
-      <w:bookmarkStart w:id="149" w:name="_Toc432347667"/>
-      <w:bookmarkStart w:id="150" w:name="_Toc432356369"/>
-      <w:r>
-        <w:rPr>
-          <w:rFonts w:hint="eastAsia"/>
-        </w:rPr>
-        <w:t>哭孟郊</w:t>
-      </w:r>
-      <w:bookmarkEnd w:id="149"/>
+      <w:bookmarkStart w:id="150" w:name="_Toc432347668"/>
+      <w:bookmarkStart w:id="151" w:name="_Toc432356370"/>
+      <w:r>
+        <w:rPr>
+          <w:rFonts w:hint="eastAsia"/>
+        </w:rPr>
+        <w:t>送崔定</w:t>
+      </w:r>
       <w:bookmarkEnd w:id="150"/>
-    </w:p>
-    <w:p>
-      <w:pPr>
-        <w:rPr>
-          <w:sz w:val="36"/>
-          <w:szCs w:val="36"/>
-        </w:rPr>
-      </w:pPr>
-      <w:r>
-        <w:rPr>
-          <w:rFonts w:hint="eastAsia"/>
-          <w:sz w:val="36"/>
-          <w:szCs w:val="36"/>
-        </w:rPr>
-        <w:t>身死声名在，多应万古传。寡妻无子息，破宅带林泉。</w:t>
-      </w:r>
-    </w:p>
-    <w:p>
-      <w:pPr>
-        <w:rPr>
-          <w:sz w:val="36"/>
-          <w:szCs w:val="36"/>
-        </w:rPr>
-      </w:pPr>
-      <w:r>
-        <w:rPr>
-          <w:rFonts w:hint="eastAsia"/>
-          <w:sz w:val="36"/>
-          <w:szCs w:val="36"/>
-        </w:rPr>
-        <w:t>冢近登山道，诗随过海船。故人相吊后，斜日下寒天。</w:t>
+      <w:bookmarkEnd w:id="151"/>
+    </w:p>
+    <w:p>
+      <w:pPr>
+        <w:rPr>
+          <w:sz w:val="36"/>
+          <w:szCs w:val="36"/>
+        </w:rPr>
+      </w:pPr>
+      <w:r>
+        <w:rPr>
+          <w:rFonts w:hint="eastAsia"/>
+          <w:sz w:val="36"/>
+          <w:szCs w:val="36"/>
+        </w:rPr>
+        <w:t>未知游子意，何不避炎蒸。几日到汉水，新蝉鸣杜陵。</w:t>
+      </w:r>
+    </w:p>
+    <w:p>
+      <w:pPr>
+        <w:rPr>
+          <w:sz w:val="36"/>
+          <w:szCs w:val="36"/>
+        </w:rPr>
+      </w:pPr>
+      <w:r>
+        <w:rPr>
+          <w:rFonts w:hint="eastAsia"/>
+          <w:sz w:val="36"/>
+          <w:szCs w:val="36"/>
+        </w:rPr>
+        <w:t>秋江待得月，夜语恨无僧。巴峡吟过否，连天十二层。</w:t>
       </w:r>
     </w:p>
     <w:p>
@@ -34805,47 +35732,47 @@
       <w:pPr>
         <w:pStyle w:val="Heading2"/>
       </w:pPr>
-      <w:bookmarkStart w:id="151" w:name="_Toc432347668"/>
-      <w:bookmarkStart w:id="152" w:name="_Toc432356370"/>
-      <w:r>
-        <w:rPr>
-          <w:rFonts w:hint="eastAsia"/>
-        </w:rPr>
-        <w:t>送崔定</w:t>
-      </w:r>
-      <w:bookmarkEnd w:id="151"/>
+      <w:bookmarkStart w:id="152" w:name="_Toc432347669"/>
+      <w:bookmarkStart w:id="153" w:name="_Toc432356371"/>
+      <w:r>
+        <w:rPr>
+          <w:rFonts w:hint="eastAsia"/>
+        </w:rPr>
+        <w:t>寄白阁默公</w:t>
+      </w:r>
       <w:bookmarkEnd w:id="152"/>
-    </w:p>
-    <w:p>
-      <w:pPr>
-        <w:rPr>
-          <w:sz w:val="36"/>
-          <w:szCs w:val="36"/>
-        </w:rPr>
-      </w:pPr>
-      <w:r>
-        <w:rPr>
-          <w:rFonts w:hint="eastAsia"/>
-          <w:sz w:val="36"/>
-          <w:szCs w:val="36"/>
-        </w:rPr>
-        <w:t>未知游子意，何不避炎蒸。几日到汉水，新蝉鸣杜陵。</w:t>
-      </w:r>
-    </w:p>
-    <w:p>
-      <w:pPr>
-        <w:rPr>
-          <w:sz w:val="36"/>
-          <w:szCs w:val="36"/>
-        </w:rPr>
-      </w:pPr>
-      <w:r>
-        <w:rPr>
-          <w:rFonts w:hint="eastAsia"/>
-          <w:sz w:val="36"/>
-          <w:szCs w:val="36"/>
-        </w:rPr>
-        <w:t>秋江待得月，夜语恨无僧。巴峡吟过否，连天十二层。</w:t>
+      <w:bookmarkEnd w:id="153"/>
+    </w:p>
+    <w:p>
+      <w:pPr>
+        <w:rPr>
+          <w:sz w:val="36"/>
+          <w:szCs w:val="36"/>
+        </w:rPr>
+      </w:pPr>
+      <w:r>
+        <w:rPr>
+          <w:rFonts w:hint="eastAsia"/>
+          <w:sz w:val="36"/>
+          <w:szCs w:val="36"/>
+        </w:rPr>
+        <w:t>已知归白阁，山远晚晴看。石室人心静，冰潭月影残。</w:t>
+      </w:r>
+    </w:p>
+    <w:p>
+      <w:pPr>
+        <w:rPr>
+          <w:sz w:val="36"/>
+          <w:szCs w:val="36"/>
+        </w:rPr>
+      </w:pPr>
+      <w:r>
+        <w:rPr>
+          <w:rFonts w:hint="eastAsia"/>
+          <w:sz w:val="36"/>
+          <w:szCs w:val="36"/>
+        </w:rPr>
+        <w:t>微云分片灭，古木落薪干。后夜谁闻磬，西峰绝顶寒。</w:t>
       </w:r>
     </w:p>
     <w:p>
@@ -34860,63 +35787,8 @@
       <w:pPr>
         <w:pStyle w:val="Heading2"/>
       </w:pPr>
-      <w:bookmarkStart w:id="153" w:name="_Toc432347669"/>
-      <w:bookmarkStart w:id="154" w:name="_Toc432356371"/>
-      <w:r>
-        <w:rPr>
-          <w:rFonts w:hint="eastAsia"/>
-        </w:rPr>
-        <w:t>寄白阁默公</w:t>
-      </w:r>
-      <w:bookmarkEnd w:id="153"/>
-      <w:bookmarkEnd w:id="154"/>
-    </w:p>
-    <w:p>
-      <w:pPr>
-        <w:rPr>
-          <w:sz w:val="36"/>
-          <w:szCs w:val="36"/>
-        </w:rPr>
-      </w:pPr>
-      <w:r>
-        <w:rPr>
-          <w:rFonts w:hint="eastAsia"/>
-          <w:sz w:val="36"/>
-          <w:szCs w:val="36"/>
-        </w:rPr>
-        <w:t>已知归白阁，山远晚晴看。石室人心静，冰潭月影残。</w:t>
-      </w:r>
-    </w:p>
-    <w:p>
-      <w:pPr>
-        <w:rPr>
-          <w:sz w:val="36"/>
-          <w:szCs w:val="36"/>
-        </w:rPr>
-      </w:pPr>
-      <w:r>
-        <w:rPr>
-          <w:rFonts w:hint="eastAsia"/>
-          <w:sz w:val="36"/>
-          <w:szCs w:val="36"/>
-        </w:rPr>
-        <w:t>微云分片灭，古木落薪干。后夜谁闻磬，西峰绝顶寒。</w:t>
-      </w:r>
-    </w:p>
-    <w:p>
-      <w:pPr>
-        <w:rPr>
-          <w:sz w:val="36"/>
-          <w:szCs w:val="36"/>
-        </w:rPr>
-      </w:pPr>
-    </w:p>
-    <w:p>
-      <w:pPr>
-        <w:pStyle w:val="Heading2"/>
-      </w:pPr>
-      <w:bookmarkStart w:id="155" w:name="_Toc432347670"/>
-      <w:bookmarkStart w:id="156" w:name="_Toc432356372"/>
+      <w:bookmarkStart w:id="154" w:name="_Toc432347670"/>
+      <w:bookmarkStart w:id="155" w:name="_Toc432356372"/>
       <w:r>
         <w:rPr>
           <w:rFonts w:hint="eastAsia"/>
@@ -34924,39 +35796,111 @@
         <w:lastRenderedPageBreak/>
         <w:t>雨后宿刘司马池上</w:t>
       </w:r>
+      <w:bookmarkEnd w:id="154"/>
       <w:bookmarkEnd w:id="155"/>
+    </w:p>
+    <w:p>
+      <w:pPr>
+        <w:rPr>
+          <w:sz w:val="36"/>
+          <w:szCs w:val="36"/>
+        </w:rPr>
+      </w:pPr>
+      <w:r>
+        <w:rPr>
+          <w:rFonts w:hint="eastAsia"/>
+          <w:sz w:val="36"/>
+          <w:szCs w:val="36"/>
+        </w:rPr>
+        <w:t>蓝溪秋漱玉，此地涨清澄。芦苇声兼雨，芰荷香绕灯。</w:t>
+      </w:r>
+    </w:p>
+    <w:p>
+      <w:pPr>
+        <w:rPr>
+          <w:sz w:val="36"/>
+          <w:szCs w:val="36"/>
+        </w:rPr>
+      </w:pPr>
+      <w:r>
+        <w:rPr>
+          <w:rFonts w:hint="eastAsia"/>
+          <w:sz w:val="36"/>
+          <w:szCs w:val="36"/>
+        </w:rPr>
+        <w:t>岸头秦古道，亭面汉荒陵。静想泉根本，幽崖落几层。</w:t>
+      </w:r>
+    </w:p>
+    <w:p>
+      <w:pPr>
+        <w:rPr>
+          <w:sz w:val="36"/>
+          <w:szCs w:val="36"/>
+        </w:rPr>
+      </w:pPr>
+    </w:p>
+    <w:p>
+      <w:pPr>
+        <w:pStyle w:val="Heading2"/>
+      </w:pPr>
+      <w:bookmarkStart w:id="156" w:name="_Toc432347671"/>
+      <w:bookmarkStart w:id="157" w:name="_Toc432356373"/>
+      <w:r>
+        <w:rPr>
+          <w:rFonts w:hint="eastAsia"/>
+        </w:rPr>
+        <w:t>送朱可久归越中</w:t>
+      </w:r>
       <w:bookmarkEnd w:id="156"/>
-    </w:p>
-    <w:p>
-      <w:pPr>
-        <w:rPr>
-          <w:sz w:val="36"/>
-          <w:szCs w:val="36"/>
-        </w:rPr>
-      </w:pPr>
-      <w:r>
-        <w:rPr>
-          <w:rFonts w:hint="eastAsia"/>
-          <w:sz w:val="36"/>
-          <w:szCs w:val="36"/>
-        </w:rPr>
-        <w:t>蓝溪秋漱玉，此地涨清澄。芦苇声兼雨，芰荷香绕灯。</w:t>
-      </w:r>
-    </w:p>
-    <w:p>
-      <w:pPr>
-        <w:rPr>
-          <w:sz w:val="36"/>
-          <w:szCs w:val="36"/>
-        </w:rPr>
-      </w:pPr>
-      <w:r>
-        <w:rPr>
-          <w:rFonts w:hint="eastAsia"/>
-          <w:sz w:val="36"/>
-          <w:szCs w:val="36"/>
-        </w:rPr>
-        <w:t>岸头秦古道，亭面汉荒陵。静想泉根本，幽崖落几层。</w:t>
+      <w:bookmarkEnd w:id="157"/>
+    </w:p>
+    <w:p>
+      <w:pPr>
+        <w:rPr>
+          <w:sz w:val="36"/>
+          <w:szCs w:val="36"/>
+        </w:rPr>
+      </w:pPr>
+      <w:r>
+        <w:rPr>
+          <w:rFonts w:hint="eastAsia"/>
+          <w:sz w:val="36"/>
+          <w:szCs w:val="36"/>
+        </w:rPr>
+        <w:t>石头城下泊，北固暝钟初。汀鹭潮冲起，船窗月过虚。</w:t>
+      </w:r>
+    </w:p>
+    <w:p>
+      <w:pPr>
+        <w:rPr>
+          <w:sz w:val="36"/>
+          <w:szCs w:val="36"/>
+        </w:rPr>
+      </w:pPr>
+      <w:r>
+        <w:rPr>
+          <w:rFonts w:hint="eastAsia"/>
+          <w:sz w:val="36"/>
+          <w:szCs w:val="36"/>
+        </w:rPr>
+        <w:t>吴山侵越众，隋柳入唐疏。日欲躬调膳，</w:t>
+      </w:r>
+      <w:r>
+        <w:rPr>
+          <w:rFonts w:hint="eastAsia"/>
+          <w:color w:val="FF0000"/>
+          <w:sz w:val="36"/>
+          <w:szCs w:val="36"/>
+        </w:rPr>
+        <w:t>辟</w:t>
+      </w:r>
+      <w:r>
+        <w:rPr>
+          <w:rFonts w:hint="eastAsia"/>
+          <w:sz w:val="36"/>
+          <w:szCs w:val="36"/>
+        </w:rPr>
+        <w:t>来何府书。</w:t>
       </w:r>
     </w:p>
     <w:p>
@@ -34971,47 +35915,64 @@
       <w:pPr>
         <w:pStyle w:val="Heading2"/>
       </w:pPr>
-      <w:bookmarkStart w:id="157" w:name="_Toc432347671"/>
-      <w:bookmarkStart w:id="158" w:name="_Toc432356373"/>
-      <w:r>
-        <w:rPr>
-          <w:rFonts w:hint="eastAsia"/>
-        </w:rPr>
-        <w:t>送朱可久归越中</w:t>
-      </w:r>
-      <w:bookmarkEnd w:id="157"/>
+      <w:bookmarkStart w:id="158" w:name="_Toc432347672"/>
+      <w:bookmarkStart w:id="159" w:name="_Toc432356374"/>
+      <w:r>
+        <w:rPr>
+          <w:rFonts w:hint="eastAsia"/>
+        </w:rPr>
+        <w:t>送田卓入华山</w:t>
+      </w:r>
       <w:bookmarkEnd w:id="158"/>
-    </w:p>
-    <w:p>
-      <w:pPr>
-        <w:rPr>
-          <w:sz w:val="36"/>
-          <w:szCs w:val="36"/>
-        </w:rPr>
-      </w:pPr>
-      <w:r>
-        <w:rPr>
-          <w:rFonts w:hint="eastAsia"/>
-          <w:sz w:val="36"/>
-          <w:szCs w:val="36"/>
-        </w:rPr>
-        <w:t>石头城下泊，北固暝钟初。汀鹭潮冲起，船窗月过虚。</w:t>
-      </w:r>
-    </w:p>
-    <w:p>
-      <w:pPr>
-        <w:rPr>
-          <w:sz w:val="36"/>
-          <w:szCs w:val="36"/>
-        </w:rPr>
-      </w:pPr>
-      <w:r>
-        <w:rPr>
-          <w:rFonts w:hint="eastAsia"/>
-          <w:sz w:val="36"/>
-          <w:szCs w:val="36"/>
-        </w:rPr>
-        <w:t>吴山侵越众，隋柳入唐疏。日欲躬调膳，辟来何府书。</w:t>
+      <w:bookmarkEnd w:id="159"/>
+    </w:p>
+    <w:p>
+      <w:pPr>
+        <w:rPr>
+          <w:sz w:val="36"/>
+          <w:szCs w:val="36"/>
+        </w:rPr>
+      </w:pPr>
+      <w:r>
+        <w:rPr>
+          <w:rFonts w:hint="eastAsia"/>
+          <w:sz w:val="36"/>
+          <w:szCs w:val="36"/>
+        </w:rPr>
+        <w:t>幽深足暮蝉，惊觉石床眠。瀑布五千仞，草堂瀑布边。</w:t>
+      </w:r>
+    </w:p>
+    <w:p>
+      <w:pPr>
+        <w:rPr>
+          <w:sz w:val="36"/>
+          <w:szCs w:val="36"/>
+        </w:rPr>
+      </w:pPr>
+      <w:r>
+        <w:rPr>
+          <w:rFonts w:hint="eastAsia"/>
+          <w:sz w:val="36"/>
+          <w:szCs w:val="36"/>
+        </w:rPr>
+        <w:t>坛松</w:t>
+      </w:r>
+      <w:r>
+        <w:rPr>
+          <w:rFonts w:hint="eastAsia"/>
+          <w:color w:val="FF0000"/>
+          <w:sz w:val="36"/>
+          <w:szCs w:val="36"/>
+        </w:rPr>
+        <w:t>涓滴</w:t>
+      </w:r>
+      <w:r>
+        <w:rPr>
+          <w:rFonts w:hint="eastAsia"/>
+          <w:sz w:val="36"/>
+          <w:szCs w:val="36"/>
+        </w:rPr>
+        <w:t>露，岳月泬寥天。鹤过君须看，上头应有仙。</w:t>
       </w:r>
     </w:p>
     <w:p>
@@ -35026,47 +35987,90 @@
       <w:pPr>
         <w:pStyle w:val="Heading2"/>
       </w:pPr>
-      <w:bookmarkStart w:id="159" w:name="_Toc432347672"/>
-      <w:bookmarkStart w:id="160" w:name="_Toc432356374"/>
-      <w:r>
-        <w:rPr>
-          <w:rFonts w:hint="eastAsia"/>
-        </w:rPr>
-        <w:t>送田卓入华山</w:t>
-      </w:r>
-      <w:bookmarkEnd w:id="159"/>
+      <w:bookmarkStart w:id="160" w:name="_Toc432347673"/>
+      <w:bookmarkStart w:id="161" w:name="_Toc432356375"/>
+      <w:r>
+        <w:rPr>
+          <w:rFonts w:hint="eastAsia"/>
+        </w:rPr>
+        <w:t>送董正字常州觐省</w:t>
+      </w:r>
       <w:bookmarkEnd w:id="160"/>
-    </w:p>
-    <w:p>
-      <w:pPr>
-        <w:rPr>
-          <w:sz w:val="36"/>
-          <w:szCs w:val="36"/>
-        </w:rPr>
-      </w:pPr>
-      <w:r>
-        <w:rPr>
-          <w:rFonts w:hint="eastAsia"/>
-          <w:sz w:val="36"/>
-          <w:szCs w:val="36"/>
-        </w:rPr>
-        <w:t>幽深足暮蝉，惊觉石床眠。瀑布五千仞，草堂瀑布边。</w:t>
-      </w:r>
-    </w:p>
-    <w:p>
-      <w:pPr>
-        <w:rPr>
-          <w:sz w:val="36"/>
-          <w:szCs w:val="36"/>
-        </w:rPr>
-      </w:pPr>
-      <w:r>
-        <w:rPr>
-          <w:rFonts w:hint="eastAsia"/>
-          <w:sz w:val="36"/>
-          <w:szCs w:val="36"/>
-        </w:rPr>
-        <w:t>坛松涓滴露，岳月泬寥天。鹤过君须看，上头应有仙。</w:t>
+      <w:bookmarkEnd w:id="161"/>
+    </w:p>
+    <w:p>
+      <w:pPr>
+        <w:rPr>
+          <w:sz w:val="36"/>
+          <w:szCs w:val="36"/>
+        </w:rPr>
+      </w:pPr>
+      <w:r>
+        <w:rPr>
+          <w:rFonts w:hint="eastAsia"/>
+          <w:sz w:val="36"/>
+          <w:szCs w:val="36"/>
+        </w:rPr>
+        <w:t>相逐一行鸿，何时出</w:t>
+      </w:r>
+      <w:r>
+        <w:rPr>
+          <w:rFonts w:hint="eastAsia"/>
+          <w:color w:val="FF0000"/>
+          <w:sz w:val="36"/>
+          <w:szCs w:val="36"/>
+        </w:rPr>
+        <w:t>碛</w:t>
+      </w:r>
+      <w:proofErr w:type="spellStart"/>
+      <w:r>
+        <w:rPr>
+          <w:sz w:val="36"/>
+          <w:szCs w:val="36"/>
+        </w:rPr>
+        <w:t>qì</w:t>
+      </w:r>
+      <w:proofErr w:type="spellEnd"/>
+      <w:r>
+        <w:rPr>
+          <w:rFonts w:hint="eastAsia"/>
+          <w:sz w:val="36"/>
+          <w:szCs w:val="36"/>
+        </w:rPr>
+        <w:t>中。江流翻白浪，木叶落青枫。</w:t>
+      </w:r>
+    </w:p>
+    <w:p>
+      <w:pPr>
+        <w:rPr>
+          <w:sz w:val="36"/>
+          <w:szCs w:val="36"/>
+        </w:rPr>
+      </w:pPr>
+      <w:r>
+        <w:rPr>
+          <w:rFonts w:hint="eastAsia"/>
+          <w:sz w:val="36"/>
+          <w:szCs w:val="36"/>
+        </w:rPr>
+        <w:t>轻楫浮吴国，</w:t>
+      </w:r>
+      <w:r>
+        <w:rPr>
+          <w:rFonts w:hint="eastAsia"/>
+          <w:color w:val="FF0000"/>
+          <w:sz w:val="36"/>
+          <w:szCs w:val="36"/>
+        </w:rPr>
+        <w:t>繁霜</w:t>
+      </w:r>
+      <w:r>
+        <w:rPr>
+          <w:rFonts w:hint="eastAsia"/>
+          <w:sz w:val="36"/>
+          <w:szCs w:val="36"/>
+        </w:rPr>
+        <w:t>下楚空。春来欢侍阻，正字在东宫。</w:t>
       </w:r>
     </w:p>
     <w:p>
@@ -35081,47 +36085,64 @@
       <w:pPr>
         <w:pStyle w:val="Heading2"/>
       </w:pPr>
-      <w:bookmarkStart w:id="161" w:name="_Toc432347673"/>
-      <w:bookmarkStart w:id="162" w:name="_Toc432356375"/>
-      <w:r>
-        <w:rPr>
-          <w:rFonts w:hint="eastAsia"/>
-        </w:rPr>
-        <w:t>送董正字常州觐省</w:t>
-      </w:r>
-      <w:bookmarkEnd w:id="161"/>
+      <w:bookmarkStart w:id="162" w:name="_Toc432347674"/>
+      <w:bookmarkStart w:id="163" w:name="_Toc432356376"/>
+      <w:r>
+        <w:rPr>
+          <w:rFonts w:hint="eastAsia"/>
+        </w:rPr>
+        <w:t>酬姚少府</w:t>
+      </w:r>
       <w:bookmarkEnd w:id="162"/>
-    </w:p>
-    <w:p>
-      <w:pPr>
-        <w:rPr>
-          <w:sz w:val="36"/>
-          <w:szCs w:val="36"/>
-        </w:rPr>
-      </w:pPr>
-      <w:r>
-        <w:rPr>
-          <w:rFonts w:hint="eastAsia"/>
-          <w:sz w:val="36"/>
-          <w:szCs w:val="36"/>
-        </w:rPr>
-        <w:t>相逐一行鸿，何时出碛中。江流翻白浪，木叶落青枫。</w:t>
-      </w:r>
-    </w:p>
-    <w:p>
-      <w:pPr>
-        <w:rPr>
-          <w:sz w:val="36"/>
-          <w:szCs w:val="36"/>
-        </w:rPr>
-      </w:pPr>
-      <w:r>
-        <w:rPr>
-          <w:rFonts w:hint="eastAsia"/>
-          <w:sz w:val="36"/>
-          <w:szCs w:val="36"/>
-        </w:rPr>
-        <w:t>轻楫浮吴国，繁霜下楚空。春来欢侍阻，正字在东宫。</w:t>
+      <w:bookmarkEnd w:id="163"/>
+    </w:p>
+    <w:p>
+      <w:pPr>
+        <w:rPr>
+          <w:sz w:val="36"/>
+          <w:szCs w:val="36"/>
+        </w:rPr>
+      </w:pPr>
+      <w:r>
+        <w:rPr>
+          <w:rFonts w:hint="eastAsia"/>
+          <w:sz w:val="36"/>
+          <w:szCs w:val="36"/>
+        </w:rPr>
+        <w:t>梅树与山木，俱应摇落初。柴门掩寒雨，虫响出秋蔬。</w:t>
+      </w:r>
+    </w:p>
+    <w:p>
+      <w:pPr>
+        <w:rPr>
+          <w:sz w:val="36"/>
+          <w:szCs w:val="36"/>
+        </w:rPr>
+      </w:pPr>
+      <w:r>
+        <w:rPr>
+          <w:rFonts w:hint="eastAsia"/>
+          <w:sz w:val="36"/>
+          <w:szCs w:val="36"/>
+        </w:rPr>
+        <w:t>枯槁</w:t>
+      </w:r>
+      <w:r>
+        <w:rPr>
+          <w:rFonts w:hint="eastAsia"/>
+          <w:color w:val="FF0000"/>
+          <w:sz w:val="36"/>
+          <w:szCs w:val="36"/>
+        </w:rPr>
+        <w:t>彰</w:t>
+      </w:r>
+      <w:r>
+        <w:rPr>
+          <w:rFonts w:hint="eastAsia"/>
+          <w:sz w:val="36"/>
+          <w:szCs w:val="36"/>
+        </w:rPr>
+        <w:t>清镜，孱愚友道书。刊文非不朽，君子自相于。</w:t>
       </w:r>
     </w:p>
     <w:p>
@@ -35136,63 +36157,8 @@
       <w:pPr>
         <w:pStyle w:val="Heading2"/>
       </w:pPr>
-      <w:bookmarkStart w:id="163" w:name="_Toc432347674"/>
-      <w:bookmarkStart w:id="164" w:name="_Toc432356376"/>
-      <w:r>
-        <w:rPr>
-          <w:rFonts w:hint="eastAsia"/>
-        </w:rPr>
-        <w:t>酬姚少府</w:t>
-      </w:r>
-      <w:bookmarkEnd w:id="163"/>
-      <w:bookmarkEnd w:id="164"/>
-    </w:p>
-    <w:p>
-      <w:pPr>
-        <w:rPr>
-          <w:sz w:val="36"/>
-          <w:szCs w:val="36"/>
-        </w:rPr>
-      </w:pPr>
-      <w:r>
-        <w:rPr>
-          <w:rFonts w:hint="eastAsia"/>
-          <w:sz w:val="36"/>
-          <w:szCs w:val="36"/>
-        </w:rPr>
-        <w:t>梅树与山木，俱应摇落初。柴门掩寒雨，虫响出秋蔬。</w:t>
-      </w:r>
-    </w:p>
-    <w:p>
-      <w:pPr>
-        <w:rPr>
-          <w:sz w:val="36"/>
-          <w:szCs w:val="36"/>
-        </w:rPr>
-      </w:pPr>
-      <w:r>
-        <w:rPr>
-          <w:rFonts w:hint="eastAsia"/>
-          <w:sz w:val="36"/>
-          <w:szCs w:val="36"/>
-        </w:rPr>
-        <w:t>枯槁彰清镜，孱愚友道书。刊文非不朽，君子自相于。</w:t>
-      </w:r>
-    </w:p>
-    <w:p>
-      <w:pPr>
-        <w:rPr>
-          <w:sz w:val="36"/>
-          <w:szCs w:val="36"/>
-        </w:rPr>
-      </w:pPr>
-    </w:p>
-    <w:p>
-      <w:pPr>
-        <w:pStyle w:val="Heading2"/>
-      </w:pPr>
-      <w:bookmarkStart w:id="165" w:name="_Toc432347675"/>
-      <w:bookmarkStart w:id="166" w:name="_Toc432356377"/>
+      <w:bookmarkStart w:id="164" w:name="_Toc432347675"/>
+      <w:bookmarkStart w:id="165" w:name="_Toc432356377"/>
       <w:r>
         <w:rPr>
           <w:rFonts w:hint="eastAsia"/>
@@ -35200,39 +36166,154 @@
         <w:lastRenderedPageBreak/>
         <w:t>送无可上人</w:t>
       </w:r>
+      <w:bookmarkEnd w:id="164"/>
       <w:bookmarkEnd w:id="165"/>
+    </w:p>
+    <w:p>
+      <w:pPr>
+        <w:rPr>
+          <w:sz w:val="36"/>
+          <w:szCs w:val="36"/>
+        </w:rPr>
+      </w:pPr>
+      <w:r>
+        <w:rPr>
+          <w:rFonts w:hint="eastAsia"/>
+          <w:sz w:val="36"/>
+          <w:szCs w:val="36"/>
+          <w:u w:val="single"/>
+        </w:rPr>
+        <w:t>圭峰</w:t>
+      </w:r>
+      <w:r>
+        <w:rPr>
+          <w:rFonts w:hint="eastAsia"/>
+          <w:sz w:val="36"/>
+          <w:szCs w:val="36"/>
+        </w:rPr>
+        <w:t>霁色新，送此草堂人。</w:t>
+      </w:r>
+      <w:r>
+        <w:rPr>
+          <w:rFonts w:hint="eastAsia"/>
+          <w:color w:val="FF0000"/>
+          <w:sz w:val="36"/>
+          <w:szCs w:val="36"/>
+        </w:rPr>
+        <w:t>麈尾</w:t>
+      </w:r>
+      <w:r>
+        <w:rPr>
+          <w:rFonts w:hint="eastAsia"/>
+          <w:sz w:val="36"/>
+          <w:szCs w:val="36"/>
+        </w:rPr>
+        <w:t>同离寺，蛩鸣暂别亲。</w:t>
+      </w:r>
+    </w:p>
+    <w:p>
+      <w:pPr>
+        <w:rPr>
+          <w:sz w:val="36"/>
+          <w:szCs w:val="36"/>
+        </w:rPr>
+      </w:pPr>
+      <w:r>
+        <w:rPr>
+          <w:rFonts w:hint="eastAsia"/>
+          <w:sz w:val="36"/>
+          <w:szCs w:val="36"/>
+        </w:rPr>
+        <w:t>独行潭底影，数息树边身。终有</w:t>
+      </w:r>
+      <w:r>
+        <w:rPr>
+          <w:rFonts w:hint="eastAsia"/>
+          <w:color w:val="FF0000"/>
+          <w:sz w:val="36"/>
+          <w:szCs w:val="36"/>
+        </w:rPr>
+        <w:t>烟霞</w:t>
+      </w:r>
+      <w:r>
+        <w:rPr>
+          <w:rFonts w:hint="eastAsia"/>
+          <w:sz w:val="36"/>
+          <w:szCs w:val="36"/>
+        </w:rPr>
+        <w:t>约，天台作近邻。</w:t>
+      </w:r>
+    </w:p>
+    <w:p>
+      <w:pPr>
+        <w:rPr>
+          <w:sz w:val="36"/>
+          <w:szCs w:val="36"/>
+        </w:rPr>
+      </w:pPr>
+    </w:p>
+    <w:p>
+      <w:pPr>
+        <w:pStyle w:val="Heading2"/>
+      </w:pPr>
+      <w:bookmarkStart w:id="166" w:name="_Toc432347676"/>
+      <w:bookmarkStart w:id="167" w:name="_Toc432356378"/>
+      <w:r>
+        <w:rPr>
+          <w:rFonts w:hint="eastAsia"/>
+        </w:rPr>
+        <w:t>送李骑曹</w:t>
+      </w:r>
       <w:bookmarkEnd w:id="166"/>
-    </w:p>
-    <w:p>
-      <w:pPr>
-        <w:rPr>
-          <w:sz w:val="36"/>
-          <w:szCs w:val="36"/>
-        </w:rPr>
-      </w:pPr>
-      <w:r>
-        <w:rPr>
-          <w:rFonts w:hint="eastAsia"/>
-          <w:sz w:val="36"/>
-          <w:szCs w:val="36"/>
-        </w:rPr>
-        <w:t>圭峰霁色新，送此草堂人。麈尾同离寺，蛩鸣暂别亲。</w:t>
-      </w:r>
-    </w:p>
-    <w:p>
-      <w:pPr>
-        <w:rPr>
-          <w:sz w:val="36"/>
-          <w:szCs w:val="36"/>
-        </w:rPr>
-      </w:pPr>
-      <w:r>
-        <w:rPr>
-          <w:rFonts w:hint="eastAsia"/>
-          <w:sz w:val="36"/>
-          <w:szCs w:val="36"/>
-        </w:rPr>
-        <w:t>独行潭底影，数息树边身。终有烟霞约，天台作近邻。</w:t>
+      <w:bookmarkEnd w:id="167"/>
+    </w:p>
+    <w:p>
+      <w:pPr>
+        <w:rPr>
+          <w:sz w:val="36"/>
+          <w:szCs w:val="36"/>
+        </w:rPr>
+      </w:pPr>
+      <w:r>
+        <w:rPr>
+          <w:rFonts w:hint="eastAsia"/>
+          <w:sz w:val="36"/>
+          <w:szCs w:val="36"/>
+        </w:rPr>
+        <w:t>归骑双旌远，欢生此别中。萧关分碛路，嘶马</w:t>
+      </w:r>
+      <w:r>
+        <w:rPr>
+          <w:rFonts w:hint="eastAsia"/>
+          <w:color w:val="FF0000"/>
+          <w:sz w:val="36"/>
+          <w:szCs w:val="36"/>
+        </w:rPr>
+        <w:t>背</w:t>
+      </w:r>
+      <w:r>
+        <w:rPr>
+          <w:rFonts w:hint="eastAsia"/>
+          <w:sz w:val="36"/>
+          <w:szCs w:val="36"/>
+        </w:rPr>
+        <w:t>寒鸿。</w:t>
+      </w:r>
+    </w:p>
+    <w:p>
+      <w:pPr>
+        <w:rPr>
+          <w:sz w:val="36"/>
+          <w:szCs w:val="36"/>
+        </w:rPr>
+      </w:pPr>
+      <w:r>
+        <w:rPr>
+          <w:rFonts w:hint="eastAsia"/>
+          <w:sz w:val="36"/>
+          <w:szCs w:val="36"/>
+        </w:rPr>
+        <w:t>朔色晴天北，河源落日东。贺兰山顶草，时动卷帆风。</w:t>
       </w:r>
     </w:p>
     <w:p>
@@ -35247,63 +36328,81 @@
       <w:pPr>
         <w:pStyle w:val="Heading2"/>
       </w:pPr>
-      <w:bookmarkStart w:id="167" w:name="_Toc432347676"/>
-      <w:bookmarkStart w:id="168" w:name="_Toc432356378"/>
-      <w:r>
-        <w:rPr>
-          <w:rFonts w:hint="eastAsia"/>
-        </w:rPr>
-        <w:t>送李骑曹</w:t>
-      </w:r>
-      <w:bookmarkEnd w:id="167"/>
+      <w:bookmarkStart w:id="168" w:name="_Toc432347677"/>
+      <w:bookmarkStart w:id="169" w:name="_Toc432356379"/>
+      <w:r>
+        <w:rPr>
+          <w:rFonts w:hint="eastAsia"/>
+        </w:rPr>
+        <w:t>送乌行中石淙别业</w:t>
+      </w:r>
       <w:bookmarkEnd w:id="168"/>
-    </w:p>
-    <w:p>
-      <w:pPr>
-        <w:rPr>
-          <w:sz w:val="36"/>
-          <w:szCs w:val="36"/>
-        </w:rPr>
-      </w:pPr>
-      <w:r>
-        <w:rPr>
-          <w:rFonts w:hint="eastAsia"/>
-          <w:sz w:val="36"/>
-          <w:szCs w:val="36"/>
-        </w:rPr>
-        <w:t>归骑双旌远，欢生此别中。萧关分碛路，嘶马背寒鸿。</w:t>
-      </w:r>
-    </w:p>
-    <w:p>
-      <w:pPr>
-        <w:rPr>
-          <w:sz w:val="36"/>
-          <w:szCs w:val="36"/>
-        </w:rPr>
-      </w:pPr>
-      <w:r>
-        <w:rPr>
-          <w:rFonts w:hint="eastAsia"/>
-          <w:sz w:val="36"/>
-          <w:szCs w:val="36"/>
-        </w:rPr>
-        <w:t>朔色晴天北，河源落日东。贺兰山顶草，时动卷帆风。</w:t>
-      </w:r>
-    </w:p>
-    <w:p>
-      <w:pPr>
-        <w:rPr>
-          <w:sz w:val="36"/>
-          <w:szCs w:val="36"/>
-        </w:rPr>
-      </w:pPr>
-      <w:r>
-        <w:rPr>
-          <w:rFonts w:hint="eastAsia"/>
-          <w:sz w:val="36"/>
-          <w:szCs w:val="36"/>
-        </w:rPr>
-        <w:t xml:space="preserve">　　【注】曹，一作“胄”。</w:t>
+      <w:bookmarkEnd w:id="169"/>
+    </w:p>
+    <w:p>
+      <w:pPr>
+        <w:rPr>
+          <w:sz w:val="36"/>
+          <w:szCs w:val="36"/>
+        </w:rPr>
+      </w:pPr>
+      <w:r>
+        <w:rPr>
+          <w:rFonts w:hint="eastAsia"/>
+          <w:sz w:val="36"/>
+          <w:szCs w:val="36"/>
+        </w:rPr>
+        <w:t>寒水长绳汲，丁泠数滴翻。草通</w:t>
+      </w:r>
+      <w:r>
+        <w:rPr>
+          <w:rFonts w:hint="eastAsia"/>
+          <w:color w:val="FF0000"/>
+          <w:sz w:val="36"/>
+          <w:szCs w:val="36"/>
+        </w:rPr>
+        <w:t>石淙</w:t>
+      </w:r>
+      <w:r>
+        <w:rPr>
+          <w:rFonts w:hint="eastAsia"/>
+          <w:sz w:val="36"/>
+          <w:szCs w:val="36"/>
+        </w:rPr>
+        <w:t>脉，砚带海潮痕。</w:t>
+      </w:r>
+    </w:p>
+    <w:p>
+      <w:pPr>
+        <w:rPr>
+          <w:sz w:val="36"/>
+          <w:szCs w:val="36"/>
+        </w:rPr>
+      </w:pPr>
+      <w:r>
+        <w:rPr>
+          <w:rFonts w:hint="eastAsia"/>
+          <w:sz w:val="36"/>
+          <w:szCs w:val="36"/>
+        </w:rPr>
+        <w:t>岳色何曾远，蝉声尚未繁。劳思当此夕，</w:t>
+      </w:r>
+      <w:r>
+        <w:rPr>
+          <w:rFonts w:hint="eastAsia"/>
+          <w:color w:val="FF0000"/>
+          <w:sz w:val="36"/>
+          <w:szCs w:val="36"/>
+        </w:rPr>
+        <w:t>苗稼</w:t>
+      </w:r>
+      <w:r>
+        <w:rPr>
+          <w:rFonts w:hint="eastAsia"/>
+          <w:sz w:val="36"/>
+          <w:szCs w:val="36"/>
+        </w:rPr>
+        <w:t>在西原。</w:t>
       </w:r>
     </w:p>
     <w:p>
@@ -35318,47 +36417,47 @@
       <w:pPr>
         <w:pStyle w:val="Heading2"/>
       </w:pPr>
-      <w:bookmarkStart w:id="169" w:name="_Toc432347677"/>
-      <w:bookmarkStart w:id="170" w:name="_Toc432356379"/>
-      <w:r>
-        <w:rPr>
-          <w:rFonts w:hint="eastAsia"/>
-        </w:rPr>
-        <w:t>送乌行中石淙别业</w:t>
-      </w:r>
-      <w:bookmarkEnd w:id="169"/>
+      <w:bookmarkStart w:id="170" w:name="_Toc432347678"/>
+      <w:bookmarkStart w:id="171" w:name="_Toc432356380"/>
+      <w:r>
+        <w:rPr>
+          <w:rFonts w:hint="eastAsia"/>
+        </w:rPr>
+        <w:t>送觉兴上人归中条山兼谒河中李司空</w:t>
+      </w:r>
       <w:bookmarkEnd w:id="170"/>
-    </w:p>
-    <w:p>
-      <w:pPr>
-        <w:rPr>
-          <w:sz w:val="36"/>
-          <w:szCs w:val="36"/>
-        </w:rPr>
-      </w:pPr>
-      <w:r>
-        <w:rPr>
-          <w:rFonts w:hint="eastAsia"/>
-          <w:sz w:val="36"/>
-          <w:szCs w:val="36"/>
-        </w:rPr>
-        <w:t>寒水长绳汲，丁泠数滴翻。草通石淙脉，砚带海潮痕。</w:t>
-      </w:r>
-    </w:p>
-    <w:p>
-      <w:pPr>
-        <w:rPr>
-          <w:sz w:val="36"/>
-          <w:szCs w:val="36"/>
-        </w:rPr>
-      </w:pPr>
-      <w:r>
-        <w:rPr>
-          <w:rFonts w:hint="eastAsia"/>
-          <w:sz w:val="36"/>
-          <w:szCs w:val="36"/>
-        </w:rPr>
-        <w:t>岳色何曾远，蝉声尚未繁。劳思当此夕，苗稼在西原。</w:t>
+      <w:bookmarkEnd w:id="171"/>
+    </w:p>
+    <w:p>
+      <w:pPr>
+        <w:rPr>
+          <w:sz w:val="36"/>
+          <w:szCs w:val="36"/>
+        </w:rPr>
+      </w:pPr>
+      <w:r>
+        <w:rPr>
+          <w:rFonts w:hint="eastAsia"/>
+          <w:sz w:val="36"/>
+          <w:szCs w:val="36"/>
+        </w:rPr>
+        <w:t>又忆西岩寺，秦原草白时。山寻樵径上，人到雪房迟。</w:t>
+      </w:r>
+    </w:p>
+    <w:p>
+      <w:pPr>
+        <w:rPr>
+          <w:sz w:val="36"/>
+          <w:szCs w:val="36"/>
+        </w:rPr>
+      </w:pPr>
+      <w:r>
+        <w:rPr>
+          <w:rFonts w:hint="eastAsia"/>
+          <w:sz w:val="36"/>
+          <w:szCs w:val="36"/>
+        </w:rPr>
+        <w:t>暮磬潭泉冻，荒林野烧移。闻师新译偈，说拟对旌麾。</w:t>
       </w:r>
     </w:p>
     <w:p>
@@ -35373,47 +36472,64 @@
       <w:pPr>
         <w:pStyle w:val="Heading2"/>
       </w:pPr>
-      <w:bookmarkStart w:id="171" w:name="_Toc432347678"/>
-      <w:bookmarkStart w:id="172" w:name="_Toc432356380"/>
-      <w:r>
-        <w:rPr>
-          <w:rFonts w:hint="eastAsia"/>
-        </w:rPr>
-        <w:t>送觉兴上人归中条山兼谒河中李司空</w:t>
-      </w:r>
-      <w:bookmarkEnd w:id="171"/>
+      <w:bookmarkStart w:id="172" w:name="_Toc432347679"/>
+      <w:bookmarkStart w:id="173" w:name="_Toc432356381"/>
+      <w:r>
+        <w:rPr>
+          <w:rFonts w:hint="eastAsia"/>
+        </w:rPr>
+        <w:t>寄无可上人</w:t>
+      </w:r>
       <w:bookmarkEnd w:id="172"/>
-    </w:p>
-    <w:p>
-      <w:pPr>
-        <w:rPr>
-          <w:sz w:val="36"/>
-          <w:szCs w:val="36"/>
-        </w:rPr>
-      </w:pPr>
-      <w:r>
-        <w:rPr>
-          <w:rFonts w:hint="eastAsia"/>
-          <w:sz w:val="36"/>
-          <w:szCs w:val="36"/>
-        </w:rPr>
-        <w:t>又忆西岩寺，秦原草白时。山寻樵径上，人到雪房迟。</w:t>
-      </w:r>
-    </w:p>
-    <w:p>
-      <w:pPr>
-        <w:rPr>
-          <w:sz w:val="36"/>
-          <w:szCs w:val="36"/>
-        </w:rPr>
-      </w:pPr>
-      <w:r>
-        <w:rPr>
-          <w:rFonts w:hint="eastAsia"/>
-          <w:sz w:val="36"/>
-          <w:szCs w:val="36"/>
-        </w:rPr>
-        <w:t>暮磬潭泉冻，荒林野烧移。闻师新译偈，说拟对旌麾。</w:t>
+      <w:bookmarkEnd w:id="173"/>
+    </w:p>
+    <w:p>
+      <w:pPr>
+        <w:rPr>
+          <w:sz w:val="36"/>
+          <w:szCs w:val="36"/>
+        </w:rPr>
+      </w:pPr>
+      <w:r>
+        <w:rPr>
+          <w:rFonts w:hint="eastAsia"/>
+          <w:sz w:val="36"/>
+          <w:szCs w:val="36"/>
+        </w:rPr>
+        <w:t>僻寺多高树，凉天忆</w:t>
+      </w:r>
+      <w:r>
+        <w:rPr>
+          <w:rFonts w:hint="eastAsia"/>
+          <w:color w:val="FF0000"/>
+          <w:sz w:val="36"/>
+          <w:szCs w:val="36"/>
+        </w:rPr>
+        <w:t>重</w:t>
+      </w:r>
+      <w:r>
+        <w:rPr>
+          <w:rFonts w:hint="eastAsia"/>
+          <w:sz w:val="36"/>
+          <w:szCs w:val="36"/>
+        </w:rPr>
+        <w:t>游。磬过沟水尽，月入草堂秋。</w:t>
+      </w:r>
+    </w:p>
+    <w:p>
+      <w:pPr>
+        <w:rPr>
+          <w:sz w:val="36"/>
+          <w:szCs w:val="36"/>
+        </w:rPr>
+      </w:pPr>
+      <w:r>
+        <w:rPr>
+          <w:rFonts w:hint="eastAsia"/>
+          <w:sz w:val="36"/>
+          <w:szCs w:val="36"/>
+        </w:rPr>
+        <w:t>穴蚁苔痕静，藏蝉柏叶稠。名山思遍往，早晚到嵩丘。</w:t>
       </w:r>
     </w:p>
     <w:p>
@@ -35428,47 +36544,65 @@
       <w:pPr>
         <w:pStyle w:val="Heading2"/>
       </w:pPr>
-      <w:bookmarkStart w:id="173" w:name="_Toc432347679"/>
-      <w:bookmarkStart w:id="174" w:name="_Toc432356381"/>
-      <w:r>
-        <w:rPr>
-          <w:rFonts w:hint="eastAsia"/>
-        </w:rPr>
-        <w:t>寄无可上人</w:t>
-      </w:r>
-      <w:bookmarkEnd w:id="173"/>
+      <w:bookmarkStart w:id="174" w:name="_Toc432347680"/>
+      <w:bookmarkStart w:id="175" w:name="_Toc432356382"/>
+      <w:r>
+        <w:rPr>
+          <w:rFonts w:hint="eastAsia"/>
+        </w:rPr>
+        <w:lastRenderedPageBreak/>
+        <w:t>南池</w:t>
+      </w:r>
       <w:bookmarkEnd w:id="174"/>
-    </w:p>
-    <w:p>
-      <w:pPr>
-        <w:rPr>
-          <w:sz w:val="36"/>
-          <w:szCs w:val="36"/>
-        </w:rPr>
-      </w:pPr>
-      <w:r>
-        <w:rPr>
-          <w:rFonts w:hint="eastAsia"/>
-          <w:sz w:val="36"/>
-          <w:szCs w:val="36"/>
-        </w:rPr>
-        <w:t>僻寺多高树，凉天忆重游。磬过沟水尽，月入草堂秋。</w:t>
-      </w:r>
-    </w:p>
-    <w:p>
-      <w:pPr>
-        <w:rPr>
-          <w:sz w:val="36"/>
-          <w:szCs w:val="36"/>
-        </w:rPr>
-      </w:pPr>
-      <w:r>
-        <w:rPr>
-          <w:rFonts w:hint="eastAsia"/>
-          <w:sz w:val="36"/>
-          <w:szCs w:val="36"/>
-        </w:rPr>
-        <w:t>穴蚁苔痕静，藏蝉柏叶稠。名山思遍往，早晚到嵩丘。</w:t>
+      <w:bookmarkEnd w:id="175"/>
+    </w:p>
+    <w:p>
+      <w:pPr>
+        <w:rPr>
+          <w:sz w:val="36"/>
+          <w:szCs w:val="36"/>
+        </w:rPr>
+      </w:pPr>
+      <w:r>
+        <w:rPr>
+          <w:rFonts w:hint="eastAsia"/>
+          <w:sz w:val="36"/>
+          <w:szCs w:val="36"/>
+        </w:rPr>
+        <w:t>萧条微雨绝，荒岸抱清源。入舫山侵塞，分泉稻接村。</w:t>
+      </w:r>
+    </w:p>
+    <w:p>
+      <w:pPr>
+        <w:rPr>
+          <w:sz w:val="36"/>
+          <w:szCs w:val="36"/>
+        </w:rPr>
+      </w:pPr>
+      <w:r>
+        <w:rPr>
+          <w:rFonts w:hint="eastAsia"/>
+          <w:sz w:val="36"/>
+          <w:szCs w:val="36"/>
+        </w:rPr>
+        <w:t>秋声依树色，月影在</w:t>
+      </w:r>
+      <w:r>
+        <w:rPr>
+          <w:rFonts w:hint="eastAsia"/>
+          <w:color w:val="FF0000"/>
+          <w:sz w:val="36"/>
+          <w:szCs w:val="36"/>
+        </w:rPr>
+        <w:t>蒲</w:t>
+      </w:r>
+      <w:r>
+        <w:rPr>
+          <w:rFonts w:hint="eastAsia"/>
+          <w:sz w:val="36"/>
+          <w:szCs w:val="36"/>
+        </w:rPr>
+        <w:t>根。淹泊方难遂，他宵关梦魂。</w:t>
       </w:r>
     </w:p>
     <w:p>
@@ -35483,47 +36617,47 @@
       <w:pPr>
         <w:pStyle w:val="Heading2"/>
       </w:pPr>
-      <w:bookmarkStart w:id="175" w:name="_Toc432347680"/>
-      <w:bookmarkStart w:id="176" w:name="_Toc432356382"/>
-      <w:r>
-        <w:rPr>
-          <w:rFonts w:hint="eastAsia"/>
-        </w:rPr>
-        <w:t>南池</w:t>
-      </w:r>
-      <w:bookmarkEnd w:id="175"/>
+      <w:bookmarkStart w:id="176" w:name="_Toc432347681"/>
+      <w:bookmarkStart w:id="177" w:name="_Toc432356383"/>
+      <w:r>
+        <w:rPr>
+          <w:rFonts w:hint="eastAsia"/>
+        </w:rPr>
+        <w:t>寄龙池寺贞空二上人</w:t>
+      </w:r>
       <w:bookmarkEnd w:id="176"/>
-    </w:p>
-    <w:p>
-      <w:pPr>
-        <w:rPr>
-          <w:sz w:val="36"/>
-          <w:szCs w:val="36"/>
-        </w:rPr>
-      </w:pPr>
-      <w:r>
-        <w:rPr>
-          <w:rFonts w:hint="eastAsia"/>
-          <w:sz w:val="36"/>
-          <w:szCs w:val="36"/>
-        </w:rPr>
-        <w:t>萧条微雨绝，荒岸抱清源。入舫山侵塞，分泉稻接村。</w:t>
-      </w:r>
-    </w:p>
-    <w:p>
-      <w:pPr>
-        <w:rPr>
-          <w:sz w:val="36"/>
-          <w:szCs w:val="36"/>
-        </w:rPr>
-      </w:pPr>
-      <w:r>
-        <w:rPr>
-          <w:rFonts w:hint="eastAsia"/>
-          <w:sz w:val="36"/>
-          <w:szCs w:val="36"/>
-        </w:rPr>
-        <w:t>秋声依树色，月影在蒲根。淹泊方难遂，他宵关梦魂。</w:t>
+      <w:bookmarkEnd w:id="177"/>
+    </w:p>
+    <w:p>
+      <w:pPr>
+        <w:rPr>
+          <w:sz w:val="36"/>
+          <w:szCs w:val="36"/>
+        </w:rPr>
+      </w:pPr>
+      <w:r>
+        <w:rPr>
+          <w:rFonts w:hint="eastAsia"/>
+          <w:sz w:val="36"/>
+          <w:szCs w:val="36"/>
+        </w:rPr>
+        <w:t>受请终南住，俱妨去石桥。林中秋信绝，峰顶夜禅遥。</w:t>
+      </w:r>
+    </w:p>
+    <w:p>
+      <w:pPr>
+        <w:rPr>
+          <w:sz w:val="36"/>
+          <w:szCs w:val="36"/>
+        </w:rPr>
+      </w:pPr>
+      <w:r>
+        <w:rPr>
+          <w:rFonts w:hint="eastAsia"/>
+          <w:sz w:val="36"/>
+          <w:szCs w:val="36"/>
+        </w:rPr>
+        <w:t>寒草烟藏虎，高松月照雕。霜天期到寺，寺置即前朝。</w:t>
       </w:r>
     </w:p>
     <w:p>
@@ -35538,47 +36672,47 @@
       <w:pPr>
         <w:pStyle w:val="Heading2"/>
       </w:pPr>
-      <w:bookmarkStart w:id="177" w:name="_Toc432347681"/>
-      <w:bookmarkStart w:id="178" w:name="_Toc432356383"/>
-      <w:r>
-        <w:rPr>
-          <w:rFonts w:hint="eastAsia"/>
-        </w:rPr>
-        <w:t>寄龙池寺贞空二上人</w:t>
-      </w:r>
-      <w:bookmarkEnd w:id="177"/>
+      <w:bookmarkStart w:id="178" w:name="_Toc432347682"/>
+      <w:bookmarkStart w:id="179" w:name="_Toc432356384"/>
+      <w:r>
+        <w:rPr>
+          <w:rFonts w:hint="eastAsia"/>
+        </w:rPr>
+        <w:t>送贞空二上人</w:t>
+      </w:r>
       <w:bookmarkEnd w:id="178"/>
-    </w:p>
-    <w:p>
-      <w:pPr>
-        <w:rPr>
-          <w:sz w:val="36"/>
-          <w:szCs w:val="36"/>
-        </w:rPr>
-      </w:pPr>
-      <w:r>
-        <w:rPr>
-          <w:rFonts w:hint="eastAsia"/>
-          <w:sz w:val="36"/>
-          <w:szCs w:val="36"/>
-        </w:rPr>
-        <w:t>受请终南住，俱妨去石桥。林中秋信绝，峰顶夜禅遥。</w:t>
-      </w:r>
-    </w:p>
-    <w:p>
-      <w:pPr>
-        <w:rPr>
-          <w:sz w:val="36"/>
-          <w:szCs w:val="36"/>
-        </w:rPr>
-      </w:pPr>
-      <w:r>
-        <w:rPr>
-          <w:rFonts w:hint="eastAsia"/>
-          <w:sz w:val="36"/>
-          <w:szCs w:val="36"/>
-        </w:rPr>
-        <w:t>寒草烟藏虎，高松月照雕。霜天期到寺，寺置即前朝。</w:t>
+      <w:bookmarkEnd w:id="179"/>
+    </w:p>
+    <w:p>
+      <w:pPr>
+        <w:rPr>
+          <w:sz w:val="36"/>
+          <w:szCs w:val="36"/>
+        </w:rPr>
+      </w:pPr>
+      <w:r>
+        <w:rPr>
+          <w:rFonts w:hint="eastAsia"/>
+          <w:sz w:val="36"/>
+          <w:szCs w:val="36"/>
+        </w:rPr>
+        <w:t>林下中餐后，天涯欲去时。衡阳过有伴，梦泽出应迟。</w:t>
+      </w:r>
+    </w:p>
+    <w:p>
+      <w:pPr>
+        <w:rPr>
+          <w:sz w:val="36"/>
+          <w:szCs w:val="36"/>
+        </w:rPr>
+      </w:pPr>
+      <w:r>
+        <w:rPr>
+          <w:rFonts w:hint="eastAsia"/>
+          <w:sz w:val="36"/>
+          <w:szCs w:val="36"/>
+        </w:rPr>
+        <w:t>石磬疏寒韵，铜瓶结夜澌。殷勤讶此别，且未定归期。</w:t>
       </w:r>
     </w:p>
     <w:p>
@@ -35593,47 +36727,64 @@
       <w:pPr>
         <w:pStyle w:val="Heading2"/>
       </w:pPr>
-      <w:bookmarkStart w:id="179" w:name="_Toc432347682"/>
-      <w:bookmarkStart w:id="180" w:name="_Toc432356384"/>
-      <w:r>
-        <w:rPr>
-          <w:rFonts w:hint="eastAsia"/>
-        </w:rPr>
-        <w:t>送贞空二上人</w:t>
-      </w:r>
-      <w:bookmarkEnd w:id="179"/>
+      <w:bookmarkStart w:id="180" w:name="_Toc432347683"/>
+      <w:bookmarkStart w:id="181" w:name="_Toc432356385"/>
+      <w:r>
+        <w:rPr>
+          <w:rFonts w:hint="eastAsia"/>
+        </w:rPr>
+        <w:t>送裴校书</w:t>
+      </w:r>
       <w:bookmarkEnd w:id="180"/>
-    </w:p>
-    <w:p>
-      <w:pPr>
-        <w:rPr>
-          <w:sz w:val="36"/>
-          <w:szCs w:val="36"/>
-        </w:rPr>
-      </w:pPr>
-      <w:r>
-        <w:rPr>
-          <w:rFonts w:hint="eastAsia"/>
-          <w:sz w:val="36"/>
-          <w:szCs w:val="36"/>
-        </w:rPr>
-        <w:t>林下中餐后，天涯欲去时。衡阳过有伴，梦泽出应迟。</w:t>
-      </w:r>
-    </w:p>
-    <w:p>
-      <w:pPr>
-        <w:rPr>
-          <w:sz w:val="36"/>
-          <w:szCs w:val="36"/>
-        </w:rPr>
-      </w:pPr>
-      <w:r>
-        <w:rPr>
-          <w:rFonts w:hint="eastAsia"/>
-          <w:sz w:val="36"/>
-          <w:szCs w:val="36"/>
-        </w:rPr>
-        <w:t>石磬疏寒韵，铜瓶结夜澌。殷勤讶此别，且未定归期。</w:t>
+      <w:bookmarkEnd w:id="181"/>
+    </w:p>
+    <w:p>
+      <w:pPr>
+        <w:rPr>
+          <w:sz w:val="36"/>
+          <w:szCs w:val="36"/>
+        </w:rPr>
+      </w:pPr>
+      <w:r>
+        <w:rPr>
+          <w:rFonts w:hint="eastAsia"/>
+          <w:sz w:val="36"/>
+          <w:szCs w:val="36"/>
+        </w:rPr>
+        <w:t>拜官从秘省，署职在</w:t>
+      </w:r>
+      <w:r>
+        <w:rPr>
+          <w:rFonts w:hint="eastAsia"/>
+          <w:color w:val="FF0000"/>
+          <w:sz w:val="36"/>
+          <w:szCs w:val="36"/>
+        </w:rPr>
+        <w:t>藩维</w:t>
+      </w:r>
+      <w:r>
+        <w:rPr>
+          <w:rFonts w:hint="eastAsia"/>
+          <w:sz w:val="36"/>
+          <w:szCs w:val="36"/>
+        </w:rPr>
+        <w:t>。多故长疏索，高秋远别离。</w:t>
+      </w:r>
+    </w:p>
+    <w:p>
+      <w:pPr>
+        <w:rPr>
+          <w:sz w:val="36"/>
+          <w:szCs w:val="36"/>
+        </w:rPr>
+      </w:pPr>
+      <w:r>
+        <w:rPr>
+          <w:rFonts w:hint="eastAsia"/>
+          <w:sz w:val="36"/>
+          <w:szCs w:val="36"/>
+        </w:rPr>
+        <w:t>天寒泗上醉，夜静岳阳棋。使府临南海，帆飞到不迟。</w:t>
       </w:r>
     </w:p>
     <w:p>
@@ -35648,47 +36799,47 @@
       <w:pPr>
         <w:pStyle w:val="Heading2"/>
       </w:pPr>
-      <w:bookmarkStart w:id="181" w:name="_Toc432347683"/>
-      <w:bookmarkStart w:id="182" w:name="_Toc432356385"/>
-      <w:r>
-        <w:rPr>
-          <w:rFonts w:hint="eastAsia"/>
-        </w:rPr>
-        <w:t>送裴校书</w:t>
-      </w:r>
-      <w:bookmarkEnd w:id="181"/>
+      <w:bookmarkStart w:id="182" w:name="_Toc432347684"/>
+      <w:bookmarkStart w:id="183" w:name="_Toc432356386"/>
+      <w:r>
+        <w:rPr>
+          <w:rFonts w:hint="eastAsia"/>
+        </w:rPr>
+        <w:t>升道精舍南台对月寄姚合</w:t>
+      </w:r>
       <w:bookmarkEnd w:id="182"/>
-    </w:p>
-    <w:p>
-      <w:pPr>
-        <w:rPr>
-          <w:sz w:val="36"/>
-          <w:szCs w:val="36"/>
-        </w:rPr>
-      </w:pPr>
-      <w:r>
-        <w:rPr>
-          <w:rFonts w:hint="eastAsia"/>
-          <w:sz w:val="36"/>
-          <w:szCs w:val="36"/>
-        </w:rPr>
-        <w:t>拜官从秘省，署职在藩维。多故长疏索，高秋远别离。</w:t>
-      </w:r>
-    </w:p>
-    <w:p>
-      <w:pPr>
-        <w:rPr>
-          <w:sz w:val="36"/>
-          <w:szCs w:val="36"/>
-        </w:rPr>
-      </w:pPr>
-      <w:r>
-        <w:rPr>
-          <w:rFonts w:hint="eastAsia"/>
-          <w:sz w:val="36"/>
-          <w:szCs w:val="36"/>
-        </w:rPr>
-        <w:t>天寒泗上醉，夜静岳阳棋。使府临南海，帆飞到不迟。</w:t>
+      <w:bookmarkEnd w:id="183"/>
+    </w:p>
+    <w:p>
+      <w:pPr>
+        <w:rPr>
+          <w:sz w:val="36"/>
+          <w:szCs w:val="36"/>
+        </w:rPr>
+      </w:pPr>
+      <w:r>
+        <w:rPr>
+          <w:rFonts w:hint="eastAsia"/>
+          <w:sz w:val="36"/>
+          <w:szCs w:val="36"/>
+        </w:rPr>
+        <w:t>月向南台见，秋霖洗涤馀。出逢危叶落，静看众峰疏。</w:t>
+      </w:r>
+    </w:p>
+    <w:p>
+      <w:pPr>
+        <w:rPr>
+          <w:sz w:val="36"/>
+          <w:szCs w:val="36"/>
+        </w:rPr>
+      </w:pPr>
+      <w:r>
+        <w:rPr>
+          <w:rFonts w:hint="eastAsia"/>
+          <w:sz w:val="36"/>
+          <w:szCs w:val="36"/>
+        </w:rPr>
+        <w:t>冷露常时有，禅窗此夜虚。相思聊怅望，润气遍衣初。</w:t>
       </w:r>
     </w:p>
     <w:p>
@@ -35703,47 +36854,80 @@
       <w:pPr>
         <w:pStyle w:val="Heading2"/>
       </w:pPr>
-      <w:bookmarkStart w:id="183" w:name="_Toc432347684"/>
-      <w:bookmarkStart w:id="184" w:name="_Toc432356386"/>
-      <w:r>
-        <w:rPr>
-          <w:rFonts w:hint="eastAsia"/>
-        </w:rPr>
-        <w:t>升道精舍南台对月寄姚合</w:t>
-      </w:r>
-      <w:bookmarkEnd w:id="183"/>
+      <w:bookmarkStart w:id="184" w:name="_Toc432347685"/>
+      <w:bookmarkStart w:id="185" w:name="_Toc432356387"/>
+      <w:r>
+        <w:rPr>
+          <w:rFonts w:hint="eastAsia"/>
+        </w:rPr>
+        <w:lastRenderedPageBreak/>
+        <w:t>即事</w:t>
+      </w:r>
       <w:bookmarkEnd w:id="184"/>
-    </w:p>
-    <w:p>
-      <w:pPr>
-        <w:rPr>
-          <w:sz w:val="36"/>
-          <w:szCs w:val="36"/>
-        </w:rPr>
-      </w:pPr>
-      <w:r>
-        <w:rPr>
-          <w:rFonts w:hint="eastAsia"/>
-          <w:sz w:val="36"/>
-          <w:szCs w:val="36"/>
-        </w:rPr>
-        <w:t>月向南台见，秋霖洗涤馀。出逢危叶落，静看众峰疏。</w:t>
-      </w:r>
-    </w:p>
-    <w:p>
-      <w:pPr>
-        <w:rPr>
-          <w:sz w:val="36"/>
-          <w:szCs w:val="36"/>
-        </w:rPr>
-      </w:pPr>
-      <w:r>
-        <w:rPr>
-          <w:rFonts w:hint="eastAsia"/>
-          <w:sz w:val="36"/>
-          <w:szCs w:val="36"/>
-        </w:rPr>
-        <w:t>冷露常时有，禅窗此夜虚。相思聊怅望，润气遍衣初。</w:t>
+      <w:bookmarkEnd w:id="185"/>
+    </w:p>
+    <w:p>
+      <w:pPr>
+        <w:rPr>
+          <w:sz w:val="36"/>
+          <w:szCs w:val="36"/>
+        </w:rPr>
+      </w:pPr>
+      <w:r>
+        <w:rPr>
+          <w:rFonts w:hint="eastAsia"/>
+          <w:sz w:val="36"/>
+          <w:szCs w:val="36"/>
+        </w:rPr>
+        <w:t>索莫对孤灯，阴云积几层。自嗟怜十上，谁肯待三征。</w:t>
+      </w:r>
+    </w:p>
+    <w:p>
+      <w:pPr>
+        <w:rPr>
+          <w:sz w:val="36"/>
+          <w:szCs w:val="36"/>
+        </w:rPr>
+      </w:pPr>
+      <w:r>
+        <w:rPr>
+          <w:rFonts w:hint="eastAsia"/>
+          <w:sz w:val="36"/>
+          <w:szCs w:val="36"/>
+        </w:rPr>
+        <w:t>心被通人见，文叨大匠称。悲秋秦塞草，怀古汉家陵。</w:t>
+      </w:r>
+    </w:p>
+    <w:p>
+      <w:pPr>
+        <w:rPr>
+          <w:sz w:val="36"/>
+          <w:szCs w:val="36"/>
+        </w:rPr>
+      </w:pPr>
+      <w:r>
+        <w:rPr>
+          <w:rFonts w:hint="eastAsia"/>
+          <w:sz w:val="36"/>
+          <w:szCs w:val="36"/>
+        </w:rPr>
+        <w:t>城静高崖树，漏多幽沼冰。过声沙岛鹭，绝行石庵僧。</w:t>
+      </w:r>
+    </w:p>
+    <w:p>
+      <w:pPr>
+        <w:rPr>
+          <w:sz w:val="36"/>
+          <w:szCs w:val="36"/>
+        </w:rPr>
+      </w:pPr>
+      <w:r>
+        <w:rPr>
+          <w:rFonts w:hint="eastAsia"/>
+          <w:sz w:val="36"/>
+          <w:szCs w:val="36"/>
+        </w:rPr>
+        <w:t>岂谓旧庐在，谁言归未曾。</w:t>
       </w:r>
     </w:p>
     <w:p>
@@ -35758,79 +36942,89 @@
       <w:pPr>
         <w:pStyle w:val="Heading2"/>
       </w:pPr>
-      <w:bookmarkStart w:id="185" w:name="_Toc432347685"/>
-      <w:bookmarkStart w:id="186" w:name="_Toc432356387"/>
-      <w:r>
-        <w:rPr>
-          <w:rFonts w:hint="eastAsia"/>
-        </w:rPr>
-        <w:t>即事</w:t>
-      </w:r>
-      <w:bookmarkEnd w:id="185"/>
+      <w:bookmarkStart w:id="186" w:name="_Toc432347686"/>
+      <w:bookmarkStart w:id="187" w:name="_Toc432356388"/>
+      <w:r>
+        <w:rPr>
+          <w:rFonts w:hint="eastAsia"/>
+        </w:rPr>
+        <w:t>黄子陂上韩吏部</w:t>
+      </w:r>
       <w:bookmarkEnd w:id="186"/>
-    </w:p>
-    <w:p>
-      <w:pPr>
-        <w:rPr>
-          <w:sz w:val="36"/>
-          <w:szCs w:val="36"/>
-        </w:rPr>
-      </w:pPr>
-      <w:r>
-        <w:rPr>
-          <w:rFonts w:hint="eastAsia"/>
-          <w:sz w:val="36"/>
-          <w:szCs w:val="36"/>
-        </w:rPr>
-        <w:t>索莫对孤灯，阴云积几层。自嗟怜十上，谁肯待三征。</w:t>
-      </w:r>
-    </w:p>
-    <w:p>
-      <w:pPr>
-        <w:rPr>
-          <w:sz w:val="36"/>
-          <w:szCs w:val="36"/>
-        </w:rPr>
-      </w:pPr>
-      <w:r>
-        <w:rPr>
-          <w:rFonts w:hint="eastAsia"/>
-          <w:sz w:val="36"/>
-          <w:szCs w:val="36"/>
-        </w:rPr>
-        <w:t>心被通人见，文叨大匠称。悲秋秦塞草，怀古汉家陵。</w:t>
-      </w:r>
-    </w:p>
-    <w:p>
-      <w:pPr>
-        <w:rPr>
-          <w:sz w:val="36"/>
-          <w:szCs w:val="36"/>
-        </w:rPr>
-      </w:pPr>
-      <w:r>
-        <w:rPr>
-          <w:rFonts w:hint="eastAsia"/>
-          <w:sz w:val="36"/>
-          <w:szCs w:val="36"/>
-        </w:rPr>
-        <w:t>城静高崖树，漏多幽沼冰。过声沙岛鹭，绝行石庵僧。</w:t>
-      </w:r>
-    </w:p>
-    <w:p>
-      <w:pPr>
-        <w:rPr>
-          <w:sz w:val="36"/>
-          <w:szCs w:val="36"/>
-        </w:rPr>
-      </w:pPr>
-      <w:r>
-        <w:rPr>
-          <w:rFonts w:hint="eastAsia"/>
-          <w:sz w:val="36"/>
-          <w:szCs w:val="36"/>
-        </w:rPr>
-        <w:t>岂谓旧庐在，谁言归未曾。</w:t>
+      <w:bookmarkEnd w:id="187"/>
+    </w:p>
+    <w:p>
+      <w:pPr>
+        <w:rPr>
+          <w:sz w:val="36"/>
+          <w:szCs w:val="36"/>
+        </w:rPr>
+      </w:pPr>
+      <w:r>
+        <w:rPr>
+          <w:rFonts w:hint="eastAsia"/>
+          <w:sz w:val="36"/>
+          <w:szCs w:val="36"/>
+        </w:rPr>
+        <w:t>石楼云一别，二十二三春。相逐升堂者，几为埋骨人。</w:t>
+      </w:r>
+    </w:p>
+    <w:p>
+      <w:pPr>
+        <w:rPr>
+          <w:sz w:val="36"/>
+          <w:szCs w:val="36"/>
+          <w:lang w:eastAsia="zh-TW"/>
+        </w:rPr>
+      </w:pPr>
+      <w:r>
+        <w:rPr>
+          <w:rFonts w:hint="eastAsia"/>
+          <w:sz w:val="36"/>
+          <w:szCs w:val="36"/>
+        </w:rPr>
+        <w:t>涕流闻度瘴，病起喜还秦。</w:t>
+      </w:r>
+      <w:r>
+        <w:rPr>
+          <w:rFonts w:hint="eastAsia"/>
+          <w:sz w:val="36"/>
+          <w:szCs w:val="36"/>
+          <w:lang w:eastAsia="zh-TW"/>
+        </w:rPr>
+        <w:t>曾是令勤道，非惟恤在迍。</w:t>
+      </w:r>
+    </w:p>
+    <w:p>
+      <w:pPr>
+        <w:rPr>
+          <w:sz w:val="36"/>
+          <w:szCs w:val="36"/>
+        </w:rPr>
+      </w:pPr>
+      <w:r>
+        <w:rPr>
+          <w:rFonts w:hint="eastAsia"/>
+          <w:sz w:val="36"/>
+          <w:szCs w:val="36"/>
+        </w:rPr>
+        <w:t>疏衣蕉缕细，爽味茗芽新。钟绝滴残雨，萤多无近邻。</w:t>
+      </w:r>
+    </w:p>
+    <w:p>
+      <w:pPr>
+        <w:rPr>
+          <w:sz w:val="36"/>
+          <w:szCs w:val="36"/>
+        </w:rPr>
+      </w:pPr>
+      <w:r>
+        <w:rPr>
+          <w:rFonts w:hint="eastAsia"/>
+          <w:sz w:val="36"/>
+          <w:szCs w:val="36"/>
+        </w:rPr>
+        <w:t>溪潭承到数，位秩见辞频。若个山招隐，机忘任此身。</w:t>
       </w:r>
     </w:p>
     <w:p>
@@ -35845,89 +37039,31 @@
       <w:pPr>
         <w:pStyle w:val="Heading2"/>
       </w:pPr>
-      <w:bookmarkStart w:id="187" w:name="_Toc432347686"/>
-      <w:bookmarkStart w:id="188" w:name="_Toc432356388"/>
-      <w:r>
-        <w:rPr>
-          <w:rFonts w:hint="eastAsia"/>
-        </w:rPr>
-        <w:t>黄子陂上韩吏部</w:t>
-      </w:r>
-      <w:bookmarkEnd w:id="187"/>
+      <w:bookmarkStart w:id="188" w:name="_Toc432347687"/>
+      <w:bookmarkStart w:id="189" w:name="_Toc432356389"/>
+      <w:r>
+        <w:rPr>
+          <w:rFonts w:hint="eastAsia"/>
+        </w:rPr>
+        <w:t>投李益</w:t>
+      </w:r>
       <w:bookmarkEnd w:id="188"/>
-    </w:p>
-    <w:p>
-      <w:pPr>
-        <w:rPr>
-          <w:sz w:val="36"/>
-          <w:szCs w:val="36"/>
-        </w:rPr>
-      </w:pPr>
-      <w:r>
-        <w:rPr>
-          <w:rFonts w:hint="eastAsia"/>
-          <w:sz w:val="36"/>
-          <w:szCs w:val="36"/>
-        </w:rPr>
-        <w:t>石楼云一别，二十二三春。相逐升堂者，几为埋骨人。</w:t>
-      </w:r>
-    </w:p>
-    <w:p>
-      <w:pPr>
-        <w:rPr>
-          <w:sz w:val="36"/>
-          <w:szCs w:val="36"/>
-          <w:lang w:eastAsia="zh-TW"/>
-        </w:rPr>
-      </w:pPr>
-      <w:r>
-        <w:rPr>
-          <w:rFonts w:hint="eastAsia"/>
-          <w:sz w:val="36"/>
-          <w:szCs w:val="36"/>
-        </w:rPr>
-        <w:t>涕流闻度瘴，病起喜还秦。</w:t>
-      </w:r>
-      <w:r>
-        <w:rPr>
-          <w:rFonts w:hint="eastAsia"/>
-          <w:sz w:val="36"/>
-          <w:szCs w:val="36"/>
-          <w:lang w:eastAsia="zh-TW"/>
-        </w:rPr>
-        <w:t>曾是令勤道，非惟恤在迍。</w:t>
-      </w:r>
-    </w:p>
-    <w:p>
-      <w:pPr>
-        <w:rPr>
-          <w:sz w:val="36"/>
-          <w:szCs w:val="36"/>
-        </w:rPr>
-      </w:pPr>
-      <w:r>
-        <w:rPr>
-          <w:rFonts w:hint="eastAsia"/>
-          <w:sz w:val="36"/>
-          <w:szCs w:val="36"/>
-        </w:rPr>
-        <w:t>疏衣蕉缕细，爽味茗芽新。钟绝滴残雨，萤多无近邻。</w:t>
-      </w:r>
-    </w:p>
-    <w:p>
-      <w:pPr>
-        <w:rPr>
-          <w:sz w:val="36"/>
-          <w:szCs w:val="36"/>
-        </w:rPr>
-      </w:pPr>
-      <w:r>
-        <w:rPr>
-          <w:rFonts w:hint="eastAsia"/>
-          <w:sz w:val="36"/>
-          <w:szCs w:val="36"/>
-        </w:rPr>
-        <w:t>溪潭承到数，位秩见辞频。若个山招隐，机忘任此身。</w:t>
+      <w:bookmarkEnd w:id="189"/>
+    </w:p>
+    <w:p>
+      <w:pPr>
+        <w:rPr>
+          <w:sz w:val="36"/>
+          <w:szCs w:val="36"/>
+        </w:rPr>
+      </w:pPr>
+      <w:r>
+        <w:rPr>
+          <w:rFonts w:hint="eastAsia"/>
+          <w:sz w:val="36"/>
+          <w:szCs w:val="36"/>
+        </w:rPr>
+        <w:t>四十归燕字，千年外始吟。已将书北岳，不用比南金。</w:t>
       </w:r>
     </w:p>
     <w:p>
@@ -35942,31 +37078,47 @@
       <w:pPr>
         <w:pStyle w:val="Heading2"/>
       </w:pPr>
-      <w:bookmarkStart w:id="189" w:name="_Toc432347687"/>
-      <w:bookmarkStart w:id="190" w:name="_Toc432356389"/>
-      <w:r>
-        <w:rPr>
-          <w:rFonts w:hint="eastAsia"/>
-        </w:rPr>
-        <w:t>投李益</w:t>
-      </w:r>
-      <w:bookmarkEnd w:id="189"/>
+      <w:bookmarkStart w:id="190" w:name="_Toc432347688"/>
+      <w:bookmarkStart w:id="191" w:name="_Toc432356390"/>
+      <w:r>
+        <w:rPr>
+          <w:rFonts w:hint="eastAsia"/>
+        </w:rPr>
+        <w:t>吊孟协律</w:t>
+      </w:r>
       <w:bookmarkEnd w:id="190"/>
-    </w:p>
-    <w:p>
-      <w:pPr>
-        <w:rPr>
-          <w:sz w:val="36"/>
-          <w:szCs w:val="36"/>
-        </w:rPr>
-      </w:pPr>
-      <w:r>
-        <w:rPr>
-          <w:rFonts w:hint="eastAsia"/>
-          <w:sz w:val="36"/>
-          <w:szCs w:val="36"/>
-        </w:rPr>
-        <w:t>四十归燕字，千年外始吟。已将书北岳，不用比南金。</w:t>
+      <w:bookmarkEnd w:id="191"/>
+    </w:p>
+    <w:p>
+      <w:pPr>
+        <w:rPr>
+          <w:sz w:val="36"/>
+          <w:szCs w:val="36"/>
+        </w:rPr>
+      </w:pPr>
+      <w:r>
+        <w:rPr>
+          <w:rFonts w:hint="eastAsia"/>
+          <w:sz w:val="36"/>
+          <w:szCs w:val="36"/>
+        </w:rPr>
+        <w:t>才行古人齐，生前品位低。葬时贫卖马，远日哭惟妻。</w:t>
+      </w:r>
+    </w:p>
+    <w:p>
+      <w:pPr>
+        <w:rPr>
+          <w:sz w:val="36"/>
+          <w:szCs w:val="36"/>
+        </w:rPr>
+      </w:pPr>
+      <w:r>
+        <w:rPr>
+          <w:rFonts w:hint="eastAsia"/>
+          <w:sz w:val="36"/>
+          <w:szCs w:val="36"/>
+        </w:rPr>
+        <w:t>孤冢北邙外，空斋中岳西。集诗应万首，物象遍曾题。</w:t>
       </w:r>
     </w:p>
     <w:p>
@@ -35981,63 +37133,8 @@
       <w:pPr>
         <w:pStyle w:val="Heading2"/>
       </w:pPr>
-      <w:bookmarkStart w:id="191" w:name="_Toc432347688"/>
-      <w:bookmarkStart w:id="192" w:name="_Toc432356390"/>
-      <w:r>
-        <w:rPr>
-          <w:rFonts w:hint="eastAsia"/>
-        </w:rPr>
-        <w:t>吊孟协律</w:t>
-      </w:r>
-      <w:bookmarkEnd w:id="191"/>
-      <w:bookmarkEnd w:id="192"/>
-    </w:p>
-    <w:p>
-      <w:pPr>
-        <w:rPr>
-          <w:sz w:val="36"/>
-          <w:szCs w:val="36"/>
-        </w:rPr>
-      </w:pPr>
-      <w:r>
-        <w:rPr>
-          <w:rFonts w:hint="eastAsia"/>
-          <w:sz w:val="36"/>
-          <w:szCs w:val="36"/>
-        </w:rPr>
-        <w:t>才行古人齐，生前品位低。葬时贫卖马，远日哭惟妻。</w:t>
-      </w:r>
-    </w:p>
-    <w:p>
-      <w:pPr>
-        <w:rPr>
-          <w:sz w:val="36"/>
-          <w:szCs w:val="36"/>
-        </w:rPr>
-      </w:pPr>
-      <w:r>
-        <w:rPr>
-          <w:rFonts w:hint="eastAsia"/>
-          <w:sz w:val="36"/>
-          <w:szCs w:val="36"/>
-        </w:rPr>
-        <w:t>孤冢北邙外，空斋中岳西。集诗应万首，物象遍曾题。</w:t>
-      </w:r>
-    </w:p>
-    <w:p>
-      <w:pPr>
-        <w:rPr>
-          <w:sz w:val="36"/>
-          <w:szCs w:val="36"/>
-        </w:rPr>
-      </w:pPr>
-    </w:p>
-    <w:p>
-      <w:pPr>
-        <w:pStyle w:val="Heading2"/>
-      </w:pPr>
-      <w:bookmarkStart w:id="193" w:name="_Toc432347689"/>
-      <w:bookmarkStart w:id="194" w:name="_Toc432356391"/>
+      <w:bookmarkStart w:id="192" w:name="_Toc432347689"/>
+      <w:bookmarkStart w:id="193" w:name="_Toc432356391"/>
       <w:r>
         <w:rPr>
           <w:rFonts w:hint="eastAsia"/>
@@ -36045,39 +37142,94 @@
         <w:lastRenderedPageBreak/>
         <w:t>送人适越</w:t>
       </w:r>
+      <w:bookmarkEnd w:id="192"/>
       <w:bookmarkEnd w:id="193"/>
+    </w:p>
+    <w:p>
+      <w:pPr>
+        <w:rPr>
+          <w:sz w:val="36"/>
+          <w:szCs w:val="36"/>
+        </w:rPr>
+      </w:pPr>
+      <w:r>
+        <w:rPr>
+          <w:rFonts w:hint="eastAsia"/>
+          <w:sz w:val="36"/>
+          <w:szCs w:val="36"/>
+        </w:rPr>
+        <w:t>高城满夕阳，何事欲沾裳。迁客蓬蒿暮，游人道路长。</w:t>
+      </w:r>
+    </w:p>
+    <w:p>
+      <w:pPr>
+        <w:rPr>
+          <w:sz w:val="36"/>
+          <w:szCs w:val="36"/>
+        </w:rPr>
+      </w:pPr>
+      <w:r>
+        <w:rPr>
+          <w:rFonts w:hint="eastAsia"/>
+          <w:sz w:val="36"/>
+          <w:szCs w:val="36"/>
+        </w:rPr>
+        <w:t>晴湖胜镜碧，寒柳似金黄。若有相思梦，殷勤载八行。</w:t>
+      </w:r>
+    </w:p>
+    <w:p>
+      <w:pPr>
+        <w:rPr>
+          <w:sz w:val="36"/>
+          <w:szCs w:val="36"/>
+        </w:rPr>
+      </w:pPr>
+    </w:p>
+    <w:p>
+      <w:pPr>
+        <w:pStyle w:val="Heading2"/>
+      </w:pPr>
+      <w:bookmarkStart w:id="194" w:name="_Toc432347690"/>
+      <w:bookmarkStart w:id="195" w:name="_Toc432356392"/>
+      <w:r>
+        <w:rPr>
+          <w:rFonts w:hint="eastAsia"/>
+        </w:rPr>
+        <w:t>送僧游衡岳</w:t>
+      </w:r>
       <w:bookmarkEnd w:id="194"/>
-    </w:p>
-    <w:p>
-      <w:pPr>
-        <w:rPr>
-          <w:sz w:val="36"/>
-          <w:szCs w:val="36"/>
-        </w:rPr>
-      </w:pPr>
-      <w:r>
-        <w:rPr>
-          <w:rFonts w:hint="eastAsia"/>
-          <w:sz w:val="36"/>
-          <w:szCs w:val="36"/>
-        </w:rPr>
-        <w:t>高城满夕阳，何事欲沾裳。迁客蓬蒿暮，游人道路长。</w:t>
-      </w:r>
-    </w:p>
-    <w:p>
-      <w:pPr>
-        <w:rPr>
-          <w:sz w:val="36"/>
-          <w:szCs w:val="36"/>
-        </w:rPr>
-      </w:pPr>
-      <w:r>
-        <w:rPr>
-          <w:rFonts w:hint="eastAsia"/>
-          <w:sz w:val="36"/>
-          <w:szCs w:val="36"/>
-        </w:rPr>
-        <w:t>晴湖胜镜碧，寒柳似金黄。若有相思梦，殷勤载八行。</w:t>
+      <w:bookmarkEnd w:id="195"/>
+    </w:p>
+    <w:p>
+      <w:pPr>
+        <w:rPr>
+          <w:sz w:val="36"/>
+          <w:szCs w:val="36"/>
+        </w:rPr>
+      </w:pPr>
+      <w:r>
+        <w:rPr>
+          <w:rFonts w:hint="eastAsia"/>
+          <w:sz w:val="36"/>
+          <w:szCs w:val="36"/>
+        </w:rPr>
+        <w:t>心知衡岳路，不怕去人稀。船里犹鸣磬，溪头自曝衣。</w:t>
+      </w:r>
+    </w:p>
+    <w:p>
+      <w:pPr>
+        <w:rPr>
+          <w:sz w:val="36"/>
+          <w:szCs w:val="36"/>
+        </w:rPr>
+      </w:pPr>
+      <w:r>
+        <w:rPr>
+          <w:rFonts w:hint="eastAsia"/>
+          <w:sz w:val="36"/>
+          <w:szCs w:val="36"/>
+        </w:rPr>
+        <w:t>有家从小别，无寺不言归。料得逢寒住，当禅雪满扉。</w:t>
       </w:r>
     </w:p>
     <w:p>
@@ -36092,47 +37244,47 @@
       <w:pPr>
         <w:pStyle w:val="Heading2"/>
       </w:pPr>
-      <w:bookmarkStart w:id="195" w:name="_Toc432347690"/>
-      <w:bookmarkStart w:id="196" w:name="_Toc432356392"/>
-      <w:r>
-        <w:rPr>
-          <w:rFonts w:hint="eastAsia"/>
-        </w:rPr>
-        <w:t>送僧游衡岳</w:t>
-      </w:r>
-      <w:bookmarkEnd w:id="195"/>
+      <w:bookmarkStart w:id="196" w:name="_Toc432347691"/>
+      <w:bookmarkStart w:id="197" w:name="_Toc432356393"/>
+      <w:r>
+        <w:rPr>
+          <w:rFonts w:hint="eastAsia"/>
+        </w:rPr>
+        <w:t>送路</w:t>
+      </w:r>
       <w:bookmarkEnd w:id="196"/>
-    </w:p>
-    <w:p>
-      <w:pPr>
-        <w:rPr>
-          <w:sz w:val="36"/>
-          <w:szCs w:val="36"/>
-        </w:rPr>
-      </w:pPr>
-      <w:r>
-        <w:rPr>
-          <w:rFonts w:hint="eastAsia"/>
-          <w:sz w:val="36"/>
-          <w:szCs w:val="36"/>
-        </w:rPr>
-        <w:t>心知衡岳路，不怕去人稀。船里犹鸣磬，溪头自曝衣。</w:t>
-      </w:r>
-    </w:p>
-    <w:p>
-      <w:pPr>
-        <w:rPr>
-          <w:sz w:val="36"/>
-          <w:szCs w:val="36"/>
-        </w:rPr>
-      </w:pPr>
-      <w:r>
-        <w:rPr>
-          <w:rFonts w:hint="eastAsia"/>
-          <w:sz w:val="36"/>
-          <w:szCs w:val="36"/>
-        </w:rPr>
-        <w:t>有家从小别，无寺不言归。料得逢寒住，当禅雪满扉。</w:t>
+      <w:bookmarkEnd w:id="197"/>
+    </w:p>
+    <w:p>
+      <w:pPr>
+        <w:rPr>
+          <w:sz w:val="36"/>
+          <w:szCs w:val="36"/>
+        </w:rPr>
+      </w:pPr>
+      <w:r>
+        <w:rPr>
+          <w:rFonts w:hint="eastAsia"/>
+          <w:sz w:val="36"/>
+          <w:szCs w:val="36"/>
+        </w:rPr>
+        <w:t>别我就蓬蒿，日斜飞伯劳。龙门流水急，嵩岳片云高。</w:t>
+      </w:r>
+    </w:p>
+    <w:p>
+      <w:pPr>
+        <w:rPr>
+          <w:sz w:val="36"/>
+          <w:szCs w:val="36"/>
+        </w:rPr>
+      </w:pPr>
+      <w:r>
+        <w:rPr>
+          <w:rFonts w:hint="eastAsia"/>
+          <w:sz w:val="36"/>
+          <w:szCs w:val="36"/>
+        </w:rPr>
+        <w:t>叹命无知己，梳头落白毛。从军当此去，风起广陵涛。</w:t>
       </w:r>
     </w:p>
     <w:p>
@@ -36147,47 +37299,47 @@
       <w:pPr>
         <w:pStyle w:val="Heading2"/>
       </w:pPr>
-      <w:bookmarkStart w:id="197" w:name="_Toc432347691"/>
-      <w:bookmarkStart w:id="198" w:name="_Toc432356393"/>
-      <w:r>
-        <w:rPr>
-          <w:rFonts w:hint="eastAsia"/>
-        </w:rPr>
-        <w:t>送路</w:t>
-      </w:r>
-      <w:bookmarkEnd w:id="197"/>
+      <w:bookmarkStart w:id="198" w:name="_Toc432347692"/>
+      <w:bookmarkStart w:id="199" w:name="_Toc432356394"/>
+      <w:r>
+        <w:rPr>
+          <w:rFonts w:hint="eastAsia"/>
+        </w:rPr>
+        <w:t>洛阳道中寄弟</w:t>
+      </w:r>
       <w:bookmarkEnd w:id="198"/>
-    </w:p>
-    <w:p>
-      <w:pPr>
-        <w:rPr>
-          <w:sz w:val="36"/>
-          <w:szCs w:val="36"/>
-        </w:rPr>
-      </w:pPr>
-      <w:r>
-        <w:rPr>
-          <w:rFonts w:hint="eastAsia"/>
-          <w:sz w:val="36"/>
-          <w:szCs w:val="36"/>
-        </w:rPr>
-        <w:t>别我就蓬蒿，日斜飞伯劳。龙门流水急，嵩岳片云高。</w:t>
-      </w:r>
-    </w:p>
-    <w:p>
-      <w:pPr>
-        <w:rPr>
-          <w:sz w:val="36"/>
-          <w:szCs w:val="36"/>
-        </w:rPr>
-      </w:pPr>
-      <w:r>
-        <w:rPr>
-          <w:rFonts w:hint="eastAsia"/>
-          <w:sz w:val="36"/>
-          <w:szCs w:val="36"/>
-        </w:rPr>
-        <w:t>叹命无知己，梳头落白毛。从军当此去，风起广陵涛。</w:t>
+      <w:bookmarkEnd w:id="199"/>
+    </w:p>
+    <w:p>
+      <w:pPr>
+        <w:rPr>
+          <w:sz w:val="36"/>
+          <w:szCs w:val="36"/>
+        </w:rPr>
+      </w:pPr>
+      <w:r>
+        <w:rPr>
+          <w:rFonts w:hint="eastAsia"/>
+          <w:sz w:val="36"/>
+          <w:szCs w:val="36"/>
+        </w:rPr>
+        <w:t>趋走迫流年，惭经此路偏。密云埋二室，积雪度三川。</w:t>
+      </w:r>
+    </w:p>
+    <w:p>
+      <w:pPr>
+        <w:rPr>
+          <w:sz w:val="36"/>
+          <w:szCs w:val="36"/>
+        </w:rPr>
+      </w:pPr>
+      <w:r>
+        <w:rPr>
+          <w:rFonts w:hint="eastAsia"/>
+          <w:sz w:val="36"/>
+          <w:szCs w:val="36"/>
+        </w:rPr>
+        <w:t>生类梗萍泛，悲无金石坚。翻鸿有归翼，极目仰联翩。</w:t>
       </w:r>
     </w:p>
     <w:p>
@@ -36202,47 +37354,47 @@
       <w:pPr>
         <w:pStyle w:val="Heading2"/>
       </w:pPr>
-      <w:bookmarkStart w:id="199" w:name="_Toc432347692"/>
-      <w:bookmarkStart w:id="200" w:name="_Toc432356394"/>
-      <w:r>
-        <w:rPr>
-          <w:rFonts w:hint="eastAsia"/>
-        </w:rPr>
-        <w:t>洛阳道中寄弟</w:t>
-      </w:r>
-      <w:bookmarkEnd w:id="199"/>
+      <w:bookmarkStart w:id="200" w:name="_Toc432347693"/>
+      <w:bookmarkStart w:id="201" w:name="_Toc432356395"/>
+      <w:r>
+        <w:rPr>
+          <w:rFonts w:hint="eastAsia"/>
+        </w:rPr>
+        <w:t>登江亭晚望</w:t>
+      </w:r>
       <w:bookmarkEnd w:id="200"/>
-    </w:p>
-    <w:p>
-      <w:pPr>
-        <w:rPr>
-          <w:sz w:val="36"/>
-          <w:szCs w:val="36"/>
-        </w:rPr>
-      </w:pPr>
-      <w:r>
-        <w:rPr>
-          <w:rFonts w:hint="eastAsia"/>
-          <w:sz w:val="36"/>
-          <w:szCs w:val="36"/>
-        </w:rPr>
-        <w:t>趋走迫流年，惭经此路偏。密云埋二室，积雪度三川。</w:t>
-      </w:r>
-    </w:p>
-    <w:p>
-      <w:pPr>
-        <w:rPr>
-          <w:sz w:val="36"/>
-          <w:szCs w:val="36"/>
-        </w:rPr>
-      </w:pPr>
-      <w:r>
-        <w:rPr>
-          <w:rFonts w:hint="eastAsia"/>
-          <w:sz w:val="36"/>
-          <w:szCs w:val="36"/>
-        </w:rPr>
-        <w:t>生类梗萍泛，悲无金石坚。翻鸿有归翼，极目仰联翩。</w:t>
+      <w:bookmarkEnd w:id="201"/>
+    </w:p>
+    <w:p>
+      <w:pPr>
+        <w:rPr>
+          <w:sz w:val="36"/>
+          <w:szCs w:val="36"/>
+        </w:rPr>
+      </w:pPr>
+      <w:r>
+        <w:rPr>
+          <w:rFonts w:hint="eastAsia"/>
+          <w:sz w:val="36"/>
+          <w:szCs w:val="36"/>
+        </w:rPr>
+        <w:t>浩渺浸云根，烟岚没远村。鸟归沙有迹，帆过浪无痕。</w:t>
+      </w:r>
+    </w:p>
+    <w:p>
+      <w:pPr>
+        <w:rPr>
+          <w:sz w:val="36"/>
+          <w:szCs w:val="36"/>
+        </w:rPr>
+      </w:pPr>
+      <w:r>
+        <w:rPr>
+          <w:rFonts w:hint="eastAsia"/>
+          <w:sz w:val="36"/>
+          <w:szCs w:val="36"/>
+        </w:rPr>
+        <w:t>望水知柔性，看山欲倦魂。纵情犹未已，回马欲黄昏。</w:t>
       </w:r>
     </w:p>
     <w:p>
@@ -36257,63 +37409,8 @@
       <w:pPr>
         <w:pStyle w:val="Heading2"/>
       </w:pPr>
-      <w:bookmarkStart w:id="201" w:name="_Toc432347693"/>
-      <w:bookmarkStart w:id="202" w:name="_Toc432356395"/>
-      <w:r>
-        <w:rPr>
-          <w:rFonts w:hint="eastAsia"/>
-        </w:rPr>
-        <w:t>登江亭晚望</w:t>
-      </w:r>
-      <w:bookmarkEnd w:id="201"/>
-      <w:bookmarkEnd w:id="202"/>
-    </w:p>
-    <w:p>
-      <w:pPr>
-        <w:rPr>
-          <w:sz w:val="36"/>
-          <w:szCs w:val="36"/>
-        </w:rPr>
-      </w:pPr>
-      <w:r>
-        <w:rPr>
-          <w:rFonts w:hint="eastAsia"/>
-          <w:sz w:val="36"/>
-          <w:szCs w:val="36"/>
-        </w:rPr>
-        <w:t>浩渺浸云根，烟岚没远村。鸟归沙有迹，帆过浪无痕。</w:t>
-      </w:r>
-    </w:p>
-    <w:p>
-      <w:pPr>
-        <w:rPr>
-          <w:sz w:val="36"/>
-          <w:szCs w:val="36"/>
-        </w:rPr>
-      </w:pPr>
-      <w:r>
-        <w:rPr>
-          <w:rFonts w:hint="eastAsia"/>
-          <w:sz w:val="36"/>
-          <w:szCs w:val="36"/>
-        </w:rPr>
-        <w:t>望水知柔性，看山欲倦魂。纵情犹未已，回马欲黄昏。</w:t>
-      </w:r>
-    </w:p>
-    <w:p>
-      <w:pPr>
-        <w:rPr>
-          <w:sz w:val="36"/>
-          <w:szCs w:val="36"/>
-        </w:rPr>
-      </w:pPr>
-    </w:p>
-    <w:p>
-      <w:pPr>
-        <w:pStyle w:val="Heading2"/>
-      </w:pPr>
-      <w:bookmarkStart w:id="203" w:name="_Toc432347694"/>
-      <w:bookmarkStart w:id="204" w:name="_Toc432356396"/>
+      <w:bookmarkStart w:id="202" w:name="_Toc432347694"/>
+      <w:bookmarkStart w:id="203" w:name="_Toc432356396"/>
       <w:r>
         <w:rPr>
           <w:rFonts w:hint="eastAsia"/>
@@ -36321,8 +37418,8 @@
         <w:lastRenderedPageBreak/>
         <w:t>送耿处士</w:t>
       </w:r>
+      <w:bookmarkEnd w:id="202"/>
       <w:bookmarkEnd w:id="203"/>
-      <w:bookmarkEnd w:id="204"/>
     </w:p>
     <w:p>
       <w:pPr>
@@ -36375,8 +37472,8 @@
       <w:pPr>
         <w:pStyle w:val="Heading1"/>
       </w:pPr>
-      <w:bookmarkStart w:id="205" w:name="_Toc432347695"/>
-      <w:bookmarkStart w:id="206" w:name="_Toc432356397"/>
+      <w:bookmarkStart w:id="204" w:name="_Toc432347695"/>
+      <w:bookmarkStart w:id="205" w:name="_Toc432356397"/>
       <w:r>
         <w:rPr>
           <w:rFonts w:hint="eastAsia"/>
@@ -36384,55 +37481,110 @@
         <w:lastRenderedPageBreak/>
         <w:t>卷四</w:t>
       </w:r>
+      <w:bookmarkEnd w:id="204"/>
       <w:bookmarkEnd w:id="205"/>
+    </w:p>
+    <w:p/>
+    <w:p>
+      <w:pPr>
+        <w:pStyle w:val="Heading2"/>
+      </w:pPr>
+      <w:bookmarkStart w:id="206" w:name="_Toc432347696"/>
+      <w:bookmarkStart w:id="207" w:name="_Toc432356398"/>
+      <w:r>
+        <w:rPr>
+          <w:rFonts w:hint="eastAsia"/>
+        </w:rPr>
+        <w:t>过唐校书书斋</w:t>
+      </w:r>
       <w:bookmarkEnd w:id="206"/>
-    </w:p>
-    <w:p/>
+      <w:bookmarkEnd w:id="207"/>
+    </w:p>
+    <w:p>
+      <w:pPr>
+        <w:rPr>
+          <w:sz w:val="36"/>
+          <w:szCs w:val="36"/>
+        </w:rPr>
+      </w:pPr>
+      <w:r>
+        <w:rPr>
+          <w:rFonts w:hint="eastAsia"/>
+          <w:sz w:val="36"/>
+          <w:szCs w:val="36"/>
+        </w:rPr>
+        <w:t>池满风吹竹，时时得爽神。声齐雏鸟语，画卷老僧真。</w:t>
+      </w:r>
+    </w:p>
+    <w:p>
+      <w:pPr>
+        <w:rPr>
+          <w:sz w:val="36"/>
+          <w:szCs w:val="36"/>
+        </w:rPr>
+      </w:pPr>
+      <w:r>
+        <w:rPr>
+          <w:rFonts w:hint="eastAsia"/>
+          <w:sz w:val="36"/>
+          <w:szCs w:val="36"/>
+        </w:rPr>
+        <w:t>月出行几步，花开到四邻。江湖心自切，未可挂头巾。</w:t>
+      </w:r>
+    </w:p>
+    <w:p>
+      <w:pPr>
+        <w:rPr>
+          <w:sz w:val="36"/>
+          <w:szCs w:val="36"/>
+        </w:rPr>
+      </w:pPr>
+    </w:p>
     <w:p>
       <w:pPr>
         <w:pStyle w:val="Heading2"/>
       </w:pPr>
-      <w:bookmarkStart w:id="207" w:name="_Toc432347696"/>
-      <w:bookmarkStart w:id="208" w:name="_Toc432356398"/>
-      <w:r>
-        <w:rPr>
-          <w:rFonts w:hint="eastAsia"/>
-        </w:rPr>
-        <w:t>过唐校书书斋</w:t>
-      </w:r>
-      <w:bookmarkEnd w:id="207"/>
+      <w:bookmarkStart w:id="208" w:name="_Toc432347697"/>
+      <w:bookmarkStart w:id="209" w:name="_Toc432356399"/>
+      <w:r>
+        <w:rPr>
+          <w:rFonts w:hint="eastAsia"/>
+        </w:rPr>
+        <w:t>送杜秀才东游</w:t>
+      </w:r>
       <w:bookmarkEnd w:id="208"/>
-    </w:p>
-    <w:p>
-      <w:pPr>
-        <w:rPr>
-          <w:sz w:val="36"/>
-          <w:szCs w:val="36"/>
-        </w:rPr>
-      </w:pPr>
-      <w:r>
-        <w:rPr>
-          <w:rFonts w:hint="eastAsia"/>
-          <w:sz w:val="36"/>
-          <w:szCs w:val="36"/>
-        </w:rPr>
-        <w:t>池满风吹竹，时时得爽神。声齐雏鸟语，画卷老僧真。</w:t>
-      </w:r>
-    </w:p>
-    <w:p>
-      <w:pPr>
-        <w:rPr>
-          <w:sz w:val="36"/>
-          <w:szCs w:val="36"/>
-        </w:rPr>
-      </w:pPr>
-      <w:r>
-        <w:rPr>
-          <w:rFonts w:hint="eastAsia"/>
-          <w:sz w:val="36"/>
-          <w:szCs w:val="36"/>
-        </w:rPr>
-        <w:t>月出行几步，花开到四邻。江湖心自切，未可挂头巾。</w:t>
+      <w:bookmarkEnd w:id="209"/>
+    </w:p>
+    <w:p>
+      <w:pPr>
+        <w:rPr>
+          <w:sz w:val="36"/>
+          <w:szCs w:val="36"/>
+        </w:rPr>
+      </w:pPr>
+      <w:r>
+        <w:rPr>
+          <w:rFonts w:hint="eastAsia"/>
+          <w:sz w:val="36"/>
+          <w:szCs w:val="36"/>
+        </w:rPr>
+        <w:t>东游谁见待，尽室寄长安。别后叶频落，去程山已寒。</w:t>
+      </w:r>
+    </w:p>
+    <w:p>
+      <w:pPr>
+        <w:rPr>
+          <w:sz w:val="36"/>
+          <w:szCs w:val="36"/>
+        </w:rPr>
+      </w:pPr>
+      <w:r>
+        <w:rPr>
+          <w:rFonts w:hint="eastAsia"/>
+          <w:sz w:val="36"/>
+          <w:szCs w:val="36"/>
+        </w:rPr>
+        <w:t>大河风色度，旷野烧烟残。匣有青铜镜，时将照鬓看。</w:t>
       </w:r>
     </w:p>
     <w:p>
@@ -36447,47 +37599,47 @@
       <w:pPr>
         <w:pStyle w:val="Heading2"/>
       </w:pPr>
-      <w:bookmarkStart w:id="209" w:name="_Toc432347697"/>
-      <w:bookmarkStart w:id="210" w:name="_Toc432356399"/>
-      <w:r>
-        <w:rPr>
-          <w:rFonts w:hint="eastAsia"/>
-        </w:rPr>
-        <w:t>送杜秀才东游</w:t>
-      </w:r>
-      <w:bookmarkEnd w:id="209"/>
+      <w:bookmarkStart w:id="210" w:name="_Toc432347698"/>
+      <w:bookmarkStart w:id="211" w:name="_Toc432356400"/>
+      <w:r>
+        <w:rPr>
+          <w:rFonts w:hint="eastAsia"/>
+        </w:rPr>
+        <w:t>送天台僧</w:t>
+      </w:r>
       <w:bookmarkEnd w:id="210"/>
-    </w:p>
-    <w:p>
-      <w:pPr>
-        <w:rPr>
-          <w:sz w:val="36"/>
-          <w:szCs w:val="36"/>
-        </w:rPr>
-      </w:pPr>
-      <w:r>
-        <w:rPr>
-          <w:rFonts w:hint="eastAsia"/>
-          <w:sz w:val="36"/>
-          <w:szCs w:val="36"/>
-        </w:rPr>
-        <w:t>东游谁见待，尽室寄长安。别后叶频落，去程山已寒。</w:t>
-      </w:r>
-    </w:p>
-    <w:p>
-      <w:pPr>
-        <w:rPr>
-          <w:sz w:val="36"/>
-          <w:szCs w:val="36"/>
-        </w:rPr>
-      </w:pPr>
-      <w:r>
-        <w:rPr>
-          <w:rFonts w:hint="eastAsia"/>
-          <w:sz w:val="36"/>
-          <w:szCs w:val="36"/>
-        </w:rPr>
-        <w:t>大河风色度，旷野烧烟残。匣有青铜镜，时将照鬓看。</w:t>
+      <w:bookmarkEnd w:id="211"/>
+    </w:p>
+    <w:p>
+      <w:pPr>
+        <w:rPr>
+          <w:sz w:val="36"/>
+          <w:szCs w:val="36"/>
+        </w:rPr>
+      </w:pPr>
+      <w:r>
+        <w:rPr>
+          <w:rFonts w:hint="eastAsia"/>
+          <w:sz w:val="36"/>
+          <w:szCs w:val="36"/>
+        </w:rPr>
+        <w:t>远梦归华顶，扁舟背岳阳。寒蔬修净食，夜浪动禅床。</w:t>
+      </w:r>
+    </w:p>
+    <w:p>
+      <w:pPr>
+        <w:rPr>
+          <w:sz w:val="36"/>
+          <w:szCs w:val="36"/>
+        </w:rPr>
+      </w:pPr>
+      <w:r>
+        <w:rPr>
+          <w:rFonts w:hint="eastAsia"/>
+          <w:sz w:val="36"/>
+          <w:szCs w:val="36"/>
+        </w:rPr>
+        <w:t>雁过孤峰晓，猿啼一树霜。身心无别念，馀习在诗章。</w:t>
       </w:r>
     </w:p>
     <w:p>
@@ -36502,47 +37654,47 @@
       <w:pPr>
         <w:pStyle w:val="Heading2"/>
       </w:pPr>
-      <w:bookmarkStart w:id="211" w:name="_Toc432347698"/>
-      <w:bookmarkStart w:id="212" w:name="_Toc432356400"/>
-      <w:r>
-        <w:rPr>
-          <w:rFonts w:hint="eastAsia"/>
-        </w:rPr>
-        <w:t>送天台僧</w:t>
-      </w:r>
-      <w:bookmarkEnd w:id="211"/>
+      <w:bookmarkStart w:id="212" w:name="_Toc432347699"/>
+      <w:bookmarkStart w:id="213" w:name="_Toc432356401"/>
+      <w:r>
+        <w:rPr>
+          <w:rFonts w:hint="eastAsia"/>
+        </w:rPr>
+        <w:t>怀紫阁隐者</w:t>
+      </w:r>
       <w:bookmarkEnd w:id="212"/>
-    </w:p>
-    <w:p>
-      <w:pPr>
-        <w:rPr>
-          <w:sz w:val="36"/>
-          <w:szCs w:val="36"/>
-        </w:rPr>
-      </w:pPr>
-      <w:r>
-        <w:rPr>
-          <w:rFonts w:hint="eastAsia"/>
-          <w:sz w:val="36"/>
-          <w:szCs w:val="36"/>
-        </w:rPr>
-        <w:t>远梦归华顶，扁舟背岳阳。寒蔬修净食，夜浪动禅床。</w:t>
-      </w:r>
-    </w:p>
-    <w:p>
-      <w:pPr>
-        <w:rPr>
-          <w:sz w:val="36"/>
-          <w:szCs w:val="36"/>
-        </w:rPr>
-      </w:pPr>
-      <w:r>
-        <w:rPr>
-          <w:rFonts w:hint="eastAsia"/>
-          <w:sz w:val="36"/>
-          <w:szCs w:val="36"/>
-        </w:rPr>
-        <w:t>雁过孤峰晓，猿啼一树霜。身心无别念，馀习在诗章。</w:t>
+      <w:bookmarkEnd w:id="213"/>
+    </w:p>
+    <w:p>
+      <w:pPr>
+        <w:rPr>
+          <w:sz w:val="36"/>
+          <w:szCs w:val="36"/>
+        </w:rPr>
+      </w:pPr>
+      <w:r>
+        <w:rPr>
+          <w:rFonts w:hint="eastAsia"/>
+          <w:sz w:val="36"/>
+          <w:szCs w:val="36"/>
+        </w:rPr>
+        <w:t>寂寥思隐者，孤烛坐秋霖。梨栗猿喜熟，云山僧说深。</w:t>
+      </w:r>
+    </w:p>
+    <w:p>
+      <w:pPr>
+        <w:rPr>
+          <w:sz w:val="36"/>
+          <w:szCs w:val="36"/>
+        </w:rPr>
+      </w:pPr>
+      <w:r>
+        <w:rPr>
+          <w:rFonts w:hint="eastAsia"/>
+          <w:sz w:val="36"/>
+          <w:szCs w:val="36"/>
+        </w:rPr>
+        <w:t>寄书应不到，结伴拟同寻。废寝方终夕，迢迢紫阁心。</w:t>
       </w:r>
     </w:p>
     <w:p>
@@ -36557,47 +37709,47 @@
       <w:pPr>
         <w:pStyle w:val="Heading2"/>
       </w:pPr>
-      <w:bookmarkStart w:id="213" w:name="_Toc432347699"/>
-      <w:bookmarkStart w:id="214" w:name="_Toc432356401"/>
-      <w:r>
-        <w:rPr>
-          <w:rFonts w:hint="eastAsia"/>
-        </w:rPr>
-        <w:t>怀紫阁隐者</w:t>
-      </w:r>
-      <w:bookmarkEnd w:id="213"/>
+      <w:bookmarkStart w:id="214" w:name="_Toc432347700"/>
+      <w:bookmarkStart w:id="215" w:name="_Toc432356402"/>
+      <w:r>
+        <w:rPr>
+          <w:rFonts w:hint="eastAsia"/>
+        </w:rPr>
+        <w:t>雨夜同厉玄怀皇甫荀</w:t>
+      </w:r>
       <w:bookmarkEnd w:id="214"/>
-    </w:p>
-    <w:p>
-      <w:pPr>
-        <w:rPr>
-          <w:sz w:val="36"/>
-          <w:szCs w:val="36"/>
-        </w:rPr>
-      </w:pPr>
-      <w:r>
-        <w:rPr>
-          <w:rFonts w:hint="eastAsia"/>
-          <w:sz w:val="36"/>
-          <w:szCs w:val="36"/>
-        </w:rPr>
-        <w:t>寂寥思隐者，孤烛坐秋霖。梨栗猿喜熟，云山僧说深。</w:t>
-      </w:r>
-    </w:p>
-    <w:p>
-      <w:pPr>
-        <w:rPr>
-          <w:sz w:val="36"/>
-          <w:szCs w:val="36"/>
-        </w:rPr>
-      </w:pPr>
-      <w:r>
-        <w:rPr>
-          <w:rFonts w:hint="eastAsia"/>
-          <w:sz w:val="36"/>
-          <w:szCs w:val="36"/>
-        </w:rPr>
-        <w:t>寄书应不到，结伴拟同寻。废寝方终夕，迢迢紫阁心。</w:t>
+      <w:bookmarkEnd w:id="215"/>
+    </w:p>
+    <w:p>
+      <w:pPr>
+        <w:rPr>
+          <w:sz w:val="36"/>
+          <w:szCs w:val="36"/>
+        </w:rPr>
+      </w:pPr>
+      <w:r>
+        <w:rPr>
+          <w:rFonts w:hint="eastAsia"/>
+          <w:sz w:val="36"/>
+          <w:szCs w:val="36"/>
+        </w:rPr>
+        <w:t>桐竹绕庭匝，雨多风更吹。还如旧山夜，卧听瀑泉时。</w:t>
+      </w:r>
+    </w:p>
+    <w:p>
+      <w:pPr>
+        <w:rPr>
+          <w:sz w:val="36"/>
+          <w:szCs w:val="36"/>
+        </w:rPr>
+      </w:pPr>
+      <w:r>
+        <w:rPr>
+          <w:rFonts w:hint="eastAsia"/>
+          <w:sz w:val="36"/>
+          <w:szCs w:val="36"/>
+        </w:rPr>
+        <w:t>碛雁来期近，秋钟到梦迟。沟西吟苦客，中夕话兼思。</w:t>
       </w:r>
     </w:p>
     <w:p>
@@ -36612,111 +37764,58 @@
       <w:pPr>
         <w:pStyle w:val="Heading2"/>
       </w:pPr>
-      <w:bookmarkStart w:id="215" w:name="_Toc432347700"/>
-      <w:bookmarkStart w:id="216" w:name="_Toc432356402"/>
-      <w:r>
-        <w:rPr>
-          <w:rFonts w:hint="eastAsia"/>
-        </w:rPr>
-        <w:t>雨夜同厉玄怀皇甫荀</w:t>
-      </w:r>
-      <w:bookmarkEnd w:id="215"/>
+      <w:bookmarkStart w:id="216" w:name="_Toc432347701"/>
+      <w:bookmarkStart w:id="217" w:name="_Toc432356403"/>
+      <w:r>
+        <w:rPr>
+          <w:rFonts w:hint="eastAsia"/>
+        </w:rPr>
+        <w:t>秋暮</w:t>
+      </w:r>
       <w:bookmarkEnd w:id="216"/>
-    </w:p>
-    <w:p>
-      <w:pPr>
-        <w:rPr>
-          <w:sz w:val="36"/>
-          <w:szCs w:val="36"/>
-        </w:rPr>
-      </w:pPr>
-      <w:r>
-        <w:rPr>
-          <w:rFonts w:hint="eastAsia"/>
-          <w:sz w:val="36"/>
-          <w:szCs w:val="36"/>
-        </w:rPr>
-        <w:t>桐竹绕庭匝，雨多风更吹。还如旧山夜，卧听瀑泉时。</w:t>
-      </w:r>
-    </w:p>
-    <w:p>
-      <w:pPr>
-        <w:rPr>
-          <w:sz w:val="36"/>
-          <w:szCs w:val="36"/>
-        </w:rPr>
-      </w:pPr>
-      <w:r>
-        <w:rPr>
-          <w:rFonts w:hint="eastAsia"/>
-          <w:sz w:val="36"/>
-          <w:szCs w:val="36"/>
-        </w:rPr>
-        <w:t>碛雁来期近，秋钟到梦迟。沟西吟苦客，中夕话兼思。</w:t>
-      </w:r>
-    </w:p>
-    <w:p>
-      <w:pPr>
-        <w:rPr>
-          <w:sz w:val="36"/>
-          <w:szCs w:val="36"/>
-        </w:rPr>
-      </w:pPr>
-    </w:p>
-    <w:p>
-      <w:pPr>
-        <w:pStyle w:val="Heading2"/>
-      </w:pPr>
-      <w:bookmarkStart w:id="217" w:name="_Toc432347701"/>
-      <w:bookmarkStart w:id="218" w:name="_Toc432356403"/>
-      <w:r>
-        <w:rPr>
-          <w:rFonts w:hint="eastAsia"/>
-        </w:rPr>
-        <w:t>秋暮</w:t>
-      </w:r>
       <w:bookmarkEnd w:id="217"/>
+    </w:p>
+    <w:p>
+      <w:pPr>
+        <w:rPr>
+          <w:sz w:val="36"/>
+          <w:szCs w:val="36"/>
+        </w:rPr>
+      </w:pPr>
+      <w:r>
+        <w:rPr>
+          <w:rFonts w:hint="eastAsia"/>
+          <w:sz w:val="36"/>
+          <w:szCs w:val="36"/>
+        </w:rPr>
+        <w:t>北门杨柳叶，不觉已缤纷。值鹤因临水，迎僧忽背云。</w:t>
+      </w:r>
+    </w:p>
+    <w:p>
+      <w:pPr>
+        <w:rPr>
+          <w:sz w:val="36"/>
+          <w:szCs w:val="36"/>
+        </w:rPr>
+      </w:pPr>
+      <w:r>
+        <w:rPr>
+          <w:rFonts w:hint="eastAsia"/>
+          <w:sz w:val="36"/>
+          <w:szCs w:val="36"/>
+        </w:rPr>
+        <w:t>白须相并出，清泪两行分。默默空朝夕，苦吟谁喜闻。</w:t>
+      </w:r>
+    </w:p>
+    <w:p>
+      <w:pPr>
+        <w:rPr>
+          <w:sz w:val="36"/>
+          <w:szCs w:val="36"/>
+        </w:rPr>
+      </w:pPr>
+      <w:bookmarkStart w:id="218" w:name="_GoBack"/>
       <w:bookmarkEnd w:id="218"/>
-    </w:p>
-    <w:p>
-      <w:pPr>
-        <w:rPr>
-          <w:sz w:val="36"/>
-          <w:szCs w:val="36"/>
-        </w:rPr>
-      </w:pPr>
-      <w:r>
-        <w:rPr>
-          <w:rFonts w:hint="eastAsia"/>
-          <w:sz w:val="36"/>
-          <w:szCs w:val="36"/>
-        </w:rPr>
-        <w:t>北门杨柳叶，不觉已缤纷。值鹤因临水，迎僧忽背云。</w:t>
-      </w:r>
-    </w:p>
-    <w:p>
-      <w:pPr>
-        <w:rPr>
-          <w:sz w:val="36"/>
-          <w:szCs w:val="36"/>
-        </w:rPr>
-      </w:pPr>
-      <w:r>
-        <w:rPr>
-          <w:rFonts w:hint="eastAsia"/>
-          <w:sz w:val="36"/>
-          <w:szCs w:val="36"/>
-        </w:rPr>
-        <w:t>白须相并出，清泪两行分。默默空朝夕，苦吟谁喜闻。</w:t>
-      </w:r>
-    </w:p>
-    <w:p>
-      <w:pPr>
-        <w:rPr>
-          <w:sz w:val="36"/>
-          <w:szCs w:val="36"/>
-        </w:rPr>
-      </w:pPr>
     </w:p>
     <w:p>
       <w:pPr>
@@ -53296,7 +54395,7 @@
 </file>
 
 <file path=customXml/itemProps1.xml><?xml version="1.0" encoding="utf-8"?>
-<ds:datastoreItem xmlns:ds="http://schemas.openxmlformats.org/officeDocument/2006/customXml" ds:itemID="{94B36E70-346A-45C4-8A86-F82658207239}">
+<ds:datastoreItem xmlns:ds="http://schemas.openxmlformats.org/officeDocument/2006/customXml" ds:itemID="{43F33908-B29D-4312-B38B-127E8A445431}">
   <ds:schemaRefs>
     <ds:schemaRef ds:uri="http://schemas.openxmlformats.org/officeDocument/2006/bibliography"/>
   </ds:schemaRefs>
